--- a/Documents/Datadog User Documentation.docx
+++ b/Documents/Datadog User Documentation.docx
@@ -1,9 +1,10 @@
 
 <file path=word/document.xml><?xml version="1.0" encoding="utf-8"?>
-<w:document xmlns:wpc="http://schemas.microsoft.com/office/word/2010/wordprocessingCanvas" xmlns:mc="http://schemas.openxmlformats.org/markup-compatibility/2006" xmlns:o="urn:schemas-microsoft-com:office:office" xmlns:r="http://schemas.openxmlformats.org/officeDocument/2006/relationships" xmlns:m="http://schemas.openxmlformats.org/officeDocument/2006/math" xmlns:v="urn:schemas-microsoft-com:vml" xmlns:wp14="http://schemas.microsoft.com/office/word/2010/wordprocessingDrawing" xmlns:wp="http://schemas.openxmlformats.org/drawingml/2006/wordprocessingDrawing" xmlns:w10="urn:schemas-microsoft-com:office:word" xmlns:w="http://schemas.openxmlformats.org/wordprocessingml/2006/main" xmlns:w14="http://schemas.microsoft.com/office/word/2010/wordml" xmlns:wpg="http://schemas.microsoft.com/office/word/2010/wordprocessingGroup" xmlns:wpi="http://schemas.microsoft.com/office/word/2010/wordprocessingInk" xmlns:wne="http://schemas.microsoft.com/office/word/2006/wordml" xmlns:wps="http://schemas.microsoft.com/office/word/2010/wordprocessingShape" mc:Ignorable="w14 wp14">
+<w:document xmlns:wpc="http://schemas.microsoft.com/office/word/2010/wordprocessingCanvas" xmlns:mc="http://schemas.openxmlformats.org/markup-compatibility/2006" xmlns:o="urn:schemas-microsoft-com:office:office" xmlns:r="http://schemas.openxmlformats.org/officeDocument/2006/relationships" xmlns:m="http://schemas.openxmlformats.org/officeDocument/2006/math" xmlns:v="urn:schemas-microsoft-com:vml" xmlns:wp14="http://schemas.microsoft.com/office/word/2010/wordprocessingDrawing" xmlns:wp="http://schemas.openxmlformats.org/drawingml/2006/wordprocessingDrawing" xmlns:w10="urn:schemas-microsoft-com:office:word" xmlns:w="http://schemas.openxmlformats.org/wordprocessingml/2006/main" xmlns:w14="http://schemas.microsoft.com/office/word/2010/wordml" xmlns:w15="http://schemas.microsoft.com/office/word/2012/wordml" xmlns:wpg="http://schemas.microsoft.com/office/word/2010/wordprocessingGroup" xmlns:wpi="http://schemas.microsoft.com/office/word/2010/wordprocessingInk" xmlns:wne="http://schemas.microsoft.com/office/word/2006/wordml" xmlns:wps="http://schemas.microsoft.com/office/word/2010/wordprocessingShape" mc:Ignorable="w14 w15 wp14">
   <w:body>
     <w:p>
       <w:pPr>
+        <w:jc w:val="center"/>
         <w:rPr>
           <w:rFonts w:ascii="Segoe UI" w:hAnsi="Segoe UI" w:cs="Segoe UI"/>
           <w:b/>
@@ -14,73 +15,90 @@
       <w:r>
         <w:rPr>
           <w:rFonts w:ascii="Segoe UI" w:hAnsi="Segoe UI" w:cs="Segoe UI"/>
-          <w:color w:val="00B0F0"/>
-          <w:sz w:val="24"/>
-        </w:rPr>
-        <w:tab/>
-      </w:r>
-      <w:r>
-        <w:rPr>
-          <w:rFonts w:ascii="Segoe UI" w:hAnsi="Segoe UI" w:cs="Segoe UI"/>
-          <w:color w:val="00B0F0"/>
-          <w:sz w:val="24"/>
-        </w:rPr>
-        <w:tab/>
-      </w:r>
-      <w:r>
-        <w:rPr>
-          <w:rFonts w:ascii="Segoe UI" w:hAnsi="Segoe UI" w:cs="Segoe UI"/>
-          <w:color w:val="00B0F0"/>
-          <w:sz w:val="24"/>
-        </w:rPr>
-        <w:tab/>
-      </w:r>
-      <w:r>
-        <w:rPr>
-          <w:rFonts w:ascii="Segoe UI" w:hAnsi="Segoe UI" w:cs="Segoe UI"/>
-          <w:color w:val="00B0F0"/>
-          <w:sz w:val="24"/>
-        </w:rPr>
-        <w:tab/>
-      </w:r>
-      <w:r>
-        <w:rPr>
-          <w:rFonts w:ascii="Segoe UI" w:hAnsi="Segoe UI" w:cs="Segoe UI"/>
-          <w:color w:val="00B0F0"/>
-          <w:sz w:val="24"/>
-        </w:rPr>
-        <w:tab/>
-      </w:r>
-      <w:r>
-        <w:rPr>
-          <w:rFonts w:ascii="Segoe UI" w:hAnsi="Segoe UI" w:cs="Segoe UI"/>
           <w:b/>
           <w:color w:val="00B0F0"/>
-          <w:sz w:val="24"/>
-        </w:rPr>
-        <w:t>USER DOCUMENTATION</w:t>
-      </w:r>
-    </w:p>
-    <w:p>
-      <w:pPr>
+          <w:u w:val="single"/>
+        </w:rPr>
+        <w:t>SNIA</w:t>
+      </w:r>
+      <w:r>
         <w:rPr>
           <w:rFonts w:ascii="Segoe UI" w:hAnsi="Segoe UI" w:cs="Segoe UI"/>
           <w:b/>
           <w:color w:val="00B0F0"/>
-        </w:rPr>
-      </w:pPr>
-    </w:p>
-    <w:p>
-      <w:pPr>
+          <w:u w:val="single"/>
+          <w:vertAlign w:val="superscript"/>
+        </w:rPr>
+        <w:t>TM</w:t>
+      </w:r>
+      <w:r>
         <w:rPr>
           <w:rFonts w:ascii="Segoe UI" w:hAnsi="Segoe UI" w:cs="Segoe UI"/>
           <w:b/>
           <w:color w:val="00B0F0"/>
+          <w:u w:val="single"/>
+        </w:rPr>
+        <w:t xml:space="preserve"> Swordfish </w:t>
+      </w:r>
+      <w:proofErr w:type="spellStart"/>
+      <w:r>
+        <w:rPr>
+          <w:rFonts w:ascii="Segoe UI" w:hAnsi="Segoe UI" w:cs="Segoe UI"/>
+          <w:b/>
+          <w:color w:val="00B0F0"/>
+          <w:u w:val="single"/>
+        </w:rPr>
+        <w:t>Datadog</w:t>
+      </w:r>
+      <w:proofErr w:type="spellEnd"/>
+      <w:r>
+        <w:rPr>
+          <w:rFonts w:ascii="Segoe UI" w:hAnsi="Segoe UI" w:cs="Segoe UI"/>
+          <w:b/>
+          <w:color w:val="00B0F0"/>
+          <w:u w:val="single"/>
+        </w:rPr>
+        <w:t xml:space="preserve"> Sample Integration </w:t>
+      </w:r>
+      <w:r>
+        <w:rPr>
+          <w:rFonts w:ascii="Segoe UI" w:hAnsi="Segoe UI" w:cs="Segoe UI"/>
+          <w:b/>
+          <w:color w:val="00B0F0"/>
+          <w:u w:val="single"/>
+        </w:rPr>
+        <w:t>User Documentation</w:t>
+      </w:r>
+    </w:p>
+    <w:p>
+      <w:pPr>
+        <w:rPr>
+          <w:rFonts w:ascii="Segoe UI" w:hAnsi="Segoe UI" w:cs="Segoe UI"/>
+          <w:b/>
+          <w:color w:val="00B0F0"/>
+        </w:rPr>
+      </w:pPr>
+    </w:p>
+    <w:p>
+      <w:pPr>
+        <w:rPr>
+          <w:rFonts w:ascii="Segoe UI" w:hAnsi="Segoe UI" w:cs="Segoe UI"/>
+          <w:b/>
+          <w:color w:val="00B0F0"/>
         </w:rPr>
       </w:pPr>
     </w:p>
     <w:sdt>
       <w:sdtPr>
+        <w:rPr>
+          <w:rFonts w:asciiTheme="minorHAnsi" w:eastAsiaTheme="minorHAnsi" w:hAnsiTheme="minorHAnsi" w:cstheme="minorBidi"/>
+          <w:b w:val="0"/>
+          <w:bCs w:val="0"/>
+          <w:color w:val="auto"/>
+          <w:sz w:val="22"/>
+          <w:szCs w:val="22"/>
+          <w:lang w:eastAsia="en-US"/>
+        </w:rPr>
         <w:id w:val="1605381847"/>
         <w:docPartObj>
           <w:docPartGallery w:val="Table of Contents"/>
@@ -89,12 +107,7 @@
       </w:sdtPr>
       <w:sdtEndPr>
         <w:rPr>
-          <w:rFonts w:asciiTheme="minorHAnsi" w:eastAsiaTheme="minorHAnsi" w:hAnsiTheme="minorHAnsi" w:cstheme="minorBidi"/>
           <w:noProof/>
-          <w:color w:val="auto"/>
-          <w:sz w:val="22"/>
-          <w:szCs w:val="22"/>
-          <w:lang w:eastAsia="en-US"/>
         </w:rPr>
       </w:sdtEndPr>
       <w:sdtContent>
@@ -777,8 +790,6 @@
           <w:color w:val="00B0F0"/>
         </w:rPr>
       </w:pPr>
-      <w:bookmarkStart w:id="0" w:name="_GoBack"/>
-      <w:bookmarkEnd w:id="0"/>
     </w:p>
     <w:p>
       <w:pPr>
@@ -804,7 +815,8 @@
           <w:rFonts w:cs="Segoe UI"/>
         </w:rPr>
       </w:pPr>
-      <w:bookmarkStart w:id="1" w:name="_Toc515446894"/>
+      <w:bookmarkStart w:id="0" w:name="_Toc515446894"/>
+      <w:commentRangeStart w:id="1"/>
       <w:r>
         <w:rPr>
           <w:rStyle w:val="Heading1Char"/>
@@ -813,13 +825,24 @@
         </w:rPr>
         <w:t>Introduction</w:t>
       </w:r>
+      <w:commentRangeEnd w:id="1"/>
+      <w:r>
+        <w:rPr>
+          <w:rStyle w:val="CommentReference"/>
+          <w:rFonts w:asciiTheme="minorHAnsi" w:eastAsiaTheme="minorHAnsi" w:hAnsiTheme="minorHAnsi" w:cstheme="minorBidi"/>
+          <w:b w:val="0"/>
+          <w:bCs w:val="0"/>
+          <w:color w:val="auto"/>
+        </w:rPr>
+        <w:commentReference w:id="1"/>
+      </w:r>
       <w:r>
         <w:rPr>
           <w:rFonts w:cs="Segoe UI"/>
         </w:rPr>
         <w:t>:</w:t>
       </w:r>
-      <w:bookmarkEnd w:id="1"/>
+      <w:bookmarkEnd w:id="0"/>
     </w:p>
     <w:p>
       <w:pPr>
@@ -1387,14 +1410,7 @@
         <w:rPr>
           <w:rFonts w:ascii="Segoe UI" w:hAnsi="Segoe UI" w:cs="Segoe UI"/>
         </w:rPr>
-        <w:t xml:space="preserve"> Agent. Some </w:t>
-      </w:r>
-      <w:proofErr w:type="gramStart"/>
-      <w:r>
-        <w:rPr>
-          <w:rFonts w:ascii="Segoe UI" w:hAnsi="Segoe UI" w:cs="Segoe UI"/>
-        </w:rPr>
-        <w:t>integration</w:t>
+        <w:t xml:space="preserve"> Agent. Some integration</w:t>
       </w:r>
       <w:r>
         <w:rPr>
@@ -1402,7 +1418,6 @@
         </w:rPr>
         <w:t>s</w:t>
       </w:r>
-      <w:proofErr w:type="gramEnd"/>
       <w:r>
         <w:rPr>
           <w:rFonts w:ascii="Segoe UI" w:hAnsi="Segoe UI" w:cs="Segoe UI"/>
@@ -1433,6 +1448,7 @@
         </w:rPr>
       </w:pPr>
       <w:bookmarkStart w:id="7" w:name="_Toc515446900"/>
+      <w:commentRangeStart w:id="8"/>
       <w:r>
         <w:rPr>
           <w:rStyle w:val="Heading1Char"/>
@@ -1442,6 +1458,13 @@
         <w:t>Dashboard</w:t>
       </w:r>
       <w:bookmarkEnd w:id="7"/>
+      <w:commentRangeEnd w:id="8"/>
+      <w:r>
+        <w:rPr>
+          <w:rStyle w:val="CommentReference"/>
+        </w:rPr>
+        <w:commentReference w:id="8"/>
+      </w:r>
       <w:r>
         <w:rPr>
           <w:rFonts w:ascii="Segoe UI Semibold" w:hAnsi="Segoe UI Semibold" w:cs="Segoe UI"/>
@@ -1478,309 +1501,10 @@
         </w:rPr>
         <w:lastRenderedPageBreak/>
         <w:drawing>
-          <wp:inline distT="0" distB="0" distL="0" distR="0" wp14:anchorId="28CB16AF" wp14:editId="237A1C36">
+          <wp:inline distT="0" distB="0" distL="0" distR="0" wp14:anchorId="5E72D787" wp14:editId="76C32DB5">
             <wp:extent cx="5943600" cy="2885440"/>
             <wp:effectExtent l="0" t="0" r="0" b="0"/>
             <wp:docPr id="1" name="Picture 1"/>
-            <wp:cNvGraphicFramePr>
-              <a:graphicFrameLocks xmlns:a="http://schemas.openxmlformats.org/drawingml/2006/main" noChangeAspect="1"/>
-            </wp:cNvGraphicFramePr>
-            <a:graphic xmlns:a="http://schemas.openxmlformats.org/drawingml/2006/main">
-              <a:graphicData uri="http://schemas.openxmlformats.org/drawingml/2006/picture">
-                <pic:pic xmlns:pic="http://schemas.openxmlformats.org/drawingml/2006/picture">
-                  <pic:nvPicPr>
-                    <pic:cNvPr id="0" name=""/>
-                    <pic:cNvPicPr/>
-                  </pic:nvPicPr>
-                  <pic:blipFill>
-                    <a:blip r:embed="rId7"/>
-                    <a:stretch>
-                      <a:fillRect/>
-                    </a:stretch>
-                  </pic:blipFill>
-                  <pic:spPr>
-                    <a:xfrm>
-                      <a:off x="0" y="0"/>
-                      <a:ext cx="5943600" cy="2885440"/>
-                    </a:xfrm>
-                    <a:prstGeom prst="rect">
-                      <a:avLst/>
-                    </a:prstGeom>
-                  </pic:spPr>
-                </pic:pic>
-              </a:graphicData>
-            </a:graphic>
-          </wp:inline>
-        </w:drawing>
-      </w:r>
-    </w:p>
-    <w:p>
-      <w:pPr>
-        <w:rPr>
-          <w:rFonts w:ascii="Segoe UI" w:hAnsi="Segoe UI" w:cs="Segoe UI"/>
-          <w:sz w:val="20"/>
-        </w:rPr>
-      </w:pPr>
-      <w:r>
-        <w:rPr>
-          <w:rFonts w:ascii="Segoe UI" w:hAnsi="Segoe UI" w:cs="Segoe UI"/>
-          <w:sz w:val="20"/>
-        </w:rPr>
-        <w:tab/>
-      </w:r>
-      <w:r>
-        <w:rPr>
-          <w:rFonts w:ascii="Segoe UI" w:hAnsi="Segoe UI" w:cs="Segoe UI"/>
-          <w:sz w:val="20"/>
-        </w:rPr>
-        <w:tab/>
-      </w:r>
-      <w:r>
-        <w:rPr>
-          <w:rFonts w:ascii="Segoe UI" w:hAnsi="Segoe UI" w:cs="Segoe UI"/>
-          <w:sz w:val="20"/>
-        </w:rPr>
-        <w:tab/>
-      </w:r>
-      <w:r>
-        <w:rPr>
-          <w:rFonts w:ascii="Segoe UI" w:hAnsi="Segoe UI" w:cs="Segoe UI"/>
-          <w:sz w:val="20"/>
-        </w:rPr>
-        <w:tab/>
-      </w:r>
-      <w:r>
-        <w:rPr>
-          <w:rFonts w:ascii="Segoe UI" w:hAnsi="Segoe UI" w:cs="Segoe UI"/>
-          <w:sz w:val="20"/>
-        </w:rPr>
-        <w:tab/>
-      </w:r>
-      <w:r>
-        <w:rPr>
-          <w:rFonts w:ascii="Segoe UI" w:hAnsi="Segoe UI" w:cs="Segoe UI"/>
-          <w:sz w:val="20"/>
-        </w:rPr>
-        <w:tab/>
-        <w:t>Fig</w:t>
-      </w:r>
-      <w:r>
-        <w:rPr>
-          <w:rFonts w:ascii="Segoe UI" w:hAnsi="Segoe UI" w:cs="Segoe UI"/>
-          <w:sz w:val="20"/>
-        </w:rPr>
-        <w:t>1</w:t>
-      </w:r>
-      <w:r>
-        <w:rPr>
-          <w:rFonts w:ascii="Segoe UI" w:hAnsi="Segoe UI" w:cs="Segoe UI"/>
-          <w:sz w:val="20"/>
-        </w:rPr>
-        <w:t>:- Main Dashboard</w:t>
-      </w:r>
-    </w:p>
-    <w:p>
-      <w:pPr>
-        <w:rPr>
-          <w:rFonts w:ascii="Segoe UI" w:hAnsi="Segoe UI" w:cs="Segoe UI"/>
-          <w:sz w:val="20"/>
-        </w:rPr>
-      </w:pPr>
-    </w:p>
-    <w:p>
-      <w:pPr>
-        <w:pStyle w:val="ListParagraph"/>
-        <w:numPr>
-          <w:ilvl w:val="0"/>
-          <w:numId w:val="19"/>
-        </w:numPr>
-        <w:rPr>
-          <w:rFonts w:ascii="Segoe UI" w:hAnsi="Segoe UI" w:cs="Segoe UI"/>
-          <w:sz w:val="20"/>
-        </w:rPr>
-      </w:pPr>
-      <w:r>
-        <w:rPr>
-          <w:rFonts w:ascii="Segoe UI" w:hAnsi="Segoe UI" w:cs="Segoe UI"/>
-          <w:sz w:val="20"/>
-        </w:rPr>
-        <w:t>Menu-Bar.</w:t>
-      </w:r>
-    </w:p>
-    <w:p>
-      <w:pPr>
-        <w:pStyle w:val="ListParagraph"/>
-        <w:numPr>
-          <w:ilvl w:val="0"/>
-          <w:numId w:val="19"/>
-        </w:numPr>
-        <w:rPr>
-          <w:rFonts w:ascii="Segoe UI" w:hAnsi="Segoe UI" w:cs="Segoe UI"/>
-          <w:sz w:val="20"/>
-        </w:rPr>
-      </w:pPr>
-      <w:r>
-        <w:rPr>
-          <w:rFonts w:ascii="Segoe UI" w:hAnsi="Segoe UI" w:cs="Segoe UI"/>
-          <w:sz w:val="20"/>
-        </w:rPr>
-        <w:t>Dashboard Title.</w:t>
-      </w:r>
-    </w:p>
-    <w:p>
-      <w:pPr>
-        <w:pStyle w:val="ListParagraph"/>
-        <w:numPr>
-          <w:ilvl w:val="0"/>
-          <w:numId w:val="19"/>
-        </w:numPr>
-        <w:rPr>
-          <w:rFonts w:ascii="Segoe UI" w:hAnsi="Segoe UI" w:cs="Segoe UI"/>
-          <w:sz w:val="20"/>
-        </w:rPr>
-      </w:pPr>
-      <w:r>
-        <w:rPr>
-          <w:rFonts w:ascii="Segoe UI" w:hAnsi="Segoe UI" w:cs="Segoe UI"/>
-          <w:sz w:val="20"/>
-        </w:rPr>
-        <w:t>Edit Button of Dashboard.</w:t>
-      </w:r>
-    </w:p>
-    <w:p>
-      <w:pPr>
-        <w:pStyle w:val="ListParagraph"/>
-        <w:numPr>
-          <w:ilvl w:val="0"/>
-          <w:numId w:val="19"/>
-        </w:numPr>
-        <w:rPr>
-          <w:rFonts w:ascii="Segoe UI" w:hAnsi="Segoe UI" w:cs="Segoe UI"/>
-          <w:sz w:val="20"/>
-        </w:rPr>
-      </w:pPr>
-      <w:r>
-        <w:rPr>
-          <w:rFonts w:ascii="Segoe UI" w:hAnsi="Segoe UI" w:cs="Segoe UI"/>
-          <w:sz w:val="20"/>
-        </w:rPr>
-        <w:t>Graph view</w:t>
-      </w:r>
-      <w:r>
-        <w:rPr>
-          <w:rFonts w:ascii="Segoe UI" w:hAnsi="Segoe UI" w:cs="Segoe UI"/>
-          <w:sz w:val="20"/>
-        </w:rPr>
-        <w:t>.</w:t>
-      </w:r>
-    </w:p>
-    <w:p>
-      <w:pPr>
-        <w:pStyle w:val="ListParagraph"/>
-        <w:rPr>
-          <w:rFonts w:ascii="Segoe UI" w:hAnsi="Segoe UI" w:cs="Segoe UI"/>
-          <w:sz w:val="20"/>
-        </w:rPr>
-      </w:pPr>
-    </w:p>
-    <w:p>
-      <w:pPr>
-        <w:pStyle w:val="ListParagraph"/>
-        <w:rPr>
-          <w:rFonts w:ascii="Segoe UI" w:hAnsi="Segoe UI" w:cs="Segoe UI"/>
-          <w:sz w:val="20"/>
-        </w:rPr>
-      </w:pPr>
-    </w:p>
-    <w:p>
-      <w:pPr>
-        <w:pStyle w:val="ListParagraph"/>
-        <w:rPr>
-          <w:rFonts w:ascii="Segoe UI" w:hAnsi="Segoe UI" w:cs="Segoe UI"/>
-          <w:sz w:val="20"/>
-        </w:rPr>
-      </w:pPr>
-    </w:p>
-    <w:p>
-      <w:pPr>
-        <w:pStyle w:val="ListParagraph"/>
-        <w:rPr>
-          <w:rFonts w:ascii="Segoe UI" w:hAnsi="Segoe UI" w:cs="Segoe UI"/>
-          <w:sz w:val="20"/>
-        </w:rPr>
-      </w:pPr>
-    </w:p>
-    <w:p>
-      <w:pPr>
-        <w:pStyle w:val="ListParagraph"/>
-        <w:rPr>
-          <w:rFonts w:ascii="Segoe UI" w:hAnsi="Segoe UI" w:cs="Segoe UI"/>
-          <w:sz w:val="20"/>
-        </w:rPr>
-      </w:pPr>
-    </w:p>
-    <w:p>
-      <w:pPr>
-        <w:pStyle w:val="Heading2"/>
-        <w:ind w:firstLine="360"/>
-        <w:rPr>
-          <w:rFonts w:ascii="Segoe UI Semibold" w:hAnsi="Segoe UI Semibold"/>
-          <w:color w:val="00B0F0"/>
-        </w:rPr>
-      </w:pPr>
-      <w:bookmarkStart w:id="8" w:name="_Toc515446901"/>
-      <w:r>
-        <w:rPr>
-          <w:rFonts w:ascii="Segoe UI Semibold" w:hAnsi="Segoe UI Semibold"/>
-          <w:color w:val="00B0F0"/>
-        </w:rPr>
-        <w:t>Graph Editor:</w:t>
-      </w:r>
-      <w:bookmarkEnd w:id="8"/>
-    </w:p>
-    <w:p>
-      <w:pPr>
-        <w:pStyle w:val="ListParagraph"/>
-        <w:numPr>
-          <w:ilvl w:val="1"/>
-          <w:numId w:val="27"/>
-        </w:numPr>
-        <w:ind w:left="1800"/>
-      </w:pPr>
-      <w:r>
-        <w:t xml:space="preserve">User can edit the graph and change the data and </w:t>
-      </w:r>
-      <w:proofErr w:type="gramStart"/>
-      <w:r>
-        <w:t>visualization .</w:t>
-      </w:r>
-      <w:proofErr w:type="gramEnd"/>
-      <w:r>
-        <w:t xml:space="preserve"> </w:t>
-      </w:r>
-    </w:p>
-    <w:p>
-      <w:r>
-        <w:tab/>
-      </w:r>
-    </w:p>
-    <w:p>
-      <w:pPr>
-        <w:rPr>
-          <w:rFonts w:ascii="Segoe UI" w:hAnsi="Segoe UI" w:cs="Segoe UI"/>
-          <w:sz w:val="20"/>
-        </w:rPr>
-      </w:pPr>
-      <w:r>
-        <w:rPr>
-          <w:noProof/>
-        </w:rPr>
-        <w:lastRenderedPageBreak/>
-        <w:drawing>
-          <wp:inline distT="0" distB="0" distL="0" distR="0" wp14:anchorId="2903BB0F" wp14:editId="24D42CC0">
-            <wp:extent cx="5943600" cy="4364990"/>
-            <wp:effectExtent l="0" t="0" r="0" b="0"/>
-            <wp:docPr id="2" name="Picture 2"/>
             <wp:cNvGraphicFramePr>
               <a:graphicFrameLocks xmlns:a="http://schemas.openxmlformats.org/drawingml/2006/main" noChangeAspect="1"/>
             </wp:cNvGraphicFramePr>
@@ -1800,7 +1524,7 @@
                   <pic:spPr>
                     <a:xfrm>
                       <a:off x="0" y="0"/>
-                      <a:ext cx="5943600" cy="4364990"/>
+                      <a:ext cx="5943600" cy="2885440"/>
                     </a:xfrm>
                     <a:prstGeom prst="rect">
                       <a:avLst/>
@@ -1825,44 +1549,85 @@
           <w:rFonts w:ascii="Segoe UI" w:hAnsi="Segoe UI" w:cs="Segoe UI"/>
           <w:sz w:val="20"/>
         </w:rPr>
-        <w:t>The graphing editor has three tabs:</w:t>
-      </w:r>
+        <w:tab/>
+      </w:r>
+      <w:r>
+        <w:rPr>
+          <w:rFonts w:ascii="Segoe UI" w:hAnsi="Segoe UI" w:cs="Segoe UI"/>
+          <w:sz w:val="20"/>
+        </w:rPr>
+        <w:tab/>
+      </w:r>
+      <w:r>
+        <w:rPr>
+          <w:rFonts w:ascii="Segoe UI" w:hAnsi="Segoe UI" w:cs="Segoe UI"/>
+          <w:sz w:val="20"/>
+        </w:rPr>
+        <w:tab/>
+      </w:r>
+      <w:r>
+        <w:rPr>
+          <w:rFonts w:ascii="Segoe UI" w:hAnsi="Segoe UI" w:cs="Segoe UI"/>
+          <w:sz w:val="20"/>
+        </w:rPr>
+        <w:tab/>
+      </w:r>
+      <w:r>
+        <w:rPr>
+          <w:rFonts w:ascii="Segoe UI" w:hAnsi="Segoe UI" w:cs="Segoe UI"/>
+          <w:sz w:val="20"/>
+        </w:rPr>
+        <w:tab/>
+      </w:r>
+      <w:r>
+        <w:rPr>
+          <w:rFonts w:ascii="Segoe UI" w:hAnsi="Segoe UI" w:cs="Segoe UI"/>
+          <w:sz w:val="20"/>
+        </w:rPr>
+        <w:tab/>
+        <w:t>Fig</w:t>
+      </w:r>
+      <w:r>
+        <w:rPr>
+          <w:rFonts w:ascii="Segoe UI" w:hAnsi="Segoe UI" w:cs="Segoe UI"/>
+          <w:sz w:val="20"/>
+        </w:rPr>
+        <w:t>1</w:t>
+      </w:r>
+      <w:r>
+        <w:rPr>
+          <w:rFonts w:ascii="Segoe UI" w:hAnsi="Segoe UI" w:cs="Segoe UI"/>
+          <w:sz w:val="20"/>
+        </w:rPr>
+        <w:t>:- Main Dashboard</w:t>
+      </w:r>
+    </w:p>
+    <w:p>
+      <w:pPr>
+        <w:rPr>
+          <w:rFonts w:ascii="Segoe UI" w:hAnsi="Segoe UI" w:cs="Segoe UI"/>
+          <w:sz w:val="20"/>
+        </w:rPr>
+      </w:pPr>
     </w:p>
     <w:p>
       <w:pPr>
         <w:pStyle w:val="ListParagraph"/>
         <w:numPr>
           <w:ilvl w:val="0"/>
-          <w:numId w:val="26"/>
+          <w:numId w:val="19"/>
         </w:numPr>
-        <w:ind w:left="1080"/>
-        <w:rPr>
-          <w:rFonts w:ascii="Segoe UI" w:hAnsi="Segoe UI" w:cs="Segoe UI"/>
-          <w:sz w:val="20"/>
-        </w:rPr>
-      </w:pPr>
-      <w:r>
-        <w:rPr>
-          <w:rFonts w:ascii="Segoe UI" w:hAnsi="Segoe UI" w:cs="Segoe UI"/>
-          <w:sz w:val="20"/>
-        </w:rPr>
-        <w:t xml:space="preserve">Share: Allows you to embed the graph on any external web page (Note: The share tab is only available on </w:t>
-      </w:r>
-      <w:proofErr w:type="spellStart"/>
-      <w:r>
-        <w:rPr>
-          <w:rFonts w:ascii="Segoe UI" w:hAnsi="Segoe UI" w:cs="Segoe UI"/>
-          <w:sz w:val="20"/>
-        </w:rPr>
-        <w:t>Timeboards</w:t>
-      </w:r>
-      <w:proofErr w:type="spellEnd"/>
-      <w:r>
-        <w:rPr>
-          <w:rFonts w:ascii="Segoe UI" w:hAnsi="Segoe UI" w:cs="Segoe UI"/>
-          <w:sz w:val="20"/>
-        </w:rPr>
-        <w:t>.).</w:t>
+        <w:rPr>
+          <w:rFonts w:ascii="Segoe UI" w:hAnsi="Segoe UI" w:cs="Segoe UI"/>
+          <w:sz w:val="20"/>
+        </w:rPr>
+      </w:pPr>
+      <w:r>
+        <w:rPr>
+          <w:rFonts w:ascii="Segoe UI" w:hAnsi="Segoe UI" w:cs="Segoe UI"/>
+          <w:sz w:val="20"/>
+        </w:rPr>
+        <w:t>Menu-Bar.</w:t>
       </w:r>
     </w:p>
     <w:p>
@@ -1870,20 +1635,19 @@
         <w:pStyle w:val="ListParagraph"/>
         <w:numPr>
           <w:ilvl w:val="0"/>
-          <w:numId w:val="26"/>
+          <w:numId w:val="19"/>
         </w:numPr>
-        <w:ind w:left="1080"/>
-        <w:rPr>
-          <w:rFonts w:ascii="Segoe UI" w:hAnsi="Segoe UI" w:cs="Segoe UI"/>
-          <w:sz w:val="20"/>
-        </w:rPr>
-      </w:pPr>
-      <w:r>
-        <w:rPr>
-          <w:rFonts w:ascii="Segoe UI" w:hAnsi="Segoe UI" w:cs="Segoe UI"/>
-          <w:sz w:val="20"/>
-        </w:rPr>
-        <w:t>JSON: The more flexible editor, but it requires knowledge of the graph definition language to make use of it.</w:t>
+        <w:rPr>
+          <w:rFonts w:ascii="Segoe UI" w:hAnsi="Segoe UI" w:cs="Segoe UI"/>
+          <w:sz w:val="20"/>
+        </w:rPr>
+      </w:pPr>
+      <w:r>
+        <w:rPr>
+          <w:rFonts w:ascii="Segoe UI" w:hAnsi="Segoe UI" w:cs="Segoe UI"/>
+          <w:sz w:val="20"/>
+        </w:rPr>
+        <w:t>Dashboard Title.</w:t>
       </w:r>
     </w:p>
     <w:p>
@@ -1891,61 +1655,87 @@
         <w:pStyle w:val="ListParagraph"/>
         <w:numPr>
           <w:ilvl w:val="0"/>
-          <w:numId w:val="26"/>
+          <w:numId w:val="19"/>
         </w:numPr>
-        <w:ind w:left="1080"/>
-        <w:rPr>
-          <w:rFonts w:ascii="Segoe UI" w:hAnsi="Segoe UI" w:cs="Segoe UI"/>
-          <w:sz w:val="20"/>
-        </w:rPr>
-      </w:pPr>
-      <w:r>
-        <w:rPr>
-          <w:rFonts w:ascii="Segoe UI" w:hAnsi="Segoe UI" w:cs="Segoe UI"/>
-          <w:sz w:val="20"/>
-        </w:rPr>
-        <w:t>Edit: Default tab that allows you to use a GUI to select the graphing options.</w:t>
-      </w:r>
-    </w:p>
-    <w:p>
-      <w:pPr>
-        <w:ind w:left="1080" w:hanging="360"/>
-        <w:rPr>
-          <w:rFonts w:ascii="Segoe UI" w:hAnsi="Segoe UI" w:cs="Segoe UI"/>
-          <w:sz w:val="20"/>
-        </w:rPr>
-      </w:pPr>
-    </w:p>
-    <w:p>
-      <w:pPr>
-        <w:ind w:left="1080" w:hanging="360"/>
-        <w:rPr>
-          <w:rFonts w:ascii="Segoe UI" w:hAnsi="Segoe UI" w:cs="Segoe UI"/>
-          <w:sz w:val="20"/>
-        </w:rPr>
-      </w:pPr>
-    </w:p>
-    <w:p>
-      <w:pPr>
-        <w:ind w:left="1080" w:hanging="360"/>
-        <w:rPr>
-          <w:rFonts w:ascii="Segoe UI" w:hAnsi="Segoe UI" w:cs="Segoe UI"/>
-          <w:sz w:val="20"/>
-        </w:rPr>
-      </w:pPr>
-    </w:p>
-    <w:p>
-      <w:pPr>
-        <w:ind w:left="1080" w:hanging="360"/>
-        <w:rPr>
-          <w:rFonts w:ascii="Segoe UI" w:hAnsi="Segoe UI" w:cs="Segoe UI"/>
-          <w:sz w:val="20"/>
-        </w:rPr>
-      </w:pPr>
-    </w:p>
-    <w:p>
-      <w:pPr>
-        <w:ind w:left="1080" w:hanging="360"/>
+        <w:rPr>
+          <w:rFonts w:ascii="Segoe UI" w:hAnsi="Segoe UI" w:cs="Segoe UI"/>
+          <w:sz w:val="20"/>
+        </w:rPr>
+      </w:pPr>
+      <w:r>
+        <w:rPr>
+          <w:rFonts w:ascii="Segoe UI" w:hAnsi="Segoe UI" w:cs="Segoe UI"/>
+          <w:sz w:val="20"/>
+        </w:rPr>
+        <w:t>Edit Button of Dashboard.</w:t>
+      </w:r>
+    </w:p>
+    <w:p>
+      <w:pPr>
+        <w:pStyle w:val="ListParagraph"/>
+        <w:numPr>
+          <w:ilvl w:val="0"/>
+          <w:numId w:val="19"/>
+        </w:numPr>
+        <w:rPr>
+          <w:rFonts w:ascii="Segoe UI" w:hAnsi="Segoe UI" w:cs="Segoe UI"/>
+          <w:sz w:val="20"/>
+        </w:rPr>
+      </w:pPr>
+      <w:r>
+        <w:rPr>
+          <w:rFonts w:ascii="Segoe UI" w:hAnsi="Segoe UI" w:cs="Segoe UI"/>
+          <w:sz w:val="20"/>
+        </w:rPr>
+        <w:t>Graph view</w:t>
+      </w:r>
+      <w:r>
+        <w:rPr>
+          <w:rFonts w:ascii="Segoe UI" w:hAnsi="Segoe UI" w:cs="Segoe UI"/>
+          <w:sz w:val="20"/>
+        </w:rPr>
+        <w:t>.</w:t>
+      </w:r>
+    </w:p>
+    <w:p>
+      <w:pPr>
+        <w:pStyle w:val="ListParagraph"/>
+        <w:rPr>
+          <w:rFonts w:ascii="Segoe UI" w:hAnsi="Segoe UI" w:cs="Segoe UI"/>
+          <w:sz w:val="20"/>
+        </w:rPr>
+      </w:pPr>
+    </w:p>
+    <w:p>
+      <w:pPr>
+        <w:pStyle w:val="ListParagraph"/>
+        <w:rPr>
+          <w:rFonts w:ascii="Segoe UI" w:hAnsi="Segoe UI" w:cs="Segoe UI"/>
+          <w:sz w:val="20"/>
+        </w:rPr>
+      </w:pPr>
+    </w:p>
+    <w:p>
+      <w:pPr>
+        <w:pStyle w:val="ListParagraph"/>
+        <w:rPr>
+          <w:rFonts w:ascii="Segoe UI" w:hAnsi="Segoe UI" w:cs="Segoe UI"/>
+          <w:sz w:val="20"/>
+        </w:rPr>
+      </w:pPr>
+    </w:p>
+    <w:p>
+      <w:pPr>
+        <w:pStyle w:val="ListParagraph"/>
+        <w:rPr>
+          <w:rFonts w:ascii="Segoe UI" w:hAnsi="Segoe UI" w:cs="Segoe UI"/>
+          <w:sz w:val="20"/>
+        </w:rPr>
+      </w:pPr>
+    </w:p>
+    <w:p>
+      <w:pPr>
+        <w:pStyle w:val="ListParagraph"/>
         <w:rPr>
           <w:rFonts w:ascii="Segoe UI" w:hAnsi="Segoe UI" w:cs="Segoe UI"/>
           <w:sz w:val="20"/>
@@ -1955,114 +1745,60 @@
     <w:p>
       <w:pPr>
         <w:pStyle w:val="Heading2"/>
+        <w:ind w:firstLine="360"/>
         <w:rPr>
           <w:rFonts w:ascii="Segoe UI Semibold" w:hAnsi="Segoe UI Semibold"/>
           <w:color w:val="00B0F0"/>
         </w:rPr>
       </w:pPr>
-      <w:bookmarkStart w:id="9" w:name="_Toc515446902"/>
+      <w:bookmarkStart w:id="9" w:name="_Toc515446901"/>
       <w:r>
         <w:rPr>
           <w:rFonts w:ascii="Segoe UI Semibold" w:hAnsi="Segoe UI Semibold"/>
           <w:color w:val="00B0F0"/>
         </w:rPr>
-        <w:t>Dashboard Screens:</w:t>
+        <w:t>Graph Editor:</w:t>
       </w:r>
       <w:bookmarkEnd w:id="9"/>
     </w:p>
-    <w:p/>
-    <w:p>
-      <w:pPr>
-        <w:rPr>
-          <w:rFonts w:ascii="Segoe UI" w:hAnsi="Segoe UI" w:cs="Segoe UI"/>
-          <w:sz w:val="20"/>
-        </w:rPr>
-      </w:pPr>
-      <w:r>
-        <w:rPr>
-          <w:rFonts w:ascii="Segoe UI" w:hAnsi="Segoe UI" w:cs="Segoe UI"/>
-          <w:sz w:val="20"/>
+    <w:p>
+      <w:pPr>
+        <w:pStyle w:val="ListParagraph"/>
+        <w:numPr>
+          <w:ilvl w:val="1"/>
+          <w:numId w:val="27"/>
+        </w:numPr>
+        <w:ind w:left="1800"/>
+      </w:pPr>
+      <w:r>
+        <w:t xml:space="preserve">User can edit the graph and change the data and </w:t>
+      </w:r>
+      <w:r>
+        <w:t xml:space="preserve">visualization. </w:t>
+      </w:r>
+    </w:p>
+    <w:p>
+      <w:r>
+        <w:tab/>
+      </w:r>
+    </w:p>
+    <w:p>
+      <w:pPr>
+        <w:rPr>
+          <w:rFonts w:ascii="Segoe UI" w:hAnsi="Segoe UI" w:cs="Segoe UI"/>
+          <w:sz w:val="20"/>
+        </w:rPr>
+      </w:pPr>
+      <w:r>
+        <w:rPr>
+          <w:noProof/>
         </w:rPr>
         <w:lastRenderedPageBreak/>
-        <w:t>1</w:t>
-      </w:r>
-      <w:r>
-        <w:rPr>
-          <w:rFonts w:ascii="Segoe UI" w:hAnsi="Segoe UI" w:cs="Segoe UI"/>
-          <w:sz w:val="20"/>
-        </w:rPr>
-        <w:sym w:font="Wingdings" w:char="F0E0"/>
-      </w:r>
-      <w:r>
-        <w:rPr>
-          <w:rFonts w:ascii="Segoe UI" w:hAnsi="Segoe UI" w:cs="Segoe UI"/>
-          <w:sz w:val="20"/>
-        </w:rPr>
-        <w:t>Below figure shows capacity</w:t>
-      </w:r>
-      <w:r>
-        <w:rPr>
-          <w:rFonts w:ascii="Segoe UI" w:hAnsi="Segoe UI" w:cs="Segoe UI"/>
-          <w:sz w:val="20"/>
-        </w:rPr>
-        <w:t xml:space="preserve"> </w:t>
-      </w:r>
-      <w:r>
-        <w:rPr>
-          <w:rFonts w:ascii="Segoe UI" w:hAnsi="Segoe UI" w:cs="Segoe UI"/>
-          <w:sz w:val="20"/>
-        </w:rPr>
-        <w:t xml:space="preserve">data </w:t>
-      </w:r>
-      <w:r>
-        <w:rPr>
-          <w:rFonts w:ascii="Segoe UI" w:hAnsi="Segoe UI" w:cs="Segoe UI"/>
-          <w:sz w:val="20"/>
-        </w:rPr>
-        <w:t xml:space="preserve">in </w:t>
-      </w:r>
-      <w:proofErr w:type="spellStart"/>
-      <w:proofErr w:type="gramStart"/>
-      <w:r>
-        <w:rPr>
-          <w:rFonts w:ascii="Segoe UI" w:hAnsi="Segoe UI" w:cs="Segoe UI"/>
-          <w:sz w:val="20"/>
-        </w:rPr>
-        <w:t>FileServices</w:t>
-      </w:r>
-      <w:proofErr w:type="spellEnd"/>
-      <w:r>
-        <w:rPr>
-          <w:rFonts w:ascii="Segoe UI" w:hAnsi="Segoe UI" w:cs="Segoe UI"/>
-          <w:sz w:val="20"/>
-        </w:rPr>
-        <w:t xml:space="preserve"> </w:t>
-      </w:r>
-      <w:r>
-        <w:rPr>
-          <w:rFonts w:ascii="Segoe UI" w:hAnsi="Segoe UI" w:cs="Segoe UI"/>
-          <w:sz w:val="20"/>
-        </w:rPr>
-        <w:t>.</w:t>
-      </w:r>
-      <w:proofErr w:type="gramEnd"/>
-    </w:p>
-    <w:p>
-      <w:pPr>
-        <w:rPr>
-          <w:rFonts w:ascii="Segoe UI" w:hAnsi="Segoe UI" w:cs="Segoe UI"/>
-          <w:sz w:val="20"/>
-        </w:rPr>
-      </w:pPr>
-      <w:r>
-        <w:rPr>
-          <w:noProof/>
-        </w:rPr>
         <w:drawing>
-          <wp:inline distT="0" distB="0" distL="0" distR="0" wp14:anchorId="0472BFA7" wp14:editId="459A69C6">
-            <wp:extent cx="5943600" cy="1481455"/>
+          <wp:inline distT="0" distB="0" distL="0" distR="0" wp14:anchorId="38BD6686" wp14:editId="55130090">
+            <wp:extent cx="5943600" cy="4364990"/>
             <wp:effectExtent l="0" t="0" r="0" b="0"/>
-            <wp:docPr id="7" name="Picture 7"/>
+            <wp:docPr id="2" name="Picture 2"/>
             <wp:cNvGraphicFramePr>
               <a:graphicFrameLocks xmlns:a="http://schemas.openxmlformats.org/drawingml/2006/main" noChangeAspect="1"/>
             </wp:cNvGraphicFramePr>
@@ -2082,7 +1818,7 @@
                   <pic:spPr>
                     <a:xfrm>
                       <a:off x="0" y="0"/>
-                      <a:ext cx="5943600" cy="1481455"/>
+                      <a:ext cx="5943600" cy="4364990"/>
                     </a:xfrm>
                     <a:prstGeom prst="rect">
                       <a:avLst/>
@@ -2102,21 +1838,254 @@
           <w:sz w:val="20"/>
         </w:rPr>
       </w:pPr>
+      <w:r>
+        <w:rPr>
+          <w:rFonts w:ascii="Segoe UI" w:hAnsi="Segoe UI" w:cs="Segoe UI"/>
+          <w:sz w:val="20"/>
+        </w:rPr>
+        <w:t>The graphing editor has three tabs:</w:t>
+      </w:r>
+    </w:p>
+    <w:p>
+      <w:pPr>
+        <w:pStyle w:val="ListParagraph"/>
+        <w:numPr>
+          <w:ilvl w:val="0"/>
+          <w:numId w:val="26"/>
+        </w:numPr>
+        <w:ind w:left="1080"/>
+        <w:rPr>
+          <w:rFonts w:ascii="Segoe UI" w:hAnsi="Segoe UI" w:cs="Segoe UI"/>
+          <w:sz w:val="20"/>
+        </w:rPr>
+      </w:pPr>
+      <w:r>
+        <w:rPr>
+          <w:rFonts w:ascii="Segoe UI" w:hAnsi="Segoe UI" w:cs="Segoe UI"/>
+          <w:sz w:val="20"/>
+        </w:rPr>
+        <w:t>Share: Allows you to embed the graph on any external web page</w:t>
+      </w:r>
+      <w:r>
+        <w:rPr>
+          <w:rFonts w:ascii="Segoe UI" w:hAnsi="Segoe UI" w:cs="Segoe UI"/>
+          <w:sz w:val="20"/>
+        </w:rPr>
+        <w:t>.</w:t>
+      </w:r>
+      <w:r>
+        <w:rPr>
+          <w:rFonts w:ascii="Segoe UI" w:hAnsi="Segoe UI" w:cs="Segoe UI"/>
+          <w:sz w:val="20"/>
+        </w:rPr>
+        <w:t xml:space="preserve"> (Note: The share tab </w:t>
+      </w:r>
+      <w:r>
+        <w:rPr>
+          <w:rFonts w:ascii="Segoe UI" w:hAnsi="Segoe UI" w:cs="Segoe UI"/>
+          <w:sz w:val="20"/>
+        </w:rPr>
+        <w:t xml:space="preserve">is only available on </w:t>
+      </w:r>
+      <w:proofErr w:type="spellStart"/>
+      <w:r>
+        <w:rPr>
+          <w:rFonts w:ascii="Segoe UI" w:hAnsi="Segoe UI" w:cs="Segoe UI"/>
+          <w:sz w:val="20"/>
+        </w:rPr>
+        <w:t>Timeboards</w:t>
+      </w:r>
+      <w:proofErr w:type="spellEnd"/>
+      <w:r>
+        <w:rPr>
+          <w:rFonts w:ascii="Segoe UI" w:hAnsi="Segoe UI" w:cs="Segoe UI"/>
+          <w:sz w:val="20"/>
+        </w:rPr>
+        <w:t>.</w:t>
+      </w:r>
+      <w:r>
+        <w:rPr>
+          <w:rFonts w:ascii="Segoe UI" w:hAnsi="Segoe UI" w:cs="Segoe UI"/>
+          <w:sz w:val="20"/>
+        </w:rPr>
+        <w:t>)</w:t>
+      </w:r>
+    </w:p>
+    <w:p>
+      <w:pPr>
+        <w:pStyle w:val="ListParagraph"/>
+        <w:numPr>
+          <w:ilvl w:val="0"/>
+          <w:numId w:val="26"/>
+        </w:numPr>
+        <w:ind w:left="1080"/>
+        <w:rPr>
+          <w:rFonts w:ascii="Segoe UI" w:hAnsi="Segoe UI" w:cs="Segoe UI"/>
+          <w:sz w:val="20"/>
+        </w:rPr>
+      </w:pPr>
+      <w:r>
+        <w:rPr>
+          <w:rFonts w:ascii="Segoe UI" w:hAnsi="Segoe UI" w:cs="Segoe UI"/>
+          <w:sz w:val="20"/>
+        </w:rPr>
+        <w:t>JSON: The more</w:t>
+      </w:r>
+      <w:bookmarkStart w:id="10" w:name="_GoBack"/>
+      <w:bookmarkEnd w:id="10"/>
+      <w:r>
+        <w:rPr>
+          <w:rFonts w:ascii="Segoe UI" w:hAnsi="Segoe UI" w:cs="Segoe UI"/>
+          <w:sz w:val="20"/>
+        </w:rPr>
+        <w:t xml:space="preserve"> flexible editor, but it requires knowledge of the graph definition language to make use of it.</w:t>
+      </w:r>
+    </w:p>
+    <w:p>
+      <w:pPr>
+        <w:pStyle w:val="ListParagraph"/>
+        <w:numPr>
+          <w:ilvl w:val="0"/>
+          <w:numId w:val="26"/>
+        </w:numPr>
+        <w:ind w:left="1080"/>
+        <w:rPr>
+          <w:rFonts w:ascii="Segoe UI" w:hAnsi="Segoe UI" w:cs="Segoe UI"/>
+          <w:sz w:val="20"/>
+        </w:rPr>
+      </w:pPr>
+      <w:r>
+        <w:rPr>
+          <w:rFonts w:ascii="Segoe UI" w:hAnsi="Segoe UI" w:cs="Segoe UI"/>
+          <w:sz w:val="20"/>
+        </w:rPr>
+        <w:t>Edit: Default tab that allows you to use a GUI to select the graphing options.</w:t>
+      </w:r>
+    </w:p>
+    <w:p>
+      <w:pPr>
+        <w:ind w:left="1080" w:hanging="360"/>
+        <w:rPr>
+          <w:rFonts w:ascii="Segoe UI" w:hAnsi="Segoe UI" w:cs="Segoe UI"/>
+          <w:sz w:val="20"/>
+        </w:rPr>
+      </w:pPr>
+    </w:p>
+    <w:p>
+      <w:pPr>
+        <w:ind w:left="1080" w:hanging="360"/>
+        <w:rPr>
+          <w:rFonts w:ascii="Segoe UI" w:hAnsi="Segoe UI" w:cs="Segoe UI"/>
+          <w:sz w:val="20"/>
+        </w:rPr>
+      </w:pPr>
+    </w:p>
+    <w:p>
+      <w:pPr>
+        <w:ind w:left="1080" w:hanging="360"/>
+        <w:rPr>
+          <w:rFonts w:ascii="Segoe UI" w:hAnsi="Segoe UI" w:cs="Segoe UI"/>
+          <w:sz w:val="20"/>
+        </w:rPr>
+      </w:pPr>
+    </w:p>
+    <w:p>
+      <w:pPr>
+        <w:ind w:left="1080" w:hanging="360"/>
+        <w:rPr>
+          <w:rFonts w:ascii="Segoe UI" w:hAnsi="Segoe UI" w:cs="Segoe UI"/>
+          <w:sz w:val="20"/>
+        </w:rPr>
+      </w:pPr>
+    </w:p>
+    <w:p>
+      <w:pPr>
+        <w:ind w:left="1080" w:hanging="360"/>
+        <w:rPr>
+          <w:rFonts w:ascii="Segoe UI" w:hAnsi="Segoe UI" w:cs="Segoe UI"/>
+          <w:sz w:val="20"/>
+        </w:rPr>
+      </w:pPr>
+    </w:p>
+    <w:p>
+      <w:pPr>
+        <w:pStyle w:val="Heading2"/>
+        <w:rPr>
+          <w:rFonts w:ascii="Segoe UI Semibold" w:hAnsi="Segoe UI Semibold"/>
+          <w:color w:val="00B0F0"/>
+        </w:rPr>
+      </w:pPr>
+      <w:bookmarkStart w:id="11" w:name="_Toc515446902"/>
+      <w:r>
+        <w:rPr>
+          <w:rFonts w:ascii="Segoe UI Semibold" w:hAnsi="Segoe UI Semibold"/>
+          <w:color w:val="00B0F0"/>
+        </w:rPr>
+        <w:t>Dashboard Screens:</w:t>
+      </w:r>
+      <w:bookmarkEnd w:id="11"/>
+    </w:p>
+    <w:p/>
+    <w:p>
+      <w:pPr>
+        <w:rPr>
+          <w:rFonts w:ascii="Segoe UI" w:hAnsi="Segoe UI" w:cs="Segoe UI"/>
+          <w:sz w:val="20"/>
+        </w:rPr>
+      </w:pPr>
+      <w:r>
+        <w:rPr>
+          <w:rFonts w:ascii="Segoe UI" w:hAnsi="Segoe UI" w:cs="Segoe UI"/>
+          <w:sz w:val="20"/>
+        </w:rPr>
+        <w:lastRenderedPageBreak/>
+        <w:t>1</w:t>
+      </w:r>
+      <w:r>
+        <w:rPr>
+          <w:rFonts w:ascii="Segoe UI" w:hAnsi="Segoe UI" w:cs="Segoe UI"/>
+          <w:sz w:val="20"/>
+        </w:rPr>
+        <w:sym w:font="Wingdings" w:char="F0E0"/>
+      </w:r>
+      <w:r>
+        <w:rPr>
+          <w:rFonts w:ascii="Segoe UI" w:hAnsi="Segoe UI" w:cs="Segoe UI"/>
+          <w:sz w:val="20"/>
+        </w:rPr>
+        <w:t>Below figure shows capacity</w:t>
+      </w:r>
+      <w:r>
+        <w:rPr>
+          <w:rFonts w:ascii="Segoe UI" w:hAnsi="Segoe UI" w:cs="Segoe UI"/>
+          <w:sz w:val="20"/>
+        </w:rPr>
+        <w:t xml:space="preserve"> </w:t>
+      </w:r>
+      <w:r>
+        <w:rPr>
+          <w:rFonts w:ascii="Segoe UI" w:hAnsi="Segoe UI" w:cs="Segoe UI"/>
+          <w:sz w:val="20"/>
+        </w:rPr>
+        <w:t xml:space="preserve">data </w:t>
+      </w:r>
+      <w:r>
+        <w:rPr>
+          <w:rFonts w:ascii="Segoe UI" w:hAnsi="Segoe UI" w:cs="Segoe UI"/>
+          <w:sz w:val="20"/>
+        </w:rPr>
+        <w:t xml:space="preserve">in </w:t>
+      </w:r>
+      <w:proofErr w:type="spellStart"/>
       <w:proofErr w:type="gramStart"/>
       <w:r>
         <w:rPr>
           <w:rFonts w:ascii="Segoe UI" w:hAnsi="Segoe UI" w:cs="Segoe UI"/>
           <w:sz w:val="20"/>
         </w:rPr>
-        <w:t>2</w:t>
-      </w:r>
-      <w:r>
-        <w:rPr>
-          <w:rFonts w:ascii="Segoe UI" w:hAnsi="Segoe UI" w:cs="Segoe UI"/>
-          <w:sz w:val="20"/>
-        </w:rPr>
-        <w:sym w:font="Wingdings" w:char="F0E0"/>
-      </w:r>
+        <w:t>FileServices</w:t>
+      </w:r>
+      <w:proofErr w:type="spellEnd"/>
       <w:r>
         <w:rPr>
           <w:rFonts w:ascii="Segoe UI" w:hAnsi="Segoe UI" w:cs="Segoe UI"/>
@@ -2124,54 +2093,31 @@
         </w:rPr>
         <w:t xml:space="preserve"> </w:t>
       </w:r>
-      <w:proofErr w:type="spellStart"/>
-      <w:r>
-        <w:rPr>
-          <w:rFonts w:ascii="Segoe UI" w:hAnsi="Segoe UI" w:cs="Segoe UI"/>
-          <w:sz w:val="20"/>
-        </w:rPr>
-        <w:t>Capacity</w:t>
-      </w:r>
-      <w:r>
-        <w:rPr>
-          <w:rFonts w:ascii="Segoe UI" w:hAnsi="Segoe UI" w:cs="Segoe UI"/>
-          <w:sz w:val="20"/>
-        </w:rPr>
-        <w:t>data</w:t>
-      </w:r>
-      <w:proofErr w:type="spellEnd"/>
-      <w:r>
-        <w:rPr>
-          <w:rFonts w:ascii="Segoe UI" w:hAnsi="Segoe UI" w:cs="Segoe UI"/>
-          <w:sz w:val="20"/>
-        </w:rPr>
-        <w:t xml:space="preserve"> with Threshold values.</w:t>
+      <w:r>
+        <w:rPr>
+          <w:rFonts w:ascii="Segoe UI" w:hAnsi="Segoe UI" w:cs="Segoe UI"/>
+          <w:sz w:val="20"/>
+        </w:rPr>
+        <w:t>.</w:t>
       </w:r>
       <w:proofErr w:type="gramEnd"/>
     </w:p>
     <w:p>
       <w:pPr>
         <w:rPr>
+          <w:rFonts w:ascii="Segoe UI" w:hAnsi="Segoe UI" w:cs="Segoe UI"/>
+          <w:sz w:val="20"/>
+        </w:rPr>
+      </w:pPr>
+      <w:r>
+        <w:rPr>
           <w:noProof/>
         </w:rPr>
-      </w:pPr>
-    </w:p>
-    <w:p>
-      <w:pPr>
-        <w:rPr>
-          <w:rFonts w:ascii="Segoe UI" w:hAnsi="Segoe UI" w:cs="Segoe UI"/>
-          <w:sz w:val="20"/>
-        </w:rPr>
-      </w:pPr>
-      <w:r>
-        <w:rPr>
-          <w:noProof/>
-        </w:rPr>
         <w:drawing>
-          <wp:inline distT="0" distB="0" distL="0" distR="0" wp14:anchorId="40C88A80" wp14:editId="16603302">
-            <wp:extent cx="5943600" cy="2656205"/>
+          <wp:inline distT="0" distB="0" distL="0" distR="0" wp14:anchorId="55098501" wp14:editId="69405865">
+            <wp:extent cx="5943600" cy="1481455"/>
             <wp:effectExtent l="0" t="0" r="0" b="0"/>
-            <wp:docPr id="8" name="Picture 8"/>
+            <wp:docPr id="7" name="Picture 7"/>
             <wp:cNvGraphicFramePr>
               <a:graphicFrameLocks xmlns:a="http://schemas.openxmlformats.org/drawingml/2006/main" noChangeAspect="1"/>
             </wp:cNvGraphicFramePr>
@@ -2191,6 +2137,113 @@
                   <pic:spPr>
                     <a:xfrm>
                       <a:off x="0" y="0"/>
+                      <a:ext cx="5943600" cy="1481455"/>
+                    </a:xfrm>
+                    <a:prstGeom prst="rect">
+                      <a:avLst/>
+                    </a:prstGeom>
+                  </pic:spPr>
+                </pic:pic>
+              </a:graphicData>
+            </a:graphic>
+          </wp:inline>
+        </w:drawing>
+      </w:r>
+    </w:p>
+    <w:p>
+      <w:pPr>
+        <w:rPr>
+          <w:rFonts w:ascii="Segoe UI" w:hAnsi="Segoe UI" w:cs="Segoe UI"/>
+          <w:sz w:val="20"/>
+        </w:rPr>
+      </w:pPr>
+      <w:r>
+        <w:rPr>
+          <w:rFonts w:ascii="Segoe UI" w:hAnsi="Segoe UI" w:cs="Segoe UI"/>
+          <w:sz w:val="20"/>
+        </w:rPr>
+        <w:t>2</w:t>
+      </w:r>
+      <w:r>
+        <w:rPr>
+          <w:rFonts w:ascii="Segoe UI" w:hAnsi="Segoe UI" w:cs="Segoe UI"/>
+          <w:sz w:val="20"/>
+        </w:rPr>
+        <w:sym w:font="Wingdings" w:char="F0E0"/>
+      </w:r>
+      <w:r>
+        <w:rPr>
+          <w:rFonts w:ascii="Segoe UI" w:hAnsi="Segoe UI" w:cs="Segoe UI"/>
+          <w:sz w:val="20"/>
+        </w:rPr>
+        <w:t xml:space="preserve"> </w:t>
+      </w:r>
+      <w:proofErr w:type="spellStart"/>
+      <w:r>
+        <w:rPr>
+          <w:rFonts w:ascii="Segoe UI" w:hAnsi="Segoe UI" w:cs="Segoe UI"/>
+          <w:sz w:val="20"/>
+        </w:rPr>
+        <w:t>Capacity</w:t>
+      </w:r>
+      <w:r>
+        <w:rPr>
+          <w:rFonts w:ascii="Segoe UI" w:hAnsi="Segoe UI" w:cs="Segoe UI"/>
+          <w:sz w:val="20"/>
+        </w:rPr>
+        <w:t>data</w:t>
+      </w:r>
+      <w:proofErr w:type="spellEnd"/>
+      <w:r>
+        <w:rPr>
+          <w:rFonts w:ascii="Segoe UI" w:hAnsi="Segoe UI" w:cs="Segoe UI"/>
+          <w:sz w:val="20"/>
+        </w:rPr>
+        <w:t xml:space="preserve"> with Threshold values.</w:t>
+      </w:r>
+    </w:p>
+    <w:p>
+      <w:pPr>
+        <w:rPr>
+          <w:noProof/>
+        </w:rPr>
+      </w:pPr>
+    </w:p>
+    <w:p>
+      <w:pPr>
+        <w:rPr>
+          <w:rFonts w:ascii="Segoe UI" w:hAnsi="Segoe UI" w:cs="Segoe UI"/>
+          <w:sz w:val="20"/>
+        </w:rPr>
+      </w:pPr>
+      <w:r>
+        <w:rPr>
+          <w:noProof/>
+        </w:rPr>
+        <w:drawing>
+          <wp:inline distT="0" distB="0" distL="0" distR="0" wp14:anchorId="648BFD25" wp14:editId="697B6834">
+            <wp:extent cx="5943600" cy="2656205"/>
+            <wp:effectExtent l="0" t="0" r="0" b="0"/>
+            <wp:docPr id="8" name="Picture 8"/>
+            <wp:cNvGraphicFramePr>
+              <a:graphicFrameLocks xmlns:a="http://schemas.openxmlformats.org/drawingml/2006/main" noChangeAspect="1"/>
+            </wp:cNvGraphicFramePr>
+            <a:graphic xmlns:a="http://schemas.openxmlformats.org/drawingml/2006/main">
+              <a:graphicData uri="http://schemas.openxmlformats.org/drawingml/2006/picture">
+                <pic:pic xmlns:pic="http://schemas.openxmlformats.org/drawingml/2006/picture">
+                  <pic:nvPicPr>
+                    <pic:cNvPr id="0" name=""/>
+                    <pic:cNvPicPr/>
+                  </pic:nvPicPr>
+                  <pic:blipFill>
+                    <a:blip r:embed="rId11"/>
+                    <a:stretch>
+                      <a:fillRect/>
+                    </a:stretch>
+                  </pic:blipFill>
+                  <pic:spPr>
+                    <a:xfrm>
+                      <a:off x="0" y="0"/>
                       <a:ext cx="5943600" cy="2656205"/>
                     </a:xfrm>
                     <a:prstGeom prst="rect">
@@ -2260,9 +2313,115 @@
 </w:document>
 </file>
 
+<file path=word/comments.xml><?xml version="1.0" encoding="utf-8"?>
+<w:comments xmlns:wpc="http://schemas.microsoft.com/office/word/2010/wordprocessingCanvas" xmlns:mc="http://schemas.openxmlformats.org/markup-compatibility/2006" xmlns:o="urn:schemas-microsoft-com:office:office" xmlns:r="http://schemas.openxmlformats.org/officeDocument/2006/relationships" xmlns:m="http://schemas.openxmlformats.org/officeDocument/2006/math" xmlns:v="urn:schemas-microsoft-com:vml" xmlns:wp14="http://schemas.microsoft.com/office/word/2010/wordprocessingDrawing" xmlns:wp="http://schemas.openxmlformats.org/drawingml/2006/wordprocessingDrawing" xmlns:w10="urn:schemas-microsoft-com:office:word" xmlns:w="http://schemas.openxmlformats.org/wordprocessingml/2006/main" xmlns:w14="http://schemas.microsoft.com/office/word/2010/wordml" xmlns:w15="http://schemas.microsoft.com/office/word/2012/wordml" xmlns:wpg="http://schemas.microsoft.com/office/word/2010/wordprocessingGroup" xmlns:wpi="http://schemas.microsoft.com/office/word/2010/wordprocessingInk" xmlns:wne="http://schemas.microsoft.com/office/word/2006/wordml" xmlns:wps="http://schemas.microsoft.com/office/word/2010/wordprocessingShape" mc:Ignorable="w14 w15 wp14">
+  <w:comment w:id="1" w:author="Richelle Ahlvers" w:date="2018-06-06T18:05:00Z" w:initials="RA">
+    <w:p>
+      <w:pPr>
+        <w:pStyle w:val="CommentText"/>
+      </w:pPr>
+      <w:r>
+        <w:rPr>
+          <w:rStyle w:val="CommentReference"/>
+        </w:rPr>
+        <w:annotationRef/>
+      </w:r>
+      <w:r>
+        <w:t xml:space="preserve">Good intro for </w:t>
+      </w:r>
+      <w:proofErr w:type="spellStart"/>
+      <w:r>
+        <w:t>Datadog</w:t>
+      </w:r>
+      <w:proofErr w:type="spellEnd"/>
+      <w:r>
+        <w:t>.  Need to include content about the Swordfish portion now.</w:t>
+      </w:r>
+    </w:p>
+    <w:p>
+      <w:pPr>
+        <w:pStyle w:val="CommentText"/>
+      </w:pPr>
+    </w:p>
+    <w:p>
+      <w:pPr>
+        <w:pStyle w:val="CommentText"/>
+      </w:pPr>
+      <w:r>
+        <w:t>What is our dashboard doing?  What functionality does our sample dashboard have?</w:t>
+      </w:r>
+    </w:p>
+    <w:p>
+      <w:pPr>
+        <w:pStyle w:val="CommentText"/>
+      </w:pPr>
+    </w:p>
+    <w:p>
+      <w:pPr>
+        <w:pStyle w:val="CommentText"/>
+      </w:pPr>
+      <w:r>
+        <w:t xml:space="preserve">Why?  </w:t>
+      </w:r>
+      <w:r>
+        <w:br/>
+        <w:t xml:space="preserve">(Note – you </w:t>
+      </w:r>
+      <w:r>
+        <w:t>can look at the Power BI docs – I wrote some content there</w:t>
+      </w:r>
+      <w:proofErr w:type="gramStart"/>
+      <w:r>
+        <w:t xml:space="preserve">. </w:t>
+      </w:r>
+      <w:r>
+        <w:sym w:font="Wingdings" w:char="F04A"/>
+      </w:r>
+      <w:proofErr w:type="gramEnd"/>
+      <w:r>
+        <w:t xml:space="preserve"> )</w:t>
+      </w:r>
+    </w:p>
+    <w:p>
+      <w:pPr>
+        <w:pStyle w:val="CommentText"/>
+      </w:pPr>
+    </w:p>
+  </w:comment>
+  <w:comment w:id="8" w:author="Richelle Ahlvers" w:date="2018-06-06T18:08:00Z" w:initials="RA">
+    <w:p>
+      <w:pPr>
+        <w:pStyle w:val="CommentText"/>
+      </w:pPr>
+      <w:r>
+        <w:rPr>
+          <w:rStyle w:val="CommentReference"/>
+        </w:rPr>
+        <w:annotationRef/>
+      </w:r>
+      <w:r>
+        <w:t>When does the user see the dashboard?  Does he have to configure it himself to get to this point?  I don’t see in the install doc getting to the point of matching what’s here.</w:t>
+      </w:r>
+    </w:p>
+    <w:p>
+      <w:pPr>
+        <w:pStyle w:val="CommentText"/>
+      </w:pPr>
+    </w:p>
+  </w:comment>
+</w:comments>
+</file>
+
+<file path=word/commentsExtended.xml><?xml version="1.0" encoding="utf-8"?>
+<w15:commentsEx xmlns:wpc="http://schemas.microsoft.com/office/word/2010/wordprocessingCanvas" xmlns:mc="http://schemas.openxmlformats.org/markup-compatibility/2006" xmlns:o="urn:schemas-microsoft-com:office:office" xmlns:r="http://schemas.openxmlformats.org/officeDocument/2006/relationships" xmlns:m="http://schemas.openxmlformats.org/officeDocument/2006/math" xmlns:v="urn:schemas-microsoft-com:vml" xmlns:wp14="http://schemas.microsoft.com/office/word/2010/wordprocessingDrawing" xmlns:wp="http://schemas.openxmlformats.org/drawingml/2006/wordprocessingDrawing" xmlns:w10="urn:schemas-microsoft-com:office:word" xmlns:w="http://schemas.openxmlformats.org/wordprocessingml/2006/main" xmlns:w14="http://schemas.microsoft.com/office/word/2010/wordml" xmlns:w15="http://schemas.microsoft.com/office/word/2012/wordml" xmlns:wpg="http://schemas.microsoft.com/office/word/2010/wordprocessingGroup" xmlns:wpi="http://schemas.microsoft.com/office/word/2010/wordprocessingInk" xmlns:wne="http://schemas.microsoft.com/office/word/2006/wordml" xmlns:wps="http://schemas.microsoft.com/office/word/2010/wordprocessingShape" mc:Ignorable="w14 w15 wp14">
+  <w15:commentEx w15:paraId="77F8AA52" w15:done="0"/>
+  <w15:commentEx w15:paraId="51BE639B" w15:done="0"/>
+</w15:commentsEx>
+</file>
+
 <file path=word/numbering.xml><?xml version="1.0" encoding="utf-8"?>
-<w:numbering xmlns:wpc="http://schemas.microsoft.com/office/word/2010/wordprocessingCanvas" xmlns:mc="http://schemas.openxmlformats.org/markup-compatibility/2006" xmlns:o="urn:schemas-microsoft-com:office:office" xmlns:r="http://schemas.openxmlformats.org/officeDocument/2006/relationships" xmlns:m="http://schemas.openxmlformats.org/officeDocument/2006/math" xmlns:v="urn:schemas-microsoft-com:vml" xmlns:wp14="http://schemas.microsoft.com/office/word/2010/wordprocessingDrawing" xmlns:wp="http://schemas.openxmlformats.org/drawingml/2006/wordprocessingDrawing" xmlns:w10="urn:schemas-microsoft-com:office:word" xmlns:w="http://schemas.openxmlformats.org/wordprocessingml/2006/main" xmlns:w14="http://schemas.microsoft.com/office/word/2010/wordml" xmlns:wpg="http://schemas.microsoft.com/office/word/2010/wordprocessingGroup" xmlns:wpi="http://schemas.microsoft.com/office/word/2010/wordprocessingInk" xmlns:wne="http://schemas.microsoft.com/office/word/2006/wordml" xmlns:wps="http://schemas.microsoft.com/office/word/2010/wordprocessingShape" mc:Ignorable="w14 wp14">
-  <w:abstractNum w:abstractNumId="0">
+<w:numbering xmlns:wpc="http://schemas.microsoft.com/office/word/2010/wordprocessingCanvas" xmlns:mc="http://schemas.openxmlformats.org/markup-compatibility/2006" xmlns:o="urn:schemas-microsoft-com:office:office" xmlns:r="http://schemas.openxmlformats.org/officeDocument/2006/relationships" xmlns:m="http://schemas.openxmlformats.org/officeDocument/2006/math" xmlns:v="urn:schemas-microsoft-com:vml" xmlns:wp14="http://schemas.microsoft.com/office/word/2010/wordprocessingDrawing" xmlns:wp="http://schemas.openxmlformats.org/drawingml/2006/wordprocessingDrawing" xmlns:w10="urn:schemas-microsoft-com:office:word" xmlns:w="http://schemas.openxmlformats.org/wordprocessingml/2006/main" xmlns:w14="http://schemas.microsoft.com/office/word/2010/wordml" xmlns:w15="http://schemas.microsoft.com/office/word/2012/wordml" xmlns:wpg="http://schemas.microsoft.com/office/word/2010/wordprocessingGroup" xmlns:wpi="http://schemas.microsoft.com/office/word/2010/wordprocessingInk" xmlns:wne="http://schemas.microsoft.com/office/word/2006/wordml" xmlns:wps="http://schemas.microsoft.com/office/word/2010/wordprocessingShape" mc:Ignorable="w14 w15 wp14">
+  <w:abstractNum w:abstractNumId="0" w15:restartNumberingAfterBreak="0">
     <w:nsid w:val="025E7EF1"/>
     <w:multiLevelType w:val="hybridMultilevel"/>
     <w:tmpl w:val="8A92A2CE"/>
@@ -2375,7 +2534,7 @@
       </w:rPr>
     </w:lvl>
   </w:abstractNum>
-  <w:abstractNum w:abstractNumId="1">
+  <w:abstractNum w:abstractNumId="1" w15:restartNumberingAfterBreak="0">
     <w:nsid w:val="057040AB"/>
     <w:multiLevelType w:val="hybridMultilevel"/>
     <w:tmpl w:val="3162E058"/>
@@ -2488,7 +2647,7 @@
       </w:rPr>
     </w:lvl>
   </w:abstractNum>
-  <w:abstractNum w:abstractNumId="2">
+  <w:abstractNum w:abstractNumId="2" w15:restartNumberingAfterBreak="0">
     <w:nsid w:val="098B3973"/>
     <w:multiLevelType w:val="hybridMultilevel"/>
     <w:tmpl w:val="51D245FC"/>
@@ -2602,7 +2761,7 @@
       </w:rPr>
     </w:lvl>
   </w:abstractNum>
-  <w:abstractNum w:abstractNumId="3">
+  <w:abstractNum w:abstractNumId="3" w15:restartNumberingAfterBreak="0">
     <w:nsid w:val="12186684"/>
     <w:multiLevelType w:val="hybridMultilevel"/>
     <w:tmpl w:val="50683D7A"/>
@@ -2715,7 +2874,7 @@
       </w:rPr>
     </w:lvl>
   </w:abstractNum>
-  <w:abstractNum w:abstractNumId="4">
+  <w:abstractNum w:abstractNumId="4" w15:restartNumberingAfterBreak="0">
     <w:nsid w:val="179C6C0F"/>
     <w:multiLevelType w:val="hybridMultilevel"/>
     <w:tmpl w:val="8394369C"/>
@@ -2828,7 +2987,7 @@
       </w:rPr>
     </w:lvl>
   </w:abstractNum>
-  <w:abstractNum w:abstractNumId="5">
+  <w:abstractNum w:abstractNumId="5" w15:restartNumberingAfterBreak="0">
     <w:nsid w:val="25EF016B"/>
     <w:multiLevelType w:val="hybridMultilevel"/>
     <w:tmpl w:val="1F660FC6"/>
@@ -2941,7 +3100,7 @@
       </w:rPr>
     </w:lvl>
   </w:abstractNum>
-  <w:abstractNum w:abstractNumId="6">
+  <w:abstractNum w:abstractNumId="6" w15:restartNumberingAfterBreak="0">
     <w:nsid w:val="270348C3"/>
     <w:multiLevelType w:val="hybridMultilevel"/>
     <w:tmpl w:val="618C92A6"/>
@@ -3054,7 +3213,7 @@
       </w:rPr>
     </w:lvl>
   </w:abstractNum>
-  <w:abstractNum w:abstractNumId="7">
+  <w:abstractNum w:abstractNumId="7" w15:restartNumberingAfterBreak="0">
     <w:nsid w:val="27732041"/>
     <w:multiLevelType w:val="multilevel"/>
     <w:tmpl w:val="0C3811B6"/>
@@ -3203,7 +3362,7 @@
       </w:rPr>
     </w:lvl>
   </w:abstractNum>
-  <w:abstractNum w:abstractNumId="8">
+  <w:abstractNum w:abstractNumId="8" w15:restartNumberingAfterBreak="0">
     <w:nsid w:val="2950131A"/>
     <w:multiLevelType w:val="hybridMultilevel"/>
     <w:tmpl w:val="3732FB80"/>
@@ -3315,7 +3474,7 @@
       </w:rPr>
     </w:lvl>
   </w:abstractNum>
-  <w:abstractNum w:abstractNumId="9">
+  <w:abstractNum w:abstractNumId="9" w15:restartNumberingAfterBreak="0">
     <w:nsid w:val="2E3C71C6"/>
     <w:multiLevelType w:val="hybridMultilevel"/>
     <w:tmpl w:val="249CFADA"/>
@@ -3428,7 +3587,7 @@
       </w:rPr>
     </w:lvl>
   </w:abstractNum>
-  <w:abstractNum w:abstractNumId="10">
+  <w:abstractNum w:abstractNumId="10" w15:restartNumberingAfterBreak="0">
     <w:nsid w:val="30FD0CF2"/>
     <w:multiLevelType w:val="hybridMultilevel"/>
     <w:tmpl w:val="F9D06268"/>
@@ -3541,7 +3700,7 @@
       </w:rPr>
     </w:lvl>
   </w:abstractNum>
-  <w:abstractNum w:abstractNumId="11">
+  <w:abstractNum w:abstractNumId="11" w15:restartNumberingAfterBreak="0">
     <w:nsid w:val="31F8461F"/>
     <w:multiLevelType w:val="hybridMultilevel"/>
     <w:tmpl w:val="CD7E026C"/>
@@ -3654,7 +3813,7 @@
       </w:rPr>
     </w:lvl>
   </w:abstractNum>
-  <w:abstractNum w:abstractNumId="12">
+  <w:abstractNum w:abstractNumId="12" w15:restartNumberingAfterBreak="0">
     <w:nsid w:val="39C577C9"/>
     <w:multiLevelType w:val="hybridMultilevel"/>
     <w:tmpl w:val="338CF598"/>
@@ -3768,7 +3927,7 @@
       </w:rPr>
     </w:lvl>
   </w:abstractNum>
-  <w:abstractNum w:abstractNumId="13">
+  <w:abstractNum w:abstractNumId="13" w15:restartNumberingAfterBreak="0">
     <w:nsid w:val="3A3D692F"/>
     <w:multiLevelType w:val="hybridMultilevel"/>
     <w:tmpl w:val="01881286"/>
@@ -3881,7 +4040,7 @@
       </w:rPr>
     </w:lvl>
   </w:abstractNum>
-  <w:abstractNum w:abstractNumId="14">
+  <w:abstractNum w:abstractNumId="14" w15:restartNumberingAfterBreak="0">
     <w:nsid w:val="477478C9"/>
     <w:multiLevelType w:val="hybridMultilevel"/>
     <w:tmpl w:val="13DE8F38"/>
@@ -3994,7 +4153,7 @@
       </w:rPr>
     </w:lvl>
   </w:abstractNum>
-  <w:abstractNum w:abstractNumId="15">
+  <w:abstractNum w:abstractNumId="15" w15:restartNumberingAfterBreak="0">
     <w:nsid w:val="47C80CA9"/>
     <w:multiLevelType w:val="hybridMultilevel"/>
     <w:tmpl w:val="D922775C"/>
@@ -4107,7 +4266,7 @@
       </w:rPr>
     </w:lvl>
   </w:abstractNum>
-  <w:abstractNum w:abstractNumId="16">
+  <w:abstractNum w:abstractNumId="16" w15:restartNumberingAfterBreak="0">
     <w:nsid w:val="485069BC"/>
     <w:multiLevelType w:val="hybridMultilevel"/>
     <w:tmpl w:val="5EB00842"/>
@@ -4220,7 +4379,7 @@
       </w:rPr>
     </w:lvl>
   </w:abstractNum>
-  <w:abstractNum w:abstractNumId="17">
+  <w:abstractNum w:abstractNumId="17" w15:restartNumberingAfterBreak="0">
     <w:nsid w:val="550A15AB"/>
     <w:multiLevelType w:val="hybridMultilevel"/>
     <w:tmpl w:val="C8423016"/>
@@ -4333,7 +4492,7 @@
       </w:rPr>
     </w:lvl>
   </w:abstractNum>
-  <w:abstractNum w:abstractNumId="18">
+  <w:abstractNum w:abstractNumId="18" w15:restartNumberingAfterBreak="0">
     <w:nsid w:val="5AC57460"/>
     <w:multiLevelType w:val="hybridMultilevel"/>
     <w:tmpl w:val="AF388EF2"/>
@@ -4446,7 +4605,7 @@
       </w:rPr>
     </w:lvl>
   </w:abstractNum>
-  <w:abstractNum w:abstractNumId="19">
+  <w:abstractNum w:abstractNumId="19" w15:restartNumberingAfterBreak="0">
     <w:nsid w:val="66A17F77"/>
     <w:multiLevelType w:val="hybridMultilevel"/>
     <w:tmpl w:val="310015E8"/>
@@ -4535,7 +4694,7 @@
       </w:pPr>
     </w:lvl>
   </w:abstractNum>
-  <w:abstractNum w:abstractNumId="20">
+  <w:abstractNum w:abstractNumId="20" w15:restartNumberingAfterBreak="0">
     <w:nsid w:val="6C640770"/>
     <w:multiLevelType w:val="hybridMultilevel"/>
     <w:tmpl w:val="07047490"/>
@@ -4648,7 +4807,7 @@
       </w:rPr>
     </w:lvl>
   </w:abstractNum>
-  <w:abstractNum w:abstractNumId="21">
+  <w:abstractNum w:abstractNumId="21" w15:restartNumberingAfterBreak="0">
     <w:nsid w:val="709014BA"/>
     <w:multiLevelType w:val="hybridMultilevel"/>
     <w:tmpl w:val="A776DA1E"/>
@@ -4761,7 +4920,7 @@
       </w:rPr>
     </w:lvl>
   </w:abstractNum>
-  <w:abstractNum w:abstractNumId="22">
+  <w:abstractNum w:abstractNumId="22" w15:restartNumberingAfterBreak="0">
     <w:nsid w:val="727F4AC8"/>
     <w:multiLevelType w:val="hybridMultilevel"/>
     <w:tmpl w:val="3BFEF33A"/>
@@ -4875,7 +5034,7 @@
       </w:rPr>
     </w:lvl>
   </w:abstractNum>
-  <w:abstractNum w:abstractNumId="23">
+  <w:abstractNum w:abstractNumId="23" w15:restartNumberingAfterBreak="0">
     <w:nsid w:val="730022C1"/>
     <w:multiLevelType w:val="hybridMultilevel"/>
     <w:tmpl w:val="097A06A4"/>
@@ -4988,7 +5147,7 @@
       </w:rPr>
     </w:lvl>
   </w:abstractNum>
-  <w:abstractNum w:abstractNumId="24">
+  <w:abstractNum w:abstractNumId="24" w15:restartNumberingAfterBreak="0">
     <w:nsid w:val="776242CA"/>
     <w:multiLevelType w:val="hybridMultilevel"/>
     <w:tmpl w:val="21CE3BEA"/>
@@ -5101,7 +5260,7 @@
       </w:rPr>
     </w:lvl>
   </w:abstractNum>
-  <w:abstractNum w:abstractNumId="25">
+  <w:abstractNum w:abstractNumId="25" w15:restartNumberingAfterBreak="0">
     <w:nsid w:val="780B0F66"/>
     <w:multiLevelType w:val="hybridMultilevel"/>
     <w:tmpl w:val="B91AB996"/>
@@ -5214,7 +5373,7 @@
       </w:rPr>
     </w:lvl>
   </w:abstractNum>
-  <w:abstractNum w:abstractNumId="26">
+  <w:abstractNum w:abstractNumId="26" w15:restartNumberingAfterBreak="0">
     <w:nsid w:val="7816467D"/>
     <w:multiLevelType w:val="hybridMultilevel"/>
     <w:tmpl w:val="E3AAAC8C"/>
@@ -5411,8 +5570,16 @@
 </w:numbering>
 </file>
 
+<file path=word/people.xml><?xml version="1.0" encoding="utf-8"?>
+<w15:people xmlns:wpc="http://schemas.microsoft.com/office/word/2010/wordprocessingCanvas" xmlns:mc="http://schemas.openxmlformats.org/markup-compatibility/2006" xmlns:o="urn:schemas-microsoft-com:office:office" xmlns:r="http://schemas.openxmlformats.org/officeDocument/2006/relationships" xmlns:m="http://schemas.openxmlformats.org/officeDocument/2006/math" xmlns:v="urn:schemas-microsoft-com:vml" xmlns:wp14="http://schemas.microsoft.com/office/word/2010/wordprocessingDrawing" xmlns:wp="http://schemas.openxmlformats.org/drawingml/2006/wordprocessingDrawing" xmlns:w10="urn:schemas-microsoft-com:office:word" xmlns:w="http://schemas.openxmlformats.org/wordprocessingml/2006/main" xmlns:w14="http://schemas.microsoft.com/office/word/2010/wordml" xmlns:w15="http://schemas.microsoft.com/office/word/2012/wordml" xmlns:wpg="http://schemas.microsoft.com/office/word/2010/wordprocessingGroup" xmlns:wpi="http://schemas.microsoft.com/office/word/2010/wordprocessingInk" xmlns:wne="http://schemas.microsoft.com/office/word/2006/wordml" xmlns:wps="http://schemas.microsoft.com/office/word/2010/wordprocessingShape" mc:Ignorable="w14 w15 wp14">
+  <w15:person w15:author="Richelle Ahlvers">
+    <w15:presenceInfo w15:providerId="AD" w15:userId="S-1-5-21-1809887368-2646251570-4199628040-76478"/>
+  </w15:person>
+</w15:people>
+</file>
+
 <file path=word/styles.xml><?xml version="1.0" encoding="utf-8"?>
-<w:styles xmlns:mc="http://schemas.openxmlformats.org/markup-compatibility/2006" xmlns:r="http://schemas.openxmlformats.org/officeDocument/2006/relationships" xmlns:w="http://schemas.openxmlformats.org/wordprocessingml/2006/main" xmlns:w14="http://schemas.microsoft.com/office/word/2010/wordml" mc:Ignorable="w14">
+<w:styles xmlns:mc="http://schemas.openxmlformats.org/markup-compatibility/2006" xmlns:r="http://schemas.openxmlformats.org/officeDocument/2006/relationships" xmlns:w="http://schemas.openxmlformats.org/wordprocessingml/2006/main" xmlns:w14="http://schemas.microsoft.com/office/word/2010/wordml" xmlns:w15="http://schemas.microsoft.com/office/word/2012/wordml" mc:Ignorable="w14 w15">
   <w:docDefaults>
     <w:rPrDefault>
       <w:rPr>
@@ -5428,144 +5595,378 @@
       </w:pPr>
     </w:pPrDefault>
   </w:docDefaults>
-  <w:latentStyles w:defLockedState="0" w:defUIPriority="99" w:defSemiHidden="1" w:defUnhideWhenUsed="1" w:defQFormat="0" w:count="267">
-    <w:lsdException w:name="Normal" w:semiHidden="0" w:uiPriority="0" w:unhideWhenUsed="0" w:qFormat="1"/>
-    <w:lsdException w:name="heading 1" w:semiHidden="0" w:uiPriority="9" w:unhideWhenUsed="0" w:qFormat="1"/>
-    <w:lsdException w:name="heading 2" w:uiPriority="9" w:qFormat="1"/>
-    <w:lsdException w:name="heading 3" w:uiPriority="9" w:qFormat="1"/>
-    <w:lsdException w:name="heading 4" w:uiPriority="9" w:qFormat="1"/>
-    <w:lsdException w:name="heading 5" w:uiPriority="9" w:qFormat="1"/>
-    <w:lsdException w:name="heading 6" w:uiPriority="9" w:qFormat="1"/>
-    <w:lsdException w:name="heading 7" w:uiPriority="9" w:qFormat="1"/>
-    <w:lsdException w:name="heading 8" w:uiPriority="9" w:qFormat="1"/>
-    <w:lsdException w:name="heading 9" w:uiPriority="9" w:qFormat="1"/>
-    <w:lsdException w:name="toc 1" w:uiPriority="39"/>
-    <w:lsdException w:name="toc 2" w:uiPriority="39"/>
-    <w:lsdException w:name="toc 3" w:uiPriority="39"/>
-    <w:lsdException w:name="toc 4" w:uiPriority="39"/>
-    <w:lsdException w:name="toc 5" w:uiPriority="39"/>
-    <w:lsdException w:name="toc 6" w:uiPriority="39"/>
-    <w:lsdException w:name="toc 7" w:uiPriority="39"/>
-    <w:lsdException w:name="toc 8" w:uiPriority="39"/>
-    <w:lsdException w:name="toc 9" w:uiPriority="39"/>
-    <w:lsdException w:name="caption" w:uiPriority="35" w:qFormat="1"/>
-    <w:lsdException w:name="Title" w:semiHidden="0" w:uiPriority="10" w:unhideWhenUsed="0" w:qFormat="1"/>
-    <w:lsdException w:name="Default Paragraph Font" w:uiPriority="1"/>
-    <w:lsdException w:name="Subtitle" w:semiHidden="0" w:uiPriority="11" w:unhideWhenUsed="0" w:qFormat="1"/>
-    <w:lsdException w:name="Strong" w:semiHidden="0" w:uiPriority="22" w:unhideWhenUsed="0" w:qFormat="1"/>
-    <w:lsdException w:name="Emphasis" w:semiHidden="0" w:uiPriority="20" w:unhideWhenUsed="0" w:qFormat="1"/>
-    <w:lsdException w:name="Table Grid" w:semiHidden="0" w:uiPriority="59" w:unhideWhenUsed="0"/>
-    <w:lsdException w:name="Placeholder Text" w:unhideWhenUsed="0"/>
-    <w:lsdException w:name="No Spacing" w:semiHidden="0" w:uiPriority="1" w:unhideWhenUsed="0" w:qFormat="1"/>
-    <w:lsdException w:name="Light Shading" w:semiHidden="0" w:uiPriority="60" w:unhideWhenUsed="0"/>
-    <w:lsdException w:name="Light List" w:semiHidden="0" w:uiPriority="61" w:unhideWhenUsed="0"/>
-    <w:lsdException w:name="Light Grid" w:semiHidden="0" w:uiPriority="62" w:unhideWhenUsed="0"/>
-    <w:lsdException w:name="Medium Shading 1" w:semiHidden="0" w:uiPriority="63" w:unhideWhenUsed="0"/>
-    <w:lsdException w:name="Medium Shading 2" w:semiHidden="0" w:uiPriority="64" w:unhideWhenUsed="0"/>
-    <w:lsdException w:name="Medium List 1" w:semiHidden="0" w:uiPriority="65" w:unhideWhenUsed="0"/>
-    <w:lsdException w:name="Medium List 2" w:semiHidden="0" w:uiPriority="66" w:unhideWhenUsed="0"/>
-    <w:lsdException w:name="Medium Grid 1" w:semiHidden="0" w:uiPriority="67" w:unhideWhenUsed="0"/>
-    <w:lsdException w:name="Medium Grid 2" w:semiHidden="0" w:uiPriority="68" w:unhideWhenUsed="0"/>
-    <w:lsdException w:name="Medium Grid 3" w:semiHidden="0" w:uiPriority="69" w:unhideWhenUsed="0"/>
-    <w:lsdException w:name="Dark List" w:semiHidden="0" w:uiPriority="70" w:unhideWhenUsed="0"/>
-    <w:lsdException w:name="Colorful Shading" w:semiHidden="0" w:uiPriority="71" w:unhideWhenUsed="0"/>
-    <w:lsdException w:name="Colorful List" w:semiHidden="0" w:uiPriority="72" w:unhideWhenUsed="0"/>
-    <w:lsdException w:name="Colorful Grid" w:semiHidden="0" w:uiPriority="73" w:unhideWhenUsed="0"/>
-    <w:lsdException w:name="Light Shading Accent 1" w:semiHidden="0" w:uiPriority="60" w:unhideWhenUsed="0"/>
-    <w:lsdException w:name="Light List Accent 1" w:semiHidden="0" w:uiPriority="61" w:unhideWhenUsed="0"/>
-    <w:lsdException w:name="Light Grid Accent 1" w:semiHidden="0" w:uiPriority="62" w:unhideWhenUsed="0"/>
-    <w:lsdException w:name="Medium Shading 1 Accent 1" w:semiHidden="0" w:uiPriority="63" w:unhideWhenUsed="0"/>
-    <w:lsdException w:name="Medium Shading 2 Accent 1" w:semiHidden="0" w:uiPriority="64" w:unhideWhenUsed="0"/>
-    <w:lsdException w:name="Medium List 1 Accent 1" w:semiHidden="0" w:uiPriority="65" w:unhideWhenUsed="0"/>
-    <w:lsdException w:name="Revision" w:unhideWhenUsed="0"/>
-    <w:lsdException w:name="List Paragraph" w:semiHidden="0" w:uiPriority="34" w:unhideWhenUsed="0" w:qFormat="1"/>
-    <w:lsdException w:name="Quote" w:semiHidden="0" w:uiPriority="29" w:unhideWhenUsed="0" w:qFormat="1"/>
-    <w:lsdException w:name="Intense Quote" w:semiHidden="0" w:uiPriority="30" w:unhideWhenUsed="0" w:qFormat="1"/>
-    <w:lsdException w:name="Medium List 2 Accent 1" w:semiHidden="0" w:uiPriority="66" w:unhideWhenUsed="0"/>
-    <w:lsdException w:name="Medium Grid 1 Accent 1" w:semiHidden="0" w:uiPriority="67" w:unhideWhenUsed="0"/>
-    <w:lsdException w:name="Medium Grid 2 Accent 1" w:semiHidden="0" w:uiPriority="68" w:unhideWhenUsed="0"/>
-    <w:lsdException w:name="Medium Grid 3 Accent 1" w:semiHidden="0" w:uiPriority="69" w:unhideWhenUsed="0"/>
-    <w:lsdException w:name="Dark List Accent 1" w:semiHidden="0" w:uiPriority="70" w:unhideWhenUsed="0"/>
-    <w:lsdException w:name="Colorful Shading Accent 1" w:semiHidden="0" w:uiPriority="71" w:unhideWhenUsed="0"/>
-    <w:lsdException w:name="Colorful List Accent 1" w:semiHidden="0" w:uiPriority="72" w:unhideWhenUsed="0"/>
-    <w:lsdException w:name="Colorful Grid Accent 1" w:semiHidden="0" w:uiPriority="73" w:unhideWhenUsed="0"/>
-    <w:lsdException w:name="Light Shading Accent 2" w:semiHidden="0" w:uiPriority="60" w:unhideWhenUsed="0"/>
-    <w:lsdException w:name="Light List Accent 2" w:semiHidden="0" w:uiPriority="61" w:unhideWhenUsed="0"/>
-    <w:lsdException w:name="Light Grid Accent 2" w:semiHidden="0" w:uiPriority="62" w:unhideWhenUsed="0"/>
-    <w:lsdException w:name="Medium Shading 1 Accent 2" w:semiHidden="0" w:uiPriority="63" w:unhideWhenUsed="0"/>
-    <w:lsdException w:name="Medium Shading 2 Accent 2" w:semiHidden="0" w:uiPriority="64" w:unhideWhenUsed="0"/>
-    <w:lsdException w:name="Medium List 1 Accent 2" w:semiHidden="0" w:uiPriority="65" w:unhideWhenUsed="0"/>
-    <w:lsdException w:name="Medium List 2 Accent 2" w:semiHidden="0" w:uiPriority="66" w:unhideWhenUsed="0"/>
-    <w:lsdException w:name="Medium Grid 1 Accent 2" w:semiHidden="0" w:uiPriority="67" w:unhideWhenUsed="0"/>
-    <w:lsdException w:name="Medium Grid 2 Accent 2" w:semiHidden="0" w:uiPriority="68" w:unhideWhenUsed="0"/>
-    <w:lsdException w:name="Medium Grid 3 Accent 2" w:semiHidden="0" w:uiPriority="69" w:unhideWhenUsed="0"/>
-    <w:lsdException w:name="Dark List Accent 2" w:semiHidden="0" w:uiPriority="70" w:unhideWhenUsed="0"/>
-    <w:lsdException w:name="Colorful Shading Accent 2" w:semiHidden="0" w:uiPriority="71" w:unhideWhenUsed="0"/>
-    <w:lsdException w:name="Colorful List Accent 2" w:semiHidden="0" w:uiPriority="72" w:unhideWhenUsed="0"/>
-    <w:lsdException w:name="Colorful Grid Accent 2" w:semiHidden="0" w:uiPriority="73" w:unhideWhenUsed="0"/>
-    <w:lsdException w:name="Light Shading Accent 3" w:semiHidden="0" w:uiPriority="60" w:unhideWhenUsed="0"/>
-    <w:lsdException w:name="Light List Accent 3" w:semiHidden="0" w:uiPriority="61" w:unhideWhenUsed="0"/>
-    <w:lsdException w:name="Light Grid Accent 3" w:semiHidden="0" w:uiPriority="62" w:unhideWhenUsed="0"/>
-    <w:lsdException w:name="Medium Shading 1 Accent 3" w:semiHidden="0" w:uiPriority="63" w:unhideWhenUsed="0"/>
-    <w:lsdException w:name="Medium Shading 2 Accent 3" w:semiHidden="0" w:uiPriority="64" w:unhideWhenUsed="0"/>
-    <w:lsdException w:name="Medium List 1 Accent 3" w:semiHidden="0" w:uiPriority="65" w:unhideWhenUsed="0"/>
-    <w:lsdException w:name="Medium List 2 Accent 3" w:semiHidden="0" w:uiPriority="66" w:unhideWhenUsed="0"/>
-    <w:lsdException w:name="Medium Grid 1 Accent 3" w:semiHidden="0" w:uiPriority="67" w:unhideWhenUsed="0"/>
-    <w:lsdException w:name="Medium Grid 2 Accent 3" w:semiHidden="0" w:uiPriority="68" w:unhideWhenUsed="0"/>
-    <w:lsdException w:name="Medium Grid 3 Accent 3" w:semiHidden="0" w:uiPriority="69" w:unhideWhenUsed="0"/>
-    <w:lsdException w:name="Dark List Accent 3" w:semiHidden="0" w:uiPriority="70" w:unhideWhenUsed="0"/>
-    <w:lsdException w:name="Colorful Shading Accent 3" w:semiHidden="0" w:uiPriority="71" w:unhideWhenUsed="0"/>
-    <w:lsdException w:name="Colorful List Accent 3" w:semiHidden="0" w:uiPriority="72" w:unhideWhenUsed="0"/>
-    <w:lsdException w:name="Colorful Grid Accent 3" w:semiHidden="0" w:uiPriority="73" w:unhideWhenUsed="0"/>
-    <w:lsdException w:name="Light Shading Accent 4" w:semiHidden="0" w:uiPriority="60" w:unhideWhenUsed="0"/>
-    <w:lsdException w:name="Light List Accent 4" w:semiHidden="0" w:uiPriority="61" w:unhideWhenUsed="0"/>
-    <w:lsdException w:name="Light Grid Accent 4" w:semiHidden="0" w:uiPriority="62" w:unhideWhenUsed="0"/>
-    <w:lsdException w:name="Medium Shading 1 Accent 4" w:semiHidden="0" w:uiPriority="63" w:unhideWhenUsed="0"/>
-    <w:lsdException w:name="Medium Shading 2 Accent 4" w:semiHidden="0" w:uiPriority="64" w:unhideWhenUsed="0"/>
-    <w:lsdException w:name="Medium List 1 Accent 4" w:semiHidden="0" w:uiPriority="65" w:unhideWhenUsed="0"/>
-    <w:lsdException w:name="Medium List 2 Accent 4" w:semiHidden="0" w:uiPriority="66" w:unhideWhenUsed="0"/>
-    <w:lsdException w:name="Medium Grid 1 Accent 4" w:semiHidden="0" w:uiPriority="67" w:unhideWhenUsed="0"/>
-    <w:lsdException w:name="Medium Grid 2 Accent 4" w:semiHidden="0" w:uiPriority="68" w:unhideWhenUsed="0"/>
-    <w:lsdException w:name="Medium Grid 3 Accent 4" w:semiHidden="0" w:uiPriority="69" w:unhideWhenUsed="0"/>
-    <w:lsdException w:name="Dark List Accent 4" w:semiHidden="0" w:uiPriority="70" w:unhideWhenUsed="0"/>
-    <w:lsdException w:name="Colorful Shading Accent 4" w:semiHidden="0" w:uiPriority="71" w:unhideWhenUsed="0"/>
-    <w:lsdException w:name="Colorful List Accent 4" w:semiHidden="0" w:uiPriority="72" w:unhideWhenUsed="0"/>
-    <w:lsdException w:name="Colorful Grid Accent 4" w:semiHidden="0" w:uiPriority="73" w:unhideWhenUsed="0"/>
-    <w:lsdException w:name="Light Shading Accent 5" w:semiHidden="0" w:uiPriority="60" w:unhideWhenUsed="0"/>
-    <w:lsdException w:name="Light List Accent 5" w:semiHidden="0" w:uiPriority="61" w:unhideWhenUsed="0"/>
-    <w:lsdException w:name="Light Grid Accent 5" w:semiHidden="0" w:uiPriority="62" w:unhideWhenUsed="0"/>
-    <w:lsdException w:name="Medium Shading 1 Accent 5" w:semiHidden="0" w:uiPriority="63" w:unhideWhenUsed="0"/>
-    <w:lsdException w:name="Medium Shading 2 Accent 5" w:semiHidden="0" w:uiPriority="64" w:unhideWhenUsed="0"/>
-    <w:lsdException w:name="Medium List 1 Accent 5" w:semiHidden="0" w:uiPriority="65" w:unhideWhenUsed="0"/>
-    <w:lsdException w:name="Medium List 2 Accent 5" w:semiHidden="0" w:uiPriority="66" w:unhideWhenUsed="0"/>
-    <w:lsdException w:name="Medium Grid 1 Accent 5" w:semiHidden="0" w:uiPriority="67" w:unhideWhenUsed="0"/>
-    <w:lsdException w:name="Medium Grid 2 Accent 5" w:semiHidden="0" w:uiPriority="68" w:unhideWhenUsed="0"/>
-    <w:lsdException w:name="Medium Grid 3 Accent 5" w:semiHidden="0" w:uiPriority="69" w:unhideWhenUsed="0"/>
-    <w:lsdException w:name="Dark List Accent 5" w:semiHidden="0" w:uiPriority="70" w:unhideWhenUsed="0"/>
-    <w:lsdException w:name="Colorful Shading Accent 5" w:semiHidden="0" w:uiPriority="71" w:unhideWhenUsed="0"/>
-    <w:lsdException w:name="Colorful List Accent 5" w:semiHidden="0" w:uiPriority="72" w:unhideWhenUsed="0"/>
-    <w:lsdException w:name="Colorful Grid Accent 5" w:semiHidden="0" w:uiPriority="73" w:unhideWhenUsed="0"/>
-    <w:lsdException w:name="Light Shading Accent 6" w:semiHidden="0" w:uiPriority="60" w:unhideWhenUsed="0"/>
-    <w:lsdException w:name="Light List Accent 6" w:semiHidden="0" w:uiPriority="61" w:unhideWhenUsed="0"/>
-    <w:lsdException w:name="Light Grid Accent 6" w:semiHidden="0" w:uiPriority="62" w:unhideWhenUsed="0"/>
-    <w:lsdException w:name="Medium Shading 1 Accent 6" w:semiHidden="0" w:uiPriority="63" w:unhideWhenUsed="0"/>
-    <w:lsdException w:name="Medium Shading 2 Accent 6" w:semiHidden="0" w:uiPriority="64" w:unhideWhenUsed="0"/>
-    <w:lsdException w:name="Medium List 1 Accent 6" w:semiHidden="0" w:uiPriority="65" w:unhideWhenUsed="0"/>
-    <w:lsdException w:name="Medium List 2 Accent 6" w:semiHidden="0" w:uiPriority="66" w:unhideWhenUsed="0"/>
-    <w:lsdException w:name="Medium Grid 1 Accent 6" w:semiHidden="0" w:uiPriority="67" w:unhideWhenUsed="0"/>
-    <w:lsdException w:name="Medium Grid 2 Accent 6" w:semiHidden="0" w:uiPriority="68" w:unhideWhenUsed="0"/>
-    <w:lsdException w:name="Medium Grid 3 Accent 6" w:semiHidden="0" w:uiPriority="69" w:unhideWhenUsed="0"/>
-    <w:lsdException w:name="Dark List Accent 6" w:semiHidden="0" w:uiPriority="70" w:unhideWhenUsed="0"/>
-    <w:lsdException w:name="Colorful Shading Accent 6" w:semiHidden="0" w:uiPriority="71" w:unhideWhenUsed="0"/>
-    <w:lsdException w:name="Colorful List Accent 6" w:semiHidden="0" w:uiPriority="72" w:unhideWhenUsed="0"/>
-    <w:lsdException w:name="Colorful Grid Accent 6" w:semiHidden="0" w:uiPriority="73" w:unhideWhenUsed="0"/>
-    <w:lsdException w:name="Subtle Emphasis" w:semiHidden="0" w:uiPriority="19" w:unhideWhenUsed="0" w:qFormat="1"/>
-    <w:lsdException w:name="Intense Emphasis" w:semiHidden="0" w:uiPriority="21" w:unhideWhenUsed="0" w:qFormat="1"/>
-    <w:lsdException w:name="Subtle Reference" w:semiHidden="0" w:uiPriority="31" w:unhideWhenUsed="0" w:qFormat="1"/>
-    <w:lsdException w:name="Intense Reference" w:semiHidden="0" w:uiPriority="32" w:unhideWhenUsed="0" w:qFormat="1"/>
-    <w:lsdException w:name="Book Title" w:semiHidden="0" w:uiPriority="33" w:unhideWhenUsed="0" w:qFormat="1"/>
-    <w:lsdException w:name="Bibliography" w:uiPriority="37"/>
-    <w:lsdException w:name="TOC Heading" w:uiPriority="39" w:qFormat="1"/>
+  <w:latentStyles w:defLockedState="0" w:defUIPriority="99" w:defSemiHidden="0" w:defUnhideWhenUsed="0" w:defQFormat="0" w:count="371">
+    <w:lsdException w:name="Normal" w:uiPriority="0" w:qFormat="1"/>
+    <w:lsdException w:name="heading 1" w:uiPriority="9" w:qFormat="1"/>
+    <w:lsdException w:name="heading 2" w:semiHidden="1" w:uiPriority="9" w:unhideWhenUsed="1" w:qFormat="1"/>
+    <w:lsdException w:name="heading 3" w:semiHidden="1" w:uiPriority="9" w:unhideWhenUsed="1" w:qFormat="1"/>
+    <w:lsdException w:name="heading 4" w:semiHidden="1" w:uiPriority="9" w:unhideWhenUsed="1" w:qFormat="1"/>
+    <w:lsdException w:name="heading 5" w:semiHidden="1" w:uiPriority="9" w:unhideWhenUsed="1" w:qFormat="1"/>
+    <w:lsdException w:name="heading 6" w:semiHidden="1" w:uiPriority="9" w:unhideWhenUsed="1" w:qFormat="1"/>
+    <w:lsdException w:name="heading 7" w:semiHidden="1" w:uiPriority="9" w:unhideWhenUsed="1" w:qFormat="1"/>
+    <w:lsdException w:name="heading 8" w:semiHidden="1" w:uiPriority="9" w:unhideWhenUsed="1" w:qFormat="1"/>
+    <w:lsdException w:name="heading 9" w:semiHidden="1" w:uiPriority="9" w:unhideWhenUsed="1" w:qFormat="1"/>
+    <w:lsdException w:name="index 1" w:semiHidden="1" w:unhideWhenUsed="1"/>
+    <w:lsdException w:name="index 2" w:semiHidden="1" w:unhideWhenUsed="1"/>
+    <w:lsdException w:name="index 3" w:semiHidden="1" w:unhideWhenUsed="1"/>
+    <w:lsdException w:name="index 4" w:semiHidden="1" w:unhideWhenUsed="1"/>
+    <w:lsdException w:name="index 5" w:semiHidden="1" w:unhideWhenUsed="1"/>
+    <w:lsdException w:name="index 6" w:semiHidden="1" w:unhideWhenUsed="1"/>
+    <w:lsdException w:name="index 7" w:semiHidden="1" w:unhideWhenUsed="1"/>
+    <w:lsdException w:name="index 8" w:semiHidden="1" w:unhideWhenUsed="1"/>
+    <w:lsdException w:name="index 9" w:semiHidden="1" w:unhideWhenUsed="1"/>
+    <w:lsdException w:name="toc 1" w:semiHidden="1" w:uiPriority="39" w:unhideWhenUsed="1"/>
+    <w:lsdException w:name="toc 2" w:semiHidden="1" w:uiPriority="39" w:unhideWhenUsed="1"/>
+    <w:lsdException w:name="toc 3" w:semiHidden="1" w:uiPriority="39" w:unhideWhenUsed="1"/>
+    <w:lsdException w:name="toc 4" w:semiHidden="1" w:uiPriority="39" w:unhideWhenUsed="1"/>
+    <w:lsdException w:name="toc 5" w:semiHidden="1" w:uiPriority="39" w:unhideWhenUsed="1"/>
+    <w:lsdException w:name="toc 6" w:semiHidden="1" w:uiPriority="39" w:unhideWhenUsed="1"/>
+    <w:lsdException w:name="toc 7" w:semiHidden="1" w:uiPriority="39" w:unhideWhenUsed="1"/>
+    <w:lsdException w:name="toc 8" w:semiHidden="1" w:uiPriority="39" w:unhideWhenUsed="1"/>
+    <w:lsdException w:name="toc 9" w:semiHidden="1" w:uiPriority="39" w:unhideWhenUsed="1"/>
+    <w:lsdException w:name="Normal Indent" w:semiHidden="1" w:unhideWhenUsed="1"/>
+    <w:lsdException w:name="footnote text" w:semiHidden="1" w:unhideWhenUsed="1"/>
+    <w:lsdException w:name="annotation text" w:semiHidden="1" w:unhideWhenUsed="1"/>
+    <w:lsdException w:name="header" w:semiHidden="1" w:unhideWhenUsed="1"/>
+    <w:lsdException w:name="footer" w:semiHidden="1" w:unhideWhenUsed="1"/>
+    <w:lsdException w:name="index heading" w:semiHidden="1" w:unhideWhenUsed="1"/>
+    <w:lsdException w:name="caption" w:semiHidden="1" w:uiPriority="35" w:unhideWhenUsed="1" w:qFormat="1"/>
+    <w:lsdException w:name="table of figures" w:semiHidden="1" w:unhideWhenUsed="1"/>
+    <w:lsdException w:name="envelope address" w:semiHidden="1" w:unhideWhenUsed="1"/>
+    <w:lsdException w:name="envelope return" w:semiHidden="1" w:unhideWhenUsed="1"/>
+    <w:lsdException w:name="footnote reference" w:semiHidden="1" w:unhideWhenUsed="1"/>
+    <w:lsdException w:name="annotation reference" w:semiHidden="1" w:unhideWhenUsed="1"/>
+    <w:lsdException w:name="line number" w:semiHidden="1" w:unhideWhenUsed="1"/>
+    <w:lsdException w:name="page number" w:semiHidden="1" w:unhideWhenUsed="1"/>
+    <w:lsdException w:name="endnote reference" w:semiHidden="1" w:unhideWhenUsed="1"/>
+    <w:lsdException w:name="endnote text" w:semiHidden="1" w:unhideWhenUsed="1"/>
+    <w:lsdException w:name="table of authorities" w:semiHidden="1" w:unhideWhenUsed="1"/>
+    <w:lsdException w:name="macro" w:semiHidden="1" w:unhideWhenUsed="1"/>
+    <w:lsdException w:name="toa heading" w:semiHidden="1" w:unhideWhenUsed="1"/>
+    <w:lsdException w:name="List" w:semiHidden="1" w:unhideWhenUsed="1"/>
+    <w:lsdException w:name="List Bullet" w:semiHidden="1" w:unhideWhenUsed="1"/>
+    <w:lsdException w:name="List Number" w:semiHidden="1" w:unhideWhenUsed="1"/>
+    <w:lsdException w:name="List 2" w:semiHidden="1" w:unhideWhenUsed="1"/>
+    <w:lsdException w:name="List 3" w:semiHidden="1" w:unhideWhenUsed="1"/>
+    <w:lsdException w:name="List 4" w:semiHidden="1" w:unhideWhenUsed="1"/>
+    <w:lsdException w:name="List 5" w:semiHidden="1" w:unhideWhenUsed="1"/>
+    <w:lsdException w:name="List Bullet 2" w:semiHidden="1" w:unhideWhenUsed="1"/>
+    <w:lsdException w:name="List Bullet 3" w:semiHidden="1" w:unhideWhenUsed="1"/>
+    <w:lsdException w:name="List Bullet 4" w:semiHidden="1" w:unhideWhenUsed="1"/>
+    <w:lsdException w:name="List Bullet 5" w:semiHidden="1" w:unhideWhenUsed="1"/>
+    <w:lsdException w:name="List Number 2" w:semiHidden="1" w:unhideWhenUsed="1"/>
+    <w:lsdException w:name="List Number 3" w:semiHidden="1" w:unhideWhenUsed="1"/>
+    <w:lsdException w:name="List Number 4" w:semiHidden="1" w:unhideWhenUsed="1"/>
+    <w:lsdException w:name="List Number 5" w:semiHidden="1" w:unhideWhenUsed="1"/>
+    <w:lsdException w:name="Title" w:uiPriority="10" w:qFormat="1"/>
+    <w:lsdException w:name="Closing" w:semiHidden="1" w:unhideWhenUsed="1"/>
+    <w:lsdException w:name="Signature" w:semiHidden="1" w:unhideWhenUsed="1"/>
+    <w:lsdException w:name="Default Paragraph Font" w:semiHidden="1" w:uiPriority="1" w:unhideWhenUsed="1"/>
+    <w:lsdException w:name="Body Text" w:semiHidden="1" w:unhideWhenUsed="1"/>
+    <w:lsdException w:name="Body Text Indent" w:semiHidden="1" w:unhideWhenUsed="1"/>
+    <w:lsdException w:name="List Continue" w:semiHidden="1" w:unhideWhenUsed="1"/>
+    <w:lsdException w:name="List Continue 2" w:semiHidden="1" w:unhideWhenUsed="1"/>
+    <w:lsdException w:name="List Continue 3" w:semiHidden="1" w:unhideWhenUsed="1"/>
+    <w:lsdException w:name="List Continue 4" w:semiHidden="1" w:unhideWhenUsed="1"/>
+    <w:lsdException w:name="List Continue 5" w:semiHidden="1" w:unhideWhenUsed="1"/>
+    <w:lsdException w:name="Message Header" w:semiHidden="1" w:unhideWhenUsed="1"/>
+    <w:lsdException w:name="Subtitle" w:uiPriority="11" w:qFormat="1"/>
+    <w:lsdException w:name="Salutation" w:semiHidden="1" w:unhideWhenUsed="1"/>
+    <w:lsdException w:name="Date" w:semiHidden="1" w:unhideWhenUsed="1"/>
+    <w:lsdException w:name="Body Text First Indent" w:semiHidden="1" w:unhideWhenUsed="1"/>
+    <w:lsdException w:name="Body Text First Indent 2" w:semiHidden="1" w:unhideWhenUsed="1"/>
+    <w:lsdException w:name="Note Heading" w:semiHidden="1" w:unhideWhenUsed="1"/>
+    <w:lsdException w:name="Body Text 2" w:semiHidden="1" w:unhideWhenUsed="1"/>
+    <w:lsdException w:name="Body Text 3" w:semiHidden="1" w:unhideWhenUsed="1"/>
+    <w:lsdException w:name="Body Text Indent 2" w:semiHidden="1" w:unhideWhenUsed="1"/>
+    <w:lsdException w:name="Body Text Indent 3" w:semiHidden="1" w:unhideWhenUsed="1"/>
+    <w:lsdException w:name="Block Text" w:semiHidden="1" w:unhideWhenUsed="1"/>
+    <w:lsdException w:name="Hyperlink" w:semiHidden="1" w:unhideWhenUsed="1"/>
+    <w:lsdException w:name="FollowedHyperlink" w:semiHidden="1" w:unhideWhenUsed="1"/>
+    <w:lsdException w:name="Strong" w:uiPriority="22" w:qFormat="1"/>
+    <w:lsdException w:name="Emphasis" w:uiPriority="20" w:qFormat="1"/>
+    <w:lsdException w:name="Document Map" w:semiHidden="1" w:unhideWhenUsed="1"/>
+    <w:lsdException w:name="Plain Text" w:semiHidden="1" w:unhideWhenUsed="1"/>
+    <w:lsdException w:name="E-mail Signature" w:semiHidden="1" w:unhideWhenUsed="1"/>
+    <w:lsdException w:name="HTML Top of Form" w:semiHidden="1" w:unhideWhenUsed="1"/>
+    <w:lsdException w:name="HTML Bottom of Form" w:semiHidden="1" w:unhideWhenUsed="1"/>
+    <w:lsdException w:name="Normal (Web)" w:semiHidden="1" w:unhideWhenUsed="1"/>
+    <w:lsdException w:name="HTML Acronym" w:semiHidden="1" w:unhideWhenUsed="1"/>
+    <w:lsdException w:name="HTML Address" w:semiHidden="1" w:unhideWhenUsed="1"/>
+    <w:lsdException w:name="HTML Cite" w:semiHidden="1" w:unhideWhenUsed="1"/>
+    <w:lsdException w:name="HTML Code" w:semiHidden="1" w:unhideWhenUsed="1"/>
+    <w:lsdException w:name="HTML Definition" w:semiHidden="1" w:unhideWhenUsed="1"/>
+    <w:lsdException w:name="HTML Keyboard" w:semiHidden="1" w:unhideWhenUsed="1"/>
+    <w:lsdException w:name="HTML Preformatted" w:semiHidden="1" w:unhideWhenUsed="1"/>
+    <w:lsdException w:name="HTML Sample" w:semiHidden="1" w:unhideWhenUsed="1"/>
+    <w:lsdException w:name="HTML Typewriter" w:semiHidden="1" w:unhideWhenUsed="1"/>
+    <w:lsdException w:name="HTML Variable" w:semiHidden="1" w:unhideWhenUsed="1"/>
+    <w:lsdException w:name="Normal Table" w:semiHidden="1" w:unhideWhenUsed="1"/>
+    <w:lsdException w:name="annotation subject" w:semiHidden="1" w:unhideWhenUsed="1"/>
+    <w:lsdException w:name="No List" w:semiHidden="1" w:unhideWhenUsed="1"/>
+    <w:lsdException w:name="Outline List 1" w:semiHidden="1" w:unhideWhenUsed="1"/>
+    <w:lsdException w:name="Outline List 2" w:semiHidden="1" w:unhideWhenUsed="1"/>
+    <w:lsdException w:name="Outline List 3" w:semiHidden="1" w:unhideWhenUsed="1"/>
+    <w:lsdException w:name="Table Simple 1" w:semiHidden="1" w:unhideWhenUsed="1"/>
+    <w:lsdException w:name="Table Simple 2" w:semiHidden="1" w:unhideWhenUsed="1"/>
+    <w:lsdException w:name="Table Simple 3" w:semiHidden="1" w:unhideWhenUsed="1"/>
+    <w:lsdException w:name="Table Classic 1" w:semiHidden="1" w:unhideWhenUsed="1"/>
+    <w:lsdException w:name="Table Classic 2" w:semiHidden="1" w:unhideWhenUsed="1"/>
+    <w:lsdException w:name="Table Classic 3" w:semiHidden="1" w:unhideWhenUsed="1"/>
+    <w:lsdException w:name="Table Classic 4" w:semiHidden="1" w:unhideWhenUsed="1"/>
+    <w:lsdException w:name="Table Colorful 1" w:semiHidden="1" w:unhideWhenUsed="1"/>
+    <w:lsdException w:name="Table Colorful 2" w:semiHidden="1" w:unhideWhenUsed="1"/>
+    <w:lsdException w:name="Table Colorful 3" w:semiHidden="1" w:unhideWhenUsed="1"/>
+    <w:lsdException w:name="Table Columns 1" w:semiHidden="1" w:unhideWhenUsed="1"/>
+    <w:lsdException w:name="Table Columns 2" w:semiHidden="1" w:unhideWhenUsed="1"/>
+    <w:lsdException w:name="Table Columns 3" w:semiHidden="1" w:unhideWhenUsed="1"/>
+    <w:lsdException w:name="Table Columns 4" w:semiHidden="1" w:unhideWhenUsed="1"/>
+    <w:lsdException w:name="Table Columns 5" w:semiHidden="1" w:unhideWhenUsed="1"/>
+    <w:lsdException w:name="Table Grid 1" w:semiHidden="1" w:unhideWhenUsed="1"/>
+    <w:lsdException w:name="Table Grid 2" w:semiHidden="1" w:unhideWhenUsed="1"/>
+    <w:lsdException w:name="Table Grid 3" w:semiHidden="1" w:unhideWhenUsed="1"/>
+    <w:lsdException w:name="Table Grid 4" w:semiHidden="1" w:unhideWhenUsed="1"/>
+    <w:lsdException w:name="Table Grid 5" w:semiHidden="1" w:unhideWhenUsed="1"/>
+    <w:lsdException w:name="Table Grid 6" w:semiHidden="1" w:unhideWhenUsed="1"/>
+    <w:lsdException w:name="Table Grid 7" w:semiHidden="1" w:unhideWhenUsed="1"/>
+    <w:lsdException w:name="Table Grid 8" w:semiHidden="1" w:unhideWhenUsed="1"/>
+    <w:lsdException w:name="Table List 1" w:semiHidden="1" w:unhideWhenUsed="1"/>
+    <w:lsdException w:name="Table List 2" w:semiHidden="1" w:unhideWhenUsed="1"/>
+    <w:lsdException w:name="Table List 3" w:semiHidden="1" w:unhideWhenUsed="1"/>
+    <w:lsdException w:name="Table List 4" w:semiHidden="1" w:unhideWhenUsed="1"/>
+    <w:lsdException w:name="Table List 5" w:semiHidden="1" w:unhideWhenUsed="1"/>
+    <w:lsdException w:name="Table List 6" w:semiHidden="1" w:unhideWhenUsed="1"/>
+    <w:lsdException w:name="Table List 7" w:semiHidden="1" w:unhideWhenUsed="1"/>
+    <w:lsdException w:name="Table List 8" w:semiHidden="1" w:unhideWhenUsed="1"/>
+    <w:lsdException w:name="Table 3D effects 1" w:semiHidden="1" w:unhideWhenUsed="1"/>
+    <w:lsdException w:name="Table 3D effects 2" w:semiHidden="1" w:unhideWhenUsed="1"/>
+    <w:lsdException w:name="Table 3D effects 3" w:semiHidden="1" w:unhideWhenUsed="1"/>
+    <w:lsdException w:name="Table Contemporary" w:semiHidden="1" w:unhideWhenUsed="1"/>
+    <w:lsdException w:name="Table Elegant" w:semiHidden="1" w:unhideWhenUsed="1"/>
+    <w:lsdException w:name="Table Professional" w:semiHidden="1" w:unhideWhenUsed="1"/>
+    <w:lsdException w:name="Table Subtle 1" w:semiHidden="1" w:unhideWhenUsed="1"/>
+    <w:lsdException w:name="Table Subtle 2" w:semiHidden="1" w:unhideWhenUsed="1"/>
+    <w:lsdException w:name="Table Web 1" w:semiHidden="1" w:unhideWhenUsed="1"/>
+    <w:lsdException w:name="Table Web 2" w:semiHidden="1" w:unhideWhenUsed="1"/>
+    <w:lsdException w:name="Table Web 3" w:semiHidden="1" w:unhideWhenUsed="1"/>
+    <w:lsdException w:name="Balloon Text" w:semiHidden="1" w:unhideWhenUsed="1"/>
+    <w:lsdException w:name="Table Grid" w:uiPriority="59"/>
+    <w:lsdException w:name="Table Theme" w:semiHidden="1" w:unhideWhenUsed="1"/>
+    <w:lsdException w:name="Placeholder Text" w:semiHidden="1"/>
+    <w:lsdException w:name="No Spacing" w:uiPriority="1" w:qFormat="1"/>
+    <w:lsdException w:name="Light Shading" w:uiPriority="60"/>
+    <w:lsdException w:name="Light List" w:uiPriority="61"/>
+    <w:lsdException w:name="Light Grid" w:uiPriority="62"/>
+    <w:lsdException w:name="Medium Shading 1" w:uiPriority="63"/>
+    <w:lsdException w:name="Medium Shading 2" w:uiPriority="64"/>
+    <w:lsdException w:name="Medium List 1" w:uiPriority="65"/>
+    <w:lsdException w:name="Medium List 2" w:uiPriority="66"/>
+    <w:lsdException w:name="Medium Grid 1" w:uiPriority="67"/>
+    <w:lsdException w:name="Medium Grid 2" w:uiPriority="68"/>
+    <w:lsdException w:name="Medium Grid 3" w:uiPriority="69"/>
+    <w:lsdException w:name="Dark List" w:uiPriority="70"/>
+    <w:lsdException w:name="Colorful Shading" w:uiPriority="71"/>
+    <w:lsdException w:name="Colorful List" w:uiPriority="72"/>
+    <w:lsdException w:name="Colorful Grid" w:uiPriority="73"/>
+    <w:lsdException w:name="Light Shading Accent 1" w:uiPriority="60"/>
+    <w:lsdException w:name="Light List Accent 1" w:uiPriority="61"/>
+    <w:lsdException w:name="Light Grid Accent 1" w:uiPriority="62"/>
+    <w:lsdException w:name="Medium Shading 1 Accent 1" w:uiPriority="63"/>
+    <w:lsdException w:name="Medium Shading 2 Accent 1" w:uiPriority="64"/>
+    <w:lsdException w:name="Medium List 1 Accent 1" w:uiPriority="65"/>
+    <w:lsdException w:name="Revision" w:semiHidden="1"/>
+    <w:lsdException w:name="List Paragraph" w:uiPriority="34" w:qFormat="1"/>
+    <w:lsdException w:name="Quote" w:uiPriority="29" w:qFormat="1"/>
+    <w:lsdException w:name="Intense Quote" w:uiPriority="30" w:qFormat="1"/>
+    <w:lsdException w:name="Medium List 2 Accent 1" w:uiPriority="66"/>
+    <w:lsdException w:name="Medium Grid 1 Accent 1" w:uiPriority="67"/>
+    <w:lsdException w:name="Medium Grid 2 Accent 1" w:uiPriority="68"/>
+    <w:lsdException w:name="Medium Grid 3 Accent 1" w:uiPriority="69"/>
+    <w:lsdException w:name="Dark List Accent 1" w:uiPriority="70"/>
+    <w:lsdException w:name="Colorful Shading Accent 1" w:uiPriority="71"/>
+    <w:lsdException w:name="Colorful List Accent 1" w:uiPriority="72"/>
+    <w:lsdException w:name="Colorful Grid Accent 1" w:uiPriority="73"/>
+    <w:lsdException w:name="Light Shading Accent 2" w:uiPriority="60"/>
+    <w:lsdException w:name="Light List Accent 2" w:uiPriority="61"/>
+    <w:lsdException w:name="Light Grid Accent 2" w:uiPriority="62"/>
+    <w:lsdException w:name="Medium Shading 1 Accent 2" w:uiPriority="63"/>
+    <w:lsdException w:name="Medium Shading 2 Accent 2" w:uiPriority="64"/>
+    <w:lsdException w:name="Medium List 1 Accent 2" w:uiPriority="65"/>
+    <w:lsdException w:name="Medium List 2 Accent 2" w:uiPriority="66"/>
+    <w:lsdException w:name="Medium Grid 1 Accent 2" w:uiPriority="67"/>
+    <w:lsdException w:name="Medium Grid 2 Accent 2" w:uiPriority="68"/>
+    <w:lsdException w:name="Medium Grid 3 Accent 2" w:uiPriority="69"/>
+    <w:lsdException w:name="Dark List Accent 2" w:uiPriority="70"/>
+    <w:lsdException w:name="Colorful Shading Accent 2" w:uiPriority="71"/>
+    <w:lsdException w:name="Colorful List Accent 2" w:uiPriority="72"/>
+    <w:lsdException w:name="Colorful Grid Accent 2" w:uiPriority="73"/>
+    <w:lsdException w:name="Light Shading Accent 3" w:uiPriority="60"/>
+    <w:lsdException w:name="Light List Accent 3" w:uiPriority="61"/>
+    <w:lsdException w:name="Light Grid Accent 3" w:uiPriority="62"/>
+    <w:lsdException w:name="Medium Shading 1 Accent 3" w:uiPriority="63"/>
+    <w:lsdException w:name="Medium Shading 2 Accent 3" w:uiPriority="64"/>
+    <w:lsdException w:name="Medium List 1 Accent 3" w:uiPriority="65"/>
+    <w:lsdException w:name="Medium List 2 Accent 3" w:uiPriority="66"/>
+    <w:lsdException w:name="Medium Grid 1 Accent 3" w:uiPriority="67"/>
+    <w:lsdException w:name="Medium Grid 2 Accent 3" w:uiPriority="68"/>
+    <w:lsdException w:name="Medium Grid 3 Accent 3" w:uiPriority="69"/>
+    <w:lsdException w:name="Dark List Accent 3" w:uiPriority="70"/>
+    <w:lsdException w:name="Colorful Shading Accent 3" w:uiPriority="71"/>
+    <w:lsdException w:name="Colorful List Accent 3" w:uiPriority="72"/>
+    <w:lsdException w:name="Colorful Grid Accent 3" w:uiPriority="73"/>
+    <w:lsdException w:name="Light Shading Accent 4" w:uiPriority="60"/>
+    <w:lsdException w:name="Light List Accent 4" w:uiPriority="61"/>
+    <w:lsdException w:name="Light Grid Accent 4" w:uiPriority="62"/>
+    <w:lsdException w:name="Medium Shading 1 Accent 4" w:uiPriority="63"/>
+    <w:lsdException w:name="Medium Shading 2 Accent 4" w:uiPriority="64"/>
+    <w:lsdException w:name="Medium List 1 Accent 4" w:uiPriority="65"/>
+    <w:lsdException w:name="Medium List 2 Accent 4" w:uiPriority="66"/>
+    <w:lsdException w:name="Medium Grid 1 Accent 4" w:uiPriority="67"/>
+    <w:lsdException w:name="Medium Grid 2 Accent 4" w:uiPriority="68"/>
+    <w:lsdException w:name="Medium Grid 3 Accent 4" w:uiPriority="69"/>
+    <w:lsdException w:name="Dark List Accent 4" w:uiPriority="70"/>
+    <w:lsdException w:name="Colorful Shading Accent 4" w:uiPriority="71"/>
+    <w:lsdException w:name="Colorful List Accent 4" w:uiPriority="72"/>
+    <w:lsdException w:name="Colorful Grid Accent 4" w:uiPriority="73"/>
+    <w:lsdException w:name="Light Shading Accent 5" w:uiPriority="60"/>
+    <w:lsdException w:name="Light List Accent 5" w:uiPriority="61"/>
+    <w:lsdException w:name="Light Grid Accent 5" w:uiPriority="62"/>
+    <w:lsdException w:name="Medium Shading 1 Accent 5" w:uiPriority="63"/>
+    <w:lsdException w:name="Medium Shading 2 Accent 5" w:uiPriority="64"/>
+    <w:lsdException w:name="Medium List 1 Accent 5" w:uiPriority="65"/>
+    <w:lsdException w:name="Medium List 2 Accent 5" w:uiPriority="66"/>
+    <w:lsdException w:name="Medium Grid 1 Accent 5" w:uiPriority="67"/>
+    <w:lsdException w:name="Medium Grid 2 Accent 5" w:uiPriority="68"/>
+    <w:lsdException w:name="Medium Grid 3 Accent 5" w:uiPriority="69"/>
+    <w:lsdException w:name="Dark List Accent 5" w:uiPriority="70"/>
+    <w:lsdException w:name="Colorful Shading Accent 5" w:uiPriority="71"/>
+    <w:lsdException w:name="Colorful List Accent 5" w:uiPriority="72"/>
+    <w:lsdException w:name="Colorful Grid Accent 5" w:uiPriority="73"/>
+    <w:lsdException w:name="Light Shading Accent 6" w:uiPriority="60"/>
+    <w:lsdException w:name="Light List Accent 6" w:uiPriority="61"/>
+    <w:lsdException w:name="Light Grid Accent 6" w:uiPriority="62"/>
+    <w:lsdException w:name="Medium Shading 1 Accent 6" w:uiPriority="63"/>
+    <w:lsdException w:name="Medium Shading 2 Accent 6" w:uiPriority="64"/>
+    <w:lsdException w:name="Medium List 1 Accent 6" w:uiPriority="65"/>
+    <w:lsdException w:name="Medium List 2 Accent 6" w:uiPriority="66"/>
+    <w:lsdException w:name="Medium Grid 1 Accent 6" w:uiPriority="67"/>
+    <w:lsdException w:name="Medium Grid 2 Accent 6" w:uiPriority="68"/>
+    <w:lsdException w:name="Medium Grid 3 Accent 6" w:uiPriority="69"/>
+    <w:lsdException w:name="Dark List Accent 6" w:uiPriority="70"/>
+    <w:lsdException w:name="Colorful Shading Accent 6" w:uiPriority="71"/>
+    <w:lsdException w:name="Colorful List Accent 6" w:uiPriority="72"/>
+    <w:lsdException w:name="Colorful Grid Accent 6" w:uiPriority="73"/>
+    <w:lsdException w:name="Subtle Emphasis" w:uiPriority="19" w:qFormat="1"/>
+    <w:lsdException w:name="Intense Emphasis" w:uiPriority="21" w:qFormat="1"/>
+    <w:lsdException w:name="Subtle Reference" w:uiPriority="31" w:qFormat="1"/>
+    <w:lsdException w:name="Intense Reference" w:uiPriority="32" w:qFormat="1"/>
+    <w:lsdException w:name="Book Title" w:uiPriority="33" w:qFormat="1"/>
+    <w:lsdException w:name="Bibliography" w:semiHidden="1" w:uiPriority="37" w:unhideWhenUsed="1"/>
+    <w:lsdException w:name="TOC Heading" w:semiHidden="1" w:uiPriority="39" w:unhideWhenUsed="1" w:qFormat="1"/>
+    <w:lsdException w:name="Plain Table 1" w:uiPriority="41"/>
+    <w:lsdException w:name="Plain Table 2" w:uiPriority="42"/>
+    <w:lsdException w:name="Plain Table 3" w:uiPriority="43"/>
+    <w:lsdException w:name="Plain Table 4" w:uiPriority="44"/>
+    <w:lsdException w:name="Plain Table 5" w:uiPriority="45"/>
+    <w:lsdException w:name="Grid Table Light" w:uiPriority="40"/>
+    <w:lsdException w:name="Grid Table 1 Light" w:uiPriority="46"/>
+    <w:lsdException w:name="Grid Table 2" w:uiPriority="47"/>
+    <w:lsdException w:name="Grid Table 3" w:uiPriority="48"/>
+    <w:lsdException w:name="Grid Table 4" w:uiPriority="49"/>
+    <w:lsdException w:name="Grid Table 5 Dark" w:uiPriority="50"/>
+    <w:lsdException w:name="Grid Table 6 Colorful" w:uiPriority="51"/>
+    <w:lsdException w:name="Grid Table 7 Colorful" w:uiPriority="52"/>
+    <w:lsdException w:name="Grid Table 1 Light Accent 1" w:uiPriority="46"/>
+    <w:lsdException w:name="Grid Table 2 Accent 1" w:uiPriority="47"/>
+    <w:lsdException w:name="Grid Table 3 Accent 1" w:uiPriority="48"/>
+    <w:lsdException w:name="Grid Table 4 Accent 1" w:uiPriority="49"/>
+    <w:lsdException w:name="Grid Table 5 Dark Accent 1" w:uiPriority="50"/>
+    <w:lsdException w:name="Grid Table 6 Colorful Accent 1" w:uiPriority="51"/>
+    <w:lsdException w:name="Grid Table 7 Colorful Accent 1" w:uiPriority="52"/>
+    <w:lsdException w:name="Grid Table 1 Light Accent 2" w:uiPriority="46"/>
+    <w:lsdException w:name="Grid Table 2 Accent 2" w:uiPriority="47"/>
+    <w:lsdException w:name="Grid Table 3 Accent 2" w:uiPriority="48"/>
+    <w:lsdException w:name="Grid Table 4 Accent 2" w:uiPriority="49"/>
+    <w:lsdException w:name="Grid Table 5 Dark Accent 2" w:uiPriority="50"/>
+    <w:lsdException w:name="Grid Table 6 Colorful Accent 2" w:uiPriority="51"/>
+    <w:lsdException w:name="Grid Table 7 Colorful Accent 2" w:uiPriority="52"/>
+    <w:lsdException w:name="Grid Table 1 Light Accent 3" w:uiPriority="46"/>
+    <w:lsdException w:name="Grid Table 2 Accent 3" w:uiPriority="47"/>
+    <w:lsdException w:name="Grid Table 3 Accent 3" w:uiPriority="48"/>
+    <w:lsdException w:name="Grid Table 4 Accent 3" w:uiPriority="49"/>
+    <w:lsdException w:name="Grid Table 5 Dark Accent 3" w:uiPriority="50"/>
+    <w:lsdException w:name="Grid Table 6 Colorful Accent 3" w:uiPriority="51"/>
+    <w:lsdException w:name="Grid Table 7 Colorful Accent 3" w:uiPriority="52"/>
+    <w:lsdException w:name="Grid Table 1 Light Accent 4" w:uiPriority="46"/>
+    <w:lsdException w:name="Grid Table 2 Accent 4" w:uiPriority="47"/>
+    <w:lsdException w:name="Grid Table 3 Accent 4" w:uiPriority="48"/>
+    <w:lsdException w:name="Grid Table 4 Accent 4" w:uiPriority="49"/>
+    <w:lsdException w:name="Grid Table 5 Dark Accent 4" w:uiPriority="50"/>
+    <w:lsdException w:name="Grid Table 6 Colorful Accent 4" w:uiPriority="51"/>
+    <w:lsdException w:name="Grid Table 7 Colorful Accent 4" w:uiPriority="52"/>
+    <w:lsdException w:name="Grid Table 1 Light Accent 5" w:uiPriority="46"/>
+    <w:lsdException w:name="Grid Table 2 Accent 5" w:uiPriority="47"/>
+    <w:lsdException w:name="Grid Table 3 Accent 5" w:uiPriority="48"/>
+    <w:lsdException w:name="Grid Table 4 Accent 5" w:uiPriority="49"/>
+    <w:lsdException w:name="Grid Table 5 Dark Accent 5" w:uiPriority="50"/>
+    <w:lsdException w:name="Grid Table 6 Colorful Accent 5" w:uiPriority="51"/>
+    <w:lsdException w:name="Grid Table 7 Colorful Accent 5" w:uiPriority="52"/>
+    <w:lsdException w:name="Grid Table 1 Light Accent 6" w:uiPriority="46"/>
+    <w:lsdException w:name="Grid Table 2 Accent 6" w:uiPriority="47"/>
+    <w:lsdException w:name="Grid Table 3 Accent 6" w:uiPriority="48"/>
+    <w:lsdException w:name="Grid Table 4 Accent 6" w:uiPriority="49"/>
+    <w:lsdException w:name="Grid Table 5 Dark Accent 6" w:uiPriority="50"/>
+    <w:lsdException w:name="Grid Table 6 Colorful Accent 6" w:uiPriority="51"/>
+    <w:lsdException w:name="Grid Table 7 Colorful Accent 6" w:uiPriority="52"/>
+    <w:lsdException w:name="List Table 1 Light" w:uiPriority="46"/>
+    <w:lsdException w:name="List Table 2" w:uiPriority="47"/>
+    <w:lsdException w:name="List Table 3" w:uiPriority="48"/>
+    <w:lsdException w:name="List Table 4" w:uiPriority="49"/>
+    <w:lsdException w:name="List Table 5 Dark" w:uiPriority="50"/>
+    <w:lsdException w:name="List Table 6 Colorful" w:uiPriority="51"/>
+    <w:lsdException w:name="List Table 7 Colorful" w:uiPriority="52"/>
+    <w:lsdException w:name="List Table 1 Light Accent 1" w:uiPriority="46"/>
+    <w:lsdException w:name="List Table 2 Accent 1" w:uiPriority="47"/>
+    <w:lsdException w:name="List Table 3 Accent 1" w:uiPriority="48"/>
+    <w:lsdException w:name="List Table 4 Accent 1" w:uiPriority="49"/>
+    <w:lsdException w:name="List Table 5 Dark Accent 1" w:uiPriority="50"/>
+    <w:lsdException w:name="List Table 6 Colorful Accent 1" w:uiPriority="51"/>
+    <w:lsdException w:name="List Table 7 Colorful Accent 1" w:uiPriority="52"/>
+    <w:lsdException w:name="List Table 1 Light Accent 2" w:uiPriority="46"/>
+    <w:lsdException w:name="List Table 2 Accent 2" w:uiPriority="47"/>
+    <w:lsdException w:name="List Table 3 Accent 2" w:uiPriority="48"/>
+    <w:lsdException w:name="List Table 4 Accent 2" w:uiPriority="49"/>
+    <w:lsdException w:name="List Table 5 Dark Accent 2" w:uiPriority="50"/>
+    <w:lsdException w:name="List Table 6 Colorful Accent 2" w:uiPriority="51"/>
+    <w:lsdException w:name="List Table 7 Colorful Accent 2" w:uiPriority="52"/>
+    <w:lsdException w:name="List Table 1 Light Accent 3" w:uiPriority="46"/>
+    <w:lsdException w:name="List Table 2 Accent 3" w:uiPriority="47"/>
+    <w:lsdException w:name="List Table 3 Accent 3" w:uiPriority="48"/>
+    <w:lsdException w:name="List Table 4 Accent 3" w:uiPriority="49"/>
+    <w:lsdException w:name="List Table 5 Dark Accent 3" w:uiPriority="50"/>
+    <w:lsdException w:name="List Table 6 Colorful Accent 3" w:uiPriority="51"/>
+    <w:lsdException w:name="List Table 7 Colorful Accent 3" w:uiPriority="52"/>
+    <w:lsdException w:name="List Table 1 Light Accent 4" w:uiPriority="46"/>
+    <w:lsdException w:name="List Table 2 Accent 4" w:uiPriority="47"/>
+    <w:lsdException w:name="List Table 3 Accent 4" w:uiPriority="48"/>
+    <w:lsdException w:name="List Table 4 Accent 4" w:uiPriority="49"/>
+    <w:lsdException w:name="List Table 5 Dark Accent 4" w:uiPriority="50"/>
+    <w:lsdException w:name="List Table 6 Colorful Accent 4" w:uiPriority="51"/>
+    <w:lsdException w:name="List Table 7 Colorful Accent 4" w:uiPriority="52"/>
+    <w:lsdException w:name="List Table 1 Light Accent 5" w:uiPriority="46"/>
+    <w:lsdException w:name="List Table 2 Accent 5" w:uiPriority="47"/>
+    <w:lsdException w:name="List Table 3 Accent 5" w:uiPriority="48"/>
+    <w:lsdException w:name="List Table 4 Accent 5" w:uiPriority="49"/>
+    <w:lsdException w:name="List Table 5 Dark Accent 5" w:uiPriority="50"/>
+    <w:lsdException w:name="List Table 6 Colorful Accent 5" w:uiPriority="51"/>
+    <w:lsdException w:name="List Table 7 Colorful Accent 5" w:uiPriority="52"/>
+    <w:lsdException w:name="List Table 1 Light Accent 6" w:uiPriority="46"/>
+    <w:lsdException w:name="List Table 2 Accent 6" w:uiPriority="47"/>
+    <w:lsdException w:name="List Table 3 Accent 6" w:uiPriority="48"/>
+    <w:lsdException w:name="List Table 4 Accent 6" w:uiPriority="49"/>
+    <w:lsdException w:name="List Table 5 Dark Accent 6" w:uiPriority="50"/>
+    <w:lsdException w:name="List Table 6 Colorful Accent 6" w:uiPriority="51"/>
+    <w:lsdException w:name="List Table 7 Colorful Accent 6" w:uiPriority="52"/>
   </w:latentStyles>
   <w:style w:type="paragraph" w:default="1" w:styleId="Normal">
     <w:name w:val="Normal"/>
@@ -5818,195 +6219,73 @@
       <w:ind w:left="220"/>
     </w:pPr>
   </w:style>
-</w:styles>
-</file>
-
-<file path=word/stylesWithEffects.xml><?xml version="1.0" encoding="utf-8"?>
-<w:styles xmlns:wpc="http://schemas.microsoft.com/office/word/2010/wordprocessingCanvas" xmlns:mc="http://schemas.openxmlformats.org/markup-compatibility/2006" xmlns:o="urn:schemas-microsoft-com:office:office" xmlns:r="http://schemas.openxmlformats.org/officeDocument/2006/relationships" xmlns:m="http://schemas.openxmlformats.org/officeDocument/2006/math" xmlns:v="urn:schemas-microsoft-com:vml" xmlns:wp14="http://schemas.microsoft.com/office/word/2010/wordprocessingDrawing" xmlns:wp="http://schemas.openxmlformats.org/drawingml/2006/wordprocessingDrawing" xmlns:w10="urn:schemas-microsoft-com:office:word" xmlns:w="http://schemas.openxmlformats.org/wordprocessingml/2006/main" xmlns:w14="http://schemas.microsoft.com/office/word/2010/wordml" xmlns:wpg="http://schemas.microsoft.com/office/word/2010/wordprocessingGroup" xmlns:wpi="http://schemas.microsoft.com/office/word/2010/wordprocessingInk" xmlns:wne="http://schemas.microsoft.com/office/word/2006/wordml" xmlns:wps="http://schemas.microsoft.com/office/word/2010/wordprocessingShape" mc:Ignorable="w14 wp14">
-  <w:docDefaults>
-    <w:rPrDefault>
-      <w:rPr>
-        <w:rFonts w:asciiTheme="minorHAnsi" w:eastAsiaTheme="minorEastAsia" w:hAnsiTheme="minorHAnsi" w:cstheme="minorBidi"/>
-        <w:sz w:val="22"/>
-        <w:szCs w:val="22"/>
-        <w:lang w:val="en-US" w:eastAsia="en-US" w:bidi="ar-SA"/>
-      </w:rPr>
-    </w:rPrDefault>
-    <w:pPrDefault>
-      <w:pPr>
-        <w:spacing w:after="200" w:line="276" w:lineRule="auto"/>
-      </w:pPr>
-    </w:pPrDefault>
-  </w:docDefaults>
-  <w:latentStyles w:defLockedState="0" w:defUIPriority="99" w:defSemiHidden="1" w:defUnhideWhenUsed="1" w:defQFormat="0" w:count="267">
-    <w:lsdException w:name="Normal" w:semiHidden="0" w:uiPriority="0" w:unhideWhenUsed="0" w:qFormat="1"/>
-    <w:lsdException w:name="heading 1" w:semiHidden="0" w:uiPriority="9" w:unhideWhenUsed="0" w:qFormat="1"/>
-    <w:lsdException w:name="heading 2" w:uiPriority="9" w:qFormat="1"/>
-    <w:lsdException w:name="heading 3" w:uiPriority="9" w:qFormat="1"/>
-    <w:lsdException w:name="heading 4" w:uiPriority="9" w:qFormat="1"/>
-    <w:lsdException w:name="heading 5" w:uiPriority="9" w:qFormat="1"/>
-    <w:lsdException w:name="heading 6" w:uiPriority="9" w:qFormat="1"/>
-    <w:lsdException w:name="heading 7" w:uiPriority="9" w:qFormat="1"/>
-    <w:lsdException w:name="heading 8" w:uiPriority="9" w:qFormat="1"/>
-    <w:lsdException w:name="heading 9" w:uiPriority="9" w:qFormat="1"/>
-    <w:lsdException w:name="toc 1" w:uiPriority="39"/>
-    <w:lsdException w:name="toc 2" w:uiPriority="39"/>
-    <w:lsdException w:name="toc 3" w:uiPriority="39"/>
-    <w:lsdException w:name="toc 4" w:uiPriority="39"/>
-    <w:lsdException w:name="toc 5" w:uiPriority="39"/>
-    <w:lsdException w:name="toc 6" w:uiPriority="39"/>
-    <w:lsdException w:name="toc 7" w:uiPriority="39"/>
-    <w:lsdException w:name="toc 8" w:uiPriority="39"/>
-    <w:lsdException w:name="toc 9" w:uiPriority="39"/>
-    <w:lsdException w:name="caption" w:uiPriority="35" w:qFormat="1"/>
-    <w:lsdException w:name="Title" w:semiHidden="0" w:uiPriority="10" w:unhideWhenUsed="0" w:qFormat="1"/>
-    <w:lsdException w:name="Default Paragraph Font" w:uiPriority="1"/>
-    <w:lsdException w:name="Subtitle" w:semiHidden="0" w:uiPriority="11" w:unhideWhenUsed="0" w:qFormat="1"/>
-    <w:lsdException w:name="Strong" w:semiHidden="0" w:uiPriority="22" w:unhideWhenUsed="0" w:qFormat="1"/>
-    <w:lsdException w:name="Emphasis" w:semiHidden="0" w:uiPriority="20" w:unhideWhenUsed="0" w:qFormat="1"/>
-    <w:lsdException w:name="Table Grid" w:semiHidden="0" w:uiPriority="59" w:unhideWhenUsed="0"/>
-    <w:lsdException w:name="Placeholder Text" w:unhideWhenUsed="0"/>
-    <w:lsdException w:name="No Spacing" w:semiHidden="0" w:uiPriority="1" w:unhideWhenUsed="0" w:qFormat="1"/>
-    <w:lsdException w:name="Light Shading" w:semiHidden="0" w:uiPriority="60" w:unhideWhenUsed="0"/>
-    <w:lsdException w:name="Light List" w:semiHidden="0" w:uiPriority="61" w:unhideWhenUsed="0"/>
-    <w:lsdException w:name="Light Grid" w:semiHidden="0" w:uiPriority="62" w:unhideWhenUsed="0"/>
-    <w:lsdException w:name="Medium Shading 1" w:semiHidden="0" w:uiPriority="63" w:unhideWhenUsed="0"/>
-    <w:lsdException w:name="Medium Shading 2" w:semiHidden="0" w:uiPriority="64" w:unhideWhenUsed="0"/>
-    <w:lsdException w:name="Medium List 1" w:semiHidden="0" w:uiPriority="65" w:unhideWhenUsed="0"/>
-    <w:lsdException w:name="Medium List 2" w:semiHidden="0" w:uiPriority="66" w:unhideWhenUsed="0"/>
-    <w:lsdException w:name="Medium Grid 1" w:semiHidden="0" w:uiPriority="67" w:unhideWhenUsed="0"/>
-    <w:lsdException w:name="Medium Grid 2" w:semiHidden="0" w:uiPriority="68" w:unhideWhenUsed="0"/>
-    <w:lsdException w:name="Medium Grid 3" w:semiHidden="0" w:uiPriority="69" w:unhideWhenUsed="0"/>
-    <w:lsdException w:name="Dark List" w:semiHidden="0" w:uiPriority="70" w:unhideWhenUsed="0"/>
-    <w:lsdException w:name="Colorful Shading" w:semiHidden="0" w:uiPriority="71" w:unhideWhenUsed="0"/>
-    <w:lsdException w:name="Colorful List" w:semiHidden="0" w:uiPriority="72" w:unhideWhenUsed="0"/>
-    <w:lsdException w:name="Colorful Grid" w:semiHidden="0" w:uiPriority="73" w:unhideWhenUsed="0"/>
-    <w:lsdException w:name="Light Shading Accent 1" w:semiHidden="0" w:uiPriority="60" w:unhideWhenUsed="0"/>
-    <w:lsdException w:name="Light List Accent 1" w:semiHidden="0" w:uiPriority="61" w:unhideWhenUsed="0"/>
-    <w:lsdException w:name="Light Grid Accent 1" w:semiHidden="0" w:uiPriority="62" w:unhideWhenUsed="0"/>
-    <w:lsdException w:name="Medium Shading 1 Accent 1" w:semiHidden="0" w:uiPriority="63" w:unhideWhenUsed="0"/>
-    <w:lsdException w:name="Medium Shading 2 Accent 1" w:semiHidden="0" w:uiPriority="64" w:unhideWhenUsed="0"/>
-    <w:lsdException w:name="Medium List 1 Accent 1" w:semiHidden="0" w:uiPriority="65" w:unhideWhenUsed="0"/>
-    <w:lsdException w:name="Revision" w:unhideWhenUsed="0"/>
-    <w:lsdException w:name="List Paragraph" w:semiHidden="0" w:uiPriority="34" w:unhideWhenUsed="0" w:qFormat="1"/>
-    <w:lsdException w:name="Quote" w:semiHidden="0" w:uiPriority="29" w:unhideWhenUsed="0" w:qFormat="1"/>
-    <w:lsdException w:name="Intense Quote" w:semiHidden="0" w:uiPriority="30" w:unhideWhenUsed="0" w:qFormat="1"/>
-    <w:lsdException w:name="Medium List 2 Accent 1" w:semiHidden="0" w:uiPriority="66" w:unhideWhenUsed="0"/>
-    <w:lsdException w:name="Medium Grid 1 Accent 1" w:semiHidden="0" w:uiPriority="67" w:unhideWhenUsed="0"/>
-    <w:lsdException w:name="Medium Grid 2 Accent 1" w:semiHidden="0" w:uiPriority="68" w:unhideWhenUsed="0"/>
-    <w:lsdException w:name="Medium Grid 3 Accent 1" w:semiHidden="0" w:uiPriority="69" w:unhideWhenUsed="0"/>
-    <w:lsdException w:name="Dark List Accent 1" w:semiHidden="0" w:uiPriority="70" w:unhideWhenUsed="0"/>
-    <w:lsdException w:name="Colorful Shading Accent 1" w:semiHidden="0" w:uiPriority="71" w:unhideWhenUsed="0"/>
-    <w:lsdException w:name="Colorful List Accent 1" w:semiHidden="0" w:uiPriority="72" w:unhideWhenUsed="0"/>
-    <w:lsdException w:name="Colorful Grid Accent 1" w:semiHidden="0" w:uiPriority="73" w:unhideWhenUsed="0"/>
-    <w:lsdException w:name="Light Shading Accent 2" w:semiHidden="0" w:uiPriority="60" w:unhideWhenUsed="0"/>
-    <w:lsdException w:name="Light List Accent 2" w:semiHidden="0" w:uiPriority="61" w:unhideWhenUsed="0"/>
-    <w:lsdException w:name="Light Grid Accent 2" w:semiHidden="0" w:uiPriority="62" w:unhideWhenUsed="0"/>
-    <w:lsdException w:name="Medium Shading 1 Accent 2" w:semiHidden="0" w:uiPriority="63" w:unhideWhenUsed="0"/>
-    <w:lsdException w:name="Medium Shading 2 Accent 2" w:semiHidden="0" w:uiPriority="64" w:unhideWhenUsed="0"/>
-    <w:lsdException w:name="Medium List 1 Accent 2" w:semiHidden="0" w:uiPriority="65" w:unhideWhenUsed="0"/>
-    <w:lsdException w:name="Medium List 2 Accent 2" w:semiHidden="0" w:uiPriority="66" w:unhideWhenUsed="0"/>
-    <w:lsdException w:name="Medium Grid 1 Accent 2" w:semiHidden="0" w:uiPriority="67" w:unhideWhenUsed="0"/>
-    <w:lsdException w:name="Medium Grid 2 Accent 2" w:semiHidden="0" w:uiPriority="68" w:unhideWhenUsed="0"/>
-    <w:lsdException w:name="Medium Grid 3 Accent 2" w:semiHidden="0" w:uiPriority="69" w:unhideWhenUsed="0"/>
-    <w:lsdException w:name="Dark List Accent 2" w:semiHidden="0" w:uiPriority="70" w:unhideWhenUsed="0"/>
-    <w:lsdException w:name="Colorful Shading Accent 2" w:semiHidden="0" w:uiPriority="71" w:unhideWhenUsed="0"/>
-    <w:lsdException w:name="Colorful List Accent 2" w:semiHidden="0" w:uiPriority="72" w:unhideWhenUsed="0"/>
-    <w:lsdException w:name="Colorful Grid Accent 2" w:semiHidden="0" w:uiPriority="73" w:unhideWhenUsed="0"/>
-    <w:lsdException w:name="Light Shading Accent 3" w:semiHidden="0" w:uiPriority="60" w:unhideWhenUsed="0"/>
-    <w:lsdException w:name="Light List Accent 3" w:semiHidden="0" w:uiPriority="61" w:unhideWhenUsed="0"/>
-    <w:lsdException w:name="Light Grid Accent 3" w:semiHidden="0" w:uiPriority="62" w:unhideWhenUsed="0"/>
-    <w:lsdException w:name="Medium Shading 1 Accent 3" w:semiHidden="0" w:uiPriority="63" w:unhideWhenUsed="0"/>
-    <w:lsdException w:name="Medium Shading 2 Accent 3" w:semiHidden="0" w:uiPriority="64" w:unhideWhenUsed="0"/>
-    <w:lsdException w:name="Medium List 1 Accent 3" w:semiHidden="0" w:uiPriority="65" w:unhideWhenUsed="0"/>
-    <w:lsdException w:name="Medium List 2 Accent 3" w:semiHidden="0" w:uiPriority="66" w:unhideWhenUsed="0"/>
-    <w:lsdException w:name="Medium Grid 1 Accent 3" w:semiHidden="0" w:uiPriority="67" w:unhideWhenUsed="0"/>
-    <w:lsdException w:name="Medium Grid 2 Accent 3" w:semiHidden="0" w:uiPriority="68" w:unhideWhenUsed="0"/>
-    <w:lsdException w:name="Medium Grid 3 Accent 3" w:semiHidden="0" w:uiPriority="69" w:unhideWhenUsed="0"/>
-    <w:lsdException w:name="Dark List Accent 3" w:semiHidden="0" w:uiPriority="70" w:unhideWhenUsed="0"/>
-    <w:lsdException w:name="Colorful Shading Accent 3" w:semiHidden="0" w:uiPriority="71" w:unhideWhenUsed="0"/>
-    <w:lsdException w:name="Colorful List Accent 3" w:semiHidden="0" w:uiPriority="72" w:unhideWhenUsed="0"/>
-    <w:lsdException w:name="Colorful Grid Accent 3" w:semiHidden="0" w:uiPriority="73" w:unhideWhenUsed="0"/>
-    <w:lsdException w:name="Light Shading Accent 4" w:semiHidden="0" w:uiPriority="60" w:unhideWhenUsed="0"/>
-    <w:lsdException w:name="Light List Accent 4" w:semiHidden="0" w:uiPriority="61" w:unhideWhenUsed="0"/>
-    <w:lsdException w:name="Light Grid Accent 4" w:semiHidden="0" w:uiPriority="62" w:unhideWhenUsed="0"/>
-    <w:lsdException w:name="Medium Shading 1 Accent 4" w:semiHidden="0" w:uiPriority="63" w:unhideWhenUsed="0"/>
-    <w:lsdException w:name="Medium Shading 2 Accent 4" w:semiHidden="0" w:uiPriority="64" w:unhideWhenUsed="0"/>
-    <w:lsdException w:name="Medium List 1 Accent 4" w:semiHidden="0" w:uiPriority="65" w:unhideWhenUsed="0"/>
-    <w:lsdException w:name="Medium List 2 Accent 4" w:semiHidden="0" w:uiPriority="66" w:unhideWhenUsed="0"/>
-    <w:lsdException w:name="Medium Grid 1 Accent 4" w:semiHidden="0" w:uiPriority="67" w:unhideWhenUsed="0"/>
-    <w:lsdException w:name="Medium Grid 2 Accent 4" w:semiHidden="0" w:uiPriority="68" w:unhideWhenUsed="0"/>
-    <w:lsdException w:name="Medium Grid 3 Accent 4" w:semiHidden="0" w:uiPriority="69" w:unhideWhenUsed="0"/>
-    <w:lsdException w:name="Dark List Accent 4" w:semiHidden="0" w:uiPriority="70" w:unhideWhenUsed="0"/>
-    <w:lsdException w:name="Colorful Shading Accent 4" w:semiHidden="0" w:uiPriority="71" w:unhideWhenUsed="0"/>
-    <w:lsdException w:name="Colorful List Accent 4" w:semiHidden="0" w:uiPriority="72" w:unhideWhenUsed="0"/>
-    <w:lsdException w:name="Colorful Grid Accent 4" w:semiHidden="0" w:uiPriority="73" w:unhideWhenUsed="0"/>
-    <w:lsdException w:name="Light Shading Accent 5" w:semiHidden="0" w:uiPriority="60" w:unhideWhenUsed="0"/>
-    <w:lsdException w:name="Light List Accent 5" w:semiHidden="0" w:uiPriority="61" w:unhideWhenUsed="0"/>
-    <w:lsdException w:name="Light Grid Accent 5" w:semiHidden="0" w:uiPriority="62" w:unhideWhenUsed="0"/>
-    <w:lsdException w:name="Medium Shading 1 Accent 5" w:semiHidden="0" w:uiPriority="63" w:unhideWhenUsed="0"/>
-    <w:lsdException w:name="Medium Shading 2 Accent 5" w:semiHidden="0" w:uiPriority="64" w:unhideWhenUsed="0"/>
-    <w:lsdException w:name="Medium List 1 Accent 5" w:semiHidden="0" w:uiPriority="65" w:unhideWhenUsed="0"/>
-    <w:lsdException w:name="Medium List 2 Accent 5" w:semiHidden="0" w:uiPriority="66" w:unhideWhenUsed="0"/>
-    <w:lsdException w:name="Medium Grid 1 Accent 5" w:semiHidden="0" w:uiPriority="67" w:unhideWhenUsed="0"/>
-    <w:lsdException w:name="Medium Grid 2 Accent 5" w:semiHidden="0" w:uiPriority="68" w:unhideWhenUsed="0"/>
-    <w:lsdException w:name="Medium Grid 3 Accent 5" w:semiHidden="0" w:uiPriority="69" w:unhideWhenUsed="0"/>
-    <w:lsdException w:name="Dark List Accent 5" w:semiHidden="0" w:uiPriority="70" w:unhideWhenUsed="0"/>
-    <w:lsdException w:name="Colorful Shading Accent 5" w:semiHidden="0" w:uiPriority="71" w:unhideWhenUsed="0"/>
-    <w:lsdException w:name="Colorful List Accent 5" w:semiHidden="0" w:uiPriority="72" w:unhideWhenUsed="0"/>
-    <w:lsdException w:name="Colorful Grid Accent 5" w:semiHidden="0" w:uiPriority="73" w:unhideWhenUsed="0"/>
-    <w:lsdException w:name="Light Shading Accent 6" w:semiHidden="0" w:uiPriority="60" w:unhideWhenUsed="0"/>
-    <w:lsdException w:name="Light List Accent 6" w:semiHidden="0" w:uiPriority="61" w:unhideWhenUsed="0"/>
-    <w:lsdException w:name="Light Grid Accent 6" w:semiHidden="0" w:uiPriority="62" w:unhideWhenUsed="0"/>
-    <w:lsdException w:name="Medium Shading 1 Accent 6" w:semiHidden="0" w:uiPriority="63" w:unhideWhenUsed="0"/>
-    <w:lsdException w:name="Medium Shading 2 Accent 6" w:semiHidden="0" w:uiPriority="64" w:unhideWhenUsed="0"/>
-    <w:lsdException w:name="Medium List 1 Accent 6" w:semiHidden="0" w:uiPriority="65" w:unhideWhenUsed="0"/>
-    <w:lsdException w:name="Medium List 2 Accent 6" w:semiHidden="0" w:uiPriority="66" w:unhideWhenUsed="0"/>
-    <w:lsdException w:name="Medium Grid 1 Accent 6" w:semiHidden="0" w:uiPriority="67" w:unhideWhenUsed="0"/>
-    <w:lsdException w:name="Medium Grid 2 Accent 6" w:semiHidden="0" w:uiPriority="68" w:unhideWhenUsed="0"/>
-    <w:lsdException w:name="Medium Grid 3 Accent 6" w:semiHidden="0" w:uiPriority="69" w:unhideWhenUsed="0"/>
-    <w:lsdException w:name="Dark List Accent 6" w:semiHidden="0" w:uiPriority="70" w:unhideWhenUsed="0"/>
-    <w:lsdException w:name="Colorful Shading Accent 6" w:semiHidden="0" w:uiPriority="71" w:unhideWhenUsed="0"/>
-    <w:lsdException w:name="Colorful List Accent 6" w:semiHidden="0" w:uiPriority="72" w:unhideWhenUsed="0"/>
-    <w:lsdException w:name="Colorful Grid Accent 6" w:semiHidden="0" w:uiPriority="73" w:unhideWhenUsed="0"/>
-    <w:lsdException w:name="Subtle Emphasis" w:semiHidden="0" w:uiPriority="19" w:unhideWhenUsed="0" w:qFormat="1"/>
-    <w:lsdException w:name="Intense Emphasis" w:semiHidden="0" w:uiPriority="21" w:unhideWhenUsed="0" w:qFormat="1"/>
-    <w:lsdException w:name="Subtle Reference" w:semiHidden="0" w:uiPriority="31" w:unhideWhenUsed="0" w:qFormat="1"/>
-    <w:lsdException w:name="Intense Reference" w:semiHidden="0" w:uiPriority="32" w:unhideWhenUsed="0" w:qFormat="1"/>
-    <w:lsdException w:name="Book Title" w:semiHidden="0" w:uiPriority="33" w:unhideWhenUsed="0" w:qFormat="1"/>
-    <w:lsdException w:name="Bibliography" w:uiPriority="37"/>
-    <w:lsdException w:name="TOC Heading" w:uiPriority="39" w:qFormat="1"/>
-  </w:latentStyles>
-  <w:style w:type="paragraph" w:default="1" w:styleId="Normal">
-    <w:name w:val="Normal"/>
-    <w:qFormat/>
-  </w:style>
-  <w:style w:type="character" w:default="1" w:styleId="DefaultParagraphFont">
-    <w:name w:val="Default Paragraph Font"/>
-    <w:uiPriority w:val="1"/>
-    <w:semiHidden/>
-    <w:unhideWhenUsed/>
-  </w:style>
-  <w:style w:type="table" w:default="1" w:styleId="TableNormal">
-    <w:name w:val="Normal Table"/>
+  <w:style w:type="character" w:styleId="CommentReference">
+    <w:name w:val="annotation reference"/>
+    <w:basedOn w:val="DefaultParagraphFont"/>
     <w:uiPriority w:val="99"/>
     <w:semiHidden/>
     <w:unhideWhenUsed/>
-    <w:tblPr>
-      <w:tblInd w:w="0" w:type="dxa"/>
-      <w:tblCellMar>
-        <w:top w:w="0" w:type="dxa"/>
-        <w:left w:w="108" w:type="dxa"/>
-        <w:bottom w:w="0" w:type="dxa"/>
-        <w:right w:w="108" w:type="dxa"/>
-      </w:tblCellMar>
-    </w:tblPr>
+    <w:rsid w:val="004461B2"/>
+    <w:rPr>
+      <w:sz w:val="16"/>
+      <w:szCs w:val="16"/>
+    </w:rPr>
   </w:style>
-  <w:style w:type="numbering" w:default="1" w:styleId="NoList">
-    <w:name w:val="No List"/>
+  <w:style w:type="paragraph" w:styleId="CommentText">
+    <w:name w:val="annotation text"/>
+    <w:basedOn w:val="Normal"/>
+    <w:link w:val="CommentTextChar"/>
     <w:uiPriority w:val="99"/>
     <w:semiHidden/>
     <w:unhideWhenUsed/>
+    <w:rsid w:val="004461B2"/>
+    <w:pPr>
+      <w:spacing w:line="240" w:lineRule="auto"/>
+    </w:pPr>
+    <w:rPr>
+      <w:sz w:val="20"/>
+      <w:szCs w:val="20"/>
+    </w:rPr>
+  </w:style>
+  <w:style w:type="character" w:customStyle="1" w:styleId="CommentTextChar">
+    <w:name w:val="Comment Text Char"/>
+    <w:basedOn w:val="DefaultParagraphFont"/>
+    <w:link w:val="CommentText"/>
+    <w:uiPriority w:val="99"/>
+    <w:semiHidden/>
+    <w:rsid w:val="004461B2"/>
+    <w:rPr>
+      <w:sz w:val="20"/>
+      <w:szCs w:val="20"/>
+    </w:rPr>
+  </w:style>
+  <w:style w:type="paragraph" w:styleId="CommentSubject">
+    <w:name w:val="annotation subject"/>
+    <w:basedOn w:val="CommentText"/>
+    <w:next w:val="CommentText"/>
+    <w:link w:val="CommentSubjectChar"/>
+    <w:uiPriority w:val="99"/>
+    <w:semiHidden/>
+    <w:unhideWhenUsed/>
+    <w:rsid w:val="004461B2"/>
+    <w:rPr>
+      <w:b/>
+      <w:bCs/>
+    </w:rPr>
+  </w:style>
+  <w:style w:type="character" w:customStyle="1" w:styleId="CommentSubjectChar">
+    <w:name w:val="Comment Subject Char"/>
+    <w:basedOn w:val="CommentTextChar"/>
+    <w:link w:val="CommentSubject"/>
+    <w:uiPriority w:val="99"/>
+    <w:semiHidden/>
+    <w:rsid w:val="004461B2"/>
+    <w:rPr>
+      <w:b/>
+      <w:bCs/>
+      <w:sz w:val="20"/>
+      <w:szCs w:val="20"/>
+    </w:rPr>
   </w:style>
 </w:styles>
 </file>
@@ -6301,7 +6580,7 @@
 </file>
 
 <file path=customXml/itemProps1.xml><?xml version="1.0" encoding="utf-8"?>
-<ds:datastoreItem xmlns:ds="http://schemas.openxmlformats.org/officeDocument/2006/customXml" ds:itemID="{F56483E8-80A8-48FD-BC86-989DF1D75A2D}">
+<ds:datastoreItem xmlns:ds="http://schemas.openxmlformats.org/officeDocument/2006/customXml" ds:itemID="{9F863BFD-1D1C-450D-B4E5-BDEDAA5C93BF}">
   <ds:schemaRefs>
     <ds:schemaRef ds:uri="http://schemas.openxmlformats.org/officeDocument/2006/bibliography"/>
   </ds:schemaRefs>

--- a/Documents/Datadog User Documentation.docx
+++ b/Documents/Datadog User Documentation.docx
@@ -1,6 +1,6 @@
 
 <file path=word/document.xml><?xml version="1.0" encoding="utf-8"?>
-<w:document xmlns:wpc="http://schemas.microsoft.com/office/word/2010/wordprocessingCanvas" xmlns:mc="http://schemas.openxmlformats.org/markup-compatibility/2006" xmlns:o="urn:schemas-microsoft-com:office:office" xmlns:r="http://schemas.openxmlformats.org/officeDocument/2006/relationships" xmlns:m="http://schemas.openxmlformats.org/officeDocument/2006/math" xmlns:v="urn:schemas-microsoft-com:vml" xmlns:wp14="http://schemas.microsoft.com/office/word/2010/wordprocessingDrawing" xmlns:wp="http://schemas.openxmlformats.org/drawingml/2006/wordprocessingDrawing" xmlns:w10="urn:schemas-microsoft-com:office:word" xmlns:w="http://schemas.openxmlformats.org/wordprocessingml/2006/main" xmlns:w14="http://schemas.microsoft.com/office/word/2010/wordml" xmlns:w15="http://schemas.microsoft.com/office/word/2012/wordml" xmlns:wpg="http://schemas.microsoft.com/office/word/2010/wordprocessingGroup" xmlns:wpi="http://schemas.microsoft.com/office/word/2010/wordprocessingInk" xmlns:wne="http://schemas.microsoft.com/office/word/2006/wordml" xmlns:wps="http://schemas.microsoft.com/office/word/2010/wordprocessingShape" mc:Ignorable="w14 w15 wp14">
+<w:document xmlns:wpc="http://schemas.microsoft.com/office/word/2010/wordprocessingCanvas" xmlns:mc="http://schemas.openxmlformats.org/markup-compatibility/2006" xmlns:o="urn:schemas-microsoft-com:office:office" xmlns:r="http://schemas.openxmlformats.org/officeDocument/2006/relationships" xmlns:m="http://schemas.openxmlformats.org/officeDocument/2006/math" xmlns:v="urn:schemas-microsoft-com:vml" xmlns:wp14="http://schemas.microsoft.com/office/word/2010/wordprocessingDrawing" xmlns:wp="http://schemas.openxmlformats.org/drawingml/2006/wordprocessingDrawing" xmlns:w10="urn:schemas-microsoft-com:office:word" xmlns:w="http://schemas.openxmlformats.org/wordprocessingml/2006/main" xmlns:w14="http://schemas.microsoft.com/office/word/2010/wordml" xmlns:wpg="http://schemas.microsoft.com/office/word/2010/wordprocessingGroup" xmlns:wpi="http://schemas.microsoft.com/office/word/2010/wordprocessingInk" xmlns:wne="http://schemas.microsoft.com/office/word/2006/wordml" xmlns:wps="http://schemas.microsoft.com/office/word/2010/wordprocessingShape" mc:Ignorable="w14 wp14">
   <w:body>
     <w:p>
       <w:pPr>
@@ -58,16 +58,7 @@
           <w:color w:val="00B0F0"/>
           <w:u w:val="single"/>
         </w:rPr>
-        <w:t xml:space="preserve"> Sample Integration </w:t>
-      </w:r>
-      <w:r>
-        <w:rPr>
-          <w:rFonts w:ascii="Segoe UI" w:hAnsi="Segoe UI" w:cs="Segoe UI"/>
-          <w:b/>
-          <w:color w:val="00B0F0"/>
-          <w:u w:val="single"/>
-        </w:rPr>
-        <w:t>User Documentation</w:t>
+        <w:t xml:space="preserve"> Sample Integration User Documentation</w:t>
       </w:r>
     </w:p>
     <w:p>
@@ -940,6 +931,39 @@
     <w:p>
       <w:pPr>
         <w:rPr>
+          <w:rFonts w:ascii="Segoe UI" w:hAnsi="Segoe UI" w:cs="Segoe UI"/>
+        </w:rPr>
+      </w:pPr>
+      <w:r>
+        <w:rPr>
+          <w:rFonts w:ascii="Segoe UI" w:hAnsi="Segoe UI" w:cs="Segoe UI"/>
+        </w:rPr>
+        <w:tab/>
+      </w:r>
+      <w:r>
+        <w:rPr>
+          <w:rFonts w:ascii="Segoe UI" w:hAnsi="Segoe UI" w:cs="Segoe UI"/>
+        </w:rPr>
+        <w:t xml:space="preserve">Swordfish </w:t>
+      </w:r>
+      <w:proofErr w:type="gramStart"/>
+      <w:r>
+        <w:rPr>
+          <w:rFonts w:ascii="Segoe UI" w:hAnsi="Segoe UI" w:cs="Segoe UI"/>
+        </w:rPr>
+        <w:t>dashboard collect</w:t>
+      </w:r>
+      <w:proofErr w:type="gramEnd"/>
+      <w:r>
+        <w:rPr>
+          <w:rFonts w:ascii="Segoe UI" w:hAnsi="Segoe UI" w:cs="Segoe UI"/>
+        </w:rPr>
+        <w:t xml:space="preserve"> all the metrics and show the capacity data in a graphical representation.</w:t>
+      </w:r>
+    </w:p>
+    <w:p>
+      <w:pPr>
+        <w:rPr>
           <w:rFonts w:ascii="Segoe UI Semibold" w:hAnsi="Segoe UI Semibold" w:cs="Segoe UI"/>
           <w:color w:val="00B0F0"/>
         </w:rPr>
@@ -1422,7 +1446,19 @@
         <w:rPr>
           <w:rFonts w:ascii="Segoe UI" w:hAnsi="Segoe UI" w:cs="Segoe UI"/>
         </w:rPr>
-        <w:t xml:space="preserve"> can potentially emit an unlimited number of metrics that can also count as custom, further details on which standard integrations emit custom metrics.</w:t>
+        <w:t xml:space="preserve"> can potentially emit an unlimited number of metrics that can also count as custom, further details on which standard integrations emit custom </w:t>
+      </w:r>
+      <w:r>
+        <w:rPr>
+          <w:rFonts w:ascii="Segoe UI" w:hAnsi="Segoe UI" w:cs="Segoe UI"/>
+        </w:rPr>
+        <w:t>metrics</w:t>
+      </w:r>
+      <w:r>
+        <w:rPr>
+          <w:rFonts w:ascii="Segoe UI" w:hAnsi="Segoe UI" w:cs="Segoe UI"/>
+        </w:rPr>
+        <w:t>.</w:t>
       </w:r>
     </w:p>
     <w:p>
@@ -1444,6 +1480,7 @@
       <w:pPr>
         <w:rPr>
           <w:rFonts w:ascii="Segoe UI Semibold" w:hAnsi="Segoe UI Semibold" w:cs="Segoe UI"/>
+          <w:b/>
           <w:color w:val="00B0F0"/>
         </w:rPr>
       </w:pPr>
@@ -1475,6 +1512,7 @@
     </w:p>
     <w:p>
       <w:pPr>
+        <w:ind w:firstLine="720"/>
         <w:rPr>
           <w:rFonts w:ascii="Segoe UI Semibold" w:hAnsi="Segoe UI Semibold" w:cs="Segoe UI"/>
           <w:color w:val="00B0F0"/>
@@ -1482,11 +1520,74 @@
       </w:pPr>
       <w:r>
         <w:rPr>
+          <w:rFonts w:ascii="Segoe UI" w:hAnsi="Segoe UI" w:cs="Segoe UI"/>
+        </w:rPr>
+        <w:t xml:space="preserve">Dashboard appears at left menu of </w:t>
+      </w:r>
+      <w:proofErr w:type="spellStart"/>
+      <w:r>
+        <w:rPr>
+          <w:rFonts w:ascii="Segoe UI" w:hAnsi="Segoe UI" w:cs="Segoe UI"/>
+        </w:rPr>
+        <w:t>datadog</w:t>
+      </w:r>
+      <w:proofErr w:type="spellEnd"/>
+      <w:r>
+        <w:rPr>
+          <w:rFonts w:ascii="Segoe UI" w:hAnsi="Segoe UI" w:cs="Segoe UI"/>
+        </w:rPr>
+        <w:t xml:space="preserve"> home page as shown in figure </w:t>
+      </w:r>
+      <w:proofErr w:type="gramStart"/>
+      <w:r>
+        <w:rPr>
+          <w:rFonts w:ascii="Segoe UI" w:hAnsi="Segoe UI" w:cs="Segoe UI"/>
+        </w:rPr>
+        <w:t>below .</w:t>
+      </w:r>
+      <w:proofErr w:type="gramEnd"/>
+      <w:r>
+        <w:rPr>
+          <w:rFonts w:ascii="Segoe UI" w:hAnsi="Segoe UI" w:cs="Segoe UI"/>
+        </w:rPr>
+        <w:t xml:space="preserve"> No installations required for </w:t>
+      </w:r>
+      <w:proofErr w:type="spellStart"/>
+      <w:r>
+        <w:rPr>
+          <w:rFonts w:ascii="Segoe UI" w:hAnsi="Segoe UI" w:cs="Segoe UI"/>
+        </w:rPr>
+        <w:t>datadog</w:t>
+      </w:r>
+      <w:proofErr w:type="spellEnd"/>
+      <w:r>
+        <w:rPr>
+          <w:rFonts w:ascii="Segoe UI" w:hAnsi="Segoe UI" w:cs="Segoe UI"/>
+        </w:rPr>
+        <w:t xml:space="preserve"> dashboard. We just need to select type of dashboard i.e</w:t>
+      </w:r>
+      <w:proofErr w:type="gramStart"/>
+      <w:r>
+        <w:rPr>
+          <w:rFonts w:ascii="Segoe UI" w:hAnsi="Segoe UI" w:cs="Segoe UI"/>
+        </w:rPr>
+        <w:t>..</w:t>
+      </w:r>
+      <w:proofErr w:type="gramEnd"/>
+      <w:r>
+        <w:rPr>
+          <w:rFonts w:ascii="Segoe UI" w:hAnsi="Segoe UI" w:cs="Segoe UI"/>
+        </w:rPr>
+        <w:t xml:space="preserve"> Screen board (or) Time board. </w:t>
+      </w:r>
+    </w:p>
+    <w:p>
+      <w:pPr>
+        <w:rPr>
           <w:rFonts w:ascii="Segoe UI Semibold" w:hAnsi="Segoe UI Semibold" w:cs="Segoe UI"/>
           <w:color w:val="00B0F0"/>
         </w:rPr>
-        <w:tab/>
-      </w:r>
+      </w:pPr>
     </w:p>
     <w:p>
       <w:pPr>
@@ -1708,42 +1809,6 @@
     </w:p>
     <w:p>
       <w:pPr>
-        <w:pStyle w:val="ListParagraph"/>
-        <w:rPr>
-          <w:rFonts w:ascii="Segoe UI" w:hAnsi="Segoe UI" w:cs="Segoe UI"/>
-          <w:sz w:val="20"/>
-        </w:rPr>
-      </w:pPr>
-    </w:p>
-    <w:p>
-      <w:pPr>
-        <w:pStyle w:val="ListParagraph"/>
-        <w:rPr>
-          <w:rFonts w:ascii="Segoe UI" w:hAnsi="Segoe UI" w:cs="Segoe UI"/>
-          <w:sz w:val="20"/>
-        </w:rPr>
-      </w:pPr>
-    </w:p>
-    <w:p>
-      <w:pPr>
-        <w:pStyle w:val="ListParagraph"/>
-        <w:rPr>
-          <w:rFonts w:ascii="Segoe UI" w:hAnsi="Segoe UI" w:cs="Segoe UI"/>
-          <w:sz w:val="20"/>
-        </w:rPr>
-      </w:pPr>
-    </w:p>
-    <w:p>
-      <w:pPr>
-        <w:pStyle w:val="ListParagraph"/>
-        <w:rPr>
-          <w:rFonts w:ascii="Segoe UI" w:hAnsi="Segoe UI" w:cs="Segoe UI"/>
-          <w:sz w:val="20"/>
-        </w:rPr>
-      </w:pPr>
-    </w:p>
-    <w:p>
-      <w:pPr>
         <w:pStyle w:val="Heading2"/>
         <w:ind w:firstLine="360"/>
         <w:rPr>
@@ -1789,13 +1854,14 @@
           <w:sz w:val="20"/>
         </w:rPr>
       </w:pPr>
+      <w:bookmarkStart w:id="10" w:name="_GoBack"/>
       <w:r>
         <w:rPr>
           <w:noProof/>
         </w:rPr>
         <w:lastRenderedPageBreak/>
         <w:drawing>
-          <wp:inline distT="0" distB="0" distL="0" distR="0" wp14:anchorId="38BD6686" wp14:editId="55130090">
+          <wp:inline distT="0" distB="0" distL="0" distR="0" wp14:anchorId="38BD6686" wp14:editId="1149C201">
             <wp:extent cx="5943600" cy="4364990"/>
             <wp:effectExtent l="0" t="0" r="0" b="0"/>
             <wp:docPr id="2" name="Picture 2"/>
@@ -1830,6 +1896,7 @@
           </wp:inline>
         </w:drawing>
       </w:r>
+      <w:bookmarkEnd w:id="10"/>
     </w:p>
     <w:p>
       <w:pPr>
@@ -1929,16 +1996,7 @@
           <w:rFonts w:ascii="Segoe UI" w:hAnsi="Segoe UI" w:cs="Segoe UI"/>
           <w:sz w:val="20"/>
         </w:rPr>
-        <w:t>JSON: The more</w:t>
-      </w:r>
-      <w:bookmarkStart w:id="10" w:name="_GoBack"/>
-      <w:bookmarkEnd w:id="10"/>
-      <w:r>
-        <w:rPr>
-          <w:rFonts w:ascii="Segoe UI" w:hAnsi="Segoe UI" w:cs="Segoe UI"/>
-          <w:sz w:val="20"/>
-        </w:rPr>
-        <w:t xml:space="preserve"> flexible editor, but it requires knowledge of the graph definition language to make use of it.</w:t>
+        <w:t>JSON: The more flexible editor, but it requires knowledge of the graph definition language to make use of it.</w:t>
       </w:r>
     </w:p>
     <w:p>
@@ -2314,7 +2372,7 @@
 </file>
 
 <file path=word/comments.xml><?xml version="1.0" encoding="utf-8"?>
-<w:comments xmlns:wpc="http://schemas.microsoft.com/office/word/2010/wordprocessingCanvas" xmlns:mc="http://schemas.openxmlformats.org/markup-compatibility/2006" xmlns:o="urn:schemas-microsoft-com:office:office" xmlns:r="http://schemas.openxmlformats.org/officeDocument/2006/relationships" xmlns:m="http://schemas.openxmlformats.org/officeDocument/2006/math" xmlns:v="urn:schemas-microsoft-com:vml" xmlns:wp14="http://schemas.microsoft.com/office/word/2010/wordprocessingDrawing" xmlns:wp="http://schemas.openxmlformats.org/drawingml/2006/wordprocessingDrawing" xmlns:w10="urn:schemas-microsoft-com:office:word" xmlns:w="http://schemas.openxmlformats.org/wordprocessingml/2006/main" xmlns:w14="http://schemas.microsoft.com/office/word/2010/wordml" xmlns:w15="http://schemas.microsoft.com/office/word/2012/wordml" xmlns:wpg="http://schemas.microsoft.com/office/word/2010/wordprocessingGroup" xmlns:wpi="http://schemas.microsoft.com/office/word/2010/wordprocessingInk" xmlns:wne="http://schemas.microsoft.com/office/word/2006/wordml" xmlns:wps="http://schemas.microsoft.com/office/word/2010/wordprocessingShape" mc:Ignorable="w14 w15 wp14">
+<w:comments xmlns:wpc="http://schemas.microsoft.com/office/word/2010/wordprocessingCanvas" xmlns:mc="http://schemas.openxmlformats.org/markup-compatibility/2006" xmlns:o="urn:schemas-microsoft-com:office:office" xmlns:r="http://schemas.openxmlformats.org/officeDocument/2006/relationships" xmlns:m="http://schemas.openxmlformats.org/officeDocument/2006/math" xmlns:v="urn:schemas-microsoft-com:vml" xmlns:wp14="http://schemas.microsoft.com/office/word/2010/wordprocessingDrawing" xmlns:wp="http://schemas.openxmlformats.org/drawingml/2006/wordprocessingDrawing" xmlns:w10="urn:schemas-microsoft-com:office:word" xmlns:w="http://schemas.openxmlformats.org/wordprocessingml/2006/main" xmlns:w14="http://schemas.microsoft.com/office/word/2010/wordml" xmlns:wpg="http://schemas.microsoft.com/office/word/2010/wordprocessingGroup" xmlns:wpi="http://schemas.microsoft.com/office/word/2010/wordprocessingInk" xmlns:wne="http://schemas.microsoft.com/office/word/2006/wordml" xmlns:wps="http://schemas.microsoft.com/office/word/2010/wordprocessingShape" mc:Ignorable="w14 wp14">
   <w:comment w:id="1" w:author="Richelle Ahlvers" w:date="2018-06-06T18:05:00Z" w:initials="RA">
     <w:p>
       <w:pPr>
@@ -2420,8 +2478,8 @@
 </file>
 
 <file path=word/numbering.xml><?xml version="1.0" encoding="utf-8"?>
-<w:numbering xmlns:wpc="http://schemas.microsoft.com/office/word/2010/wordprocessingCanvas" xmlns:mc="http://schemas.openxmlformats.org/markup-compatibility/2006" xmlns:o="urn:schemas-microsoft-com:office:office" xmlns:r="http://schemas.openxmlformats.org/officeDocument/2006/relationships" xmlns:m="http://schemas.openxmlformats.org/officeDocument/2006/math" xmlns:v="urn:schemas-microsoft-com:vml" xmlns:wp14="http://schemas.microsoft.com/office/word/2010/wordprocessingDrawing" xmlns:wp="http://schemas.openxmlformats.org/drawingml/2006/wordprocessingDrawing" xmlns:w10="urn:schemas-microsoft-com:office:word" xmlns:w="http://schemas.openxmlformats.org/wordprocessingml/2006/main" xmlns:w14="http://schemas.microsoft.com/office/word/2010/wordml" xmlns:w15="http://schemas.microsoft.com/office/word/2012/wordml" xmlns:wpg="http://schemas.microsoft.com/office/word/2010/wordprocessingGroup" xmlns:wpi="http://schemas.microsoft.com/office/word/2010/wordprocessingInk" xmlns:wne="http://schemas.microsoft.com/office/word/2006/wordml" xmlns:wps="http://schemas.microsoft.com/office/word/2010/wordprocessingShape" mc:Ignorable="w14 w15 wp14">
-  <w:abstractNum w:abstractNumId="0" w15:restartNumberingAfterBreak="0">
+<w:numbering xmlns:wpc="http://schemas.microsoft.com/office/word/2010/wordprocessingCanvas" xmlns:mc="http://schemas.openxmlformats.org/markup-compatibility/2006" xmlns:o="urn:schemas-microsoft-com:office:office" xmlns:r="http://schemas.openxmlformats.org/officeDocument/2006/relationships" xmlns:m="http://schemas.openxmlformats.org/officeDocument/2006/math" xmlns:v="urn:schemas-microsoft-com:vml" xmlns:wp14="http://schemas.microsoft.com/office/word/2010/wordprocessingDrawing" xmlns:wp="http://schemas.openxmlformats.org/drawingml/2006/wordprocessingDrawing" xmlns:w10="urn:schemas-microsoft-com:office:word" xmlns:w="http://schemas.openxmlformats.org/wordprocessingml/2006/main" xmlns:w14="http://schemas.microsoft.com/office/word/2010/wordml" xmlns:wpg="http://schemas.microsoft.com/office/word/2010/wordprocessingGroup" xmlns:wpi="http://schemas.microsoft.com/office/word/2010/wordprocessingInk" xmlns:wne="http://schemas.microsoft.com/office/word/2006/wordml" xmlns:wps="http://schemas.microsoft.com/office/word/2010/wordprocessingShape" mc:Ignorable="w14 wp14">
+  <w:abstractNum w:abstractNumId="0">
     <w:nsid w:val="025E7EF1"/>
     <w:multiLevelType w:val="hybridMultilevel"/>
     <w:tmpl w:val="8A92A2CE"/>
@@ -2534,7 +2592,7 @@
       </w:rPr>
     </w:lvl>
   </w:abstractNum>
-  <w:abstractNum w:abstractNumId="1" w15:restartNumberingAfterBreak="0">
+  <w:abstractNum w:abstractNumId="1">
     <w:nsid w:val="057040AB"/>
     <w:multiLevelType w:val="hybridMultilevel"/>
     <w:tmpl w:val="3162E058"/>
@@ -2647,7 +2705,7 @@
       </w:rPr>
     </w:lvl>
   </w:abstractNum>
-  <w:abstractNum w:abstractNumId="2" w15:restartNumberingAfterBreak="0">
+  <w:abstractNum w:abstractNumId="2">
     <w:nsid w:val="098B3973"/>
     <w:multiLevelType w:val="hybridMultilevel"/>
     <w:tmpl w:val="51D245FC"/>
@@ -2761,7 +2819,7 @@
       </w:rPr>
     </w:lvl>
   </w:abstractNum>
-  <w:abstractNum w:abstractNumId="3" w15:restartNumberingAfterBreak="0">
+  <w:abstractNum w:abstractNumId="3">
     <w:nsid w:val="12186684"/>
     <w:multiLevelType w:val="hybridMultilevel"/>
     <w:tmpl w:val="50683D7A"/>
@@ -2874,7 +2932,7 @@
       </w:rPr>
     </w:lvl>
   </w:abstractNum>
-  <w:abstractNum w:abstractNumId="4" w15:restartNumberingAfterBreak="0">
+  <w:abstractNum w:abstractNumId="4">
     <w:nsid w:val="179C6C0F"/>
     <w:multiLevelType w:val="hybridMultilevel"/>
     <w:tmpl w:val="8394369C"/>
@@ -2987,7 +3045,7 @@
       </w:rPr>
     </w:lvl>
   </w:abstractNum>
-  <w:abstractNum w:abstractNumId="5" w15:restartNumberingAfterBreak="0">
+  <w:abstractNum w:abstractNumId="5">
     <w:nsid w:val="25EF016B"/>
     <w:multiLevelType w:val="hybridMultilevel"/>
     <w:tmpl w:val="1F660FC6"/>
@@ -3100,7 +3158,7 @@
       </w:rPr>
     </w:lvl>
   </w:abstractNum>
-  <w:abstractNum w:abstractNumId="6" w15:restartNumberingAfterBreak="0">
+  <w:abstractNum w:abstractNumId="6">
     <w:nsid w:val="270348C3"/>
     <w:multiLevelType w:val="hybridMultilevel"/>
     <w:tmpl w:val="618C92A6"/>
@@ -3213,7 +3271,7 @@
       </w:rPr>
     </w:lvl>
   </w:abstractNum>
-  <w:abstractNum w:abstractNumId="7" w15:restartNumberingAfterBreak="0">
+  <w:abstractNum w:abstractNumId="7">
     <w:nsid w:val="27732041"/>
     <w:multiLevelType w:val="multilevel"/>
     <w:tmpl w:val="0C3811B6"/>
@@ -3362,7 +3420,7 @@
       </w:rPr>
     </w:lvl>
   </w:abstractNum>
-  <w:abstractNum w:abstractNumId="8" w15:restartNumberingAfterBreak="0">
+  <w:abstractNum w:abstractNumId="8">
     <w:nsid w:val="2950131A"/>
     <w:multiLevelType w:val="hybridMultilevel"/>
     <w:tmpl w:val="3732FB80"/>
@@ -3474,7 +3532,7 @@
       </w:rPr>
     </w:lvl>
   </w:abstractNum>
-  <w:abstractNum w:abstractNumId="9" w15:restartNumberingAfterBreak="0">
+  <w:abstractNum w:abstractNumId="9">
     <w:nsid w:val="2E3C71C6"/>
     <w:multiLevelType w:val="hybridMultilevel"/>
     <w:tmpl w:val="249CFADA"/>
@@ -3587,7 +3645,7 @@
       </w:rPr>
     </w:lvl>
   </w:abstractNum>
-  <w:abstractNum w:abstractNumId="10" w15:restartNumberingAfterBreak="0">
+  <w:abstractNum w:abstractNumId="10">
     <w:nsid w:val="30FD0CF2"/>
     <w:multiLevelType w:val="hybridMultilevel"/>
     <w:tmpl w:val="F9D06268"/>
@@ -3700,7 +3758,7 @@
       </w:rPr>
     </w:lvl>
   </w:abstractNum>
-  <w:abstractNum w:abstractNumId="11" w15:restartNumberingAfterBreak="0">
+  <w:abstractNum w:abstractNumId="11">
     <w:nsid w:val="31F8461F"/>
     <w:multiLevelType w:val="hybridMultilevel"/>
     <w:tmpl w:val="CD7E026C"/>
@@ -3813,7 +3871,7 @@
       </w:rPr>
     </w:lvl>
   </w:abstractNum>
-  <w:abstractNum w:abstractNumId="12" w15:restartNumberingAfterBreak="0">
+  <w:abstractNum w:abstractNumId="12">
     <w:nsid w:val="39C577C9"/>
     <w:multiLevelType w:val="hybridMultilevel"/>
     <w:tmpl w:val="338CF598"/>
@@ -3927,7 +3985,7 @@
       </w:rPr>
     </w:lvl>
   </w:abstractNum>
-  <w:abstractNum w:abstractNumId="13" w15:restartNumberingAfterBreak="0">
+  <w:abstractNum w:abstractNumId="13">
     <w:nsid w:val="3A3D692F"/>
     <w:multiLevelType w:val="hybridMultilevel"/>
     <w:tmpl w:val="01881286"/>
@@ -4040,7 +4098,7 @@
       </w:rPr>
     </w:lvl>
   </w:abstractNum>
-  <w:abstractNum w:abstractNumId="14" w15:restartNumberingAfterBreak="0">
+  <w:abstractNum w:abstractNumId="14">
     <w:nsid w:val="477478C9"/>
     <w:multiLevelType w:val="hybridMultilevel"/>
     <w:tmpl w:val="13DE8F38"/>
@@ -4153,7 +4211,7 @@
       </w:rPr>
     </w:lvl>
   </w:abstractNum>
-  <w:abstractNum w:abstractNumId="15" w15:restartNumberingAfterBreak="0">
+  <w:abstractNum w:abstractNumId="15">
     <w:nsid w:val="47C80CA9"/>
     <w:multiLevelType w:val="hybridMultilevel"/>
     <w:tmpl w:val="D922775C"/>
@@ -4266,7 +4324,7 @@
       </w:rPr>
     </w:lvl>
   </w:abstractNum>
-  <w:abstractNum w:abstractNumId="16" w15:restartNumberingAfterBreak="0">
+  <w:abstractNum w:abstractNumId="16">
     <w:nsid w:val="485069BC"/>
     <w:multiLevelType w:val="hybridMultilevel"/>
     <w:tmpl w:val="5EB00842"/>
@@ -4379,7 +4437,7 @@
       </w:rPr>
     </w:lvl>
   </w:abstractNum>
-  <w:abstractNum w:abstractNumId="17" w15:restartNumberingAfterBreak="0">
+  <w:abstractNum w:abstractNumId="17">
     <w:nsid w:val="550A15AB"/>
     <w:multiLevelType w:val="hybridMultilevel"/>
     <w:tmpl w:val="C8423016"/>
@@ -4492,7 +4550,7 @@
       </w:rPr>
     </w:lvl>
   </w:abstractNum>
-  <w:abstractNum w:abstractNumId="18" w15:restartNumberingAfterBreak="0">
+  <w:abstractNum w:abstractNumId="18">
     <w:nsid w:val="5AC57460"/>
     <w:multiLevelType w:val="hybridMultilevel"/>
     <w:tmpl w:val="AF388EF2"/>
@@ -4605,7 +4663,7 @@
       </w:rPr>
     </w:lvl>
   </w:abstractNum>
-  <w:abstractNum w:abstractNumId="19" w15:restartNumberingAfterBreak="0">
+  <w:abstractNum w:abstractNumId="19">
     <w:nsid w:val="66A17F77"/>
     <w:multiLevelType w:val="hybridMultilevel"/>
     <w:tmpl w:val="310015E8"/>
@@ -4694,7 +4752,7 @@
       </w:pPr>
     </w:lvl>
   </w:abstractNum>
-  <w:abstractNum w:abstractNumId="20" w15:restartNumberingAfterBreak="0">
+  <w:abstractNum w:abstractNumId="20">
     <w:nsid w:val="6C640770"/>
     <w:multiLevelType w:val="hybridMultilevel"/>
     <w:tmpl w:val="07047490"/>
@@ -4807,7 +4865,7 @@
       </w:rPr>
     </w:lvl>
   </w:abstractNum>
-  <w:abstractNum w:abstractNumId="21" w15:restartNumberingAfterBreak="0">
+  <w:abstractNum w:abstractNumId="21">
     <w:nsid w:val="709014BA"/>
     <w:multiLevelType w:val="hybridMultilevel"/>
     <w:tmpl w:val="A776DA1E"/>
@@ -4920,7 +4978,7 @@
       </w:rPr>
     </w:lvl>
   </w:abstractNum>
-  <w:abstractNum w:abstractNumId="22" w15:restartNumberingAfterBreak="0">
+  <w:abstractNum w:abstractNumId="22">
     <w:nsid w:val="727F4AC8"/>
     <w:multiLevelType w:val="hybridMultilevel"/>
     <w:tmpl w:val="3BFEF33A"/>
@@ -5034,7 +5092,7 @@
       </w:rPr>
     </w:lvl>
   </w:abstractNum>
-  <w:abstractNum w:abstractNumId="23" w15:restartNumberingAfterBreak="0">
+  <w:abstractNum w:abstractNumId="23">
     <w:nsid w:val="730022C1"/>
     <w:multiLevelType w:val="hybridMultilevel"/>
     <w:tmpl w:val="097A06A4"/>
@@ -5147,7 +5205,7 @@
       </w:rPr>
     </w:lvl>
   </w:abstractNum>
-  <w:abstractNum w:abstractNumId="24" w15:restartNumberingAfterBreak="0">
+  <w:abstractNum w:abstractNumId="24">
     <w:nsid w:val="776242CA"/>
     <w:multiLevelType w:val="hybridMultilevel"/>
     <w:tmpl w:val="21CE3BEA"/>
@@ -5260,7 +5318,7 @@
       </w:rPr>
     </w:lvl>
   </w:abstractNum>
-  <w:abstractNum w:abstractNumId="25" w15:restartNumberingAfterBreak="0">
+  <w:abstractNum w:abstractNumId="25">
     <w:nsid w:val="780B0F66"/>
     <w:multiLevelType w:val="hybridMultilevel"/>
     <w:tmpl w:val="B91AB996"/>
@@ -5373,7 +5431,7 @@
       </w:rPr>
     </w:lvl>
   </w:abstractNum>
-  <w:abstractNum w:abstractNumId="26" w15:restartNumberingAfterBreak="0">
+  <w:abstractNum w:abstractNumId="26">
     <w:nsid w:val="7816467D"/>
     <w:multiLevelType w:val="hybridMultilevel"/>
     <w:tmpl w:val="E3AAAC8C"/>
@@ -5579,7 +5637,7 @@
 </file>
 
 <file path=word/styles.xml><?xml version="1.0" encoding="utf-8"?>
-<w:styles xmlns:mc="http://schemas.openxmlformats.org/markup-compatibility/2006" xmlns:r="http://schemas.openxmlformats.org/officeDocument/2006/relationships" xmlns:w="http://schemas.openxmlformats.org/wordprocessingml/2006/main" xmlns:w14="http://schemas.microsoft.com/office/word/2010/wordml" xmlns:w15="http://schemas.microsoft.com/office/word/2012/wordml" mc:Ignorable="w14 w15">
+<w:styles xmlns:mc="http://schemas.openxmlformats.org/markup-compatibility/2006" xmlns:r="http://schemas.openxmlformats.org/officeDocument/2006/relationships" xmlns:w="http://schemas.openxmlformats.org/wordprocessingml/2006/main" xmlns:w14="http://schemas.microsoft.com/office/word/2010/wordml" mc:Ignorable="w14">
   <w:docDefaults>
     <w:rPrDefault>
       <w:rPr>
@@ -5595,378 +5653,144 @@
       </w:pPr>
     </w:pPrDefault>
   </w:docDefaults>
-  <w:latentStyles w:defLockedState="0" w:defUIPriority="99" w:defSemiHidden="0" w:defUnhideWhenUsed="0" w:defQFormat="0" w:count="371">
-    <w:lsdException w:name="Normal" w:uiPriority="0" w:qFormat="1"/>
-    <w:lsdException w:name="heading 1" w:uiPriority="9" w:qFormat="1"/>
-    <w:lsdException w:name="heading 2" w:semiHidden="1" w:uiPriority="9" w:unhideWhenUsed="1" w:qFormat="1"/>
-    <w:lsdException w:name="heading 3" w:semiHidden="1" w:uiPriority="9" w:unhideWhenUsed="1" w:qFormat="1"/>
-    <w:lsdException w:name="heading 4" w:semiHidden="1" w:uiPriority="9" w:unhideWhenUsed="1" w:qFormat="1"/>
-    <w:lsdException w:name="heading 5" w:semiHidden="1" w:uiPriority="9" w:unhideWhenUsed="1" w:qFormat="1"/>
-    <w:lsdException w:name="heading 6" w:semiHidden="1" w:uiPriority="9" w:unhideWhenUsed="1" w:qFormat="1"/>
-    <w:lsdException w:name="heading 7" w:semiHidden="1" w:uiPriority="9" w:unhideWhenUsed="1" w:qFormat="1"/>
-    <w:lsdException w:name="heading 8" w:semiHidden="1" w:uiPriority="9" w:unhideWhenUsed="1" w:qFormat="1"/>
-    <w:lsdException w:name="heading 9" w:semiHidden="1" w:uiPriority="9" w:unhideWhenUsed="1" w:qFormat="1"/>
-    <w:lsdException w:name="index 1" w:semiHidden="1" w:unhideWhenUsed="1"/>
-    <w:lsdException w:name="index 2" w:semiHidden="1" w:unhideWhenUsed="1"/>
-    <w:lsdException w:name="index 3" w:semiHidden="1" w:unhideWhenUsed="1"/>
-    <w:lsdException w:name="index 4" w:semiHidden="1" w:unhideWhenUsed="1"/>
-    <w:lsdException w:name="index 5" w:semiHidden="1" w:unhideWhenUsed="1"/>
-    <w:lsdException w:name="index 6" w:semiHidden="1" w:unhideWhenUsed="1"/>
-    <w:lsdException w:name="index 7" w:semiHidden="1" w:unhideWhenUsed="1"/>
-    <w:lsdException w:name="index 8" w:semiHidden="1" w:unhideWhenUsed="1"/>
-    <w:lsdException w:name="index 9" w:semiHidden="1" w:unhideWhenUsed="1"/>
-    <w:lsdException w:name="toc 1" w:semiHidden="1" w:uiPriority="39" w:unhideWhenUsed="1"/>
-    <w:lsdException w:name="toc 2" w:semiHidden="1" w:uiPriority="39" w:unhideWhenUsed="1"/>
-    <w:lsdException w:name="toc 3" w:semiHidden="1" w:uiPriority="39" w:unhideWhenUsed="1"/>
-    <w:lsdException w:name="toc 4" w:semiHidden="1" w:uiPriority="39" w:unhideWhenUsed="1"/>
-    <w:lsdException w:name="toc 5" w:semiHidden="1" w:uiPriority="39" w:unhideWhenUsed="1"/>
-    <w:lsdException w:name="toc 6" w:semiHidden="1" w:uiPriority="39" w:unhideWhenUsed="1"/>
-    <w:lsdException w:name="toc 7" w:semiHidden="1" w:uiPriority="39" w:unhideWhenUsed="1"/>
-    <w:lsdException w:name="toc 8" w:semiHidden="1" w:uiPriority="39" w:unhideWhenUsed="1"/>
-    <w:lsdException w:name="toc 9" w:semiHidden="1" w:uiPriority="39" w:unhideWhenUsed="1"/>
-    <w:lsdException w:name="Normal Indent" w:semiHidden="1" w:unhideWhenUsed="1"/>
-    <w:lsdException w:name="footnote text" w:semiHidden="1" w:unhideWhenUsed="1"/>
-    <w:lsdException w:name="annotation text" w:semiHidden="1" w:unhideWhenUsed="1"/>
-    <w:lsdException w:name="header" w:semiHidden="1" w:unhideWhenUsed="1"/>
-    <w:lsdException w:name="footer" w:semiHidden="1" w:unhideWhenUsed="1"/>
-    <w:lsdException w:name="index heading" w:semiHidden="1" w:unhideWhenUsed="1"/>
-    <w:lsdException w:name="caption" w:semiHidden="1" w:uiPriority="35" w:unhideWhenUsed="1" w:qFormat="1"/>
-    <w:lsdException w:name="table of figures" w:semiHidden="1" w:unhideWhenUsed="1"/>
-    <w:lsdException w:name="envelope address" w:semiHidden="1" w:unhideWhenUsed="1"/>
-    <w:lsdException w:name="envelope return" w:semiHidden="1" w:unhideWhenUsed="1"/>
-    <w:lsdException w:name="footnote reference" w:semiHidden="1" w:unhideWhenUsed="1"/>
-    <w:lsdException w:name="annotation reference" w:semiHidden="1" w:unhideWhenUsed="1"/>
-    <w:lsdException w:name="line number" w:semiHidden="1" w:unhideWhenUsed="1"/>
-    <w:lsdException w:name="page number" w:semiHidden="1" w:unhideWhenUsed="1"/>
-    <w:lsdException w:name="endnote reference" w:semiHidden="1" w:unhideWhenUsed="1"/>
-    <w:lsdException w:name="endnote text" w:semiHidden="1" w:unhideWhenUsed="1"/>
-    <w:lsdException w:name="table of authorities" w:semiHidden="1" w:unhideWhenUsed="1"/>
-    <w:lsdException w:name="macro" w:semiHidden="1" w:unhideWhenUsed="1"/>
-    <w:lsdException w:name="toa heading" w:semiHidden="1" w:unhideWhenUsed="1"/>
-    <w:lsdException w:name="List" w:semiHidden="1" w:unhideWhenUsed="1"/>
-    <w:lsdException w:name="List Bullet" w:semiHidden="1" w:unhideWhenUsed="1"/>
-    <w:lsdException w:name="List Number" w:semiHidden="1" w:unhideWhenUsed="1"/>
-    <w:lsdException w:name="List 2" w:semiHidden="1" w:unhideWhenUsed="1"/>
-    <w:lsdException w:name="List 3" w:semiHidden="1" w:unhideWhenUsed="1"/>
-    <w:lsdException w:name="List 4" w:semiHidden="1" w:unhideWhenUsed="1"/>
-    <w:lsdException w:name="List 5" w:semiHidden="1" w:unhideWhenUsed="1"/>
-    <w:lsdException w:name="List Bullet 2" w:semiHidden="1" w:unhideWhenUsed="1"/>
-    <w:lsdException w:name="List Bullet 3" w:semiHidden="1" w:unhideWhenUsed="1"/>
-    <w:lsdException w:name="List Bullet 4" w:semiHidden="1" w:unhideWhenUsed="1"/>
-    <w:lsdException w:name="List Bullet 5" w:semiHidden="1" w:unhideWhenUsed="1"/>
-    <w:lsdException w:name="List Number 2" w:semiHidden="1" w:unhideWhenUsed="1"/>
-    <w:lsdException w:name="List Number 3" w:semiHidden="1" w:unhideWhenUsed="1"/>
-    <w:lsdException w:name="List Number 4" w:semiHidden="1" w:unhideWhenUsed="1"/>
-    <w:lsdException w:name="List Number 5" w:semiHidden="1" w:unhideWhenUsed="1"/>
-    <w:lsdException w:name="Title" w:uiPriority="10" w:qFormat="1"/>
-    <w:lsdException w:name="Closing" w:semiHidden="1" w:unhideWhenUsed="1"/>
-    <w:lsdException w:name="Signature" w:semiHidden="1" w:unhideWhenUsed="1"/>
-    <w:lsdException w:name="Default Paragraph Font" w:semiHidden="1" w:uiPriority="1" w:unhideWhenUsed="1"/>
-    <w:lsdException w:name="Body Text" w:semiHidden="1" w:unhideWhenUsed="1"/>
-    <w:lsdException w:name="Body Text Indent" w:semiHidden="1" w:unhideWhenUsed="1"/>
-    <w:lsdException w:name="List Continue" w:semiHidden="1" w:unhideWhenUsed="1"/>
-    <w:lsdException w:name="List Continue 2" w:semiHidden="1" w:unhideWhenUsed="1"/>
-    <w:lsdException w:name="List Continue 3" w:semiHidden="1" w:unhideWhenUsed="1"/>
-    <w:lsdException w:name="List Continue 4" w:semiHidden="1" w:unhideWhenUsed="1"/>
-    <w:lsdException w:name="List Continue 5" w:semiHidden="1" w:unhideWhenUsed="1"/>
-    <w:lsdException w:name="Message Header" w:semiHidden="1" w:unhideWhenUsed="1"/>
-    <w:lsdException w:name="Subtitle" w:uiPriority="11" w:qFormat="1"/>
-    <w:lsdException w:name="Salutation" w:semiHidden="1" w:unhideWhenUsed="1"/>
-    <w:lsdException w:name="Date" w:semiHidden="1" w:unhideWhenUsed="1"/>
-    <w:lsdException w:name="Body Text First Indent" w:semiHidden="1" w:unhideWhenUsed="1"/>
-    <w:lsdException w:name="Body Text First Indent 2" w:semiHidden="1" w:unhideWhenUsed="1"/>
-    <w:lsdException w:name="Note Heading" w:semiHidden="1" w:unhideWhenUsed="1"/>
-    <w:lsdException w:name="Body Text 2" w:semiHidden="1" w:unhideWhenUsed="1"/>
-    <w:lsdException w:name="Body Text 3" w:semiHidden="1" w:unhideWhenUsed="1"/>
-    <w:lsdException w:name="Body Text Indent 2" w:semiHidden="1" w:unhideWhenUsed="1"/>
-    <w:lsdException w:name="Body Text Indent 3" w:semiHidden="1" w:unhideWhenUsed="1"/>
-    <w:lsdException w:name="Block Text" w:semiHidden="1" w:unhideWhenUsed="1"/>
-    <w:lsdException w:name="Hyperlink" w:semiHidden="1" w:unhideWhenUsed="1"/>
-    <w:lsdException w:name="FollowedHyperlink" w:semiHidden="1" w:unhideWhenUsed="1"/>
-    <w:lsdException w:name="Strong" w:uiPriority="22" w:qFormat="1"/>
-    <w:lsdException w:name="Emphasis" w:uiPriority="20" w:qFormat="1"/>
-    <w:lsdException w:name="Document Map" w:semiHidden="1" w:unhideWhenUsed="1"/>
-    <w:lsdException w:name="Plain Text" w:semiHidden="1" w:unhideWhenUsed="1"/>
-    <w:lsdException w:name="E-mail Signature" w:semiHidden="1" w:unhideWhenUsed="1"/>
-    <w:lsdException w:name="HTML Top of Form" w:semiHidden="1" w:unhideWhenUsed="1"/>
-    <w:lsdException w:name="HTML Bottom of Form" w:semiHidden="1" w:unhideWhenUsed="1"/>
-    <w:lsdException w:name="Normal (Web)" w:semiHidden="1" w:unhideWhenUsed="1"/>
-    <w:lsdException w:name="HTML Acronym" w:semiHidden="1" w:unhideWhenUsed="1"/>
-    <w:lsdException w:name="HTML Address" w:semiHidden="1" w:unhideWhenUsed="1"/>
-    <w:lsdException w:name="HTML Cite" w:semiHidden="1" w:unhideWhenUsed="1"/>
-    <w:lsdException w:name="HTML Code" w:semiHidden="1" w:unhideWhenUsed="1"/>
-    <w:lsdException w:name="HTML Definition" w:semiHidden="1" w:unhideWhenUsed="1"/>
-    <w:lsdException w:name="HTML Keyboard" w:semiHidden="1" w:unhideWhenUsed="1"/>
-    <w:lsdException w:name="HTML Preformatted" w:semiHidden="1" w:unhideWhenUsed="1"/>
-    <w:lsdException w:name="HTML Sample" w:semiHidden="1" w:unhideWhenUsed="1"/>
-    <w:lsdException w:name="HTML Typewriter" w:semiHidden="1" w:unhideWhenUsed="1"/>
-    <w:lsdException w:name="HTML Variable" w:semiHidden="1" w:unhideWhenUsed="1"/>
-    <w:lsdException w:name="Normal Table" w:semiHidden="1" w:unhideWhenUsed="1"/>
-    <w:lsdException w:name="annotation subject" w:semiHidden="1" w:unhideWhenUsed="1"/>
-    <w:lsdException w:name="No List" w:semiHidden="1" w:unhideWhenUsed="1"/>
-    <w:lsdException w:name="Outline List 1" w:semiHidden="1" w:unhideWhenUsed="1"/>
-    <w:lsdException w:name="Outline List 2" w:semiHidden="1" w:unhideWhenUsed="1"/>
-    <w:lsdException w:name="Outline List 3" w:semiHidden="1" w:unhideWhenUsed="1"/>
-    <w:lsdException w:name="Table Simple 1" w:semiHidden="1" w:unhideWhenUsed="1"/>
-    <w:lsdException w:name="Table Simple 2" w:semiHidden="1" w:unhideWhenUsed="1"/>
-    <w:lsdException w:name="Table Simple 3" w:semiHidden="1" w:unhideWhenUsed="1"/>
-    <w:lsdException w:name="Table Classic 1" w:semiHidden="1" w:unhideWhenUsed="1"/>
-    <w:lsdException w:name="Table Classic 2" w:semiHidden="1" w:unhideWhenUsed="1"/>
-    <w:lsdException w:name="Table Classic 3" w:semiHidden="1" w:unhideWhenUsed="1"/>
-    <w:lsdException w:name="Table Classic 4" w:semiHidden="1" w:unhideWhenUsed="1"/>
-    <w:lsdException w:name="Table Colorful 1" w:semiHidden="1" w:unhideWhenUsed="1"/>
-    <w:lsdException w:name="Table Colorful 2" w:semiHidden="1" w:unhideWhenUsed="1"/>
-    <w:lsdException w:name="Table Colorful 3" w:semiHidden="1" w:unhideWhenUsed="1"/>
-    <w:lsdException w:name="Table Columns 1" w:semiHidden="1" w:unhideWhenUsed="1"/>
-    <w:lsdException w:name="Table Columns 2" w:semiHidden="1" w:unhideWhenUsed="1"/>
-    <w:lsdException w:name="Table Columns 3" w:semiHidden="1" w:unhideWhenUsed="1"/>
-    <w:lsdException w:name="Table Columns 4" w:semiHidden="1" w:unhideWhenUsed="1"/>
-    <w:lsdException w:name="Table Columns 5" w:semiHidden="1" w:unhideWhenUsed="1"/>
-    <w:lsdException w:name="Table Grid 1" w:semiHidden="1" w:unhideWhenUsed="1"/>
-    <w:lsdException w:name="Table Grid 2" w:semiHidden="1" w:unhideWhenUsed="1"/>
-    <w:lsdException w:name="Table Grid 3" w:semiHidden="1" w:unhideWhenUsed="1"/>
-    <w:lsdException w:name="Table Grid 4" w:semiHidden="1" w:unhideWhenUsed="1"/>
-    <w:lsdException w:name="Table Grid 5" w:semiHidden="1" w:unhideWhenUsed="1"/>
-    <w:lsdException w:name="Table Grid 6" w:semiHidden="1" w:unhideWhenUsed="1"/>
-    <w:lsdException w:name="Table Grid 7" w:semiHidden="1" w:unhideWhenUsed="1"/>
-    <w:lsdException w:name="Table Grid 8" w:semiHidden="1" w:unhideWhenUsed="1"/>
-    <w:lsdException w:name="Table List 1" w:semiHidden="1" w:unhideWhenUsed="1"/>
-    <w:lsdException w:name="Table List 2" w:semiHidden="1" w:unhideWhenUsed="1"/>
-    <w:lsdException w:name="Table List 3" w:semiHidden="1" w:unhideWhenUsed="1"/>
-    <w:lsdException w:name="Table List 4" w:semiHidden="1" w:unhideWhenUsed="1"/>
-    <w:lsdException w:name="Table List 5" w:semiHidden="1" w:unhideWhenUsed="1"/>
-    <w:lsdException w:name="Table List 6" w:semiHidden="1" w:unhideWhenUsed="1"/>
-    <w:lsdException w:name="Table List 7" w:semiHidden="1" w:unhideWhenUsed="1"/>
-    <w:lsdException w:name="Table List 8" w:semiHidden="1" w:unhideWhenUsed="1"/>
-    <w:lsdException w:name="Table 3D effects 1" w:semiHidden="1" w:unhideWhenUsed="1"/>
-    <w:lsdException w:name="Table 3D effects 2" w:semiHidden="1" w:unhideWhenUsed="1"/>
-    <w:lsdException w:name="Table 3D effects 3" w:semiHidden="1" w:unhideWhenUsed="1"/>
-    <w:lsdException w:name="Table Contemporary" w:semiHidden="1" w:unhideWhenUsed="1"/>
-    <w:lsdException w:name="Table Elegant" w:semiHidden="1" w:unhideWhenUsed="1"/>
-    <w:lsdException w:name="Table Professional" w:semiHidden="1" w:unhideWhenUsed="1"/>
-    <w:lsdException w:name="Table Subtle 1" w:semiHidden="1" w:unhideWhenUsed="1"/>
-    <w:lsdException w:name="Table Subtle 2" w:semiHidden="1" w:unhideWhenUsed="1"/>
-    <w:lsdException w:name="Table Web 1" w:semiHidden="1" w:unhideWhenUsed="1"/>
-    <w:lsdException w:name="Table Web 2" w:semiHidden="1" w:unhideWhenUsed="1"/>
-    <w:lsdException w:name="Table Web 3" w:semiHidden="1" w:unhideWhenUsed="1"/>
-    <w:lsdException w:name="Balloon Text" w:semiHidden="1" w:unhideWhenUsed="1"/>
-    <w:lsdException w:name="Table Grid" w:uiPriority="59"/>
-    <w:lsdException w:name="Table Theme" w:semiHidden="1" w:unhideWhenUsed="1"/>
-    <w:lsdException w:name="Placeholder Text" w:semiHidden="1"/>
-    <w:lsdException w:name="No Spacing" w:uiPriority="1" w:qFormat="1"/>
-    <w:lsdException w:name="Light Shading" w:uiPriority="60"/>
-    <w:lsdException w:name="Light List" w:uiPriority="61"/>
-    <w:lsdException w:name="Light Grid" w:uiPriority="62"/>
-    <w:lsdException w:name="Medium Shading 1" w:uiPriority="63"/>
-    <w:lsdException w:name="Medium Shading 2" w:uiPriority="64"/>
-    <w:lsdException w:name="Medium List 1" w:uiPriority="65"/>
-    <w:lsdException w:name="Medium List 2" w:uiPriority="66"/>
-    <w:lsdException w:name="Medium Grid 1" w:uiPriority="67"/>
-    <w:lsdException w:name="Medium Grid 2" w:uiPriority="68"/>
-    <w:lsdException w:name="Medium Grid 3" w:uiPriority="69"/>
-    <w:lsdException w:name="Dark List" w:uiPriority="70"/>
-    <w:lsdException w:name="Colorful Shading" w:uiPriority="71"/>
-    <w:lsdException w:name="Colorful List" w:uiPriority="72"/>
-    <w:lsdException w:name="Colorful Grid" w:uiPriority="73"/>
-    <w:lsdException w:name="Light Shading Accent 1" w:uiPriority="60"/>
-    <w:lsdException w:name="Light List Accent 1" w:uiPriority="61"/>
-    <w:lsdException w:name="Light Grid Accent 1" w:uiPriority="62"/>
-    <w:lsdException w:name="Medium Shading 1 Accent 1" w:uiPriority="63"/>
-    <w:lsdException w:name="Medium Shading 2 Accent 1" w:uiPriority="64"/>
-    <w:lsdException w:name="Medium List 1 Accent 1" w:uiPriority="65"/>
-    <w:lsdException w:name="Revision" w:semiHidden="1"/>
-    <w:lsdException w:name="List Paragraph" w:uiPriority="34" w:qFormat="1"/>
-    <w:lsdException w:name="Quote" w:uiPriority="29" w:qFormat="1"/>
-    <w:lsdException w:name="Intense Quote" w:uiPriority="30" w:qFormat="1"/>
-    <w:lsdException w:name="Medium List 2 Accent 1" w:uiPriority="66"/>
-    <w:lsdException w:name="Medium Grid 1 Accent 1" w:uiPriority="67"/>
-    <w:lsdException w:name="Medium Grid 2 Accent 1" w:uiPriority="68"/>
-    <w:lsdException w:name="Medium Grid 3 Accent 1" w:uiPriority="69"/>
-    <w:lsdException w:name="Dark List Accent 1" w:uiPriority="70"/>
-    <w:lsdException w:name="Colorful Shading Accent 1" w:uiPriority="71"/>
-    <w:lsdException w:name="Colorful List Accent 1" w:uiPriority="72"/>
-    <w:lsdException w:name="Colorful Grid Accent 1" w:uiPriority="73"/>
-    <w:lsdException w:name="Light Shading Accent 2" w:uiPriority="60"/>
-    <w:lsdException w:name="Light List Accent 2" w:uiPriority="61"/>
-    <w:lsdException w:name="Light Grid Accent 2" w:uiPriority="62"/>
-    <w:lsdException w:name="Medium Shading 1 Accent 2" w:uiPriority="63"/>
-    <w:lsdException w:name="Medium Shading 2 Accent 2" w:uiPriority="64"/>
-    <w:lsdException w:name="Medium List 1 Accent 2" w:uiPriority="65"/>
-    <w:lsdException w:name="Medium List 2 Accent 2" w:uiPriority="66"/>
-    <w:lsdException w:name="Medium Grid 1 Accent 2" w:uiPriority="67"/>
-    <w:lsdException w:name="Medium Grid 2 Accent 2" w:uiPriority="68"/>
-    <w:lsdException w:name="Medium Grid 3 Accent 2" w:uiPriority="69"/>
-    <w:lsdException w:name="Dark List Accent 2" w:uiPriority="70"/>
-    <w:lsdException w:name="Colorful Shading Accent 2" w:uiPriority="71"/>
-    <w:lsdException w:name="Colorful List Accent 2" w:uiPriority="72"/>
-    <w:lsdException w:name="Colorful Grid Accent 2" w:uiPriority="73"/>
-    <w:lsdException w:name="Light Shading Accent 3" w:uiPriority="60"/>
-    <w:lsdException w:name="Light List Accent 3" w:uiPriority="61"/>
-    <w:lsdException w:name="Light Grid Accent 3" w:uiPriority="62"/>
-    <w:lsdException w:name="Medium Shading 1 Accent 3" w:uiPriority="63"/>
-    <w:lsdException w:name="Medium Shading 2 Accent 3" w:uiPriority="64"/>
-    <w:lsdException w:name="Medium List 1 Accent 3" w:uiPriority="65"/>
-    <w:lsdException w:name="Medium List 2 Accent 3" w:uiPriority="66"/>
-    <w:lsdException w:name="Medium Grid 1 Accent 3" w:uiPriority="67"/>
-    <w:lsdException w:name="Medium Grid 2 Accent 3" w:uiPriority="68"/>
-    <w:lsdException w:name="Medium Grid 3 Accent 3" w:uiPriority="69"/>
-    <w:lsdException w:name="Dark List Accent 3" w:uiPriority="70"/>
-    <w:lsdException w:name="Colorful Shading Accent 3" w:uiPriority="71"/>
-    <w:lsdException w:name="Colorful List Accent 3" w:uiPriority="72"/>
-    <w:lsdException w:name="Colorful Grid Accent 3" w:uiPriority="73"/>
-    <w:lsdException w:name="Light Shading Accent 4" w:uiPriority="60"/>
-    <w:lsdException w:name="Light List Accent 4" w:uiPriority="61"/>
-    <w:lsdException w:name="Light Grid Accent 4" w:uiPriority="62"/>
-    <w:lsdException w:name="Medium Shading 1 Accent 4" w:uiPriority="63"/>
-    <w:lsdException w:name="Medium Shading 2 Accent 4" w:uiPriority="64"/>
-    <w:lsdException w:name="Medium List 1 Accent 4" w:uiPriority="65"/>
-    <w:lsdException w:name="Medium List 2 Accent 4" w:uiPriority="66"/>
-    <w:lsdException w:name="Medium Grid 1 Accent 4" w:uiPriority="67"/>
-    <w:lsdException w:name="Medium Grid 2 Accent 4" w:uiPriority="68"/>
-    <w:lsdException w:name="Medium Grid 3 Accent 4" w:uiPriority="69"/>
-    <w:lsdException w:name="Dark List Accent 4" w:uiPriority="70"/>
-    <w:lsdException w:name="Colorful Shading Accent 4" w:uiPriority="71"/>
-    <w:lsdException w:name="Colorful List Accent 4" w:uiPriority="72"/>
-    <w:lsdException w:name="Colorful Grid Accent 4" w:uiPriority="73"/>
-    <w:lsdException w:name="Light Shading Accent 5" w:uiPriority="60"/>
-    <w:lsdException w:name="Light List Accent 5" w:uiPriority="61"/>
-    <w:lsdException w:name="Light Grid Accent 5" w:uiPriority="62"/>
-    <w:lsdException w:name="Medium Shading 1 Accent 5" w:uiPriority="63"/>
-    <w:lsdException w:name="Medium Shading 2 Accent 5" w:uiPriority="64"/>
-    <w:lsdException w:name="Medium List 1 Accent 5" w:uiPriority="65"/>
-    <w:lsdException w:name="Medium List 2 Accent 5" w:uiPriority="66"/>
-    <w:lsdException w:name="Medium Grid 1 Accent 5" w:uiPriority="67"/>
-    <w:lsdException w:name="Medium Grid 2 Accent 5" w:uiPriority="68"/>
-    <w:lsdException w:name="Medium Grid 3 Accent 5" w:uiPriority="69"/>
-    <w:lsdException w:name="Dark List Accent 5" w:uiPriority="70"/>
-    <w:lsdException w:name="Colorful Shading Accent 5" w:uiPriority="71"/>
-    <w:lsdException w:name="Colorful List Accent 5" w:uiPriority="72"/>
-    <w:lsdException w:name="Colorful Grid Accent 5" w:uiPriority="73"/>
-    <w:lsdException w:name="Light Shading Accent 6" w:uiPriority="60"/>
-    <w:lsdException w:name="Light List Accent 6" w:uiPriority="61"/>
-    <w:lsdException w:name="Light Grid Accent 6" w:uiPriority="62"/>
-    <w:lsdException w:name="Medium Shading 1 Accent 6" w:uiPriority="63"/>
-    <w:lsdException w:name="Medium Shading 2 Accent 6" w:uiPriority="64"/>
-    <w:lsdException w:name="Medium List 1 Accent 6" w:uiPriority="65"/>
-    <w:lsdException w:name="Medium List 2 Accent 6" w:uiPriority="66"/>
-    <w:lsdException w:name="Medium Grid 1 Accent 6" w:uiPriority="67"/>
-    <w:lsdException w:name="Medium Grid 2 Accent 6" w:uiPriority="68"/>
-    <w:lsdException w:name="Medium Grid 3 Accent 6" w:uiPriority="69"/>
-    <w:lsdException w:name="Dark List Accent 6" w:uiPriority="70"/>
-    <w:lsdException w:name="Colorful Shading Accent 6" w:uiPriority="71"/>
-    <w:lsdException w:name="Colorful List Accent 6" w:uiPriority="72"/>
-    <w:lsdException w:name="Colorful Grid Accent 6" w:uiPriority="73"/>
-    <w:lsdException w:name="Subtle Emphasis" w:uiPriority="19" w:qFormat="1"/>
-    <w:lsdException w:name="Intense Emphasis" w:uiPriority="21" w:qFormat="1"/>
-    <w:lsdException w:name="Subtle Reference" w:uiPriority="31" w:qFormat="1"/>
-    <w:lsdException w:name="Intense Reference" w:uiPriority="32" w:qFormat="1"/>
-    <w:lsdException w:name="Book Title" w:uiPriority="33" w:qFormat="1"/>
-    <w:lsdException w:name="Bibliography" w:semiHidden="1" w:uiPriority="37" w:unhideWhenUsed="1"/>
-    <w:lsdException w:name="TOC Heading" w:semiHidden="1" w:uiPriority="39" w:unhideWhenUsed="1" w:qFormat="1"/>
-    <w:lsdException w:name="Plain Table 1" w:uiPriority="41"/>
-    <w:lsdException w:name="Plain Table 2" w:uiPriority="42"/>
-    <w:lsdException w:name="Plain Table 3" w:uiPriority="43"/>
-    <w:lsdException w:name="Plain Table 4" w:uiPriority="44"/>
-    <w:lsdException w:name="Plain Table 5" w:uiPriority="45"/>
-    <w:lsdException w:name="Grid Table Light" w:uiPriority="40"/>
-    <w:lsdException w:name="Grid Table 1 Light" w:uiPriority="46"/>
-    <w:lsdException w:name="Grid Table 2" w:uiPriority="47"/>
-    <w:lsdException w:name="Grid Table 3" w:uiPriority="48"/>
-    <w:lsdException w:name="Grid Table 4" w:uiPriority="49"/>
-    <w:lsdException w:name="Grid Table 5 Dark" w:uiPriority="50"/>
-    <w:lsdException w:name="Grid Table 6 Colorful" w:uiPriority="51"/>
-    <w:lsdException w:name="Grid Table 7 Colorful" w:uiPriority="52"/>
-    <w:lsdException w:name="Grid Table 1 Light Accent 1" w:uiPriority="46"/>
-    <w:lsdException w:name="Grid Table 2 Accent 1" w:uiPriority="47"/>
-    <w:lsdException w:name="Grid Table 3 Accent 1" w:uiPriority="48"/>
-    <w:lsdException w:name="Grid Table 4 Accent 1" w:uiPriority="49"/>
-    <w:lsdException w:name="Grid Table 5 Dark Accent 1" w:uiPriority="50"/>
-    <w:lsdException w:name="Grid Table 6 Colorful Accent 1" w:uiPriority="51"/>
-    <w:lsdException w:name="Grid Table 7 Colorful Accent 1" w:uiPriority="52"/>
-    <w:lsdException w:name="Grid Table 1 Light Accent 2" w:uiPriority="46"/>
-    <w:lsdException w:name="Grid Table 2 Accent 2" w:uiPriority="47"/>
-    <w:lsdException w:name="Grid Table 3 Accent 2" w:uiPriority="48"/>
-    <w:lsdException w:name="Grid Table 4 Accent 2" w:uiPriority="49"/>
-    <w:lsdException w:name="Grid Table 5 Dark Accent 2" w:uiPriority="50"/>
-    <w:lsdException w:name="Grid Table 6 Colorful Accent 2" w:uiPriority="51"/>
-    <w:lsdException w:name="Grid Table 7 Colorful Accent 2" w:uiPriority="52"/>
-    <w:lsdException w:name="Grid Table 1 Light Accent 3" w:uiPriority="46"/>
-    <w:lsdException w:name="Grid Table 2 Accent 3" w:uiPriority="47"/>
-    <w:lsdException w:name="Grid Table 3 Accent 3" w:uiPriority="48"/>
-    <w:lsdException w:name="Grid Table 4 Accent 3" w:uiPriority="49"/>
-    <w:lsdException w:name="Grid Table 5 Dark Accent 3" w:uiPriority="50"/>
-    <w:lsdException w:name="Grid Table 6 Colorful Accent 3" w:uiPriority="51"/>
-    <w:lsdException w:name="Grid Table 7 Colorful Accent 3" w:uiPriority="52"/>
-    <w:lsdException w:name="Grid Table 1 Light Accent 4" w:uiPriority="46"/>
-    <w:lsdException w:name="Grid Table 2 Accent 4" w:uiPriority="47"/>
-    <w:lsdException w:name="Grid Table 3 Accent 4" w:uiPriority="48"/>
-    <w:lsdException w:name="Grid Table 4 Accent 4" w:uiPriority="49"/>
-    <w:lsdException w:name="Grid Table 5 Dark Accent 4" w:uiPriority="50"/>
-    <w:lsdException w:name="Grid Table 6 Colorful Accent 4" w:uiPriority="51"/>
-    <w:lsdException w:name="Grid Table 7 Colorful Accent 4" w:uiPriority="52"/>
-    <w:lsdException w:name="Grid Table 1 Light Accent 5" w:uiPriority="46"/>
-    <w:lsdException w:name="Grid Table 2 Accent 5" w:uiPriority="47"/>
-    <w:lsdException w:name="Grid Table 3 Accent 5" w:uiPriority="48"/>
-    <w:lsdException w:name="Grid Table 4 Accent 5" w:uiPriority="49"/>
-    <w:lsdException w:name="Grid Table 5 Dark Accent 5" w:uiPriority="50"/>
-    <w:lsdException w:name="Grid Table 6 Colorful Accent 5" w:uiPriority="51"/>
-    <w:lsdException w:name="Grid Table 7 Colorful Accent 5" w:uiPriority="52"/>
-    <w:lsdException w:name="Grid Table 1 Light Accent 6" w:uiPriority="46"/>
-    <w:lsdException w:name="Grid Table 2 Accent 6" w:uiPriority="47"/>
-    <w:lsdException w:name="Grid Table 3 Accent 6" w:uiPriority="48"/>
-    <w:lsdException w:name="Grid Table 4 Accent 6" w:uiPriority="49"/>
-    <w:lsdException w:name="Grid Table 5 Dark Accent 6" w:uiPriority="50"/>
-    <w:lsdException w:name="Grid Table 6 Colorful Accent 6" w:uiPriority="51"/>
-    <w:lsdException w:name="Grid Table 7 Colorful Accent 6" w:uiPriority="52"/>
-    <w:lsdException w:name="List Table 1 Light" w:uiPriority="46"/>
-    <w:lsdException w:name="List Table 2" w:uiPriority="47"/>
-    <w:lsdException w:name="List Table 3" w:uiPriority="48"/>
-    <w:lsdException w:name="List Table 4" w:uiPriority="49"/>
-    <w:lsdException w:name="List Table 5 Dark" w:uiPriority="50"/>
-    <w:lsdException w:name="List Table 6 Colorful" w:uiPriority="51"/>
-    <w:lsdException w:name="List Table 7 Colorful" w:uiPriority="52"/>
-    <w:lsdException w:name="List Table 1 Light Accent 1" w:uiPriority="46"/>
-    <w:lsdException w:name="List Table 2 Accent 1" w:uiPriority="47"/>
-    <w:lsdException w:name="List Table 3 Accent 1" w:uiPriority="48"/>
-    <w:lsdException w:name="List Table 4 Accent 1" w:uiPriority="49"/>
-    <w:lsdException w:name="List Table 5 Dark Accent 1" w:uiPriority="50"/>
-    <w:lsdException w:name="List Table 6 Colorful Accent 1" w:uiPriority="51"/>
-    <w:lsdException w:name="List Table 7 Colorful Accent 1" w:uiPriority="52"/>
-    <w:lsdException w:name="List Table 1 Light Accent 2" w:uiPriority="46"/>
-    <w:lsdException w:name="List Table 2 Accent 2" w:uiPriority="47"/>
-    <w:lsdException w:name="List Table 3 Accent 2" w:uiPriority="48"/>
-    <w:lsdException w:name="List Table 4 Accent 2" w:uiPriority="49"/>
-    <w:lsdException w:name="List Table 5 Dark Accent 2" w:uiPriority="50"/>
-    <w:lsdException w:name="List Table 6 Colorful Accent 2" w:uiPriority="51"/>
-    <w:lsdException w:name="List Table 7 Colorful Accent 2" w:uiPriority="52"/>
-    <w:lsdException w:name="List Table 1 Light Accent 3" w:uiPriority="46"/>
-    <w:lsdException w:name="List Table 2 Accent 3" w:uiPriority="47"/>
-    <w:lsdException w:name="List Table 3 Accent 3" w:uiPriority="48"/>
-    <w:lsdException w:name="List Table 4 Accent 3" w:uiPriority="49"/>
-    <w:lsdException w:name="List Table 5 Dark Accent 3" w:uiPriority="50"/>
-    <w:lsdException w:name="List Table 6 Colorful Accent 3" w:uiPriority="51"/>
-    <w:lsdException w:name="List Table 7 Colorful Accent 3" w:uiPriority="52"/>
-    <w:lsdException w:name="List Table 1 Light Accent 4" w:uiPriority="46"/>
-    <w:lsdException w:name="List Table 2 Accent 4" w:uiPriority="47"/>
-    <w:lsdException w:name="List Table 3 Accent 4" w:uiPriority="48"/>
-    <w:lsdException w:name="List Table 4 Accent 4" w:uiPriority="49"/>
-    <w:lsdException w:name="List Table 5 Dark Accent 4" w:uiPriority="50"/>
-    <w:lsdException w:name="List Table 6 Colorful Accent 4" w:uiPriority="51"/>
-    <w:lsdException w:name="List Table 7 Colorful Accent 4" w:uiPriority="52"/>
-    <w:lsdException w:name="List Table 1 Light Accent 5" w:uiPriority="46"/>
-    <w:lsdException w:name="List Table 2 Accent 5" w:uiPriority="47"/>
-    <w:lsdException w:name="List Table 3 Accent 5" w:uiPriority="48"/>
-    <w:lsdException w:name="List Table 4 Accent 5" w:uiPriority="49"/>
-    <w:lsdException w:name="List Table 5 Dark Accent 5" w:uiPriority="50"/>
-    <w:lsdException w:name="List Table 6 Colorful Accent 5" w:uiPriority="51"/>
-    <w:lsdException w:name="List Table 7 Colorful Accent 5" w:uiPriority="52"/>
-    <w:lsdException w:name="List Table 1 Light Accent 6" w:uiPriority="46"/>
-    <w:lsdException w:name="List Table 2 Accent 6" w:uiPriority="47"/>
-    <w:lsdException w:name="List Table 3 Accent 6" w:uiPriority="48"/>
-    <w:lsdException w:name="List Table 4 Accent 6" w:uiPriority="49"/>
-    <w:lsdException w:name="List Table 5 Dark Accent 6" w:uiPriority="50"/>
-    <w:lsdException w:name="List Table 6 Colorful Accent 6" w:uiPriority="51"/>
-    <w:lsdException w:name="List Table 7 Colorful Accent 6" w:uiPriority="52"/>
+  <w:latentStyles w:defLockedState="0" w:defUIPriority="99" w:defSemiHidden="1" w:defUnhideWhenUsed="1" w:defQFormat="0" w:count="267">
+    <w:lsdException w:name="Normal" w:semiHidden="0" w:uiPriority="0" w:unhideWhenUsed="0" w:qFormat="1"/>
+    <w:lsdException w:name="heading 1" w:semiHidden="0" w:uiPriority="9" w:unhideWhenUsed="0" w:qFormat="1"/>
+    <w:lsdException w:name="heading 2" w:uiPriority="9" w:qFormat="1"/>
+    <w:lsdException w:name="heading 3" w:uiPriority="9" w:qFormat="1"/>
+    <w:lsdException w:name="heading 4" w:uiPriority="9" w:qFormat="1"/>
+    <w:lsdException w:name="heading 5" w:uiPriority="9" w:qFormat="1"/>
+    <w:lsdException w:name="heading 6" w:uiPriority="9" w:qFormat="1"/>
+    <w:lsdException w:name="heading 7" w:uiPriority="9" w:qFormat="1"/>
+    <w:lsdException w:name="heading 8" w:uiPriority="9" w:qFormat="1"/>
+    <w:lsdException w:name="heading 9" w:uiPriority="9" w:qFormat="1"/>
+    <w:lsdException w:name="toc 1" w:uiPriority="39"/>
+    <w:lsdException w:name="toc 2" w:uiPriority="39"/>
+    <w:lsdException w:name="toc 3" w:uiPriority="39"/>
+    <w:lsdException w:name="toc 4" w:uiPriority="39"/>
+    <w:lsdException w:name="toc 5" w:uiPriority="39"/>
+    <w:lsdException w:name="toc 6" w:uiPriority="39"/>
+    <w:lsdException w:name="toc 7" w:uiPriority="39"/>
+    <w:lsdException w:name="toc 8" w:uiPriority="39"/>
+    <w:lsdException w:name="toc 9" w:uiPriority="39"/>
+    <w:lsdException w:name="caption" w:uiPriority="35" w:qFormat="1"/>
+    <w:lsdException w:name="Title" w:semiHidden="0" w:uiPriority="10" w:unhideWhenUsed="0" w:qFormat="1"/>
+    <w:lsdException w:name="Default Paragraph Font" w:uiPriority="1"/>
+    <w:lsdException w:name="Subtitle" w:semiHidden="0" w:uiPriority="11" w:unhideWhenUsed="0" w:qFormat="1"/>
+    <w:lsdException w:name="Strong" w:semiHidden="0" w:uiPriority="22" w:unhideWhenUsed="0" w:qFormat="1"/>
+    <w:lsdException w:name="Emphasis" w:semiHidden="0" w:uiPriority="20" w:unhideWhenUsed="0" w:qFormat="1"/>
+    <w:lsdException w:name="Table Grid" w:semiHidden="0" w:uiPriority="59" w:unhideWhenUsed="0"/>
+    <w:lsdException w:name="Placeholder Text" w:unhideWhenUsed="0"/>
+    <w:lsdException w:name="No Spacing" w:semiHidden="0" w:uiPriority="1" w:unhideWhenUsed="0" w:qFormat="1"/>
+    <w:lsdException w:name="Light Shading" w:semiHidden="0" w:uiPriority="60" w:unhideWhenUsed="0"/>
+    <w:lsdException w:name="Light List" w:semiHidden="0" w:uiPriority="61" w:unhideWhenUsed="0"/>
+    <w:lsdException w:name="Light Grid" w:semiHidden="0" w:uiPriority="62" w:unhideWhenUsed="0"/>
+    <w:lsdException w:name="Medium Shading 1" w:semiHidden="0" w:uiPriority="63" w:unhideWhenUsed="0"/>
+    <w:lsdException w:name="Medium Shading 2" w:semiHidden="0" w:uiPriority="64" w:unhideWhenUsed="0"/>
+    <w:lsdException w:name="Medium List 1" w:semiHidden="0" w:uiPriority="65" w:unhideWhenUsed="0"/>
+    <w:lsdException w:name="Medium List 2" w:semiHidden="0" w:uiPriority="66" w:unhideWhenUsed="0"/>
+    <w:lsdException w:name="Medium Grid 1" w:semiHidden="0" w:uiPriority="67" w:unhideWhenUsed="0"/>
+    <w:lsdException w:name="Medium Grid 2" w:semiHidden="0" w:uiPriority="68" w:unhideWhenUsed="0"/>
+    <w:lsdException w:name="Medium Grid 3" w:semiHidden="0" w:uiPriority="69" w:unhideWhenUsed="0"/>
+    <w:lsdException w:name="Dark List" w:semiHidden="0" w:uiPriority="70" w:unhideWhenUsed="0"/>
+    <w:lsdException w:name="Colorful Shading" w:semiHidden="0" w:uiPriority="71" w:unhideWhenUsed="0"/>
+    <w:lsdException w:name="Colorful List" w:semiHidden="0" w:uiPriority="72" w:unhideWhenUsed="0"/>
+    <w:lsdException w:name="Colorful Grid" w:semiHidden="0" w:uiPriority="73" w:unhideWhenUsed="0"/>
+    <w:lsdException w:name="Light Shading Accent 1" w:semiHidden="0" w:uiPriority="60" w:unhideWhenUsed="0"/>
+    <w:lsdException w:name="Light List Accent 1" w:semiHidden="0" w:uiPriority="61" w:unhideWhenUsed="0"/>
+    <w:lsdException w:name="Light Grid Accent 1" w:semiHidden="0" w:uiPriority="62" w:unhideWhenUsed="0"/>
+    <w:lsdException w:name="Medium Shading 1 Accent 1" w:semiHidden="0" w:uiPriority="63" w:unhideWhenUsed="0"/>
+    <w:lsdException w:name="Medium Shading 2 Accent 1" w:semiHidden="0" w:uiPriority="64" w:unhideWhenUsed="0"/>
+    <w:lsdException w:name="Medium List 1 Accent 1" w:semiHidden="0" w:uiPriority="65" w:unhideWhenUsed="0"/>
+    <w:lsdException w:name="Revision" w:unhideWhenUsed="0"/>
+    <w:lsdException w:name="List Paragraph" w:semiHidden="0" w:uiPriority="34" w:unhideWhenUsed="0" w:qFormat="1"/>
+    <w:lsdException w:name="Quote" w:semiHidden="0" w:uiPriority="29" w:unhideWhenUsed="0" w:qFormat="1"/>
+    <w:lsdException w:name="Intense Quote" w:semiHidden="0" w:uiPriority="30" w:unhideWhenUsed="0" w:qFormat="1"/>
+    <w:lsdException w:name="Medium List 2 Accent 1" w:semiHidden="0" w:uiPriority="66" w:unhideWhenUsed="0"/>
+    <w:lsdException w:name="Medium Grid 1 Accent 1" w:semiHidden="0" w:uiPriority="67" w:unhideWhenUsed="0"/>
+    <w:lsdException w:name="Medium Grid 2 Accent 1" w:semiHidden="0" w:uiPriority="68" w:unhideWhenUsed="0"/>
+    <w:lsdException w:name="Medium Grid 3 Accent 1" w:semiHidden="0" w:uiPriority="69" w:unhideWhenUsed="0"/>
+    <w:lsdException w:name="Dark List Accent 1" w:semiHidden="0" w:uiPriority="70" w:unhideWhenUsed="0"/>
+    <w:lsdException w:name="Colorful Shading Accent 1" w:semiHidden="0" w:uiPriority="71" w:unhideWhenUsed="0"/>
+    <w:lsdException w:name="Colorful List Accent 1" w:semiHidden="0" w:uiPriority="72" w:unhideWhenUsed="0"/>
+    <w:lsdException w:name="Colorful Grid Accent 1" w:semiHidden="0" w:uiPriority="73" w:unhideWhenUsed="0"/>
+    <w:lsdException w:name="Light Shading Accent 2" w:semiHidden="0" w:uiPriority="60" w:unhideWhenUsed="0"/>
+    <w:lsdException w:name="Light List Accent 2" w:semiHidden="0" w:uiPriority="61" w:unhideWhenUsed="0"/>
+    <w:lsdException w:name="Light Grid Accent 2" w:semiHidden="0" w:uiPriority="62" w:unhideWhenUsed="0"/>
+    <w:lsdException w:name="Medium Shading 1 Accent 2" w:semiHidden="0" w:uiPriority="63" w:unhideWhenUsed="0"/>
+    <w:lsdException w:name="Medium Shading 2 Accent 2" w:semiHidden="0" w:uiPriority="64" w:unhideWhenUsed="0"/>
+    <w:lsdException w:name="Medium List 1 Accent 2" w:semiHidden="0" w:uiPriority="65" w:unhideWhenUsed="0"/>
+    <w:lsdException w:name="Medium List 2 Accent 2" w:semiHidden="0" w:uiPriority="66" w:unhideWhenUsed="0"/>
+    <w:lsdException w:name="Medium Grid 1 Accent 2" w:semiHidden="0" w:uiPriority="67" w:unhideWhenUsed="0"/>
+    <w:lsdException w:name="Medium Grid 2 Accent 2" w:semiHidden="0" w:uiPriority="68" w:unhideWhenUsed="0"/>
+    <w:lsdException w:name="Medium Grid 3 Accent 2" w:semiHidden="0" w:uiPriority="69" w:unhideWhenUsed="0"/>
+    <w:lsdException w:name="Dark List Accent 2" w:semiHidden="0" w:uiPriority="70" w:unhideWhenUsed="0"/>
+    <w:lsdException w:name="Colorful Shading Accent 2" w:semiHidden="0" w:uiPriority="71" w:unhideWhenUsed="0"/>
+    <w:lsdException w:name="Colorful List Accent 2" w:semiHidden="0" w:uiPriority="72" w:unhideWhenUsed="0"/>
+    <w:lsdException w:name="Colorful Grid Accent 2" w:semiHidden="0" w:uiPriority="73" w:unhideWhenUsed="0"/>
+    <w:lsdException w:name="Light Shading Accent 3" w:semiHidden="0" w:uiPriority="60" w:unhideWhenUsed="0"/>
+    <w:lsdException w:name="Light List Accent 3" w:semiHidden="0" w:uiPriority="61" w:unhideWhenUsed="0"/>
+    <w:lsdException w:name="Light Grid Accent 3" w:semiHidden="0" w:uiPriority="62" w:unhideWhenUsed="0"/>
+    <w:lsdException w:name="Medium Shading 1 Accent 3" w:semiHidden="0" w:uiPriority="63" w:unhideWhenUsed="0"/>
+    <w:lsdException w:name="Medium Shading 2 Accent 3" w:semiHidden="0" w:uiPriority="64" w:unhideWhenUsed="0"/>
+    <w:lsdException w:name="Medium List 1 Accent 3" w:semiHidden="0" w:uiPriority="65" w:unhideWhenUsed="0"/>
+    <w:lsdException w:name="Medium List 2 Accent 3" w:semiHidden="0" w:uiPriority="66" w:unhideWhenUsed="0"/>
+    <w:lsdException w:name="Medium Grid 1 Accent 3" w:semiHidden="0" w:uiPriority="67" w:unhideWhenUsed="0"/>
+    <w:lsdException w:name="Medium Grid 2 Accent 3" w:semiHidden="0" w:uiPriority="68" w:unhideWhenUsed="0"/>
+    <w:lsdException w:name="Medium Grid 3 Accent 3" w:semiHidden="0" w:uiPriority="69" w:unhideWhenUsed="0"/>
+    <w:lsdException w:name="Dark List Accent 3" w:semiHidden="0" w:uiPriority="70" w:unhideWhenUsed="0"/>
+    <w:lsdException w:name="Colorful Shading Accent 3" w:semiHidden="0" w:uiPriority="71" w:unhideWhenUsed="0"/>
+    <w:lsdException w:name="Colorful List Accent 3" w:semiHidden="0" w:uiPriority="72" w:unhideWhenUsed="0"/>
+    <w:lsdException w:name="Colorful Grid Accent 3" w:semiHidden="0" w:uiPriority="73" w:unhideWhenUsed="0"/>
+    <w:lsdException w:name="Light Shading Accent 4" w:semiHidden="0" w:uiPriority="60" w:unhideWhenUsed="0"/>
+    <w:lsdException w:name="Light List Accent 4" w:semiHidden="0" w:uiPriority="61" w:unhideWhenUsed="0"/>
+    <w:lsdException w:name="Light Grid Accent 4" w:semiHidden="0" w:uiPriority="62" w:unhideWhenUsed="0"/>
+    <w:lsdException w:name="Medium Shading 1 Accent 4" w:semiHidden="0" w:uiPriority="63" w:unhideWhenUsed="0"/>
+    <w:lsdException w:name="Medium Shading 2 Accent 4" w:semiHidden="0" w:uiPriority="64" w:unhideWhenUsed="0"/>
+    <w:lsdException w:name="Medium List 1 Accent 4" w:semiHidden="0" w:uiPriority="65" w:unhideWhenUsed="0"/>
+    <w:lsdException w:name="Medium List 2 Accent 4" w:semiHidden="0" w:uiPriority="66" w:unhideWhenUsed="0"/>
+    <w:lsdException w:name="Medium Grid 1 Accent 4" w:semiHidden="0" w:uiPriority="67" w:unhideWhenUsed="0"/>
+    <w:lsdException w:name="Medium Grid 2 Accent 4" w:semiHidden="0" w:uiPriority="68" w:unhideWhenUsed="0"/>
+    <w:lsdException w:name="Medium Grid 3 Accent 4" w:semiHidden="0" w:uiPriority="69" w:unhideWhenUsed="0"/>
+    <w:lsdException w:name="Dark List Accent 4" w:semiHidden="0" w:uiPriority="70" w:unhideWhenUsed="0"/>
+    <w:lsdException w:name="Colorful Shading Accent 4" w:semiHidden="0" w:uiPriority="71" w:unhideWhenUsed="0"/>
+    <w:lsdException w:name="Colorful List Accent 4" w:semiHidden="0" w:uiPriority="72" w:unhideWhenUsed="0"/>
+    <w:lsdException w:name="Colorful Grid Accent 4" w:semiHidden="0" w:uiPriority="73" w:unhideWhenUsed="0"/>
+    <w:lsdException w:name="Light Shading Accent 5" w:semiHidden="0" w:uiPriority="60" w:unhideWhenUsed="0"/>
+    <w:lsdException w:name="Light List Accent 5" w:semiHidden="0" w:uiPriority="61" w:unhideWhenUsed="0"/>
+    <w:lsdException w:name="Light Grid Accent 5" w:semiHidden="0" w:uiPriority="62" w:unhideWhenUsed="0"/>
+    <w:lsdException w:name="Medium Shading 1 Accent 5" w:semiHidden="0" w:uiPriority="63" w:unhideWhenUsed="0"/>
+    <w:lsdException w:name="Medium Shading 2 Accent 5" w:semiHidden="0" w:uiPriority="64" w:unhideWhenUsed="0"/>
+    <w:lsdException w:name="Medium List 1 Accent 5" w:semiHidden="0" w:uiPriority="65" w:unhideWhenUsed="0"/>
+    <w:lsdException w:name="Medium List 2 Accent 5" w:semiHidden="0" w:uiPriority="66" w:unhideWhenUsed="0"/>
+    <w:lsdException w:name="Medium Grid 1 Accent 5" w:semiHidden="0" w:uiPriority="67" w:unhideWhenUsed="0"/>
+    <w:lsdException w:name="Medium Grid 2 Accent 5" w:semiHidden="0" w:uiPriority="68" w:unhideWhenUsed="0"/>
+    <w:lsdException w:name="Medium Grid 3 Accent 5" w:semiHidden="0" w:uiPriority="69" w:unhideWhenUsed="0"/>
+    <w:lsdException w:name="Dark List Accent 5" w:semiHidden="0" w:uiPriority="70" w:unhideWhenUsed="0"/>
+    <w:lsdException w:name="Colorful Shading Accent 5" w:semiHidden="0" w:uiPriority="71" w:unhideWhenUsed="0"/>
+    <w:lsdException w:name="Colorful List Accent 5" w:semiHidden="0" w:uiPriority="72" w:unhideWhenUsed="0"/>
+    <w:lsdException w:name="Colorful Grid Accent 5" w:semiHidden="0" w:uiPriority="73" w:unhideWhenUsed="0"/>
+    <w:lsdException w:name="Light Shading Accent 6" w:semiHidden="0" w:uiPriority="60" w:unhideWhenUsed="0"/>
+    <w:lsdException w:name="Light List Accent 6" w:semiHidden="0" w:uiPriority="61" w:unhideWhenUsed="0"/>
+    <w:lsdException w:name="Light Grid Accent 6" w:semiHidden="0" w:uiPriority="62" w:unhideWhenUsed="0"/>
+    <w:lsdException w:name="Medium Shading 1 Accent 6" w:semiHidden="0" w:uiPriority="63" w:unhideWhenUsed="0"/>
+    <w:lsdException w:name="Medium Shading 2 Accent 6" w:semiHidden="0" w:uiPriority="64" w:unhideWhenUsed="0"/>
+    <w:lsdException w:name="Medium List 1 Accent 6" w:semiHidden="0" w:uiPriority="65" w:unhideWhenUsed="0"/>
+    <w:lsdException w:name="Medium List 2 Accent 6" w:semiHidden="0" w:uiPriority="66" w:unhideWhenUsed="0"/>
+    <w:lsdException w:name="Medium Grid 1 Accent 6" w:semiHidden="0" w:uiPriority="67" w:unhideWhenUsed="0"/>
+    <w:lsdException w:name="Medium Grid 2 Accent 6" w:semiHidden="0" w:uiPriority="68" w:unhideWhenUsed="0"/>
+    <w:lsdException w:name="Medium Grid 3 Accent 6" w:semiHidden="0" w:uiPriority="69" w:unhideWhenUsed="0"/>
+    <w:lsdException w:name="Dark List Accent 6" w:semiHidden="0" w:uiPriority="70" w:unhideWhenUsed="0"/>
+    <w:lsdException w:name="Colorful Shading Accent 6" w:semiHidden="0" w:uiPriority="71" w:unhideWhenUsed="0"/>
+    <w:lsdException w:name="Colorful List Accent 6" w:semiHidden="0" w:uiPriority="72" w:unhideWhenUsed="0"/>
+    <w:lsdException w:name="Colorful Grid Accent 6" w:semiHidden="0" w:uiPriority="73" w:unhideWhenUsed="0"/>
+    <w:lsdException w:name="Subtle Emphasis" w:semiHidden="0" w:uiPriority="19" w:unhideWhenUsed="0" w:qFormat="1"/>
+    <w:lsdException w:name="Intense Emphasis" w:semiHidden="0" w:uiPriority="21" w:unhideWhenUsed="0" w:qFormat="1"/>
+    <w:lsdException w:name="Subtle Reference" w:semiHidden="0" w:uiPriority="31" w:unhideWhenUsed="0" w:qFormat="1"/>
+    <w:lsdException w:name="Intense Reference" w:semiHidden="0" w:uiPriority="32" w:unhideWhenUsed="0" w:qFormat="1"/>
+    <w:lsdException w:name="Book Title" w:semiHidden="0" w:uiPriority="33" w:unhideWhenUsed="0" w:qFormat="1"/>
+    <w:lsdException w:name="Bibliography" w:uiPriority="37"/>
+    <w:lsdException w:name="TOC Heading" w:uiPriority="39" w:qFormat="1"/>
   </w:latentStyles>
   <w:style w:type="paragraph" w:default="1" w:styleId="Normal">
     <w:name w:val="Normal"/>
@@ -6290,6 +6114,196 @@
 </w:styles>
 </file>
 
+<file path=word/stylesWithEffects.xml><?xml version="1.0" encoding="utf-8"?>
+<w:styles xmlns:wpc="http://schemas.microsoft.com/office/word/2010/wordprocessingCanvas" xmlns:mc="http://schemas.openxmlformats.org/markup-compatibility/2006" xmlns:o="urn:schemas-microsoft-com:office:office" xmlns:r="http://schemas.openxmlformats.org/officeDocument/2006/relationships" xmlns:m="http://schemas.openxmlformats.org/officeDocument/2006/math" xmlns:v="urn:schemas-microsoft-com:vml" xmlns:wp14="http://schemas.microsoft.com/office/word/2010/wordprocessingDrawing" xmlns:wp="http://schemas.openxmlformats.org/drawingml/2006/wordprocessingDrawing" xmlns:w10="urn:schemas-microsoft-com:office:word" xmlns:w="http://schemas.openxmlformats.org/wordprocessingml/2006/main" xmlns:w14="http://schemas.microsoft.com/office/word/2010/wordml" xmlns:wpg="http://schemas.microsoft.com/office/word/2010/wordprocessingGroup" xmlns:wpi="http://schemas.microsoft.com/office/word/2010/wordprocessingInk" xmlns:wne="http://schemas.microsoft.com/office/word/2006/wordml" xmlns:wps="http://schemas.microsoft.com/office/word/2010/wordprocessingShape" mc:Ignorable="w14 wp14">
+  <w:docDefaults>
+    <w:rPrDefault>
+      <w:rPr>
+        <w:rFonts w:asciiTheme="minorHAnsi" w:eastAsiaTheme="minorEastAsia" w:hAnsiTheme="minorHAnsi" w:cstheme="minorBidi"/>
+        <w:sz w:val="22"/>
+        <w:szCs w:val="22"/>
+        <w:lang w:val="en-US" w:eastAsia="en-US" w:bidi="ar-SA"/>
+      </w:rPr>
+    </w:rPrDefault>
+    <w:pPrDefault>
+      <w:pPr>
+        <w:spacing w:after="200" w:line="276" w:lineRule="auto"/>
+      </w:pPr>
+    </w:pPrDefault>
+  </w:docDefaults>
+  <w:latentStyles w:defLockedState="0" w:defUIPriority="99" w:defSemiHidden="1" w:defUnhideWhenUsed="1" w:defQFormat="0" w:count="267">
+    <w:lsdException w:name="Normal" w:semiHidden="0" w:uiPriority="0" w:unhideWhenUsed="0" w:qFormat="1"/>
+    <w:lsdException w:name="heading 1" w:semiHidden="0" w:uiPriority="9" w:unhideWhenUsed="0" w:qFormat="1"/>
+    <w:lsdException w:name="heading 2" w:uiPriority="9" w:qFormat="1"/>
+    <w:lsdException w:name="heading 3" w:uiPriority="9" w:qFormat="1"/>
+    <w:lsdException w:name="heading 4" w:uiPriority="9" w:qFormat="1"/>
+    <w:lsdException w:name="heading 5" w:uiPriority="9" w:qFormat="1"/>
+    <w:lsdException w:name="heading 6" w:uiPriority="9" w:qFormat="1"/>
+    <w:lsdException w:name="heading 7" w:uiPriority="9" w:qFormat="1"/>
+    <w:lsdException w:name="heading 8" w:uiPriority="9" w:qFormat="1"/>
+    <w:lsdException w:name="heading 9" w:uiPriority="9" w:qFormat="1"/>
+    <w:lsdException w:name="toc 1" w:uiPriority="39"/>
+    <w:lsdException w:name="toc 2" w:uiPriority="39"/>
+    <w:lsdException w:name="toc 3" w:uiPriority="39"/>
+    <w:lsdException w:name="toc 4" w:uiPriority="39"/>
+    <w:lsdException w:name="toc 5" w:uiPriority="39"/>
+    <w:lsdException w:name="toc 6" w:uiPriority="39"/>
+    <w:lsdException w:name="toc 7" w:uiPriority="39"/>
+    <w:lsdException w:name="toc 8" w:uiPriority="39"/>
+    <w:lsdException w:name="toc 9" w:uiPriority="39"/>
+    <w:lsdException w:name="caption" w:uiPriority="35" w:qFormat="1"/>
+    <w:lsdException w:name="Title" w:semiHidden="0" w:uiPriority="10" w:unhideWhenUsed="0" w:qFormat="1"/>
+    <w:lsdException w:name="Default Paragraph Font" w:uiPriority="1"/>
+    <w:lsdException w:name="Subtitle" w:semiHidden="0" w:uiPriority="11" w:unhideWhenUsed="0" w:qFormat="1"/>
+    <w:lsdException w:name="Strong" w:semiHidden="0" w:uiPriority="22" w:unhideWhenUsed="0" w:qFormat="1"/>
+    <w:lsdException w:name="Emphasis" w:semiHidden="0" w:uiPriority="20" w:unhideWhenUsed="0" w:qFormat="1"/>
+    <w:lsdException w:name="Table Grid" w:semiHidden="0" w:uiPriority="59" w:unhideWhenUsed="0"/>
+    <w:lsdException w:name="Placeholder Text" w:unhideWhenUsed="0"/>
+    <w:lsdException w:name="No Spacing" w:semiHidden="0" w:uiPriority="1" w:unhideWhenUsed="0" w:qFormat="1"/>
+    <w:lsdException w:name="Light Shading" w:semiHidden="0" w:uiPriority="60" w:unhideWhenUsed="0"/>
+    <w:lsdException w:name="Light List" w:semiHidden="0" w:uiPriority="61" w:unhideWhenUsed="0"/>
+    <w:lsdException w:name="Light Grid" w:semiHidden="0" w:uiPriority="62" w:unhideWhenUsed="0"/>
+    <w:lsdException w:name="Medium Shading 1" w:semiHidden="0" w:uiPriority="63" w:unhideWhenUsed="0"/>
+    <w:lsdException w:name="Medium Shading 2" w:semiHidden="0" w:uiPriority="64" w:unhideWhenUsed="0"/>
+    <w:lsdException w:name="Medium List 1" w:semiHidden="0" w:uiPriority="65" w:unhideWhenUsed="0"/>
+    <w:lsdException w:name="Medium List 2" w:semiHidden="0" w:uiPriority="66" w:unhideWhenUsed="0"/>
+    <w:lsdException w:name="Medium Grid 1" w:semiHidden="0" w:uiPriority="67" w:unhideWhenUsed="0"/>
+    <w:lsdException w:name="Medium Grid 2" w:semiHidden="0" w:uiPriority="68" w:unhideWhenUsed="0"/>
+    <w:lsdException w:name="Medium Grid 3" w:semiHidden="0" w:uiPriority="69" w:unhideWhenUsed="0"/>
+    <w:lsdException w:name="Dark List" w:semiHidden="0" w:uiPriority="70" w:unhideWhenUsed="0"/>
+    <w:lsdException w:name="Colorful Shading" w:semiHidden="0" w:uiPriority="71" w:unhideWhenUsed="0"/>
+    <w:lsdException w:name="Colorful List" w:semiHidden="0" w:uiPriority="72" w:unhideWhenUsed="0"/>
+    <w:lsdException w:name="Colorful Grid" w:semiHidden="0" w:uiPriority="73" w:unhideWhenUsed="0"/>
+    <w:lsdException w:name="Light Shading Accent 1" w:semiHidden="0" w:uiPriority="60" w:unhideWhenUsed="0"/>
+    <w:lsdException w:name="Light List Accent 1" w:semiHidden="0" w:uiPriority="61" w:unhideWhenUsed="0"/>
+    <w:lsdException w:name="Light Grid Accent 1" w:semiHidden="0" w:uiPriority="62" w:unhideWhenUsed="0"/>
+    <w:lsdException w:name="Medium Shading 1 Accent 1" w:semiHidden="0" w:uiPriority="63" w:unhideWhenUsed="0"/>
+    <w:lsdException w:name="Medium Shading 2 Accent 1" w:semiHidden="0" w:uiPriority="64" w:unhideWhenUsed="0"/>
+    <w:lsdException w:name="Medium List 1 Accent 1" w:semiHidden="0" w:uiPriority="65" w:unhideWhenUsed="0"/>
+    <w:lsdException w:name="Revision" w:unhideWhenUsed="0"/>
+    <w:lsdException w:name="List Paragraph" w:semiHidden="0" w:uiPriority="34" w:unhideWhenUsed="0" w:qFormat="1"/>
+    <w:lsdException w:name="Quote" w:semiHidden="0" w:uiPriority="29" w:unhideWhenUsed="0" w:qFormat="1"/>
+    <w:lsdException w:name="Intense Quote" w:semiHidden="0" w:uiPriority="30" w:unhideWhenUsed="0" w:qFormat="1"/>
+    <w:lsdException w:name="Medium List 2 Accent 1" w:semiHidden="0" w:uiPriority="66" w:unhideWhenUsed="0"/>
+    <w:lsdException w:name="Medium Grid 1 Accent 1" w:semiHidden="0" w:uiPriority="67" w:unhideWhenUsed="0"/>
+    <w:lsdException w:name="Medium Grid 2 Accent 1" w:semiHidden="0" w:uiPriority="68" w:unhideWhenUsed="0"/>
+    <w:lsdException w:name="Medium Grid 3 Accent 1" w:semiHidden="0" w:uiPriority="69" w:unhideWhenUsed="0"/>
+    <w:lsdException w:name="Dark List Accent 1" w:semiHidden="0" w:uiPriority="70" w:unhideWhenUsed="0"/>
+    <w:lsdException w:name="Colorful Shading Accent 1" w:semiHidden="0" w:uiPriority="71" w:unhideWhenUsed="0"/>
+    <w:lsdException w:name="Colorful List Accent 1" w:semiHidden="0" w:uiPriority="72" w:unhideWhenUsed="0"/>
+    <w:lsdException w:name="Colorful Grid Accent 1" w:semiHidden="0" w:uiPriority="73" w:unhideWhenUsed="0"/>
+    <w:lsdException w:name="Light Shading Accent 2" w:semiHidden="0" w:uiPriority="60" w:unhideWhenUsed="0"/>
+    <w:lsdException w:name="Light List Accent 2" w:semiHidden="0" w:uiPriority="61" w:unhideWhenUsed="0"/>
+    <w:lsdException w:name="Light Grid Accent 2" w:semiHidden="0" w:uiPriority="62" w:unhideWhenUsed="0"/>
+    <w:lsdException w:name="Medium Shading 1 Accent 2" w:semiHidden="0" w:uiPriority="63" w:unhideWhenUsed="0"/>
+    <w:lsdException w:name="Medium Shading 2 Accent 2" w:semiHidden="0" w:uiPriority="64" w:unhideWhenUsed="0"/>
+    <w:lsdException w:name="Medium List 1 Accent 2" w:semiHidden="0" w:uiPriority="65" w:unhideWhenUsed="0"/>
+    <w:lsdException w:name="Medium List 2 Accent 2" w:semiHidden="0" w:uiPriority="66" w:unhideWhenUsed="0"/>
+    <w:lsdException w:name="Medium Grid 1 Accent 2" w:semiHidden="0" w:uiPriority="67" w:unhideWhenUsed="0"/>
+    <w:lsdException w:name="Medium Grid 2 Accent 2" w:semiHidden="0" w:uiPriority="68" w:unhideWhenUsed="0"/>
+    <w:lsdException w:name="Medium Grid 3 Accent 2" w:semiHidden="0" w:uiPriority="69" w:unhideWhenUsed="0"/>
+    <w:lsdException w:name="Dark List Accent 2" w:semiHidden="0" w:uiPriority="70" w:unhideWhenUsed="0"/>
+    <w:lsdException w:name="Colorful Shading Accent 2" w:semiHidden="0" w:uiPriority="71" w:unhideWhenUsed="0"/>
+    <w:lsdException w:name="Colorful List Accent 2" w:semiHidden="0" w:uiPriority="72" w:unhideWhenUsed="0"/>
+    <w:lsdException w:name="Colorful Grid Accent 2" w:semiHidden="0" w:uiPriority="73" w:unhideWhenUsed="0"/>
+    <w:lsdException w:name="Light Shading Accent 3" w:semiHidden="0" w:uiPriority="60" w:unhideWhenUsed="0"/>
+    <w:lsdException w:name="Light List Accent 3" w:semiHidden="0" w:uiPriority="61" w:unhideWhenUsed="0"/>
+    <w:lsdException w:name="Light Grid Accent 3" w:semiHidden="0" w:uiPriority="62" w:unhideWhenUsed="0"/>
+    <w:lsdException w:name="Medium Shading 1 Accent 3" w:semiHidden="0" w:uiPriority="63" w:unhideWhenUsed="0"/>
+    <w:lsdException w:name="Medium Shading 2 Accent 3" w:semiHidden="0" w:uiPriority="64" w:unhideWhenUsed="0"/>
+    <w:lsdException w:name="Medium List 1 Accent 3" w:semiHidden="0" w:uiPriority="65" w:unhideWhenUsed="0"/>
+    <w:lsdException w:name="Medium List 2 Accent 3" w:semiHidden="0" w:uiPriority="66" w:unhideWhenUsed="0"/>
+    <w:lsdException w:name="Medium Grid 1 Accent 3" w:semiHidden="0" w:uiPriority="67" w:unhideWhenUsed="0"/>
+    <w:lsdException w:name="Medium Grid 2 Accent 3" w:semiHidden="0" w:uiPriority="68" w:unhideWhenUsed="0"/>
+    <w:lsdException w:name="Medium Grid 3 Accent 3" w:semiHidden="0" w:uiPriority="69" w:unhideWhenUsed="0"/>
+    <w:lsdException w:name="Dark List Accent 3" w:semiHidden="0" w:uiPriority="70" w:unhideWhenUsed="0"/>
+    <w:lsdException w:name="Colorful Shading Accent 3" w:semiHidden="0" w:uiPriority="71" w:unhideWhenUsed="0"/>
+    <w:lsdException w:name="Colorful List Accent 3" w:semiHidden="0" w:uiPriority="72" w:unhideWhenUsed="0"/>
+    <w:lsdException w:name="Colorful Grid Accent 3" w:semiHidden="0" w:uiPriority="73" w:unhideWhenUsed="0"/>
+    <w:lsdException w:name="Light Shading Accent 4" w:semiHidden="0" w:uiPriority="60" w:unhideWhenUsed="0"/>
+    <w:lsdException w:name="Light List Accent 4" w:semiHidden="0" w:uiPriority="61" w:unhideWhenUsed="0"/>
+    <w:lsdException w:name="Light Grid Accent 4" w:semiHidden="0" w:uiPriority="62" w:unhideWhenUsed="0"/>
+    <w:lsdException w:name="Medium Shading 1 Accent 4" w:semiHidden="0" w:uiPriority="63" w:unhideWhenUsed="0"/>
+    <w:lsdException w:name="Medium Shading 2 Accent 4" w:semiHidden="0" w:uiPriority="64" w:unhideWhenUsed="0"/>
+    <w:lsdException w:name="Medium List 1 Accent 4" w:semiHidden="0" w:uiPriority="65" w:unhideWhenUsed="0"/>
+    <w:lsdException w:name="Medium List 2 Accent 4" w:semiHidden="0" w:uiPriority="66" w:unhideWhenUsed="0"/>
+    <w:lsdException w:name="Medium Grid 1 Accent 4" w:semiHidden="0" w:uiPriority="67" w:unhideWhenUsed="0"/>
+    <w:lsdException w:name="Medium Grid 2 Accent 4" w:semiHidden="0" w:uiPriority="68" w:unhideWhenUsed="0"/>
+    <w:lsdException w:name="Medium Grid 3 Accent 4" w:semiHidden="0" w:uiPriority="69" w:unhideWhenUsed="0"/>
+    <w:lsdException w:name="Dark List Accent 4" w:semiHidden="0" w:uiPriority="70" w:unhideWhenUsed="0"/>
+    <w:lsdException w:name="Colorful Shading Accent 4" w:semiHidden="0" w:uiPriority="71" w:unhideWhenUsed="0"/>
+    <w:lsdException w:name="Colorful List Accent 4" w:semiHidden="0" w:uiPriority="72" w:unhideWhenUsed="0"/>
+    <w:lsdException w:name="Colorful Grid Accent 4" w:semiHidden="0" w:uiPriority="73" w:unhideWhenUsed="0"/>
+    <w:lsdException w:name="Light Shading Accent 5" w:semiHidden="0" w:uiPriority="60" w:unhideWhenUsed="0"/>
+    <w:lsdException w:name="Light List Accent 5" w:semiHidden="0" w:uiPriority="61" w:unhideWhenUsed="0"/>
+    <w:lsdException w:name="Light Grid Accent 5" w:semiHidden="0" w:uiPriority="62" w:unhideWhenUsed="0"/>
+    <w:lsdException w:name="Medium Shading 1 Accent 5" w:semiHidden="0" w:uiPriority="63" w:unhideWhenUsed="0"/>
+    <w:lsdException w:name="Medium Shading 2 Accent 5" w:semiHidden="0" w:uiPriority="64" w:unhideWhenUsed="0"/>
+    <w:lsdException w:name="Medium List 1 Accent 5" w:semiHidden="0" w:uiPriority="65" w:unhideWhenUsed="0"/>
+    <w:lsdException w:name="Medium List 2 Accent 5" w:semiHidden="0" w:uiPriority="66" w:unhideWhenUsed="0"/>
+    <w:lsdException w:name="Medium Grid 1 Accent 5" w:semiHidden="0" w:uiPriority="67" w:unhideWhenUsed="0"/>
+    <w:lsdException w:name="Medium Grid 2 Accent 5" w:semiHidden="0" w:uiPriority="68" w:unhideWhenUsed="0"/>
+    <w:lsdException w:name="Medium Grid 3 Accent 5" w:semiHidden="0" w:uiPriority="69" w:unhideWhenUsed="0"/>
+    <w:lsdException w:name="Dark List Accent 5" w:semiHidden="0" w:uiPriority="70" w:unhideWhenUsed="0"/>
+    <w:lsdException w:name="Colorful Shading Accent 5" w:semiHidden="0" w:uiPriority="71" w:unhideWhenUsed="0"/>
+    <w:lsdException w:name="Colorful List Accent 5" w:semiHidden="0" w:uiPriority="72" w:unhideWhenUsed="0"/>
+    <w:lsdException w:name="Colorful Grid Accent 5" w:semiHidden="0" w:uiPriority="73" w:unhideWhenUsed="0"/>
+    <w:lsdException w:name="Light Shading Accent 6" w:semiHidden="0" w:uiPriority="60" w:unhideWhenUsed="0"/>
+    <w:lsdException w:name="Light List Accent 6" w:semiHidden="0" w:uiPriority="61" w:unhideWhenUsed="0"/>
+    <w:lsdException w:name="Light Grid Accent 6" w:semiHidden="0" w:uiPriority="62" w:unhideWhenUsed="0"/>
+    <w:lsdException w:name="Medium Shading 1 Accent 6" w:semiHidden="0" w:uiPriority="63" w:unhideWhenUsed="0"/>
+    <w:lsdException w:name="Medium Shading 2 Accent 6" w:semiHidden="0" w:uiPriority="64" w:unhideWhenUsed="0"/>
+    <w:lsdException w:name="Medium List 1 Accent 6" w:semiHidden="0" w:uiPriority="65" w:unhideWhenUsed="0"/>
+    <w:lsdException w:name="Medium List 2 Accent 6" w:semiHidden="0" w:uiPriority="66" w:unhideWhenUsed="0"/>
+    <w:lsdException w:name="Medium Grid 1 Accent 6" w:semiHidden="0" w:uiPriority="67" w:unhideWhenUsed="0"/>
+    <w:lsdException w:name="Medium Grid 2 Accent 6" w:semiHidden="0" w:uiPriority="68" w:unhideWhenUsed="0"/>
+    <w:lsdException w:name="Medium Grid 3 Accent 6" w:semiHidden="0" w:uiPriority="69" w:unhideWhenUsed="0"/>
+    <w:lsdException w:name="Dark List Accent 6" w:semiHidden="0" w:uiPriority="70" w:unhideWhenUsed="0"/>
+    <w:lsdException w:name="Colorful Shading Accent 6" w:semiHidden="0" w:uiPriority="71" w:unhideWhenUsed="0"/>
+    <w:lsdException w:name="Colorful List Accent 6" w:semiHidden="0" w:uiPriority="72" w:unhideWhenUsed="0"/>
+    <w:lsdException w:name="Colorful Grid Accent 6" w:semiHidden="0" w:uiPriority="73" w:unhideWhenUsed="0"/>
+    <w:lsdException w:name="Subtle Emphasis" w:semiHidden="0" w:uiPriority="19" w:unhideWhenUsed="0" w:qFormat="1"/>
+    <w:lsdException w:name="Intense Emphasis" w:semiHidden="0" w:uiPriority="21" w:unhideWhenUsed="0" w:qFormat="1"/>
+    <w:lsdException w:name="Subtle Reference" w:semiHidden="0" w:uiPriority="31" w:unhideWhenUsed="0" w:qFormat="1"/>
+    <w:lsdException w:name="Intense Reference" w:semiHidden="0" w:uiPriority="32" w:unhideWhenUsed="0" w:qFormat="1"/>
+    <w:lsdException w:name="Book Title" w:semiHidden="0" w:uiPriority="33" w:unhideWhenUsed="0" w:qFormat="1"/>
+    <w:lsdException w:name="Bibliography" w:uiPriority="37"/>
+    <w:lsdException w:name="TOC Heading" w:uiPriority="39" w:qFormat="1"/>
+  </w:latentStyles>
+  <w:style w:type="paragraph" w:default="1" w:styleId="Normal">
+    <w:name w:val="Normal"/>
+    <w:qFormat/>
+  </w:style>
+  <w:style w:type="character" w:default="1" w:styleId="DefaultParagraphFont">
+    <w:name w:val="Default Paragraph Font"/>
+    <w:uiPriority w:val="1"/>
+    <w:semiHidden/>
+    <w:unhideWhenUsed/>
+  </w:style>
+  <w:style w:type="table" w:default="1" w:styleId="TableNormal">
+    <w:name w:val="Normal Table"/>
+    <w:uiPriority w:val="99"/>
+    <w:semiHidden/>
+    <w:unhideWhenUsed/>
+    <w:tblPr>
+      <w:tblInd w:w="0" w:type="dxa"/>
+      <w:tblCellMar>
+        <w:top w:w="0" w:type="dxa"/>
+        <w:left w:w="108" w:type="dxa"/>
+        <w:bottom w:w="0" w:type="dxa"/>
+        <w:right w:w="108" w:type="dxa"/>
+      </w:tblCellMar>
+    </w:tblPr>
+  </w:style>
+  <w:style w:type="numbering" w:default="1" w:styleId="NoList">
+    <w:name w:val="No List"/>
+    <w:uiPriority w:val="99"/>
+    <w:semiHidden/>
+    <w:unhideWhenUsed/>
+  </w:style>
+</w:styles>
+</file>
+
 <file path=word/theme/theme1.xml><?xml version="1.0" encoding="utf-8"?>
 <a:theme xmlns:a="http://schemas.openxmlformats.org/drawingml/2006/main" name="Office Theme">
   <a:themeElements>
@@ -6580,7 +6594,7 @@
 </file>
 
 <file path=customXml/itemProps1.xml><?xml version="1.0" encoding="utf-8"?>
-<ds:datastoreItem xmlns:ds="http://schemas.openxmlformats.org/officeDocument/2006/customXml" ds:itemID="{9F863BFD-1D1C-450D-B4E5-BDEDAA5C93BF}">
+<ds:datastoreItem xmlns:ds="http://schemas.openxmlformats.org/officeDocument/2006/customXml" ds:itemID="{954E0FB4-8F36-481C-B9BA-1B39778B27DD}">
   <ds:schemaRefs>
     <ds:schemaRef ds:uri="http://schemas.openxmlformats.org/officeDocument/2006/bibliography"/>
   </ds:schemaRefs>

--- a/Documents/Datadog User Documentation.docx
+++ b/Documents/Datadog User Documentation.docx
@@ -1,6 +1,6 @@
 
 <file path=word/document.xml><?xml version="1.0" encoding="utf-8"?>
-<w:document xmlns:wpc="http://schemas.microsoft.com/office/word/2010/wordprocessingCanvas" xmlns:mc="http://schemas.openxmlformats.org/markup-compatibility/2006" xmlns:o="urn:schemas-microsoft-com:office:office" xmlns:r="http://schemas.openxmlformats.org/officeDocument/2006/relationships" xmlns:m="http://schemas.openxmlformats.org/officeDocument/2006/math" xmlns:v="urn:schemas-microsoft-com:vml" xmlns:wp14="http://schemas.microsoft.com/office/word/2010/wordprocessingDrawing" xmlns:wp="http://schemas.openxmlformats.org/drawingml/2006/wordprocessingDrawing" xmlns:w10="urn:schemas-microsoft-com:office:word" xmlns:w="http://schemas.openxmlformats.org/wordprocessingml/2006/main" xmlns:w14="http://schemas.microsoft.com/office/word/2010/wordml" xmlns:wpg="http://schemas.microsoft.com/office/word/2010/wordprocessingGroup" xmlns:wpi="http://schemas.microsoft.com/office/word/2010/wordprocessingInk" xmlns:wne="http://schemas.microsoft.com/office/word/2006/wordml" xmlns:wps="http://schemas.microsoft.com/office/word/2010/wordprocessingShape" mc:Ignorable="w14 wp14">
+<w:document xmlns:wpc="http://schemas.microsoft.com/office/word/2010/wordprocessingCanvas" xmlns:mc="http://schemas.openxmlformats.org/markup-compatibility/2006" xmlns:o="urn:schemas-microsoft-com:office:office" xmlns:r="http://schemas.openxmlformats.org/officeDocument/2006/relationships" xmlns:m="http://schemas.openxmlformats.org/officeDocument/2006/math" xmlns:v="urn:schemas-microsoft-com:vml" xmlns:wp14="http://schemas.microsoft.com/office/word/2010/wordprocessingDrawing" xmlns:wp="http://schemas.openxmlformats.org/drawingml/2006/wordprocessingDrawing" xmlns:w10="urn:schemas-microsoft-com:office:word" xmlns:w="http://schemas.openxmlformats.org/wordprocessingml/2006/main" xmlns:w14="http://schemas.microsoft.com/office/word/2010/wordml" xmlns:w15="http://schemas.microsoft.com/office/word/2012/wordml" xmlns:wpg="http://schemas.microsoft.com/office/word/2010/wordprocessingGroup" xmlns:wpi="http://schemas.microsoft.com/office/word/2010/wordprocessingInk" xmlns:wne="http://schemas.microsoft.com/office/word/2006/wordml" xmlns:wps="http://schemas.microsoft.com/office/word/2010/wordprocessingShape" mc:Ignorable="w14 w15 wp14">
   <w:body>
     <w:p>
       <w:pPr>
@@ -849,6 +849,7 @@
         </w:rPr>
         <w:tab/>
       </w:r>
+      <w:commentRangeStart w:id="2"/>
       <w:r>
         <w:rPr>
           <w:rFonts w:ascii="Segoe UI" w:hAnsi="Segoe UI" w:cs="Segoe UI"/>
@@ -939,26 +940,14 @@
           <w:rFonts w:ascii="Segoe UI" w:hAnsi="Segoe UI" w:cs="Segoe UI"/>
         </w:rPr>
         <w:tab/>
-      </w:r>
-      <w:r>
-        <w:rPr>
-          <w:rFonts w:ascii="Segoe UI" w:hAnsi="Segoe UI" w:cs="Segoe UI"/>
-        </w:rPr>
-        <w:t xml:space="preserve">Swordfish </w:t>
-      </w:r>
-      <w:proofErr w:type="gramStart"/>
-      <w:r>
-        <w:rPr>
-          <w:rFonts w:ascii="Segoe UI" w:hAnsi="Segoe UI" w:cs="Segoe UI"/>
-        </w:rPr>
-        <w:t>dashboard collect</w:t>
-      </w:r>
-      <w:proofErr w:type="gramEnd"/>
-      <w:r>
-        <w:rPr>
-          <w:rFonts w:ascii="Segoe UI" w:hAnsi="Segoe UI" w:cs="Segoe UI"/>
-        </w:rPr>
-        <w:t xml:space="preserve"> all the metrics and show the capacity data in a graphical representation.</w:t>
+        <w:t>Swordfish dashboard collect all the metrics and show the capacity data in a graphical representation.</w:t>
+      </w:r>
+      <w:commentRangeEnd w:id="2"/>
+      <w:r>
+        <w:rPr>
+          <w:rStyle w:val="CommentReference"/>
+        </w:rPr>
+        <w:commentReference w:id="2"/>
       </w:r>
     </w:p>
     <w:p>
@@ -968,7 +957,7 @@
           <w:color w:val="00B0F0"/>
         </w:rPr>
       </w:pPr>
-      <w:bookmarkStart w:id="2" w:name="_Toc515446895"/>
+      <w:bookmarkStart w:id="3" w:name="_Toc515446895"/>
       <w:r>
         <w:rPr>
           <w:rStyle w:val="Heading1Char"/>
@@ -977,7 +966,7 @@
         </w:rPr>
         <w:t>Purpose</w:t>
       </w:r>
-      <w:bookmarkEnd w:id="2"/>
+      <w:bookmarkEnd w:id="3"/>
       <w:r>
         <w:rPr>
           <w:rFonts w:ascii="Segoe UI Semibold" w:hAnsi="Segoe UI Semibold" w:cs="Segoe UI"/>
@@ -1030,7 +1019,7 @@
       <w:pPr>
         <w:pStyle w:val="Heading1"/>
       </w:pPr>
-      <w:bookmarkStart w:id="3" w:name="_Toc515446896"/>
+      <w:bookmarkStart w:id="4" w:name="_Toc515446896"/>
       <w:r>
         <w:rPr>
           <w:rFonts w:ascii="Segoe UI Semibold" w:hAnsi="Segoe UI Semibold"/>
@@ -1042,7 +1031,7 @@
       <w:r>
         <w:t>:</w:t>
       </w:r>
-      <w:bookmarkEnd w:id="3"/>
+      <w:bookmarkEnd w:id="4"/>
     </w:p>
     <w:p>
       <w:pPr>
@@ -1057,7 +1046,7 @@
         </w:rPr>
         <w:tab/>
       </w:r>
-      <w:bookmarkStart w:id="4" w:name="_Toc515446897"/>
+      <w:bookmarkStart w:id="5" w:name="_Toc515446897"/>
       <w:r>
         <w:rPr>
           <w:rStyle w:val="Heading2Char"/>
@@ -1066,7 +1055,7 @@
         </w:rPr>
         <w:t>Events</w:t>
       </w:r>
-      <w:bookmarkEnd w:id="4"/>
+      <w:bookmarkEnd w:id="5"/>
       <w:r>
         <w:rPr>
           <w:rFonts w:ascii="Segoe UI Semibold" w:hAnsi="Segoe UI Semibold" w:cs="Segoe UI"/>
@@ -1170,7 +1159,7 @@
         </w:rPr>
         <w:tab/>
       </w:r>
-      <w:bookmarkStart w:id="5" w:name="_Toc515446898"/>
+      <w:bookmarkStart w:id="6" w:name="_Toc515446898"/>
       <w:r>
         <w:rPr>
           <w:rStyle w:val="Heading2Char"/>
@@ -1179,7 +1168,7 @@
         </w:rPr>
         <w:t>Dashboards</w:t>
       </w:r>
-      <w:bookmarkEnd w:id="5"/>
+      <w:bookmarkEnd w:id="6"/>
       <w:r>
         <w:rPr>
           <w:rFonts w:ascii="Segoe UI Semibold" w:hAnsi="Segoe UI Semibold" w:cs="Segoe UI"/>
@@ -1357,7 +1346,7 @@
         </w:rPr>
         <w:tab/>
       </w:r>
-      <w:bookmarkStart w:id="6" w:name="_Toc515446899"/>
+      <w:bookmarkStart w:id="7" w:name="_Toc515446899"/>
       <w:r>
         <w:rPr>
           <w:rStyle w:val="Heading2Char"/>
@@ -1366,7 +1355,7 @@
         </w:rPr>
         <w:t>Metrics</w:t>
       </w:r>
-      <w:bookmarkEnd w:id="6"/>
+      <w:bookmarkEnd w:id="7"/>
       <w:r>
         <w:rPr>
           <w:rFonts w:ascii="Segoe UI Semibold" w:hAnsi="Segoe UI Semibold" w:cs="Segoe UI"/>
@@ -1381,13 +1370,6 @@
           <w:rFonts w:ascii="Segoe UI" w:hAnsi="Segoe UI" w:cs="Segoe UI"/>
         </w:rPr>
       </w:pPr>
-      <w:r>
-        <w:rPr>
-          <w:rFonts w:ascii="Segoe UI" w:hAnsi="Segoe UI" w:cs="Segoe UI"/>
-          <w:color w:val="00B0F0"/>
-        </w:rPr>
-        <w:tab/>
-      </w:r>
       <w:r>
         <w:rPr>
           <w:rFonts w:ascii="Segoe UI" w:hAnsi="Segoe UI" w:cs="Segoe UI"/>
@@ -1484,8 +1466,7 @@
           <w:color w:val="00B0F0"/>
         </w:rPr>
       </w:pPr>
-      <w:bookmarkStart w:id="7" w:name="_Toc515446900"/>
-      <w:commentRangeStart w:id="8"/>
+      <w:bookmarkStart w:id="8" w:name="_Toc515446900"/>
       <w:r>
         <w:rPr>
           <w:rStyle w:val="Heading1Char"/>
@@ -1494,14 +1475,9 @@
         </w:rPr>
         <w:t>Dashboard</w:t>
       </w:r>
-      <w:bookmarkEnd w:id="7"/>
-      <w:commentRangeEnd w:id="8"/>
-      <w:r>
-        <w:rPr>
-          <w:rStyle w:val="CommentReference"/>
-        </w:rPr>
-        <w:commentReference w:id="8"/>
-      </w:r>
+      <w:bookmarkStart w:id="9" w:name="_GoBack"/>
+      <w:bookmarkEnd w:id="8"/>
+      <w:bookmarkEnd w:id="9"/>
       <w:r>
         <w:rPr>
           <w:rFonts w:ascii="Segoe UI Semibold" w:hAnsi="Segoe UI Semibold" w:cs="Segoe UI"/>
@@ -1512,7 +1488,6 @@
     </w:p>
     <w:p>
       <w:pPr>
-        <w:ind w:firstLine="720"/>
         <w:rPr>
           <w:rFonts w:ascii="Segoe UI Semibold" w:hAnsi="Segoe UI Semibold" w:cs="Segoe UI"/>
           <w:color w:val="00B0F0"/>
@@ -1529,7 +1504,7 @@
         <w:rPr>
           <w:rFonts w:ascii="Segoe UI" w:hAnsi="Segoe UI" w:cs="Segoe UI"/>
         </w:rPr>
-        <w:t>datadog</w:t>
+        <w:t>Datadog</w:t>
       </w:r>
       <w:proofErr w:type="spellEnd"/>
       <w:r>
@@ -1557,7 +1532,7 @@
         <w:rPr>
           <w:rFonts w:ascii="Segoe UI" w:hAnsi="Segoe UI" w:cs="Segoe UI"/>
         </w:rPr>
-        <w:t>datadog</w:t>
+        <w:t>Datadog</w:t>
       </w:r>
       <w:proofErr w:type="spellEnd"/>
       <w:r>
@@ -1578,7 +1553,35 @@
         <w:rPr>
           <w:rFonts w:ascii="Segoe UI" w:hAnsi="Segoe UI" w:cs="Segoe UI"/>
         </w:rPr>
-        <w:t xml:space="preserve"> Screen board (or) Time board. </w:t>
+        <w:t xml:space="preserve"> </w:t>
+      </w:r>
+      <w:proofErr w:type="spellStart"/>
+      <w:r>
+        <w:rPr>
+          <w:rFonts w:ascii="Segoe UI" w:hAnsi="Segoe UI" w:cs="Segoe UI"/>
+        </w:rPr>
+        <w:t>Screenboard</w:t>
+      </w:r>
+      <w:proofErr w:type="spellEnd"/>
+      <w:r>
+        <w:rPr>
+          <w:rFonts w:ascii="Segoe UI" w:hAnsi="Segoe UI" w:cs="Segoe UI"/>
+        </w:rPr>
+        <w:t xml:space="preserve"> (or) </w:t>
+      </w:r>
+      <w:proofErr w:type="spellStart"/>
+      <w:r>
+        <w:rPr>
+          <w:rFonts w:ascii="Segoe UI" w:hAnsi="Segoe UI" w:cs="Segoe UI"/>
+        </w:rPr>
+        <w:t>Timeboard</w:t>
+      </w:r>
+      <w:proofErr w:type="spellEnd"/>
+      <w:r>
+        <w:rPr>
+          <w:rFonts w:ascii="Segoe UI" w:hAnsi="Segoe UI" w:cs="Segoe UI"/>
+        </w:rPr>
+        <w:t xml:space="preserve">. </w:t>
       </w:r>
     </w:p>
     <w:p>
@@ -1816,7 +1819,7 @@
           <w:color w:val="00B0F0"/>
         </w:rPr>
       </w:pPr>
-      <w:bookmarkStart w:id="9" w:name="_Toc515446901"/>
+      <w:bookmarkStart w:id="10" w:name="_Toc515446901"/>
       <w:r>
         <w:rPr>
           <w:rFonts w:ascii="Segoe UI Semibold" w:hAnsi="Segoe UI Semibold"/>
@@ -1824,7 +1827,7 @@
         </w:rPr>
         <w:t>Graph Editor:</w:t>
       </w:r>
-      <w:bookmarkEnd w:id="9"/>
+      <w:bookmarkEnd w:id="10"/>
     </w:p>
     <w:p>
       <w:pPr>
@@ -1854,7 +1857,6 @@
           <w:sz w:val="20"/>
         </w:rPr>
       </w:pPr>
-      <w:bookmarkStart w:id="10" w:name="_GoBack"/>
       <w:r>
         <w:rPr>
           <w:noProof/>
@@ -1896,7 +1898,6 @@
           </wp:inline>
         </w:drawing>
       </w:r>
-      <w:bookmarkEnd w:id="10"/>
     </w:p>
     <w:p>
       <w:pPr>
@@ -2372,7 +2373,7 @@
 </file>
 
 <file path=word/comments.xml><?xml version="1.0" encoding="utf-8"?>
-<w:comments xmlns:wpc="http://schemas.microsoft.com/office/word/2010/wordprocessingCanvas" xmlns:mc="http://schemas.openxmlformats.org/markup-compatibility/2006" xmlns:o="urn:schemas-microsoft-com:office:office" xmlns:r="http://schemas.openxmlformats.org/officeDocument/2006/relationships" xmlns:m="http://schemas.openxmlformats.org/officeDocument/2006/math" xmlns:v="urn:schemas-microsoft-com:vml" xmlns:wp14="http://schemas.microsoft.com/office/word/2010/wordprocessingDrawing" xmlns:wp="http://schemas.openxmlformats.org/drawingml/2006/wordprocessingDrawing" xmlns:w10="urn:schemas-microsoft-com:office:word" xmlns:w="http://schemas.openxmlformats.org/wordprocessingml/2006/main" xmlns:w14="http://schemas.microsoft.com/office/word/2010/wordml" xmlns:wpg="http://schemas.microsoft.com/office/word/2010/wordprocessingGroup" xmlns:wpi="http://schemas.microsoft.com/office/word/2010/wordprocessingInk" xmlns:wne="http://schemas.microsoft.com/office/word/2006/wordml" xmlns:wps="http://schemas.microsoft.com/office/word/2010/wordprocessingShape" mc:Ignorable="w14 wp14">
+<w:comments xmlns:wpc="http://schemas.microsoft.com/office/word/2010/wordprocessingCanvas" xmlns:mc="http://schemas.openxmlformats.org/markup-compatibility/2006" xmlns:o="urn:schemas-microsoft-com:office:office" xmlns:r="http://schemas.openxmlformats.org/officeDocument/2006/relationships" xmlns:m="http://schemas.openxmlformats.org/officeDocument/2006/math" xmlns:v="urn:schemas-microsoft-com:vml" xmlns:wp14="http://schemas.microsoft.com/office/word/2010/wordprocessingDrawing" xmlns:wp="http://schemas.openxmlformats.org/drawingml/2006/wordprocessingDrawing" xmlns:w10="urn:schemas-microsoft-com:office:word" xmlns:w="http://schemas.openxmlformats.org/wordprocessingml/2006/main" xmlns:w14="http://schemas.microsoft.com/office/word/2010/wordml" xmlns:w15="http://schemas.microsoft.com/office/word/2012/wordml" xmlns:wpg="http://schemas.microsoft.com/office/word/2010/wordprocessingGroup" xmlns:wpi="http://schemas.microsoft.com/office/word/2010/wordprocessingInk" xmlns:wne="http://schemas.microsoft.com/office/word/2006/wordml" xmlns:wps="http://schemas.microsoft.com/office/word/2010/wordprocessingShape" mc:Ignorable="w14 w15 wp14">
   <w:comment w:id="1" w:author="Richelle Ahlvers" w:date="2018-06-06T18:05:00Z" w:initials="RA">
     <w:p>
       <w:pPr>
@@ -2446,7 +2447,7 @@
       </w:pPr>
     </w:p>
   </w:comment>
-  <w:comment w:id="8" w:author="Richelle Ahlvers" w:date="2018-06-06T18:08:00Z" w:initials="RA">
+  <w:comment w:id="2" w:author="Richelle Ahlvers" w:date="2018-06-13T15:45:00Z" w:initials="RA">
     <w:p>
       <w:pPr>
         <w:pStyle w:val="CommentText"/>
@@ -2458,13 +2459,8 @@
         <w:annotationRef/>
       </w:r>
       <w:r>
-        <w:t>When does the user see the dashboard?  Does he have to configure it himself to get to this point?  I don’t see in the install doc getting to the point of matching what’s here.</w:t>
-      </w:r>
-    </w:p>
-    <w:p>
-      <w:pPr>
-        <w:pStyle w:val="CommentText"/>
-      </w:pPr>
+        <w:t>Look at comments in installation doc.  Once we have that section, can likely cut and paste that here.</w:t>
+      </w:r>
     </w:p>
   </w:comment>
 </w:comments>
@@ -2473,13 +2469,13 @@
 <file path=word/commentsExtended.xml><?xml version="1.0" encoding="utf-8"?>
 <w15:commentsEx xmlns:wpc="http://schemas.microsoft.com/office/word/2010/wordprocessingCanvas" xmlns:mc="http://schemas.openxmlformats.org/markup-compatibility/2006" xmlns:o="urn:schemas-microsoft-com:office:office" xmlns:r="http://schemas.openxmlformats.org/officeDocument/2006/relationships" xmlns:m="http://schemas.openxmlformats.org/officeDocument/2006/math" xmlns:v="urn:schemas-microsoft-com:vml" xmlns:wp14="http://schemas.microsoft.com/office/word/2010/wordprocessingDrawing" xmlns:wp="http://schemas.openxmlformats.org/drawingml/2006/wordprocessingDrawing" xmlns:w10="urn:schemas-microsoft-com:office:word" xmlns:w="http://schemas.openxmlformats.org/wordprocessingml/2006/main" xmlns:w14="http://schemas.microsoft.com/office/word/2010/wordml" xmlns:w15="http://schemas.microsoft.com/office/word/2012/wordml" xmlns:wpg="http://schemas.microsoft.com/office/word/2010/wordprocessingGroup" xmlns:wpi="http://schemas.microsoft.com/office/word/2010/wordprocessingInk" xmlns:wne="http://schemas.microsoft.com/office/word/2006/wordml" xmlns:wps="http://schemas.microsoft.com/office/word/2010/wordprocessingShape" mc:Ignorable="w14 w15 wp14">
   <w15:commentEx w15:paraId="77F8AA52" w15:done="0"/>
-  <w15:commentEx w15:paraId="51BE639B" w15:done="0"/>
+  <w15:commentEx w15:paraId="3C03C57C" w15:done="0"/>
 </w15:commentsEx>
 </file>
 
 <file path=word/numbering.xml><?xml version="1.0" encoding="utf-8"?>
-<w:numbering xmlns:wpc="http://schemas.microsoft.com/office/word/2010/wordprocessingCanvas" xmlns:mc="http://schemas.openxmlformats.org/markup-compatibility/2006" xmlns:o="urn:schemas-microsoft-com:office:office" xmlns:r="http://schemas.openxmlformats.org/officeDocument/2006/relationships" xmlns:m="http://schemas.openxmlformats.org/officeDocument/2006/math" xmlns:v="urn:schemas-microsoft-com:vml" xmlns:wp14="http://schemas.microsoft.com/office/word/2010/wordprocessingDrawing" xmlns:wp="http://schemas.openxmlformats.org/drawingml/2006/wordprocessingDrawing" xmlns:w10="urn:schemas-microsoft-com:office:word" xmlns:w="http://schemas.openxmlformats.org/wordprocessingml/2006/main" xmlns:w14="http://schemas.microsoft.com/office/word/2010/wordml" xmlns:wpg="http://schemas.microsoft.com/office/word/2010/wordprocessingGroup" xmlns:wpi="http://schemas.microsoft.com/office/word/2010/wordprocessingInk" xmlns:wne="http://schemas.microsoft.com/office/word/2006/wordml" xmlns:wps="http://schemas.microsoft.com/office/word/2010/wordprocessingShape" mc:Ignorable="w14 wp14">
-  <w:abstractNum w:abstractNumId="0">
+<w:numbering xmlns:wpc="http://schemas.microsoft.com/office/word/2010/wordprocessingCanvas" xmlns:mc="http://schemas.openxmlformats.org/markup-compatibility/2006" xmlns:o="urn:schemas-microsoft-com:office:office" xmlns:r="http://schemas.openxmlformats.org/officeDocument/2006/relationships" xmlns:m="http://schemas.openxmlformats.org/officeDocument/2006/math" xmlns:v="urn:schemas-microsoft-com:vml" xmlns:wp14="http://schemas.microsoft.com/office/word/2010/wordprocessingDrawing" xmlns:wp="http://schemas.openxmlformats.org/drawingml/2006/wordprocessingDrawing" xmlns:w10="urn:schemas-microsoft-com:office:word" xmlns:w="http://schemas.openxmlformats.org/wordprocessingml/2006/main" xmlns:w14="http://schemas.microsoft.com/office/word/2010/wordml" xmlns:w15="http://schemas.microsoft.com/office/word/2012/wordml" xmlns:wpg="http://schemas.microsoft.com/office/word/2010/wordprocessingGroup" xmlns:wpi="http://schemas.microsoft.com/office/word/2010/wordprocessingInk" xmlns:wne="http://schemas.microsoft.com/office/word/2006/wordml" xmlns:wps="http://schemas.microsoft.com/office/word/2010/wordprocessingShape" mc:Ignorable="w14 w15 wp14">
+  <w:abstractNum w:abstractNumId="0" w15:restartNumberingAfterBreak="0">
     <w:nsid w:val="025E7EF1"/>
     <w:multiLevelType w:val="hybridMultilevel"/>
     <w:tmpl w:val="8A92A2CE"/>
@@ -2592,7 +2588,7 @@
       </w:rPr>
     </w:lvl>
   </w:abstractNum>
-  <w:abstractNum w:abstractNumId="1">
+  <w:abstractNum w:abstractNumId="1" w15:restartNumberingAfterBreak="0">
     <w:nsid w:val="057040AB"/>
     <w:multiLevelType w:val="hybridMultilevel"/>
     <w:tmpl w:val="3162E058"/>
@@ -2705,7 +2701,7 @@
       </w:rPr>
     </w:lvl>
   </w:abstractNum>
-  <w:abstractNum w:abstractNumId="2">
+  <w:abstractNum w:abstractNumId="2" w15:restartNumberingAfterBreak="0">
     <w:nsid w:val="098B3973"/>
     <w:multiLevelType w:val="hybridMultilevel"/>
     <w:tmpl w:val="51D245FC"/>
@@ -2819,7 +2815,7 @@
       </w:rPr>
     </w:lvl>
   </w:abstractNum>
-  <w:abstractNum w:abstractNumId="3">
+  <w:abstractNum w:abstractNumId="3" w15:restartNumberingAfterBreak="0">
     <w:nsid w:val="12186684"/>
     <w:multiLevelType w:val="hybridMultilevel"/>
     <w:tmpl w:val="50683D7A"/>
@@ -2932,7 +2928,7 @@
       </w:rPr>
     </w:lvl>
   </w:abstractNum>
-  <w:abstractNum w:abstractNumId="4">
+  <w:abstractNum w:abstractNumId="4" w15:restartNumberingAfterBreak="0">
     <w:nsid w:val="179C6C0F"/>
     <w:multiLevelType w:val="hybridMultilevel"/>
     <w:tmpl w:val="8394369C"/>
@@ -3045,7 +3041,7 @@
       </w:rPr>
     </w:lvl>
   </w:abstractNum>
-  <w:abstractNum w:abstractNumId="5">
+  <w:abstractNum w:abstractNumId="5" w15:restartNumberingAfterBreak="0">
     <w:nsid w:val="25EF016B"/>
     <w:multiLevelType w:val="hybridMultilevel"/>
     <w:tmpl w:val="1F660FC6"/>
@@ -3158,7 +3154,7 @@
       </w:rPr>
     </w:lvl>
   </w:abstractNum>
-  <w:abstractNum w:abstractNumId="6">
+  <w:abstractNum w:abstractNumId="6" w15:restartNumberingAfterBreak="0">
     <w:nsid w:val="270348C3"/>
     <w:multiLevelType w:val="hybridMultilevel"/>
     <w:tmpl w:val="618C92A6"/>
@@ -3271,7 +3267,7 @@
       </w:rPr>
     </w:lvl>
   </w:abstractNum>
-  <w:abstractNum w:abstractNumId="7">
+  <w:abstractNum w:abstractNumId="7" w15:restartNumberingAfterBreak="0">
     <w:nsid w:val="27732041"/>
     <w:multiLevelType w:val="multilevel"/>
     <w:tmpl w:val="0C3811B6"/>
@@ -3420,7 +3416,7 @@
       </w:rPr>
     </w:lvl>
   </w:abstractNum>
-  <w:abstractNum w:abstractNumId="8">
+  <w:abstractNum w:abstractNumId="8" w15:restartNumberingAfterBreak="0">
     <w:nsid w:val="2950131A"/>
     <w:multiLevelType w:val="hybridMultilevel"/>
     <w:tmpl w:val="3732FB80"/>
@@ -3532,7 +3528,7 @@
       </w:rPr>
     </w:lvl>
   </w:abstractNum>
-  <w:abstractNum w:abstractNumId="9">
+  <w:abstractNum w:abstractNumId="9" w15:restartNumberingAfterBreak="0">
     <w:nsid w:val="2E3C71C6"/>
     <w:multiLevelType w:val="hybridMultilevel"/>
     <w:tmpl w:val="249CFADA"/>
@@ -3645,7 +3641,7 @@
       </w:rPr>
     </w:lvl>
   </w:abstractNum>
-  <w:abstractNum w:abstractNumId="10">
+  <w:abstractNum w:abstractNumId="10" w15:restartNumberingAfterBreak="0">
     <w:nsid w:val="30FD0CF2"/>
     <w:multiLevelType w:val="hybridMultilevel"/>
     <w:tmpl w:val="F9D06268"/>
@@ -3758,7 +3754,7 @@
       </w:rPr>
     </w:lvl>
   </w:abstractNum>
-  <w:abstractNum w:abstractNumId="11">
+  <w:abstractNum w:abstractNumId="11" w15:restartNumberingAfterBreak="0">
     <w:nsid w:val="31F8461F"/>
     <w:multiLevelType w:val="hybridMultilevel"/>
     <w:tmpl w:val="CD7E026C"/>
@@ -3871,7 +3867,7 @@
       </w:rPr>
     </w:lvl>
   </w:abstractNum>
-  <w:abstractNum w:abstractNumId="12">
+  <w:abstractNum w:abstractNumId="12" w15:restartNumberingAfterBreak="0">
     <w:nsid w:val="39C577C9"/>
     <w:multiLevelType w:val="hybridMultilevel"/>
     <w:tmpl w:val="338CF598"/>
@@ -3985,7 +3981,7 @@
       </w:rPr>
     </w:lvl>
   </w:abstractNum>
-  <w:abstractNum w:abstractNumId="13">
+  <w:abstractNum w:abstractNumId="13" w15:restartNumberingAfterBreak="0">
     <w:nsid w:val="3A3D692F"/>
     <w:multiLevelType w:val="hybridMultilevel"/>
     <w:tmpl w:val="01881286"/>
@@ -4098,7 +4094,7 @@
       </w:rPr>
     </w:lvl>
   </w:abstractNum>
-  <w:abstractNum w:abstractNumId="14">
+  <w:abstractNum w:abstractNumId="14" w15:restartNumberingAfterBreak="0">
     <w:nsid w:val="477478C9"/>
     <w:multiLevelType w:val="hybridMultilevel"/>
     <w:tmpl w:val="13DE8F38"/>
@@ -4211,7 +4207,7 @@
       </w:rPr>
     </w:lvl>
   </w:abstractNum>
-  <w:abstractNum w:abstractNumId="15">
+  <w:abstractNum w:abstractNumId="15" w15:restartNumberingAfterBreak="0">
     <w:nsid w:val="47C80CA9"/>
     <w:multiLevelType w:val="hybridMultilevel"/>
     <w:tmpl w:val="D922775C"/>
@@ -4324,7 +4320,7 @@
       </w:rPr>
     </w:lvl>
   </w:abstractNum>
-  <w:abstractNum w:abstractNumId="16">
+  <w:abstractNum w:abstractNumId="16" w15:restartNumberingAfterBreak="0">
     <w:nsid w:val="485069BC"/>
     <w:multiLevelType w:val="hybridMultilevel"/>
     <w:tmpl w:val="5EB00842"/>
@@ -4437,7 +4433,7 @@
       </w:rPr>
     </w:lvl>
   </w:abstractNum>
-  <w:abstractNum w:abstractNumId="17">
+  <w:abstractNum w:abstractNumId="17" w15:restartNumberingAfterBreak="0">
     <w:nsid w:val="550A15AB"/>
     <w:multiLevelType w:val="hybridMultilevel"/>
     <w:tmpl w:val="C8423016"/>
@@ -4550,7 +4546,7 @@
       </w:rPr>
     </w:lvl>
   </w:abstractNum>
-  <w:abstractNum w:abstractNumId="18">
+  <w:abstractNum w:abstractNumId="18" w15:restartNumberingAfterBreak="0">
     <w:nsid w:val="5AC57460"/>
     <w:multiLevelType w:val="hybridMultilevel"/>
     <w:tmpl w:val="AF388EF2"/>
@@ -4663,7 +4659,7 @@
       </w:rPr>
     </w:lvl>
   </w:abstractNum>
-  <w:abstractNum w:abstractNumId="19">
+  <w:abstractNum w:abstractNumId="19" w15:restartNumberingAfterBreak="0">
     <w:nsid w:val="66A17F77"/>
     <w:multiLevelType w:val="hybridMultilevel"/>
     <w:tmpl w:val="310015E8"/>
@@ -4752,7 +4748,7 @@
       </w:pPr>
     </w:lvl>
   </w:abstractNum>
-  <w:abstractNum w:abstractNumId="20">
+  <w:abstractNum w:abstractNumId="20" w15:restartNumberingAfterBreak="0">
     <w:nsid w:val="6C640770"/>
     <w:multiLevelType w:val="hybridMultilevel"/>
     <w:tmpl w:val="07047490"/>
@@ -4865,7 +4861,7 @@
       </w:rPr>
     </w:lvl>
   </w:abstractNum>
-  <w:abstractNum w:abstractNumId="21">
+  <w:abstractNum w:abstractNumId="21" w15:restartNumberingAfterBreak="0">
     <w:nsid w:val="709014BA"/>
     <w:multiLevelType w:val="hybridMultilevel"/>
     <w:tmpl w:val="A776DA1E"/>
@@ -4978,7 +4974,7 @@
       </w:rPr>
     </w:lvl>
   </w:abstractNum>
-  <w:abstractNum w:abstractNumId="22">
+  <w:abstractNum w:abstractNumId="22" w15:restartNumberingAfterBreak="0">
     <w:nsid w:val="727F4AC8"/>
     <w:multiLevelType w:val="hybridMultilevel"/>
     <w:tmpl w:val="3BFEF33A"/>
@@ -5092,7 +5088,7 @@
       </w:rPr>
     </w:lvl>
   </w:abstractNum>
-  <w:abstractNum w:abstractNumId="23">
+  <w:abstractNum w:abstractNumId="23" w15:restartNumberingAfterBreak="0">
     <w:nsid w:val="730022C1"/>
     <w:multiLevelType w:val="hybridMultilevel"/>
     <w:tmpl w:val="097A06A4"/>
@@ -5205,7 +5201,7 @@
       </w:rPr>
     </w:lvl>
   </w:abstractNum>
-  <w:abstractNum w:abstractNumId="24">
+  <w:abstractNum w:abstractNumId="24" w15:restartNumberingAfterBreak="0">
     <w:nsid w:val="776242CA"/>
     <w:multiLevelType w:val="hybridMultilevel"/>
     <w:tmpl w:val="21CE3BEA"/>
@@ -5318,7 +5314,7 @@
       </w:rPr>
     </w:lvl>
   </w:abstractNum>
-  <w:abstractNum w:abstractNumId="25">
+  <w:abstractNum w:abstractNumId="25" w15:restartNumberingAfterBreak="0">
     <w:nsid w:val="780B0F66"/>
     <w:multiLevelType w:val="hybridMultilevel"/>
     <w:tmpl w:val="B91AB996"/>
@@ -5431,7 +5427,7 @@
       </w:rPr>
     </w:lvl>
   </w:abstractNum>
-  <w:abstractNum w:abstractNumId="26">
+  <w:abstractNum w:abstractNumId="26" w15:restartNumberingAfterBreak="0">
     <w:nsid w:val="7816467D"/>
     <w:multiLevelType w:val="hybridMultilevel"/>
     <w:tmpl w:val="E3AAAC8C"/>
@@ -5637,7 +5633,7 @@
 </file>
 
 <file path=word/styles.xml><?xml version="1.0" encoding="utf-8"?>
-<w:styles xmlns:mc="http://schemas.openxmlformats.org/markup-compatibility/2006" xmlns:r="http://schemas.openxmlformats.org/officeDocument/2006/relationships" xmlns:w="http://schemas.openxmlformats.org/wordprocessingml/2006/main" xmlns:w14="http://schemas.microsoft.com/office/word/2010/wordml" mc:Ignorable="w14">
+<w:styles xmlns:mc="http://schemas.openxmlformats.org/markup-compatibility/2006" xmlns:r="http://schemas.openxmlformats.org/officeDocument/2006/relationships" xmlns:w="http://schemas.openxmlformats.org/wordprocessingml/2006/main" xmlns:w14="http://schemas.microsoft.com/office/word/2010/wordml" xmlns:w15="http://schemas.microsoft.com/office/word/2012/wordml" mc:Ignorable="w14 w15">
   <w:docDefaults>
     <w:rPrDefault>
       <w:rPr>
@@ -5653,144 +5649,378 @@
       </w:pPr>
     </w:pPrDefault>
   </w:docDefaults>
-  <w:latentStyles w:defLockedState="0" w:defUIPriority="99" w:defSemiHidden="1" w:defUnhideWhenUsed="1" w:defQFormat="0" w:count="267">
-    <w:lsdException w:name="Normal" w:semiHidden="0" w:uiPriority="0" w:unhideWhenUsed="0" w:qFormat="1"/>
-    <w:lsdException w:name="heading 1" w:semiHidden="0" w:uiPriority="9" w:unhideWhenUsed="0" w:qFormat="1"/>
-    <w:lsdException w:name="heading 2" w:uiPriority="9" w:qFormat="1"/>
-    <w:lsdException w:name="heading 3" w:uiPriority="9" w:qFormat="1"/>
-    <w:lsdException w:name="heading 4" w:uiPriority="9" w:qFormat="1"/>
-    <w:lsdException w:name="heading 5" w:uiPriority="9" w:qFormat="1"/>
-    <w:lsdException w:name="heading 6" w:uiPriority="9" w:qFormat="1"/>
-    <w:lsdException w:name="heading 7" w:uiPriority="9" w:qFormat="1"/>
-    <w:lsdException w:name="heading 8" w:uiPriority="9" w:qFormat="1"/>
-    <w:lsdException w:name="heading 9" w:uiPriority="9" w:qFormat="1"/>
-    <w:lsdException w:name="toc 1" w:uiPriority="39"/>
-    <w:lsdException w:name="toc 2" w:uiPriority="39"/>
-    <w:lsdException w:name="toc 3" w:uiPriority="39"/>
-    <w:lsdException w:name="toc 4" w:uiPriority="39"/>
-    <w:lsdException w:name="toc 5" w:uiPriority="39"/>
-    <w:lsdException w:name="toc 6" w:uiPriority="39"/>
-    <w:lsdException w:name="toc 7" w:uiPriority="39"/>
-    <w:lsdException w:name="toc 8" w:uiPriority="39"/>
-    <w:lsdException w:name="toc 9" w:uiPriority="39"/>
-    <w:lsdException w:name="caption" w:uiPriority="35" w:qFormat="1"/>
-    <w:lsdException w:name="Title" w:semiHidden="0" w:uiPriority="10" w:unhideWhenUsed="0" w:qFormat="1"/>
-    <w:lsdException w:name="Default Paragraph Font" w:uiPriority="1"/>
-    <w:lsdException w:name="Subtitle" w:semiHidden="0" w:uiPriority="11" w:unhideWhenUsed="0" w:qFormat="1"/>
-    <w:lsdException w:name="Strong" w:semiHidden="0" w:uiPriority="22" w:unhideWhenUsed="0" w:qFormat="1"/>
-    <w:lsdException w:name="Emphasis" w:semiHidden="0" w:uiPriority="20" w:unhideWhenUsed="0" w:qFormat="1"/>
-    <w:lsdException w:name="Table Grid" w:semiHidden="0" w:uiPriority="59" w:unhideWhenUsed="0"/>
-    <w:lsdException w:name="Placeholder Text" w:unhideWhenUsed="0"/>
-    <w:lsdException w:name="No Spacing" w:semiHidden="0" w:uiPriority="1" w:unhideWhenUsed="0" w:qFormat="1"/>
-    <w:lsdException w:name="Light Shading" w:semiHidden="0" w:uiPriority="60" w:unhideWhenUsed="0"/>
-    <w:lsdException w:name="Light List" w:semiHidden="0" w:uiPriority="61" w:unhideWhenUsed="0"/>
-    <w:lsdException w:name="Light Grid" w:semiHidden="0" w:uiPriority="62" w:unhideWhenUsed="0"/>
-    <w:lsdException w:name="Medium Shading 1" w:semiHidden="0" w:uiPriority="63" w:unhideWhenUsed="0"/>
-    <w:lsdException w:name="Medium Shading 2" w:semiHidden="0" w:uiPriority="64" w:unhideWhenUsed="0"/>
-    <w:lsdException w:name="Medium List 1" w:semiHidden="0" w:uiPriority="65" w:unhideWhenUsed="0"/>
-    <w:lsdException w:name="Medium List 2" w:semiHidden="0" w:uiPriority="66" w:unhideWhenUsed="0"/>
-    <w:lsdException w:name="Medium Grid 1" w:semiHidden="0" w:uiPriority="67" w:unhideWhenUsed="0"/>
-    <w:lsdException w:name="Medium Grid 2" w:semiHidden="0" w:uiPriority="68" w:unhideWhenUsed="0"/>
-    <w:lsdException w:name="Medium Grid 3" w:semiHidden="0" w:uiPriority="69" w:unhideWhenUsed="0"/>
-    <w:lsdException w:name="Dark List" w:semiHidden="0" w:uiPriority="70" w:unhideWhenUsed="0"/>
-    <w:lsdException w:name="Colorful Shading" w:semiHidden="0" w:uiPriority="71" w:unhideWhenUsed="0"/>
-    <w:lsdException w:name="Colorful List" w:semiHidden="0" w:uiPriority="72" w:unhideWhenUsed="0"/>
-    <w:lsdException w:name="Colorful Grid" w:semiHidden="0" w:uiPriority="73" w:unhideWhenUsed="0"/>
-    <w:lsdException w:name="Light Shading Accent 1" w:semiHidden="0" w:uiPriority="60" w:unhideWhenUsed="0"/>
-    <w:lsdException w:name="Light List Accent 1" w:semiHidden="0" w:uiPriority="61" w:unhideWhenUsed="0"/>
-    <w:lsdException w:name="Light Grid Accent 1" w:semiHidden="0" w:uiPriority="62" w:unhideWhenUsed="0"/>
-    <w:lsdException w:name="Medium Shading 1 Accent 1" w:semiHidden="0" w:uiPriority="63" w:unhideWhenUsed="0"/>
-    <w:lsdException w:name="Medium Shading 2 Accent 1" w:semiHidden="0" w:uiPriority="64" w:unhideWhenUsed="0"/>
-    <w:lsdException w:name="Medium List 1 Accent 1" w:semiHidden="0" w:uiPriority="65" w:unhideWhenUsed="0"/>
-    <w:lsdException w:name="Revision" w:unhideWhenUsed="0"/>
-    <w:lsdException w:name="List Paragraph" w:semiHidden="0" w:uiPriority="34" w:unhideWhenUsed="0" w:qFormat="1"/>
-    <w:lsdException w:name="Quote" w:semiHidden="0" w:uiPriority="29" w:unhideWhenUsed="0" w:qFormat="1"/>
-    <w:lsdException w:name="Intense Quote" w:semiHidden="0" w:uiPriority="30" w:unhideWhenUsed="0" w:qFormat="1"/>
-    <w:lsdException w:name="Medium List 2 Accent 1" w:semiHidden="0" w:uiPriority="66" w:unhideWhenUsed="0"/>
-    <w:lsdException w:name="Medium Grid 1 Accent 1" w:semiHidden="0" w:uiPriority="67" w:unhideWhenUsed="0"/>
-    <w:lsdException w:name="Medium Grid 2 Accent 1" w:semiHidden="0" w:uiPriority="68" w:unhideWhenUsed="0"/>
-    <w:lsdException w:name="Medium Grid 3 Accent 1" w:semiHidden="0" w:uiPriority="69" w:unhideWhenUsed="0"/>
-    <w:lsdException w:name="Dark List Accent 1" w:semiHidden="0" w:uiPriority="70" w:unhideWhenUsed="0"/>
-    <w:lsdException w:name="Colorful Shading Accent 1" w:semiHidden="0" w:uiPriority="71" w:unhideWhenUsed="0"/>
-    <w:lsdException w:name="Colorful List Accent 1" w:semiHidden="0" w:uiPriority="72" w:unhideWhenUsed="0"/>
-    <w:lsdException w:name="Colorful Grid Accent 1" w:semiHidden="0" w:uiPriority="73" w:unhideWhenUsed="0"/>
-    <w:lsdException w:name="Light Shading Accent 2" w:semiHidden="0" w:uiPriority="60" w:unhideWhenUsed="0"/>
-    <w:lsdException w:name="Light List Accent 2" w:semiHidden="0" w:uiPriority="61" w:unhideWhenUsed="0"/>
-    <w:lsdException w:name="Light Grid Accent 2" w:semiHidden="0" w:uiPriority="62" w:unhideWhenUsed="0"/>
-    <w:lsdException w:name="Medium Shading 1 Accent 2" w:semiHidden="0" w:uiPriority="63" w:unhideWhenUsed="0"/>
-    <w:lsdException w:name="Medium Shading 2 Accent 2" w:semiHidden="0" w:uiPriority="64" w:unhideWhenUsed="0"/>
-    <w:lsdException w:name="Medium List 1 Accent 2" w:semiHidden="0" w:uiPriority="65" w:unhideWhenUsed="0"/>
-    <w:lsdException w:name="Medium List 2 Accent 2" w:semiHidden="0" w:uiPriority="66" w:unhideWhenUsed="0"/>
-    <w:lsdException w:name="Medium Grid 1 Accent 2" w:semiHidden="0" w:uiPriority="67" w:unhideWhenUsed="0"/>
-    <w:lsdException w:name="Medium Grid 2 Accent 2" w:semiHidden="0" w:uiPriority="68" w:unhideWhenUsed="0"/>
-    <w:lsdException w:name="Medium Grid 3 Accent 2" w:semiHidden="0" w:uiPriority="69" w:unhideWhenUsed="0"/>
-    <w:lsdException w:name="Dark List Accent 2" w:semiHidden="0" w:uiPriority="70" w:unhideWhenUsed="0"/>
-    <w:lsdException w:name="Colorful Shading Accent 2" w:semiHidden="0" w:uiPriority="71" w:unhideWhenUsed="0"/>
-    <w:lsdException w:name="Colorful List Accent 2" w:semiHidden="0" w:uiPriority="72" w:unhideWhenUsed="0"/>
-    <w:lsdException w:name="Colorful Grid Accent 2" w:semiHidden="0" w:uiPriority="73" w:unhideWhenUsed="0"/>
-    <w:lsdException w:name="Light Shading Accent 3" w:semiHidden="0" w:uiPriority="60" w:unhideWhenUsed="0"/>
-    <w:lsdException w:name="Light List Accent 3" w:semiHidden="0" w:uiPriority="61" w:unhideWhenUsed="0"/>
-    <w:lsdException w:name="Light Grid Accent 3" w:semiHidden="0" w:uiPriority="62" w:unhideWhenUsed="0"/>
-    <w:lsdException w:name="Medium Shading 1 Accent 3" w:semiHidden="0" w:uiPriority="63" w:unhideWhenUsed="0"/>
-    <w:lsdException w:name="Medium Shading 2 Accent 3" w:semiHidden="0" w:uiPriority="64" w:unhideWhenUsed="0"/>
-    <w:lsdException w:name="Medium List 1 Accent 3" w:semiHidden="0" w:uiPriority="65" w:unhideWhenUsed="0"/>
-    <w:lsdException w:name="Medium List 2 Accent 3" w:semiHidden="0" w:uiPriority="66" w:unhideWhenUsed="0"/>
-    <w:lsdException w:name="Medium Grid 1 Accent 3" w:semiHidden="0" w:uiPriority="67" w:unhideWhenUsed="0"/>
-    <w:lsdException w:name="Medium Grid 2 Accent 3" w:semiHidden="0" w:uiPriority="68" w:unhideWhenUsed="0"/>
-    <w:lsdException w:name="Medium Grid 3 Accent 3" w:semiHidden="0" w:uiPriority="69" w:unhideWhenUsed="0"/>
-    <w:lsdException w:name="Dark List Accent 3" w:semiHidden="0" w:uiPriority="70" w:unhideWhenUsed="0"/>
-    <w:lsdException w:name="Colorful Shading Accent 3" w:semiHidden="0" w:uiPriority="71" w:unhideWhenUsed="0"/>
-    <w:lsdException w:name="Colorful List Accent 3" w:semiHidden="0" w:uiPriority="72" w:unhideWhenUsed="0"/>
-    <w:lsdException w:name="Colorful Grid Accent 3" w:semiHidden="0" w:uiPriority="73" w:unhideWhenUsed="0"/>
-    <w:lsdException w:name="Light Shading Accent 4" w:semiHidden="0" w:uiPriority="60" w:unhideWhenUsed="0"/>
-    <w:lsdException w:name="Light List Accent 4" w:semiHidden="0" w:uiPriority="61" w:unhideWhenUsed="0"/>
-    <w:lsdException w:name="Light Grid Accent 4" w:semiHidden="0" w:uiPriority="62" w:unhideWhenUsed="0"/>
-    <w:lsdException w:name="Medium Shading 1 Accent 4" w:semiHidden="0" w:uiPriority="63" w:unhideWhenUsed="0"/>
-    <w:lsdException w:name="Medium Shading 2 Accent 4" w:semiHidden="0" w:uiPriority="64" w:unhideWhenUsed="0"/>
-    <w:lsdException w:name="Medium List 1 Accent 4" w:semiHidden="0" w:uiPriority="65" w:unhideWhenUsed="0"/>
-    <w:lsdException w:name="Medium List 2 Accent 4" w:semiHidden="0" w:uiPriority="66" w:unhideWhenUsed="0"/>
-    <w:lsdException w:name="Medium Grid 1 Accent 4" w:semiHidden="0" w:uiPriority="67" w:unhideWhenUsed="0"/>
-    <w:lsdException w:name="Medium Grid 2 Accent 4" w:semiHidden="0" w:uiPriority="68" w:unhideWhenUsed="0"/>
-    <w:lsdException w:name="Medium Grid 3 Accent 4" w:semiHidden="0" w:uiPriority="69" w:unhideWhenUsed="0"/>
-    <w:lsdException w:name="Dark List Accent 4" w:semiHidden="0" w:uiPriority="70" w:unhideWhenUsed="0"/>
-    <w:lsdException w:name="Colorful Shading Accent 4" w:semiHidden="0" w:uiPriority="71" w:unhideWhenUsed="0"/>
-    <w:lsdException w:name="Colorful List Accent 4" w:semiHidden="0" w:uiPriority="72" w:unhideWhenUsed="0"/>
-    <w:lsdException w:name="Colorful Grid Accent 4" w:semiHidden="0" w:uiPriority="73" w:unhideWhenUsed="0"/>
-    <w:lsdException w:name="Light Shading Accent 5" w:semiHidden="0" w:uiPriority="60" w:unhideWhenUsed="0"/>
-    <w:lsdException w:name="Light List Accent 5" w:semiHidden="0" w:uiPriority="61" w:unhideWhenUsed="0"/>
-    <w:lsdException w:name="Light Grid Accent 5" w:semiHidden="0" w:uiPriority="62" w:unhideWhenUsed="0"/>
-    <w:lsdException w:name="Medium Shading 1 Accent 5" w:semiHidden="0" w:uiPriority="63" w:unhideWhenUsed="0"/>
-    <w:lsdException w:name="Medium Shading 2 Accent 5" w:semiHidden="0" w:uiPriority="64" w:unhideWhenUsed="0"/>
-    <w:lsdException w:name="Medium List 1 Accent 5" w:semiHidden="0" w:uiPriority="65" w:unhideWhenUsed="0"/>
-    <w:lsdException w:name="Medium List 2 Accent 5" w:semiHidden="0" w:uiPriority="66" w:unhideWhenUsed="0"/>
-    <w:lsdException w:name="Medium Grid 1 Accent 5" w:semiHidden="0" w:uiPriority="67" w:unhideWhenUsed="0"/>
-    <w:lsdException w:name="Medium Grid 2 Accent 5" w:semiHidden="0" w:uiPriority="68" w:unhideWhenUsed="0"/>
-    <w:lsdException w:name="Medium Grid 3 Accent 5" w:semiHidden="0" w:uiPriority="69" w:unhideWhenUsed="0"/>
-    <w:lsdException w:name="Dark List Accent 5" w:semiHidden="0" w:uiPriority="70" w:unhideWhenUsed="0"/>
-    <w:lsdException w:name="Colorful Shading Accent 5" w:semiHidden="0" w:uiPriority="71" w:unhideWhenUsed="0"/>
-    <w:lsdException w:name="Colorful List Accent 5" w:semiHidden="0" w:uiPriority="72" w:unhideWhenUsed="0"/>
-    <w:lsdException w:name="Colorful Grid Accent 5" w:semiHidden="0" w:uiPriority="73" w:unhideWhenUsed="0"/>
-    <w:lsdException w:name="Light Shading Accent 6" w:semiHidden="0" w:uiPriority="60" w:unhideWhenUsed="0"/>
-    <w:lsdException w:name="Light List Accent 6" w:semiHidden="0" w:uiPriority="61" w:unhideWhenUsed="0"/>
-    <w:lsdException w:name="Light Grid Accent 6" w:semiHidden="0" w:uiPriority="62" w:unhideWhenUsed="0"/>
-    <w:lsdException w:name="Medium Shading 1 Accent 6" w:semiHidden="0" w:uiPriority="63" w:unhideWhenUsed="0"/>
-    <w:lsdException w:name="Medium Shading 2 Accent 6" w:semiHidden="0" w:uiPriority="64" w:unhideWhenUsed="0"/>
-    <w:lsdException w:name="Medium List 1 Accent 6" w:semiHidden="0" w:uiPriority="65" w:unhideWhenUsed="0"/>
-    <w:lsdException w:name="Medium List 2 Accent 6" w:semiHidden="0" w:uiPriority="66" w:unhideWhenUsed="0"/>
-    <w:lsdException w:name="Medium Grid 1 Accent 6" w:semiHidden="0" w:uiPriority="67" w:unhideWhenUsed="0"/>
-    <w:lsdException w:name="Medium Grid 2 Accent 6" w:semiHidden="0" w:uiPriority="68" w:unhideWhenUsed="0"/>
-    <w:lsdException w:name="Medium Grid 3 Accent 6" w:semiHidden="0" w:uiPriority="69" w:unhideWhenUsed="0"/>
-    <w:lsdException w:name="Dark List Accent 6" w:semiHidden="0" w:uiPriority="70" w:unhideWhenUsed="0"/>
-    <w:lsdException w:name="Colorful Shading Accent 6" w:semiHidden="0" w:uiPriority="71" w:unhideWhenUsed="0"/>
-    <w:lsdException w:name="Colorful List Accent 6" w:semiHidden="0" w:uiPriority="72" w:unhideWhenUsed="0"/>
-    <w:lsdException w:name="Colorful Grid Accent 6" w:semiHidden="0" w:uiPriority="73" w:unhideWhenUsed="0"/>
-    <w:lsdException w:name="Subtle Emphasis" w:semiHidden="0" w:uiPriority="19" w:unhideWhenUsed="0" w:qFormat="1"/>
-    <w:lsdException w:name="Intense Emphasis" w:semiHidden="0" w:uiPriority="21" w:unhideWhenUsed="0" w:qFormat="1"/>
-    <w:lsdException w:name="Subtle Reference" w:semiHidden="0" w:uiPriority="31" w:unhideWhenUsed="0" w:qFormat="1"/>
-    <w:lsdException w:name="Intense Reference" w:semiHidden="0" w:uiPriority="32" w:unhideWhenUsed="0" w:qFormat="1"/>
-    <w:lsdException w:name="Book Title" w:semiHidden="0" w:uiPriority="33" w:unhideWhenUsed="0" w:qFormat="1"/>
-    <w:lsdException w:name="Bibliography" w:uiPriority="37"/>
-    <w:lsdException w:name="TOC Heading" w:uiPriority="39" w:qFormat="1"/>
+  <w:latentStyles w:defLockedState="0" w:defUIPriority="99" w:defSemiHidden="0" w:defUnhideWhenUsed="0" w:defQFormat="0" w:count="371">
+    <w:lsdException w:name="Normal" w:uiPriority="0" w:qFormat="1"/>
+    <w:lsdException w:name="heading 1" w:uiPriority="9" w:qFormat="1"/>
+    <w:lsdException w:name="heading 2" w:semiHidden="1" w:uiPriority="9" w:unhideWhenUsed="1" w:qFormat="1"/>
+    <w:lsdException w:name="heading 3" w:semiHidden="1" w:uiPriority="9" w:unhideWhenUsed="1" w:qFormat="1"/>
+    <w:lsdException w:name="heading 4" w:semiHidden="1" w:uiPriority="9" w:unhideWhenUsed="1" w:qFormat="1"/>
+    <w:lsdException w:name="heading 5" w:semiHidden="1" w:uiPriority="9" w:unhideWhenUsed="1" w:qFormat="1"/>
+    <w:lsdException w:name="heading 6" w:semiHidden="1" w:uiPriority="9" w:unhideWhenUsed="1" w:qFormat="1"/>
+    <w:lsdException w:name="heading 7" w:semiHidden="1" w:uiPriority="9" w:unhideWhenUsed="1" w:qFormat="1"/>
+    <w:lsdException w:name="heading 8" w:semiHidden="1" w:uiPriority="9" w:unhideWhenUsed="1" w:qFormat="1"/>
+    <w:lsdException w:name="heading 9" w:semiHidden="1" w:uiPriority="9" w:unhideWhenUsed="1" w:qFormat="1"/>
+    <w:lsdException w:name="index 1" w:semiHidden="1" w:unhideWhenUsed="1"/>
+    <w:lsdException w:name="index 2" w:semiHidden="1" w:unhideWhenUsed="1"/>
+    <w:lsdException w:name="index 3" w:semiHidden="1" w:unhideWhenUsed="1"/>
+    <w:lsdException w:name="index 4" w:semiHidden="1" w:unhideWhenUsed="1"/>
+    <w:lsdException w:name="index 5" w:semiHidden="1" w:unhideWhenUsed="1"/>
+    <w:lsdException w:name="index 6" w:semiHidden="1" w:unhideWhenUsed="1"/>
+    <w:lsdException w:name="index 7" w:semiHidden="1" w:unhideWhenUsed="1"/>
+    <w:lsdException w:name="index 8" w:semiHidden="1" w:unhideWhenUsed="1"/>
+    <w:lsdException w:name="index 9" w:semiHidden="1" w:unhideWhenUsed="1"/>
+    <w:lsdException w:name="toc 1" w:semiHidden="1" w:uiPriority="39" w:unhideWhenUsed="1"/>
+    <w:lsdException w:name="toc 2" w:semiHidden="1" w:uiPriority="39" w:unhideWhenUsed="1"/>
+    <w:lsdException w:name="toc 3" w:semiHidden="1" w:uiPriority="39" w:unhideWhenUsed="1"/>
+    <w:lsdException w:name="toc 4" w:semiHidden="1" w:uiPriority="39" w:unhideWhenUsed="1"/>
+    <w:lsdException w:name="toc 5" w:semiHidden="1" w:uiPriority="39" w:unhideWhenUsed="1"/>
+    <w:lsdException w:name="toc 6" w:semiHidden="1" w:uiPriority="39" w:unhideWhenUsed="1"/>
+    <w:lsdException w:name="toc 7" w:semiHidden="1" w:uiPriority="39" w:unhideWhenUsed="1"/>
+    <w:lsdException w:name="toc 8" w:semiHidden="1" w:uiPriority="39" w:unhideWhenUsed="1"/>
+    <w:lsdException w:name="toc 9" w:semiHidden="1" w:uiPriority="39" w:unhideWhenUsed="1"/>
+    <w:lsdException w:name="Normal Indent" w:semiHidden="1" w:unhideWhenUsed="1"/>
+    <w:lsdException w:name="footnote text" w:semiHidden="1" w:unhideWhenUsed="1"/>
+    <w:lsdException w:name="annotation text" w:semiHidden="1" w:unhideWhenUsed="1"/>
+    <w:lsdException w:name="header" w:semiHidden="1" w:unhideWhenUsed="1"/>
+    <w:lsdException w:name="footer" w:semiHidden="1" w:unhideWhenUsed="1"/>
+    <w:lsdException w:name="index heading" w:semiHidden="1" w:unhideWhenUsed="1"/>
+    <w:lsdException w:name="caption" w:semiHidden="1" w:uiPriority="35" w:unhideWhenUsed="1" w:qFormat="1"/>
+    <w:lsdException w:name="table of figures" w:semiHidden="1" w:unhideWhenUsed="1"/>
+    <w:lsdException w:name="envelope address" w:semiHidden="1" w:unhideWhenUsed="1"/>
+    <w:lsdException w:name="envelope return" w:semiHidden="1" w:unhideWhenUsed="1"/>
+    <w:lsdException w:name="footnote reference" w:semiHidden="1" w:unhideWhenUsed="1"/>
+    <w:lsdException w:name="annotation reference" w:semiHidden="1" w:unhideWhenUsed="1"/>
+    <w:lsdException w:name="line number" w:semiHidden="1" w:unhideWhenUsed="1"/>
+    <w:lsdException w:name="page number" w:semiHidden="1" w:unhideWhenUsed="1"/>
+    <w:lsdException w:name="endnote reference" w:semiHidden="1" w:unhideWhenUsed="1"/>
+    <w:lsdException w:name="endnote text" w:semiHidden="1" w:unhideWhenUsed="1"/>
+    <w:lsdException w:name="table of authorities" w:semiHidden="1" w:unhideWhenUsed="1"/>
+    <w:lsdException w:name="macro" w:semiHidden="1" w:unhideWhenUsed="1"/>
+    <w:lsdException w:name="toa heading" w:semiHidden="1" w:unhideWhenUsed="1"/>
+    <w:lsdException w:name="List" w:semiHidden="1" w:unhideWhenUsed="1"/>
+    <w:lsdException w:name="List Bullet" w:semiHidden="1" w:unhideWhenUsed="1"/>
+    <w:lsdException w:name="List Number" w:semiHidden="1" w:unhideWhenUsed="1"/>
+    <w:lsdException w:name="List 2" w:semiHidden="1" w:unhideWhenUsed="1"/>
+    <w:lsdException w:name="List 3" w:semiHidden="1" w:unhideWhenUsed="1"/>
+    <w:lsdException w:name="List 4" w:semiHidden="1" w:unhideWhenUsed="1"/>
+    <w:lsdException w:name="List 5" w:semiHidden="1" w:unhideWhenUsed="1"/>
+    <w:lsdException w:name="List Bullet 2" w:semiHidden="1" w:unhideWhenUsed="1"/>
+    <w:lsdException w:name="List Bullet 3" w:semiHidden="1" w:unhideWhenUsed="1"/>
+    <w:lsdException w:name="List Bullet 4" w:semiHidden="1" w:unhideWhenUsed="1"/>
+    <w:lsdException w:name="List Bullet 5" w:semiHidden="1" w:unhideWhenUsed="1"/>
+    <w:lsdException w:name="List Number 2" w:semiHidden="1" w:unhideWhenUsed="1"/>
+    <w:lsdException w:name="List Number 3" w:semiHidden="1" w:unhideWhenUsed="1"/>
+    <w:lsdException w:name="List Number 4" w:semiHidden="1" w:unhideWhenUsed="1"/>
+    <w:lsdException w:name="List Number 5" w:semiHidden="1" w:unhideWhenUsed="1"/>
+    <w:lsdException w:name="Title" w:uiPriority="10" w:qFormat="1"/>
+    <w:lsdException w:name="Closing" w:semiHidden="1" w:unhideWhenUsed="1"/>
+    <w:lsdException w:name="Signature" w:semiHidden="1" w:unhideWhenUsed="1"/>
+    <w:lsdException w:name="Default Paragraph Font" w:semiHidden="1" w:uiPriority="1" w:unhideWhenUsed="1"/>
+    <w:lsdException w:name="Body Text" w:semiHidden="1" w:unhideWhenUsed="1"/>
+    <w:lsdException w:name="Body Text Indent" w:semiHidden="1" w:unhideWhenUsed="1"/>
+    <w:lsdException w:name="List Continue" w:semiHidden="1" w:unhideWhenUsed="1"/>
+    <w:lsdException w:name="List Continue 2" w:semiHidden="1" w:unhideWhenUsed="1"/>
+    <w:lsdException w:name="List Continue 3" w:semiHidden="1" w:unhideWhenUsed="1"/>
+    <w:lsdException w:name="List Continue 4" w:semiHidden="1" w:unhideWhenUsed="1"/>
+    <w:lsdException w:name="List Continue 5" w:semiHidden="1" w:unhideWhenUsed="1"/>
+    <w:lsdException w:name="Message Header" w:semiHidden="1" w:unhideWhenUsed="1"/>
+    <w:lsdException w:name="Subtitle" w:uiPriority="11" w:qFormat="1"/>
+    <w:lsdException w:name="Salutation" w:semiHidden="1" w:unhideWhenUsed="1"/>
+    <w:lsdException w:name="Date" w:semiHidden="1" w:unhideWhenUsed="1"/>
+    <w:lsdException w:name="Body Text First Indent" w:semiHidden="1" w:unhideWhenUsed="1"/>
+    <w:lsdException w:name="Body Text First Indent 2" w:semiHidden="1" w:unhideWhenUsed="1"/>
+    <w:lsdException w:name="Note Heading" w:semiHidden="1" w:unhideWhenUsed="1"/>
+    <w:lsdException w:name="Body Text 2" w:semiHidden="1" w:unhideWhenUsed="1"/>
+    <w:lsdException w:name="Body Text 3" w:semiHidden="1" w:unhideWhenUsed="1"/>
+    <w:lsdException w:name="Body Text Indent 2" w:semiHidden="1" w:unhideWhenUsed="1"/>
+    <w:lsdException w:name="Body Text Indent 3" w:semiHidden="1" w:unhideWhenUsed="1"/>
+    <w:lsdException w:name="Block Text" w:semiHidden="1" w:unhideWhenUsed="1"/>
+    <w:lsdException w:name="Hyperlink" w:semiHidden="1" w:unhideWhenUsed="1"/>
+    <w:lsdException w:name="FollowedHyperlink" w:semiHidden="1" w:unhideWhenUsed="1"/>
+    <w:lsdException w:name="Strong" w:uiPriority="22" w:qFormat="1"/>
+    <w:lsdException w:name="Emphasis" w:uiPriority="20" w:qFormat="1"/>
+    <w:lsdException w:name="Document Map" w:semiHidden="1" w:unhideWhenUsed="1"/>
+    <w:lsdException w:name="Plain Text" w:semiHidden="1" w:unhideWhenUsed="1"/>
+    <w:lsdException w:name="E-mail Signature" w:semiHidden="1" w:unhideWhenUsed="1"/>
+    <w:lsdException w:name="HTML Top of Form" w:semiHidden="1" w:unhideWhenUsed="1"/>
+    <w:lsdException w:name="HTML Bottom of Form" w:semiHidden="1" w:unhideWhenUsed="1"/>
+    <w:lsdException w:name="Normal (Web)" w:semiHidden="1" w:unhideWhenUsed="1"/>
+    <w:lsdException w:name="HTML Acronym" w:semiHidden="1" w:unhideWhenUsed="1"/>
+    <w:lsdException w:name="HTML Address" w:semiHidden="1" w:unhideWhenUsed="1"/>
+    <w:lsdException w:name="HTML Cite" w:semiHidden="1" w:unhideWhenUsed="1"/>
+    <w:lsdException w:name="HTML Code" w:semiHidden="1" w:unhideWhenUsed="1"/>
+    <w:lsdException w:name="HTML Definition" w:semiHidden="1" w:unhideWhenUsed="1"/>
+    <w:lsdException w:name="HTML Keyboard" w:semiHidden="1" w:unhideWhenUsed="1"/>
+    <w:lsdException w:name="HTML Preformatted" w:semiHidden="1" w:unhideWhenUsed="1"/>
+    <w:lsdException w:name="HTML Sample" w:semiHidden="1" w:unhideWhenUsed="1"/>
+    <w:lsdException w:name="HTML Typewriter" w:semiHidden="1" w:unhideWhenUsed="1"/>
+    <w:lsdException w:name="HTML Variable" w:semiHidden="1" w:unhideWhenUsed="1"/>
+    <w:lsdException w:name="Normal Table" w:semiHidden="1" w:unhideWhenUsed="1"/>
+    <w:lsdException w:name="annotation subject" w:semiHidden="1" w:unhideWhenUsed="1"/>
+    <w:lsdException w:name="No List" w:semiHidden="1" w:unhideWhenUsed="1"/>
+    <w:lsdException w:name="Outline List 1" w:semiHidden="1" w:unhideWhenUsed="1"/>
+    <w:lsdException w:name="Outline List 2" w:semiHidden="1" w:unhideWhenUsed="1"/>
+    <w:lsdException w:name="Outline List 3" w:semiHidden="1" w:unhideWhenUsed="1"/>
+    <w:lsdException w:name="Table Simple 1" w:semiHidden="1" w:unhideWhenUsed="1"/>
+    <w:lsdException w:name="Table Simple 2" w:semiHidden="1" w:unhideWhenUsed="1"/>
+    <w:lsdException w:name="Table Simple 3" w:semiHidden="1" w:unhideWhenUsed="1"/>
+    <w:lsdException w:name="Table Classic 1" w:semiHidden="1" w:unhideWhenUsed="1"/>
+    <w:lsdException w:name="Table Classic 2" w:semiHidden="1" w:unhideWhenUsed="1"/>
+    <w:lsdException w:name="Table Classic 3" w:semiHidden="1" w:unhideWhenUsed="1"/>
+    <w:lsdException w:name="Table Classic 4" w:semiHidden="1" w:unhideWhenUsed="1"/>
+    <w:lsdException w:name="Table Colorful 1" w:semiHidden="1" w:unhideWhenUsed="1"/>
+    <w:lsdException w:name="Table Colorful 2" w:semiHidden="1" w:unhideWhenUsed="1"/>
+    <w:lsdException w:name="Table Colorful 3" w:semiHidden="1" w:unhideWhenUsed="1"/>
+    <w:lsdException w:name="Table Columns 1" w:semiHidden="1" w:unhideWhenUsed="1"/>
+    <w:lsdException w:name="Table Columns 2" w:semiHidden="1" w:unhideWhenUsed="1"/>
+    <w:lsdException w:name="Table Columns 3" w:semiHidden="1" w:unhideWhenUsed="1"/>
+    <w:lsdException w:name="Table Columns 4" w:semiHidden="1" w:unhideWhenUsed="1"/>
+    <w:lsdException w:name="Table Columns 5" w:semiHidden="1" w:unhideWhenUsed="1"/>
+    <w:lsdException w:name="Table Grid 1" w:semiHidden="1" w:unhideWhenUsed="1"/>
+    <w:lsdException w:name="Table Grid 2" w:semiHidden="1" w:unhideWhenUsed="1"/>
+    <w:lsdException w:name="Table Grid 3" w:semiHidden="1" w:unhideWhenUsed="1"/>
+    <w:lsdException w:name="Table Grid 4" w:semiHidden="1" w:unhideWhenUsed="1"/>
+    <w:lsdException w:name="Table Grid 5" w:semiHidden="1" w:unhideWhenUsed="1"/>
+    <w:lsdException w:name="Table Grid 6" w:semiHidden="1" w:unhideWhenUsed="1"/>
+    <w:lsdException w:name="Table Grid 7" w:semiHidden="1" w:unhideWhenUsed="1"/>
+    <w:lsdException w:name="Table Grid 8" w:semiHidden="1" w:unhideWhenUsed="1"/>
+    <w:lsdException w:name="Table List 1" w:semiHidden="1" w:unhideWhenUsed="1"/>
+    <w:lsdException w:name="Table List 2" w:semiHidden="1" w:unhideWhenUsed="1"/>
+    <w:lsdException w:name="Table List 3" w:semiHidden="1" w:unhideWhenUsed="1"/>
+    <w:lsdException w:name="Table List 4" w:semiHidden="1" w:unhideWhenUsed="1"/>
+    <w:lsdException w:name="Table List 5" w:semiHidden="1" w:unhideWhenUsed="1"/>
+    <w:lsdException w:name="Table List 6" w:semiHidden="1" w:unhideWhenUsed="1"/>
+    <w:lsdException w:name="Table List 7" w:semiHidden="1" w:unhideWhenUsed="1"/>
+    <w:lsdException w:name="Table List 8" w:semiHidden="1" w:unhideWhenUsed="1"/>
+    <w:lsdException w:name="Table 3D effects 1" w:semiHidden="1" w:unhideWhenUsed="1"/>
+    <w:lsdException w:name="Table 3D effects 2" w:semiHidden="1" w:unhideWhenUsed="1"/>
+    <w:lsdException w:name="Table 3D effects 3" w:semiHidden="1" w:unhideWhenUsed="1"/>
+    <w:lsdException w:name="Table Contemporary" w:semiHidden="1" w:unhideWhenUsed="1"/>
+    <w:lsdException w:name="Table Elegant" w:semiHidden="1" w:unhideWhenUsed="1"/>
+    <w:lsdException w:name="Table Professional" w:semiHidden="1" w:unhideWhenUsed="1"/>
+    <w:lsdException w:name="Table Subtle 1" w:semiHidden="1" w:unhideWhenUsed="1"/>
+    <w:lsdException w:name="Table Subtle 2" w:semiHidden="1" w:unhideWhenUsed="1"/>
+    <w:lsdException w:name="Table Web 1" w:semiHidden="1" w:unhideWhenUsed="1"/>
+    <w:lsdException w:name="Table Web 2" w:semiHidden="1" w:unhideWhenUsed="1"/>
+    <w:lsdException w:name="Table Web 3" w:semiHidden="1" w:unhideWhenUsed="1"/>
+    <w:lsdException w:name="Balloon Text" w:semiHidden="1" w:unhideWhenUsed="1"/>
+    <w:lsdException w:name="Table Grid" w:uiPriority="59"/>
+    <w:lsdException w:name="Table Theme" w:semiHidden="1" w:unhideWhenUsed="1"/>
+    <w:lsdException w:name="Placeholder Text" w:semiHidden="1"/>
+    <w:lsdException w:name="No Spacing" w:uiPriority="1" w:qFormat="1"/>
+    <w:lsdException w:name="Light Shading" w:uiPriority="60"/>
+    <w:lsdException w:name="Light List" w:uiPriority="61"/>
+    <w:lsdException w:name="Light Grid" w:uiPriority="62"/>
+    <w:lsdException w:name="Medium Shading 1" w:uiPriority="63"/>
+    <w:lsdException w:name="Medium Shading 2" w:uiPriority="64"/>
+    <w:lsdException w:name="Medium List 1" w:uiPriority="65"/>
+    <w:lsdException w:name="Medium List 2" w:uiPriority="66"/>
+    <w:lsdException w:name="Medium Grid 1" w:uiPriority="67"/>
+    <w:lsdException w:name="Medium Grid 2" w:uiPriority="68"/>
+    <w:lsdException w:name="Medium Grid 3" w:uiPriority="69"/>
+    <w:lsdException w:name="Dark List" w:uiPriority="70"/>
+    <w:lsdException w:name="Colorful Shading" w:uiPriority="71"/>
+    <w:lsdException w:name="Colorful List" w:uiPriority="72"/>
+    <w:lsdException w:name="Colorful Grid" w:uiPriority="73"/>
+    <w:lsdException w:name="Light Shading Accent 1" w:uiPriority="60"/>
+    <w:lsdException w:name="Light List Accent 1" w:uiPriority="61"/>
+    <w:lsdException w:name="Light Grid Accent 1" w:uiPriority="62"/>
+    <w:lsdException w:name="Medium Shading 1 Accent 1" w:uiPriority="63"/>
+    <w:lsdException w:name="Medium Shading 2 Accent 1" w:uiPriority="64"/>
+    <w:lsdException w:name="Medium List 1 Accent 1" w:uiPriority="65"/>
+    <w:lsdException w:name="Revision" w:semiHidden="1"/>
+    <w:lsdException w:name="List Paragraph" w:uiPriority="34" w:qFormat="1"/>
+    <w:lsdException w:name="Quote" w:uiPriority="29" w:qFormat="1"/>
+    <w:lsdException w:name="Intense Quote" w:uiPriority="30" w:qFormat="1"/>
+    <w:lsdException w:name="Medium List 2 Accent 1" w:uiPriority="66"/>
+    <w:lsdException w:name="Medium Grid 1 Accent 1" w:uiPriority="67"/>
+    <w:lsdException w:name="Medium Grid 2 Accent 1" w:uiPriority="68"/>
+    <w:lsdException w:name="Medium Grid 3 Accent 1" w:uiPriority="69"/>
+    <w:lsdException w:name="Dark List Accent 1" w:uiPriority="70"/>
+    <w:lsdException w:name="Colorful Shading Accent 1" w:uiPriority="71"/>
+    <w:lsdException w:name="Colorful List Accent 1" w:uiPriority="72"/>
+    <w:lsdException w:name="Colorful Grid Accent 1" w:uiPriority="73"/>
+    <w:lsdException w:name="Light Shading Accent 2" w:uiPriority="60"/>
+    <w:lsdException w:name="Light List Accent 2" w:uiPriority="61"/>
+    <w:lsdException w:name="Light Grid Accent 2" w:uiPriority="62"/>
+    <w:lsdException w:name="Medium Shading 1 Accent 2" w:uiPriority="63"/>
+    <w:lsdException w:name="Medium Shading 2 Accent 2" w:uiPriority="64"/>
+    <w:lsdException w:name="Medium List 1 Accent 2" w:uiPriority="65"/>
+    <w:lsdException w:name="Medium List 2 Accent 2" w:uiPriority="66"/>
+    <w:lsdException w:name="Medium Grid 1 Accent 2" w:uiPriority="67"/>
+    <w:lsdException w:name="Medium Grid 2 Accent 2" w:uiPriority="68"/>
+    <w:lsdException w:name="Medium Grid 3 Accent 2" w:uiPriority="69"/>
+    <w:lsdException w:name="Dark List Accent 2" w:uiPriority="70"/>
+    <w:lsdException w:name="Colorful Shading Accent 2" w:uiPriority="71"/>
+    <w:lsdException w:name="Colorful List Accent 2" w:uiPriority="72"/>
+    <w:lsdException w:name="Colorful Grid Accent 2" w:uiPriority="73"/>
+    <w:lsdException w:name="Light Shading Accent 3" w:uiPriority="60"/>
+    <w:lsdException w:name="Light List Accent 3" w:uiPriority="61"/>
+    <w:lsdException w:name="Light Grid Accent 3" w:uiPriority="62"/>
+    <w:lsdException w:name="Medium Shading 1 Accent 3" w:uiPriority="63"/>
+    <w:lsdException w:name="Medium Shading 2 Accent 3" w:uiPriority="64"/>
+    <w:lsdException w:name="Medium List 1 Accent 3" w:uiPriority="65"/>
+    <w:lsdException w:name="Medium List 2 Accent 3" w:uiPriority="66"/>
+    <w:lsdException w:name="Medium Grid 1 Accent 3" w:uiPriority="67"/>
+    <w:lsdException w:name="Medium Grid 2 Accent 3" w:uiPriority="68"/>
+    <w:lsdException w:name="Medium Grid 3 Accent 3" w:uiPriority="69"/>
+    <w:lsdException w:name="Dark List Accent 3" w:uiPriority="70"/>
+    <w:lsdException w:name="Colorful Shading Accent 3" w:uiPriority="71"/>
+    <w:lsdException w:name="Colorful List Accent 3" w:uiPriority="72"/>
+    <w:lsdException w:name="Colorful Grid Accent 3" w:uiPriority="73"/>
+    <w:lsdException w:name="Light Shading Accent 4" w:uiPriority="60"/>
+    <w:lsdException w:name="Light List Accent 4" w:uiPriority="61"/>
+    <w:lsdException w:name="Light Grid Accent 4" w:uiPriority="62"/>
+    <w:lsdException w:name="Medium Shading 1 Accent 4" w:uiPriority="63"/>
+    <w:lsdException w:name="Medium Shading 2 Accent 4" w:uiPriority="64"/>
+    <w:lsdException w:name="Medium List 1 Accent 4" w:uiPriority="65"/>
+    <w:lsdException w:name="Medium List 2 Accent 4" w:uiPriority="66"/>
+    <w:lsdException w:name="Medium Grid 1 Accent 4" w:uiPriority="67"/>
+    <w:lsdException w:name="Medium Grid 2 Accent 4" w:uiPriority="68"/>
+    <w:lsdException w:name="Medium Grid 3 Accent 4" w:uiPriority="69"/>
+    <w:lsdException w:name="Dark List Accent 4" w:uiPriority="70"/>
+    <w:lsdException w:name="Colorful Shading Accent 4" w:uiPriority="71"/>
+    <w:lsdException w:name="Colorful List Accent 4" w:uiPriority="72"/>
+    <w:lsdException w:name="Colorful Grid Accent 4" w:uiPriority="73"/>
+    <w:lsdException w:name="Light Shading Accent 5" w:uiPriority="60"/>
+    <w:lsdException w:name="Light List Accent 5" w:uiPriority="61"/>
+    <w:lsdException w:name="Light Grid Accent 5" w:uiPriority="62"/>
+    <w:lsdException w:name="Medium Shading 1 Accent 5" w:uiPriority="63"/>
+    <w:lsdException w:name="Medium Shading 2 Accent 5" w:uiPriority="64"/>
+    <w:lsdException w:name="Medium List 1 Accent 5" w:uiPriority="65"/>
+    <w:lsdException w:name="Medium List 2 Accent 5" w:uiPriority="66"/>
+    <w:lsdException w:name="Medium Grid 1 Accent 5" w:uiPriority="67"/>
+    <w:lsdException w:name="Medium Grid 2 Accent 5" w:uiPriority="68"/>
+    <w:lsdException w:name="Medium Grid 3 Accent 5" w:uiPriority="69"/>
+    <w:lsdException w:name="Dark List Accent 5" w:uiPriority="70"/>
+    <w:lsdException w:name="Colorful Shading Accent 5" w:uiPriority="71"/>
+    <w:lsdException w:name="Colorful List Accent 5" w:uiPriority="72"/>
+    <w:lsdException w:name="Colorful Grid Accent 5" w:uiPriority="73"/>
+    <w:lsdException w:name="Light Shading Accent 6" w:uiPriority="60"/>
+    <w:lsdException w:name="Light List Accent 6" w:uiPriority="61"/>
+    <w:lsdException w:name="Light Grid Accent 6" w:uiPriority="62"/>
+    <w:lsdException w:name="Medium Shading 1 Accent 6" w:uiPriority="63"/>
+    <w:lsdException w:name="Medium Shading 2 Accent 6" w:uiPriority="64"/>
+    <w:lsdException w:name="Medium List 1 Accent 6" w:uiPriority="65"/>
+    <w:lsdException w:name="Medium List 2 Accent 6" w:uiPriority="66"/>
+    <w:lsdException w:name="Medium Grid 1 Accent 6" w:uiPriority="67"/>
+    <w:lsdException w:name="Medium Grid 2 Accent 6" w:uiPriority="68"/>
+    <w:lsdException w:name="Medium Grid 3 Accent 6" w:uiPriority="69"/>
+    <w:lsdException w:name="Dark List Accent 6" w:uiPriority="70"/>
+    <w:lsdException w:name="Colorful Shading Accent 6" w:uiPriority="71"/>
+    <w:lsdException w:name="Colorful List Accent 6" w:uiPriority="72"/>
+    <w:lsdException w:name="Colorful Grid Accent 6" w:uiPriority="73"/>
+    <w:lsdException w:name="Subtle Emphasis" w:uiPriority="19" w:qFormat="1"/>
+    <w:lsdException w:name="Intense Emphasis" w:uiPriority="21" w:qFormat="1"/>
+    <w:lsdException w:name="Subtle Reference" w:uiPriority="31" w:qFormat="1"/>
+    <w:lsdException w:name="Intense Reference" w:uiPriority="32" w:qFormat="1"/>
+    <w:lsdException w:name="Book Title" w:uiPriority="33" w:qFormat="1"/>
+    <w:lsdException w:name="Bibliography" w:semiHidden="1" w:uiPriority="37" w:unhideWhenUsed="1"/>
+    <w:lsdException w:name="TOC Heading" w:semiHidden="1" w:uiPriority="39" w:unhideWhenUsed="1" w:qFormat="1"/>
+    <w:lsdException w:name="Plain Table 1" w:uiPriority="41"/>
+    <w:lsdException w:name="Plain Table 2" w:uiPriority="42"/>
+    <w:lsdException w:name="Plain Table 3" w:uiPriority="43"/>
+    <w:lsdException w:name="Plain Table 4" w:uiPriority="44"/>
+    <w:lsdException w:name="Plain Table 5" w:uiPriority="45"/>
+    <w:lsdException w:name="Grid Table Light" w:uiPriority="40"/>
+    <w:lsdException w:name="Grid Table 1 Light" w:uiPriority="46"/>
+    <w:lsdException w:name="Grid Table 2" w:uiPriority="47"/>
+    <w:lsdException w:name="Grid Table 3" w:uiPriority="48"/>
+    <w:lsdException w:name="Grid Table 4" w:uiPriority="49"/>
+    <w:lsdException w:name="Grid Table 5 Dark" w:uiPriority="50"/>
+    <w:lsdException w:name="Grid Table 6 Colorful" w:uiPriority="51"/>
+    <w:lsdException w:name="Grid Table 7 Colorful" w:uiPriority="52"/>
+    <w:lsdException w:name="Grid Table 1 Light Accent 1" w:uiPriority="46"/>
+    <w:lsdException w:name="Grid Table 2 Accent 1" w:uiPriority="47"/>
+    <w:lsdException w:name="Grid Table 3 Accent 1" w:uiPriority="48"/>
+    <w:lsdException w:name="Grid Table 4 Accent 1" w:uiPriority="49"/>
+    <w:lsdException w:name="Grid Table 5 Dark Accent 1" w:uiPriority="50"/>
+    <w:lsdException w:name="Grid Table 6 Colorful Accent 1" w:uiPriority="51"/>
+    <w:lsdException w:name="Grid Table 7 Colorful Accent 1" w:uiPriority="52"/>
+    <w:lsdException w:name="Grid Table 1 Light Accent 2" w:uiPriority="46"/>
+    <w:lsdException w:name="Grid Table 2 Accent 2" w:uiPriority="47"/>
+    <w:lsdException w:name="Grid Table 3 Accent 2" w:uiPriority="48"/>
+    <w:lsdException w:name="Grid Table 4 Accent 2" w:uiPriority="49"/>
+    <w:lsdException w:name="Grid Table 5 Dark Accent 2" w:uiPriority="50"/>
+    <w:lsdException w:name="Grid Table 6 Colorful Accent 2" w:uiPriority="51"/>
+    <w:lsdException w:name="Grid Table 7 Colorful Accent 2" w:uiPriority="52"/>
+    <w:lsdException w:name="Grid Table 1 Light Accent 3" w:uiPriority="46"/>
+    <w:lsdException w:name="Grid Table 2 Accent 3" w:uiPriority="47"/>
+    <w:lsdException w:name="Grid Table 3 Accent 3" w:uiPriority="48"/>
+    <w:lsdException w:name="Grid Table 4 Accent 3" w:uiPriority="49"/>
+    <w:lsdException w:name="Grid Table 5 Dark Accent 3" w:uiPriority="50"/>
+    <w:lsdException w:name="Grid Table 6 Colorful Accent 3" w:uiPriority="51"/>
+    <w:lsdException w:name="Grid Table 7 Colorful Accent 3" w:uiPriority="52"/>
+    <w:lsdException w:name="Grid Table 1 Light Accent 4" w:uiPriority="46"/>
+    <w:lsdException w:name="Grid Table 2 Accent 4" w:uiPriority="47"/>
+    <w:lsdException w:name="Grid Table 3 Accent 4" w:uiPriority="48"/>
+    <w:lsdException w:name="Grid Table 4 Accent 4" w:uiPriority="49"/>
+    <w:lsdException w:name="Grid Table 5 Dark Accent 4" w:uiPriority="50"/>
+    <w:lsdException w:name="Grid Table 6 Colorful Accent 4" w:uiPriority="51"/>
+    <w:lsdException w:name="Grid Table 7 Colorful Accent 4" w:uiPriority="52"/>
+    <w:lsdException w:name="Grid Table 1 Light Accent 5" w:uiPriority="46"/>
+    <w:lsdException w:name="Grid Table 2 Accent 5" w:uiPriority="47"/>
+    <w:lsdException w:name="Grid Table 3 Accent 5" w:uiPriority="48"/>
+    <w:lsdException w:name="Grid Table 4 Accent 5" w:uiPriority="49"/>
+    <w:lsdException w:name="Grid Table 5 Dark Accent 5" w:uiPriority="50"/>
+    <w:lsdException w:name="Grid Table 6 Colorful Accent 5" w:uiPriority="51"/>
+    <w:lsdException w:name="Grid Table 7 Colorful Accent 5" w:uiPriority="52"/>
+    <w:lsdException w:name="Grid Table 1 Light Accent 6" w:uiPriority="46"/>
+    <w:lsdException w:name="Grid Table 2 Accent 6" w:uiPriority="47"/>
+    <w:lsdException w:name="Grid Table 3 Accent 6" w:uiPriority="48"/>
+    <w:lsdException w:name="Grid Table 4 Accent 6" w:uiPriority="49"/>
+    <w:lsdException w:name="Grid Table 5 Dark Accent 6" w:uiPriority="50"/>
+    <w:lsdException w:name="Grid Table 6 Colorful Accent 6" w:uiPriority="51"/>
+    <w:lsdException w:name="Grid Table 7 Colorful Accent 6" w:uiPriority="52"/>
+    <w:lsdException w:name="List Table 1 Light" w:uiPriority="46"/>
+    <w:lsdException w:name="List Table 2" w:uiPriority="47"/>
+    <w:lsdException w:name="List Table 3" w:uiPriority="48"/>
+    <w:lsdException w:name="List Table 4" w:uiPriority="49"/>
+    <w:lsdException w:name="List Table 5 Dark" w:uiPriority="50"/>
+    <w:lsdException w:name="List Table 6 Colorful" w:uiPriority="51"/>
+    <w:lsdException w:name="List Table 7 Colorful" w:uiPriority="52"/>
+    <w:lsdException w:name="List Table 1 Light Accent 1" w:uiPriority="46"/>
+    <w:lsdException w:name="List Table 2 Accent 1" w:uiPriority="47"/>
+    <w:lsdException w:name="List Table 3 Accent 1" w:uiPriority="48"/>
+    <w:lsdException w:name="List Table 4 Accent 1" w:uiPriority="49"/>
+    <w:lsdException w:name="List Table 5 Dark Accent 1" w:uiPriority="50"/>
+    <w:lsdException w:name="List Table 6 Colorful Accent 1" w:uiPriority="51"/>
+    <w:lsdException w:name="List Table 7 Colorful Accent 1" w:uiPriority="52"/>
+    <w:lsdException w:name="List Table 1 Light Accent 2" w:uiPriority="46"/>
+    <w:lsdException w:name="List Table 2 Accent 2" w:uiPriority="47"/>
+    <w:lsdException w:name="List Table 3 Accent 2" w:uiPriority="48"/>
+    <w:lsdException w:name="List Table 4 Accent 2" w:uiPriority="49"/>
+    <w:lsdException w:name="List Table 5 Dark Accent 2" w:uiPriority="50"/>
+    <w:lsdException w:name="List Table 6 Colorful Accent 2" w:uiPriority="51"/>
+    <w:lsdException w:name="List Table 7 Colorful Accent 2" w:uiPriority="52"/>
+    <w:lsdException w:name="List Table 1 Light Accent 3" w:uiPriority="46"/>
+    <w:lsdException w:name="List Table 2 Accent 3" w:uiPriority="47"/>
+    <w:lsdException w:name="List Table 3 Accent 3" w:uiPriority="48"/>
+    <w:lsdException w:name="List Table 4 Accent 3" w:uiPriority="49"/>
+    <w:lsdException w:name="List Table 5 Dark Accent 3" w:uiPriority="50"/>
+    <w:lsdException w:name="List Table 6 Colorful Accent 3" w:uiPriority="51"/>
+    <w:lsdException w:name="List Table 7 Colorful Accent 3" w:uiPriority="52"/>
+    <w:lsdException w:name="List Table 1 Light Accent 4" w:uiPriority="46"/>
+    <w:lsdException w:name="List Table 2 Accent 4" w:uiPriority="47"/>
+    <w:lsdException w:name="List Table 3 Accent 4" w:uiPriority="48"/>
+    <w:lsdException w:name="List Table 4 Accent 4" w:uiPriority="49"/>
+    <w:lsdException w:name="List Table 5 Dark Accent 4" w:uiPriority="50"/>
+    <w:lsdException w:name="List Table 6 Colorful Accent 4" w:uiPriority="51"/>
+    <w:lsdException w:name="List Table 7 Colorful Accent 4" w:uiPriority="52"/>
+    <w:lsdException w:name="List Table 1 Light Accent 5" w:uiPriority="46"/>
+    <w:lsdException w:name="List Table 2 Accent 5" w:uiPriority="47"/>
+    <w:lsdException w:name="List Table 3 Accent 5" w:uiPriority="48"/>
+    <w:lsdException w:name="List Table 4 Accent 5" w:uiPriority="49"/>
+    <w:lsdException w:name="List Table 5 Dark Accent 5" w:uiPriority="50"/>
+    <w:lsdException w:name="List Table 6 Colorful Accent 5" w:uiPriority="51"/>
+    <w:lsdException w:name="List Table 7 Colorful Accent 5" w:uiPriority="52"/>
+    <w:lsdException w:name="List Table 1 Light Accent 6" w:uiPriority="46"/>
+    <w:lsdException w:name="List Table 2 Accent 6" w:uiPriority="47"/>
+    <w:lsdException w:name="List Table 3 Accent 6" w:uiPriority="48"/>
+    <w:lsdException w:name="List Table 4 Accent 6" w:uiPriority="49"/>
+    <w:lsdException w:name="List Table 5 Dark Accent 6" w:uiPriority="50"/>
+    <w:lsdException w:name="List Table 6 Colorful Accent 6" w:uiPriority="51"/>
+    <w:lsdException w:name="List Table 7 Colorful Accent 6" w:uiPriority="52"/>
   </w:latentStyles>
   <w:style w:type="paragraph" w:default="1" w:styleId="Normal">
     <w:name w:val="Normal"/>
@@ -6114,196 +6344,6 @@
 </w:styles>
 </file>
 
-<file path=word/stylesWithEffects.xml><?xml version="1.0" encoding="utf-8"?>
-<w:styles xmlns:wpc="http://schemas.microsoft.com/office/word/2010/wordprocessingCanvas" xmlns:mc="http://schemas.openxmlformats.org/markup-compatibility/2006" xmlns:o="urn:schemas-microsoft-com:office:office" xmlns:r="http://schemas.openxmlformats.org/officeDocument/2006/relationships" xmlns:m="http://schemas.openxmlformats.org/officeDocument/2006/math" xmlns:v="urn:schemas-microsoft-com:vml" xmlns:wp14="http://schemas.microsoft.com/office/word/2010/wordprocessingDrawing" xmlns:wp="http://schemas.openxmlformats.org/drawingml/2006/wordprocessingDrawing" xmlns:w10="urn:schemas-microsoft-com:office:word" xmlns:w="http://schemas.openxmlformats.org/wordprocessingml/2006/main" xmlns:w14="http://schemas.microsoft.com/office/word/2010/wordml" xmlns:wpg="http://schemas.microsoft.com/office/word/2010/wordprocessingGroup" xmlns:wpi="http://schemas.microsoft.com/office/word/2010/wordprocessingInk" xmlns:wne="http://schemas.microsoft.com/office/word/2006/wordml" xmlns:wps="http://schemas.microsoft.com/office/word/2010/wordprocessingShape" mc:Ignorable="w14 wp14">
-  <w:docDefaults>
-    <w:rPrDefault>
-      <w:rPr>
-        <w:rFonts w:asciiTheme="minorHAnsi" w:eastAsiaTheme="minorEastAsia" w:hAnsiTheme="minorHAnsi" w:cstheme="minorBidi"/>
-        <w:sz w:val="22"/>
-        <w:szCs w:val="22"/>
-        <w:lang w:val="en-US" w:eastAsia="en-US" w:bidi="ar-SA"/>
-      </w:rPr>
-    </w:rPrDefault>
-    <w:pPrDefault>
-      <w:pPr>
-        <w:spacing w:after="200" w:line="276" w:lineRule="auto"/>
-      </w:pPr>
-    </w:pPrDefault>
-  </w:docDefaults>
-  <w:latentStyles w:defLockedState="0" w:defUIPriority="99" w:defSemiHidden="1" w:defUnhideWhenUsed="1" w:defQFormat="0" w:count="267">
-    <w:lsdException w:name="Normal" w:semiHidden="0" w:uiPriority="0" w:unhideWhenUsed="0" w:qFormat="1"/>
-    <w:lsdException w:name="heading 1" w:semiHidden="0" w:uiPriority="9" w:unhideWhenUsed="0" w:qFormat="1"/>
-    <w:lsdException w:name="heading 2" w:uiPriority="9" w:qFormat="1"/>
-    <w:lsdException w:name="heading 3" w:uiPriority="9" w:qFormat="1"/>
-    <w:lsdException w:name="heading 4" w:uiPriority="9" w:qFormat="1"/>
-    <w:lsdException w:name="heading 5" w:uiPriority="9" w:qFormat="1"/>
-    <w:lsdException w:name="heading 6" w:uiPriority="9" w:qFormat="1"/>
-    <w:lsdException w:name="heading 7" w:uiPriority="9" w:qFormat="1"/>
-    <w:lsdException w:name="heading 8" w:uiPriority="9" w:qFormat="1"/>
-    <w:lsdException w:name="heading 9" w:uiPriority="9" w:qFormat="1"/>
-    <w:lsdException w:name="toc 1" w:uiPriority="39"/>
-    <w:lsdException w:name="toc 2" w:uiPriority="39"/>
-    <w:lsdException w:name="toc 3" w:uiPriority="39"/>
-    <w:lsdException w:name="toc 4" w:uiPriority="39"/>
-    <w:lsdException w:name="toc 5" w:uiPriority="39"/>
-    <w:lsdException w:name="toc 6" w:uiPriority="39"/>
-    <w:lsdException w:name="toc 7" w:uiPriority="39"/>
-    <w:lsdException w:name="toc 8" w:uiPriority="39"/>
-    <w:lsdException w:name="toc 9" w:uiPriority="39"/>
-    <w:lsdException w:name="caption" w:uiPriority="35" w:qFormat="1"/>
-    <w:lsdException w:name="Title" w:semiHidden="0" w:uiPriority="10" w:unhideWhenUsed="0" w:qFormat="1"/>
-    <w:lsdException w:name="Default Paragraph Font" w:uiPriority="1"/>
-    <w:lsdException w:name="Subtitle" w:semiHidden="0" w:uiPriority="11" w:unhideWhenUsed="0" w:qFormat="1"/>
-    <w:lsdException w:name="Strong" w:semiHidden="0" w:uiPriority="22" w:unhideWhenUsed="0" w:qFormat="1"/>
-    <w:lsdException w:name="Emphasis" w:semiHidden="0" w:uiPriority="20" w:unhideWhenUsed="0" w:qFormat="1"/>
-    <w:lsdException w:name="Table Grid" w:semiHidden="0" w:uiPriority="59" w:unhideWhenUsed="0"/>
-    <w:lsdException w:name="Placeholder Text" w:unhideWhenUsed="0"/>
-    <w:lsdException w:name="No Spacing" w:semiHidden="0" w:uiPriority="1" w:unhideWhenUsed="0" w:qFormat="1"/>
-    <w:lsdException w:name="Light Shading" w:semiHidden="0" w:uiPriority="60" w:unhideWhenUsed="0"/>
-    <w:lsdException w:name="Light List" w:semiHidden="0" w:uiPriority="61" w:unhideWhenUsed="0"/>
-    <w:lsdException w:name="Light Grid" w:semiHidden="0" w:uiPriority="62" w:unhideWhenUsed="0"/>
-    <w:lsdException w:name="Medium Shading 1" w:semiHidden="0" w:uiPriority="63" w:unhideWhenUsed="0"/>
-    <w:lsdException w:name="Medium Shading 2" w:semiHidden="0" w:uiPriority="64" w:unhideWhenUsed="0"/>
-    <w:lsdException w:name="Medium List 1" w:semiHidden="0" w:uiPriority="65" w:unhideWhenUsed="0"/>
-    <w:lsdException w:name="Medium List 2" w:semiHidden="0" w:uiPriority="66" w:unhideWhenUsed="0"/>
-    <w:lsdException w:name="Medium Grid 1" w:semiHidden="0" w:uiPriority="67" w:unhideWhenUsed="0"/>
-    <w:lsdException w:name="Medium Grid 2" w:semiHidden="0" w:uiPriority="68" w:unhideWhenUsed="0"/>
-    <w:lsdException w:name="Medium Grid 3" w:semiHidden="0" w:uiPriority="69" w:unhideWhenUsed="0"/>
-    <w:lsdException w:name="Dark List" w:semiHidden="0" w:uiPriority="70" w:unhideWhenUsed="0"/>
-    <w:lsdException w:name="Colorful Shading" w:semiHidden="0" w:uiPriority="71" w:unhideWhenUsed="0"/>
-    <w:lsdException w:name="Colorful List" w:semiHidden="0" w:uiPriority="72" w:unhideWhenUsed="0"/>
-    <w:lsdException w:name="Colorful Grid" w:semiHidden="0" w:uiPriority="73" w:unhideWhenUsed="0"/>
-    <w:lsdException w:name="Light Shading Accent 1" w:semiHidden="0" w:uiPriority="60" w:unhideWhenUsed="0"/>
-    <w:lsdException w:name="Light List Accent 1" w:semiHidden="0" w:uiPriority="61" w:unhideWhenUsed="0"/>
-    <w:lsdException w:name="Light Grid Accent 1" w:semiHidden="0" w:uiPriority="62" w:unhideWhenUsed="0"/>
-    <w:lsdException w:name="Medium Shading 1 Accent 1" w:semiHidden="0" w:uiPriority="63" w:unhideWhenUsed="0"/>
-    <w:lsdException w:name="Medium Shading 2 Accent 1" w:semiHidden="0" w:uiPriority="64" w:unhideWhenUsed="0"/>
-    <w:lsdException w:name="Medium List 1 Accent 1" w:semiHidden="0" w:uiPriority="65" w:unhideWhenUsed="0"/>
-    <w:lsdException w:name="Revision" w:unhideWhenUsed="0"/>
-    <w:lsdException w:name="List Paragraph" w:semiHidden="0" w:uiPriority="34" w:unhideWhenUsed="0" w:qFormat="1"/>
-    <w:lsdException w:name="Quote" w:semiHidden="0" w:uiPriority="29" w:unhideWhenUsed="0" w:qFormat="1"/>
-    <w:lsdException w:name="Intense Quote" w:semiHidden="0" w:uiPriority="30" w:unhideWhenUsed="0" w:qFormat="1"/>
-    <w:lsdException w:name="Medium List 2 Accent 1" w:semiHidden="0" w:uiPriority="66" w:unhideWhenUsed="0"/>
-    <w:lsdException w:name="Medium Grid 1 Accent 1" w:semiHidden="0" w:uiPriority="67" w:unhideWhenUsed="0"/>
-    <w:lsdException w:name="Medium Grid 2 Accent 1" w:semiHidden="0" w:uiPriority="68" w:unhideWhenUsed="0"/>
-    <w:lsdException w:name="Medium Grid 3 Accent 1" w:semiHidden="0" w:uiPriority="69" w:unhideWhenUsed="0"/>
-    <w:lsdException w:name="Dark List Accent 1" w:semiHidden="0" w:uiPriority="70" w:unhideWhenUsed="0"/>
-    <w:lsdException w:name="Colorful Shading Accent 1" w:semiHidden="0" w:uiPriority="71" w:unhideWhenUsed="0"/>
-    <w:lsdException w:name="Colorful List Accent 1" w:semiHidden="0" w:uiPriority="72" w:unhideWhenUsed="0"/>
-    <w:lsdException w:name="Colorful Grid Accent 1" w:semiHidden="0" w:uiPriority="73" w:unhideWhenUsed="0"/>
-    <w:lsdException w:name="Light Shading Accent 2" w:semiHidden="0" w:uiPriority="60" w:unhideWhenUsed="0"/>
-    <w:lsdException w:name="Light List Accent 2" w:semiHidden="0" w:uiPriority="61" w:unhideWhenUsed="0"/>
-    <w:lsdException w:name="Light Grid Accent 2" w:semiHidden="0" w:uiPriority="62" w:unhideWhenUsed="0"/>
-    <w:lsdException w:name="Medium Shading 1 Accent 2" w:semiHidden="0" w:uiPriority="63" w:unhideWhenUsed="0"/>
-    <w:lsdException w:name="Medium Shading 2 Accent 2" w:semiHidden="0" w:uiPriority="64" w:unhideWhenUsed="0"/>
-    <w:lsdException w:name="Medium List 1 Accent 2" w:semiHidden="0" w:uiPriority="65" w:unhideWhenUsed="0"/>
-    <w:lsdException w:name="Medium List 2 Accent 2" w:semiHidden="0" w:uiPriority="66" w:unhideWhenUsed="0"/>
-    <w:lsdException w:name="Medium Grid 1 Accent 2" w:semiHidden="0" w:uiPriority="67" w:unhideWhenUsed="0"/>
-    <w:lsdException w:name="Medium Grid 2 Accent 2" w:semiHidden="0" w:uiPriority="68" w:unhideWhenUsed="0"/>
-    <w:lsdException w:name="Medium Grid 3 Accent 2" w:semiHidden="0" w:uiPriority="69" w:unhideWhenUsed="0"/>
-    <w:lsdException w:name="Dark List Accent 2" w:semiHidden="0" w:uiPriority="70" w:unhideWhenUsed="0"/>
-    <w:lsdException w:name="Colorful Shading Accent 2" w:semiHidden="0" w:uiPriority="71" w:unhideWhenUsed="0"/>
-    <w:lsdException w:name="Colorful List Accent 2" w:semiHidden="0" w:uiPriority="72" w:unhideWhenUsed="0"/>
-    <w:lsdException w:name="Colorful Grid Accent 2" w:semiHidden="0" w:uiPriority="73" w:unhideWhenUsed="0"/>
-    <w:lsdException w:name="Light Shading Accent 3" w:semiHidden="0" w:uiPriority="60" w:unhideWhenUsed="0"/>
-    <w:lsdException w:name="Light List Accent 3" w:semiHidden="0" w:uiPriority="61" w:unhideWhenUsed="0"/>
-    <w:lsdException w:name="Light Grid Accent 3" w:semiHidden="0" w:uiPriority="62" w:unhideWhenUsed="0"/>
-    <w:lsdException w:name="Medium Shading 1 Accent 3" w:semiHidden="0" w:uiPriority="63" w:unhideWhenUsed="0"/>
-    <w:lsdException w:name="Medium Shading 2 Accent 3" w:semiHidden="0" w:uiPriority="64" w:unhideWhenUsed="0"/>
-    <w:lsdException w:name="Medium List 1 Accent 3" w:semiHidden="0" w:uiPriority="65" w:unhideWhenUsed="0"/>
-    <w:lsdException w:name="Medium List 2 Accent 3" w:semiHidden="0" w:uiPriority="66" w:unhideWhenUsed="0"/>
-    <w:lsdException w:name="Medium Grid 1 Accent 3" w:semiHidden="0" w:uiPriority="67" w:unhideWhenUsed="0"/>
-    <w:lsdException w:name="Medium Grid 2 Accent 3" w:semiHidden="0" w:uiPriority="68" w:unhideWhenUsed="0"/>
-    <w:lsdException w:name="Medium Grid 3 Accent 3" w:semiHidden="0" w:uiPriority="69" w:unhideWhenUsed="0"/>
-    <w:lsdException w:name="Dark List Accent 3" w:semiHidden="0" w:uiPriority="70" w:unhideWhenUsed="0"/>
-    <w:lsdException w:name="Colorful Shading Accent 3" w:semiHidden="0" w:uiPriority="71" w:unhideWhenUsed="0"/>
-    <w:lsdException w:name="Colorful List Accent 3" w:semiHidden="0" w:uiPriority="72" w:unhideWhenUsed="0"/>
-    <w:lsdException w:name="Colorful Grid Accent 3" w:semiHidden="0" w:uiPriority="73" w:unhideWhenUsed="0"/>
-    <w:lsdException w:name="Light Shading Accent 4" w:semiHidden="0" w:uiPriority="60" w:unhideWhenUsed="0"/>
-    <w:lsdException w:name="Light List Accent 4" w:semiHidden="0" w:uiPriority="61" w:unhideWhenUsed="0"/>
-    <w:lsdException w:name="Light Grid Accent 4" w:semiHidden="0" w:uiPriority="62" w:unhideWhenUsed="0"/>
-    <w:lsdException w:name="Medium Shading 1 Accent 4" w:semiHidden="0" w:uiPriority="63" w:unhideWhenUsed="0"/>
-    <w:lsdException w:name="Medium Shading 2 Accent 4" w:semiHidden="0" w:uiPriority="64" w:unhideWhenUsed="0"/>
-    <w:lsdException w:name="Medium List 1 Accent 4" w:semiHidden="0" w:uiPriority="65" w:unhideWhenUsed="0"/>
-    <w:lsdException w:name="Medium List 2 Accent 4" w:semiHidden="0" w:uiPriority="66" w:unhideWhenUsed="0"/>
-    <w:lsdException w:name="Medium Grid 1 Accent 4" w:semiHidden="0" w:uiPriority="67" w:unhideWhenUsed="0"/>
-    <w:lsdException w:name="Medium Grid 2 Accent 4" w:semiHidden="0" w:uiPriority="68" w:unhideWhenUsed="0"/>
-    <w:lsdException w:name="Medium Grid 3 Accent 4" w:semiHidden="0" w:uiPriority="69" w:unhideWhenUsed="0"/>
-    <w:lsdException w:name="Dark List Accent 4" w:semiHidden="0" w:uiPriority="70" w:unhideWhenUsed="0"/>
-    <w:lsdException w:name="Colorful Shading Accent 4" w:semiHidden="0" w:uiPriority="71" w:unhideWhenUsed="0"/>
-    <w:lsdException w:name="Colorful List Accent 4" w:semiHidden="0" w:uiPriority="72" w:unhideWhenUsed="0"/>
-    <w:lsdException w:name="Colorful Grid Accent 4" w:semiHidden="0" w:uiPriority="73" w:unhideWhenUsed="0"/>
-    <w:lsdException w:name="Light Shading Accent 5" w:semiHidden="0" w:uiPriority="60" w:unhideWhenUsed="0"/>
-    <w:lsdException w:name="Light List Accent 5" w:semiHidden="0" w:uiPriority="61" w:unhideWhenUsed="0"/>
-    <w:lsdException w:name="Light Grid Accent 5" w:semiHidden="0" w:uiPriority="62" w:unhideWhenUsed="0"/>
-    <w:lsdException w:name="Medium Shading 1 Accent 5" w:semiHidden="0" w:uiPriority="63" w:unhideWhenUsed="0"/>
-    <w:lsdException w:name="Medium Shading 2 Accent 5" w:semiHidden="0" w:uiPriority="64" w:unhideWhenUsed="0"/>
-    <w:lsdException w:name="Medium List 1 Accent 5" w:semiHidden="0" w:uiPriority="65" w:unhideWhenUsed="0"/>
-    <w:lsdException w:name="Medium List 2 Accent 5" w:semiHidden="0" w:uiPriority="66" w:unhideWhenUsed="0"/>
-    <w:lsdException w:name="Medium Grid 1 Accent 5" w:semiHidden="0" w:uiPriority="67" w:unhideWhenUsed="0"/>
-    <w:lsdException w:name="Medium Grid 2 Accent 5" w:semiHidden="0" w:uiPriority="68" w:unhideWhenUsed="0"/>
-    <w:lsdException w:name="Medium Grid 3 Accent 5" w:semiHidden="0" w:uiPriority="69" w:unhideWhenUsed="0"/>
-    <w:lsdException w:name="Dark List Accent 5" w:semiHidden="0" w:uiPriority="70" w:unhideWhenUsed="0"/>
-    <w:lsdException w:name="Colorful Shading Accent 5" w:semiHidden="0" w:uiPriority="71" w:unhideWhenUsed="0"/>
-    <w:lsdException w:name="Colorful List Accent 5" w:semiHidden="0" w:uiPriority="72" w:unhideWhenUsed="0"/>
-    <w:lsdException w:name="Colorful Grid Accent 5" w:semiHidden="0" w:uiPriority="73" w:unhideWhenUsed="0"/>
-    <w:lsdException w:name="Light Shading Accent 6" w:semiHidden="0" w:uiPriority="60" w:unhideWhenUsed="0"/>
-    <w:lsdException w:name="Light List Accent 6" w:semiHidden="0" w:uiPriority="61" w:unhideWhenUsed="0"/>
-    <w:lsdException w:name="Light Grid Accent 6" w:semiHidden="0" w:uiPriority="62" w:unhideWhenUsed="0"/>
-    <w:lsdException w:name="Medium Shading 1 Accent 6" w:semiHidden="0" w:uiPriority="63" w:unhideWhenUsed="0"/>
-    <w:lsdException w:name="Medium Shading 2 Accent 6" w:semiHidden="0" w:uiPriority="64" w:unhideWhenUsed="0"/>
-    <w:lsdException w:name="Medium List 1 Accent 6" w:semiHidden="0" w:uiPriority="65" w:unhideWhenUsed="0"/>
-    <w:lsdException w:name="Medium List 2 Accent 6" w:semiHidden="0" w:uiPriority="66" w:unhideWhenUsed="0"/>
-    <w:lsdException w:name="Medium Grid 1 Accent 6" w:semiHidden="0" w:uiPriority="67" w:unhideWhenUsed="0"/>
-    <w:lsdException w:name="Medium Grid 2 Accent 6" w:semiHidden="0" w:uiPriority="68" w:unhideWhenUsed="0"/>
-    <w:lsdException w:name="Medium Grid 3 Accent 6" w:semiHidden="0" w:uiPriority="69" w:unhideWhenUsed="0"/>
-    <w:lsdException w:name="Dark List Accent 6" w:semiHidden="0" w:uiPriority="70" w:unhideWhenUsed="0"/>
-    <w:lsdException w:name="Colorful Shading Accent 6" w:semiHidden="0" w:uiPriority="71" w:unhideWhenUsed="0"/>
-    <w:lsdException w:name="Colorful List Accent 6" w:semiHidden="0" w:uiPriority="72" w:unhideWhenUsed="0"/>
-    <w:lsdException w:name="Colorful Grid Accent 6" w:semiHidden="0" w:uiPriority="73" w:unhideWhenUsed="0"/>
-    <w:lsdException w:name="Subtle Emphasis" w:semiHidden="0" w:uiPriority="19" w:unhideWhenUsed="0" w:qFormat="1"/>
-    <w:lsdException w:name="Intense Emphasis" w:semiHidden="0" w:uiPriority="21" w:unhideWhenUsed="0" w:qFormat="1"/>
-    <w:lsdException w:name="Subtle Reference" w:semiHidden="0" w:uiPriority="31" w:unhideWhenUsed="0" w:qFormat="1"/>
-    <w:lsdException w:name="Intense Reference" w:semiHidden="0" w:uiPriority="32" w:unhideWhenUsed="0" w:qFormat="1"/>
-    <w:lsdException w:name="Book Title" w:semiHidden="0" w:uiPriority="33" w:unhideWhenUsed="0" w:qFormat="1"/>
-    <w:lsdException w:name="Bibliography" w:uiPriority="37"/>
-    <w:lsdException w:name="TOC Heading" w:uiPriority="39" w:qFormat="1"/>
-  </w:latentStyles>
-  <w:style w:type="paragraph" w:default="1" w:styleId="Normal">
-    <w:name w:val="Normal"/>
-    <w:qFormat/>
-  </w:style>
-  <w:style w:type="character" w:default="1" w:styleId="DefaultParagraphFont">
-    <w:name w:val="Default Paragraph Font"/>
-    <w:uiPriority w:val="1"/>
-    <w:semiHidden/>
-    <w:unhideWhenUsed/>
-  </w:style>
-  <w:style w:type="table" w:default="1" w:styleId="TableNormal">
-    <w:name w:val="Normal Table"/>
-    <w:uiPriority w:val="99"/>
-    <w:semiHidden/>
-    <w:unhideWhenUsed/>
-    <w:tblPr>
-      <w:tblInd w:w="0" w:type="dxa"/>
-      <w:tblCellMar>
-        <w:top w:w="0" w:type="dxa"/>
-        <w:left w:w="108" w:type="dxa"/>
-        <w:bottom w:w="0" w:type="dxa"/>
-        <w:right w:w="108" w:type="dxa"/>
-      </w:tblCellMar>
-    </w:tblPr>
-  </w:style>
-  <w:style w:type="numbering" w:default="1" w:styleId="NoList">
-    <w:name w:val="No List"/>
-    <w:uiPriority w:val="99"/>
-    <w:semiHidden/>
-    <w:unhideWhenUsed/>
-  </w:style>
-</w:styles>
-</file>
-
 <file path=word/theme/theme1.xml><?xml version="1.0" encoding="utf-8"?>
 <a:theme xmlns:a="http://schemas.openxmlformats.org/drawingml/2006/main" name="Office Theme">
   <a:themeElements>
@@ -6594,7 +6634,7 @@
 </file>
 
 <file path=customXml/itemProps1.xml><?xml version="1.0" encoding="utf-8"?>
-<ds:datastoreItem xmlns:ds="http://schemas.openxmlformats.org/officeDocument/2006/customXml" ds:itemID="{954E0FB4-8F36-481C-B9BA-1B39778B27DD}">
+<ds:datastoreItem xmlns:ds="http://schemas.openxmlformats.org/officeDocument/2006/customXml" ds:itemID="{A6864181-56D1-4DD9-86A8-0831798B521B}">
   <ds:schemaRefs>
     <ds:schemaRef ds:uri="http://schemas.openxmlformats.org/officeDocument/2006/bibliography"/>
   </ds:schemaRefs>

--- a/Documents/Datadog User Documentation.docx
+++ b/Documents/Datadog User Documentation.docx
@@ -1,6 +1,6 @@
 
 <file path=word/document.xml><?xml version="1.0" encoding="utf-8"?>
-<w:document xmlns:wpc="http://schemas.microsoft.com/office/word/2010/wordprocessingCanvas" xmlns:mc="http://schemas.openxmlformats.org/markup-compatibility/2006" xmlns:o="urn:schemas-microsoft-com:office:office" xmlns:r="http://schemas.openxmlformats.org/officeDocument/2006/relationships" xmlns:m="http://schemas.openxmlformats.org/officeDocument/2006/math" xmlns:v="urn:schemas-microsoft-com:vml" xmlns:wp14="http://schemas.microsoft.com/office/word/2010/wordprocessingDrawing" xmlns:wp="http://schemas.openxmlformats.org/drawingml/2006/wordprocessingDrawing" xmlns:w10="urn:schemas-microsoft-com:office:word" xmlns:w="http://schemas.openxmlformats.org/wordprocessingml/2006/main" xmlns:w14="http://schemas.microsoft.com/office/word/2010/wordml" xmlns:w15="http://schemas.microsoft.com/office/word/2012/wordml" xmlns:wpg="http://schemas.microsoft.com/office/word/2010/wordprocessingGroup" xmlns:wpi="http://schemas.microsoft.com/office/word/2010/wordprocessingInk" xmlns:wne="http://schemas.microsoft.com/office/word/2006/wordml" xmlns:wps="http://schemas.microsoft.com/office/word/2010/wordprocessingShape" mc:Ignorable="w14 w15 wp14">
+<w:document xmlns:wpc="http://schemas.microsoft.com/office/word/2010/wordprocessingCanvas" xmlns:mc="http://schemas.openxmlformats.org/markup-compatibility/2006" xmlns:o="urn:schemas-microsoft-com:office:office" xmlns:r="http://schemas.openxmlformats.org/officeDocument/2006/relationships" xmlns:m="http://schemas.openxmlformats.org/officeDocument/2006/math" xmlns:v="urn:schemas-microsoft-com:vml" xmlns:wp14="http://schemas.microsoft.com/office/word/2010/wordprocessingDrawing" xmlns:wp="http://schemas.openxmlformats.org/drawingml/2006/wordprocessingDrawing" xmlns:w10="urn:schemas-microsoft-com:office:word" xmlns:w="http://schemas.openxmlformats.org/wordprocessingml/2006/main" xmlns:w14="http://schemas.microsoft.com/office/word/2010/wordml" xmlns:wpg="http://schemas.microsoft.com/office/word/2010/wordprocessingGroup" xmlns:wpi="http://schemas.microsoft.com/office/word/2010/wordprocessingInk" xmlns:wne="http://schemas.microsoft.com/office/word/2006/wordml" xmlns:wps="http://schemas.microsoft.com/office/word/2010/wordprocessingShape" mc:Ignorable="w14 wp14">
   <w:body>
     <w:p>
       <w:pPr>
@@ -123,6 +123,7 @@
               <w:tab w:val="right" w:leader="dot" w:pos="9350"/>
             </w:tabs>
             <w:rPr>
+              <w:rFonts w:eastAsiaTheme="minorEastAsia"/>
               <w:noProof/>
             </w:rPr>
           </w:pPr>
@@ -135,22 +136,14 @@
           <w:r>
             <w:fldChar w:fldCharType="separate"/>
           </w:r>
-          <w:hyperlink w:anchor="_Toc515446894" w:history="1">
+          <w:hyperlink w:anchor="_Toc517345311" w:history="1">
             <w:r>
               <w:rPr>
                 <w:rStyle w:val="Hyperlink"/>
                 <w:rFonts w:ascii="Segoe UI Semibold" w:hAnsi="Segoe UI Semibold"/>
                 <w:noProof/>
               </w:rPr>
-              <w:t>Introduction</w:t>
-            </w:r>
-            <w:r>
-              <w:rPr>
-                <w:rStyle w:val="Hyperlink"/>
-                <w:rFonts w:cs="Segoe UI"/>
-                <w:noProof/>
-              </w:rPr>
-              <w:t>:</w:t>
+              <w:t>Introduction:</w:t>
             </w:r>
             <w:r>
               <w:rPr>
@@ -171,7 +164,7 @@
                 <w:noProof/>
                 <w:webHidden/>
               </w:rPr>
-              <w:instrText xml:space="preserve"> PAGEREF _Toc515446894 \h </w:instrText>
+              <w:instrText xml:space="preserve"> PAGEREF _Toc517345311 \h </w:instrText>
             </w:r>
             <w:r>
               <w:rPr>
@@ -191,7 +184,7 @@
                 <w:noProof/>
                 <w:webHidden/>
               </w:rPr>
-              <w:t>1</w:t>
+              <w:t>2</w:t>
             </w:r>
             <w:r>
               <w:rPr>
@@ -209,10 +202,11 @@
               <w:tab w:val="right" w:leader="dot" w:pos="9350"/>
             </w:tabs>
             <w:rPr>
+              <w:rFonts w:eastAsiaTheme="minorEastAsia"/>
               <w:noProof/>
             </w:rPr>
           </w:pPr>
-          <w:hyperlink w:anchor="_Toc515446895" w:history="1">
+          <w:hyperlink w:anchor="_Toc517345312" w:history="1">
             <w:r>
               <w:rPr>
                 <w:rStyle w:val="Hyperlink"/>
@@ -240,7 +234,7 @@
                 <w:noProof/>
                 <w:webHidden/>
               </w:rPr>
-              <w:instrText xml:space="preserve"> PAGEREF _Toc515446895 \h </w:instrText>
+              <w:instrText xml:space="preserve"> PAGEREF _Toc517345312 \h </w:instrText>
             </w:r>
             <w:r>
               <w:rPr>
@@ -260,7 +254,7 @@
                 <w:noProof/>
                 <w:webHidden/>
               </w:rPr>
-              <w:t>1</w:t>
+              <w:t>2</w:t>
             </w:r>
             <w:r>
               <w:rPr>
@@ -278,10 +272,11 @@
               <w:tab w:val="right" w:leader="dot" w:pos="9350"/>
             </w:tabs>
             <w:rPr>
+              <w:rFonts w:eastAsiaTheme="minorEastAsia"/>
               <w:noProof/>
             </w:rPr>
           </w:pPr>
-          <w:hyperlink w:anchor="_Toc515446896" w:history="1">
+          <w:hyperlink w:anchor="_Toc517345313" w:history="1">
             <w:r>
               <w:rPr>
                 <w:rStyle w:val="Hyperlink"/>
@@ -316,7 +311,7 @@
                 <w:noProof/>
                 <w:webHidden/>
               </w:rPr>
-              <w:instrText xml:space="preserve"> PAGEREF _Toc515446896 \h </w:instrText>
+              <w:instrText xml:space="preserve"> PAGEREF _Toc517345313 \h </w:instrText>
             </w:r>
             <w:r>
               <w:rPr>
@@ -336,7 +331,7 @@
                 <w:noProof/>
                 <w:webHidden/>
               </w:rPr>
-              <w:t>1</w:t>
+              <w:t>3</w:t>
             </w:r>
             <w:r>
               <w:rPr>
@@ -354,10 +349,11 @@
               <w:tab w:val="right" w:leader="dot" w:pos="9350"/>
             </w:tabs>
             <w:rPr>
+              <w:rFonts w:eastAsiaTheme="minorEastAsia"/>
               <w:noProof/>
             </w:rPr>
           </w:pPr>
-          <w:hyperlink w:anchor="_Toc515446897" w:history="1">
+          <w:hyperlink w:anchor="_Toc517345314" w:history="1">
             <w:r>
               <w:rPr>
                 <w:rStyle w:val="Hyperlink"/>
@@ -385,7 +381,7 @@
                 <w:noProof/>
                 <w:webHidden/>
               </w:rPr>
-              <w:instrText xml:space="preserve"> PAGEREF _Toc515446897 \h </w:instrText>
+              <w:instrText xml:space="preserve"> PAGEREF _Toc517345314 \h </w:instrText>
             </w:r>
             <w:r>
               <w:rPr>
@@ -405,7 +401,7 @@
                 <w:noProof/>
                 <w:webHidden/>
               </w:rPr>
-              <w:t>1</w:t>
+              <w:t>3</w:t>
             </w:r>
             <w:r>
               <w:rPr>
@@ -423,10 +419,11 @@
               <w:tab w:val="right" w:leader="dot" w:pos="9350"/>
             </w:tabs>
             <w:rPr>
+              <w:rFonts w:eastAsiaTheme="minorEastAsia"/>
               <w:noProof/>
             </w:rPr>
           </w:pPr>
-          <w:hyperlink w:anchor="_Toc515446898" w:history="1">
+          <w:hyperlink w:anchor="_Toc517345315" w:history="1">
             <w:r>
               <w:rPr>
                 <w:rStyle w:val="Hyperlink"/>
@@ -454,7 +451,7 @@
                 <w:noProof/>
                 <w:webHidden/>
               </w:rPr>
-              <w:instrText xml:space="preserve"> PAGEREF _Toc515446898 \h </w:instrText>
+              <w:instrText xml:space="preserve"> PAGEREF _Toc517345315 \h </w:instrText>
             </w:r>
             <w:r>
               <w:rPr>
@@ -474,7 +471,7 @@
                 <w:noProof/>
                 <w:webHidden/>
               </w:rPr>
-              <w:t>1</w:t>
+              <w:t>3</w:t>
             </w:r>
             <w:r>
               <w:rPr>
@@ -492,10 +489,11 @@
               <w:tab w:val="right" w:leader="dot" w:pos="9350"/>
             </w:tabs>
             <w:rPr>
+              <w:rFonts w:eastAsiaTheme="minorEastAsia"/>
               <w:noProof/>
             </w:rPr>
           </w:pPr>
-          <w:hyperlink w:anchor="_Toc515446899" w:history="1">
+          <w:hyperlink w:anchor="_Toc517345316" w:history="1">
             <w:r>
               <w:rPr>
                 <w:rStyle w:val="Hyperlink"/>
@@ -523,7 +521,7 @@
                 <w:noProof/>
                 <w:webHidden/>
               </w:rPr>
-              <w:instrText xml:space="preserve"> PAGEREF _Toc515446899 \h </w:instrText>
+              <w:instrText xml:space="preserve"> PAGEREF _Toc517345316 \h </w:instrText>
             </w:r>
             <w:r>
               <w:rPr>
@@ -543,7 +541,7 @@
                 <w:noProof/>
                 <w:webHidden/>
               </w:rPr>
-              <w:t>2</w:t>
+              <w:t>3</w:t>
             </w:r>
             <w:r>
               <w:rPr>
@@ -561,10 +559,11 @@
               <w:tab w:val="right" w:leader="dot" w:pos="9350"/>
             </w:tabs>
             <w:rPr>
+              <w:rFonts w:eastAsiaTheme="minorEastAsia"/>
               <w:noProof/>
             </w:rPr>
           </w:pPr>
-          <w:hyperlink w:anchor="_Toc515446900" w:history="1">
+          <w:hyperlink w:anchor="_Toc517345317" w:history="1">
             <w:r>
               <w:rPr>
                 <w:rStyle w:val="Hyperlink"/>
@@ -592,7 +591,7 @@
                 <w:noProof/>
                 <w:webHidden/>
               </w:rPr>
-              <w:instrText xml:space="preserve"> PAGEREF _Toc515446900 \h </w:instrText>
+              <w:instrText xml:space="preserve"> PAGEREF _Toc517345317 \h </w:instrText>
             </w:r>
             <w:r>
               <w:rPr>
@@ -612,7 +611,7 @@
                 <w:noProof/>
                 <w:webHidden/>
               </w:rPr>
-              <w:t>2</w:t>
+              <w:t>3</w:t>
             </w:r>
             <w:r>
               <w:rPr>
@@ -630,10 +629,11 @@
               <w:tab w:val="right" w:leader="dot" w:pos="9350"/>
             </w:tabs>
             <w:rPr>
+              <w:rFonts w:eastAsiaTheme="minorEastAsia"/>
               <w:noProof/>
             </w:rPr>
           </w:pPr>
-          <w:hyperlink w:anchor="_Toc515446901" w:history="1">
+          <w:hyperlink w:anchor="_Toc517345318" w:history="1">
             <w:r>
               <w:rPr>
                 <w:rStyle w:val="Hyperlink"/>
@@ -661,7 +661,7 @@
                 <w:noProof/>
                 <w:webHidden/>
               </w:rPr>
-              <w:instrText xml:space="preserve"> PAGEREF _Toc515446901 \h </w:instrText>
+              <w:instrText xml:space="preserve"> PAGEREF _Toc517345318 \h </w:instrText>
             </w:r>
             <w:r>
               <w:rPr>
@@ -681,7 +681,7 @@
                 <w:noProof/>
                 <w:webHidden/>
               </w:rPr>
-              <w:t>3</w:t>
+              <w:t>4</w:t>
             </w:r>
             <w:r>
               <w:rPr>
@@ -699,10 +699,11 @@
               <w:tab w:val="right" w:leader="dot" w:pos="9350"/>
             </w:tabs>
             <w:rPr>
+              <w:rFonts w:eastAsiaTheme="minorEastAsia"/>
               <w:noProof/>
             </w:rPr>
           </w:pPr>
-          <w:hyperlink w:anchor="_Toc515446902" w:history="1">
+          <w:hyperlink w:anchor="_Toc517345319" w:history="1">
             <w:r>
               <w:rPr>
                 <w:rStyle w:val="Hyperlink"/>
@@ -730,7 +731,7 @@
                 <w:noProof/>
                 <w:webHidden/>
               </w:rPr>
-              <w:instrText xml:space="preserve"> PAGEREF _Toc515446902 \h </w:instrText>
+              <w:instrText xml:space="preserve"> PAGEREF _Toc517345319 \h </w:instrText>
             </w:r>
             <w:r>
               <w:rPr>
@@ -750,7 +751,7 @@
                 <w:noProof/>
                 <w:webHidden/>
               </w:rPr>
-              <w:t>4</w:t>
+              <w:t>5</w:t>
             </w:r>
             <w:r>
               <w:rPr>
@@ -796,6 +797,78 @@
         <w:rPr>
           <w:rFonts w:ascii="Segoe UI" w:hAnsi="Segoe UI" w:cs="Segoe UI"/>
           <w:b/>
+          <w:color w:val="00B0F0"/>
+        </w:rPr>
+      </w:pPr>
+    </w:p>
+    <w:p>
+      <w:pPr>
+        <w:rPr>
+          <w:rFonts w:ascii="Segoe UI" w:hAnsi="Segoe UI" w:cs="Segoe UI"/>
+          <w:b/>
+          <w:color w:val="00B0F0"/>
+        </w:rPr>
+      </w:pPr>
+    </w:p>
+    <w:p>
+      <w:pPr>
+        <w:rPr>
+          <w:rFonts w:ascii="Segoe UI" w:hAnsi="Segoe UI" w:cs="Segoe UI"/>
+          <w:b/>
+          <w:color w:val="00B0F0"/>
+        </w:rPr>
+      </w:pPr>
+    </w:p>
+    <w:p>
+      <w:pPr>
+        <w:rPr>
+          <w:rFonts w:ascii="Segoe UI" w:hAnsi="Segoe UI" w:cs="Segoe UI"/>
+          <w:b/>
+          <w:color w:val="00B0F0"/>
+        </w:rPr>
+      </w:pPr>
+    </w:p>
+    <w:p>
+      <w:pPr>
+        <w:rPr>
+          <w:rFonts w:ascii="Segoe UI" w:hAnsi="Segoe UI" w:cs="Segoe UI"/>
+          <w:b/>
+          <w:color w:val="00B0F0"/>
+        </w:rPr>
+      </w:pPr>
+    </w:p>
+    <w:p>
+      <w:pPr>
+        <w:rPr>
+          <w:rFonts w:ascii="Segoe UI" w:hAnsi="Segoe UI" w:cs="Segoe UI"/>
+          <w:b/>
+          <w:color w:val="00B0F0"/>
+        </w:rPr>
+      </w:pPr>
+    </w:p>
+    <w:p>
+      <w:pPr>
+        <w:rPr>
+          <w:rFonts w:ascii="Segoe UI" w:hAnsi="Segoe UI" w:cs="Segoe UI"/>
+          <w:b/>
+          <w:color w:val="00B0F0"/>
+        </w:rPr>
+      </w:pPr>
+    </w:p>
+    <w:p>
+      <w:pPr>
+        <w:rPr>
+          <w:rFonts w:ascii="Segoe UI" w:hAnsi="Segoe UI" w:cs="Segoe UI"/>
+          <w:b/>
+          <w:color w:val="00B0F0"/>
+        </w:rPr>
+      </w:pPr>
+    </w:p>
+    <w:p>
+      <w:pPr>
+        <w:rPr>
+          <w:rFonts w:ascii="Segoe UI" w:hAnsi="Segoe UI" w:cs="Segoe UI"/>
+          <w:b/>
         </w:rPr>
       </w:pPr>
     </w:p>
@@ -806,32 +879,23 @@
           <w:rFonts w:cs="Segoe UI"/>
         </w:rPr>
       </w:pPr>
-      <w:bookmarkStart w:id="0" w:name="_Toc515446894"/>
-      <w:commentRangeStart w:id="1"/>
+      <w:bookmarkStart w:id="0" w:name="_Toc517345311"/>
       <w:r>
         <w:rPr>
           <w:rStyle w:val="Heading1Char"/>
           <w:rFonts w:ascii="Segoe UI Semibold" w:hAnsi="Segoe UI Semibold"/>
           <w:color w:val="00B0F0"/>
         </w:rPr>
-        <w:t>Introduction</w:t>
-      </w:r>
-      <w:commentRangeEnd w:id="1"/>
-      <w:r>
-        <w:rPr>
-          <w:rStyle w:val="CommentReference"/>
-          <w:rFonts w:asciiTheme="minorHAnsi" w:eastAsiaTheme="minorHAnsi" w:hAnsiTheme="minorHAnsi" w:cstheme="minorBidi"/>
-          <w:b w:val="0"/>
-          <w:bCs w:val="0"/>
-          <w:color w:val="auto"/>
-        </w:rPr>
-        <w:commentReference w:id="1"/>
-      </w:r>
-      <w:r>
-        <w:rPr>
-          <w:rFonts w:cs="Segoe UI"/>
-        </w:rPr>
-        <w:t>:</w:t>
+        <w:lastRenderedPageBreak/>
+        <w:t>Introductio</w:t>
+      </w:r>
+      <w:r>
+        <w:rPr>
+          <w:rStyle w:val="Heading1Char"/>
+          <w:rFonts w:ascii="Segoe UI Semibold" w:hAnsi="Segoe UI Semibold"/>
+          <w:color w:val="00B0F0"/>
+        </w:rPr>
+        <w:t>n:</w:t>
       </w:r>
       <w:bookmarkEnd w:id="0"/>
     </w:p>
@@ -849,7 +913,108 @@
         </w:rPr>
         <w:tab/>
       </w:r>
-      <w:commentRangeStart w:id="2"/>
+      <w:proofErr w:type="spellStart"/>
+      <w:r>
+        <w:rPr>
+          <w:rFonts w:ascii="Segoe UI" w:hAnsi="Segoe UI" w:cs="Segoe UI"/>
+        </w:rPr>
+        <w:t>Datadog</w:t>
+      </w:r>
+      <w:proofErr w:type="spellEnd"/>
+      <w:r>
+        <w:rPr>
+          <w:rFonts w:ascii="Segoe UI" w:hAnsi="Segoe UI" w:cs="Segoe UI"/>
+        </w:rPr>
+        <w:t xml:space="preserve"> is a monitoring service for cloud-scale applications, bringing together data from servers, databases, tools, and services to present a unified view of an entire stack. These capabilities are provided on a SaaS-based data analytics platform.</w:t>
+      </w:r>
+    </w:p>
+    <w:p>
+      <w:pPr>
+        <w:ind w:firstLine="720"/>
+        <w:rPr>
+          <w:rFonts w:ascii="Segoe UI" w:hAnsi="Segoe UI" w:cs="Segoe UI"/>
+          <w:shd w:val="clear" w:color="auto" w:fill="FFFFFF"/>
+        </w:rPr>
+      </w:pPr>
+      <w:proofErr w:type="spellStart"/>
+      <w:r>
+        <w:rPr>
+          <w:rFonts w:ascii="Segoe UI" w:hAnsi="Segoe UI" w:cs="Segoe UI"/>
+          <w:shd w:val="clear" w:color="auto" w:fill="FFFFFF"/>
+        </w:rPr>
+        <w:t>Datado</w:t>
+      </w:r>
+      <w:r>
+        <w:rPr>
+          <w:rFonts w:ascii="Segoe UI" w:hAnsi="Segoe UI" w:cs="Segoe UI"/>
+          <w:shd w:val="clear" w:color="auto" w:fill="FFFFFF"/>
+        </w:rPr>
+        <w:t>g</w:t>
+      </w:r>
+      <w:proofErr w:type="spellEnd"/>
+      <w:r>
+        <w:rPr>
+          <w:rFonts w:ascii="Segoe UI" w:hAnsi="Segoe UI" w:cs="Segoe UI"/>
+          <w:shd w:val="clear" w:color="auto" w:fill="FFFFFF"/>
+        </w:rPr>
+        <w:t xml:space="preserve"> </w:t>
+      </w:r>
+      <w:r>
+        <w:rPr>
+          <w:rFonts w:ascii="Segoe UI" w:hAnsi="Segoe UI" w:cs="Segoe UI"/>
+          <w:shd w:val="clear" w:color="auto" w:fill="FFFFFF"/>
+        </w:rPr>
+        <w:t>lets you collect all these metrics, events, and service states in one place. Then, visualize and correlate the data with beautiful graphs, and set flexible alerting conditions on it—all without running any storage or monitoring infrastructure yourself.</w:t>
+      </w:r>
+    </w:p>
+    <w:p>
+      <w:pPr>
+        <w:ind w:firstLine="720"/>
+        <w:rPr>
+          <w:rFonts w:ascii="Segoe UI" w:hAnsi="Segoe UI" w:cs="Segoe UI"/>
+          <w:shd w:val="clear" w:color="auto" w:fill="FFFFFF"/>
+        </w:rPr>
+      </w:pPr>
+      <w:proofErr w:type="spellStart"/>
+      <w:r>
+        <w:rPr>
+          <w:rFonts w:ascii="Segoe UI" w:hAnsi="Segoe UI" w:cs="Segoe UI"/>
+        </w:rPr>
+        <w:t>Datadog</w:t>
+      </w:r>
+      <w:proofErr w:type="spellEnd"/>
+      <w:r>
+        <w:rPr>
+          <w:rFonts w:ascii="Segoe UI" w:hAnsi="Segoe UI" w:cs="Segoe UI"/>
+        </w:rPr>
+        <w:t xml:space="preserve"> helps developers and operations teams see their full infrastructure – cloud, servers, apps, services, metrics, and more – all in one place. This includes real-time interactive dashboards that can be customized to a team’s specific needs, full-text search capabilities for metrics and events, sharing and discussion tools so teams can collaborate using the insights they surface, targeted alerts for critical issues, and API access to accommodate unique infrastructures.</w:t>
+      </w:r>
+    </w:p>
+    <w:p>
+      <w:pPr>
+        <w:rPr>
+          <w:rFonts w:ascii="Segoe UI Semibold" w:hAnsi="Segoe UI Semibold" w:cs="Segoe UI"/>
+          <w:b/>
+          <w:color w:val="00B0F0"/>
+        </w:rPr>
+      </w:pPr>
+      <w:r>
+        <w:rPr>
+          <w:rFonts w:ascii="Segoe UI Semibold" w:hAnsi="Segoe UI Semibold" w:cs="Segoe UI"/>
+          <w:b/>
+          <w:color w:val="00B0F0"/>
+        </w:rPr>
+        <w:tab/>
+      </w:r>
+    </w:p>
+    <w:p>
+      <w:pPr>
+        <w:ind w:firstLine="720"/>
+        <w:rPr>
+          <w:rFonts w:ascii="Segoe UI" w:hAnsi="Segoe UI" w:cs="Segoe UI"/>
+        </w:rPr>
+      </w:pPr>
+      <w:commentRangeStart w:id="1"/>
       <w:r>
         <w:rPr>
           <w:rFonts w:ascii="Segoe UI" w:hAnsi="Segoe UI" w:cs="Segoe UI"/>
@@ -940,15 +1105,141 @@
           <w:rFonts w:ascii="Segoe UI" w:hAnsi="Segoe UI" w:cs="Segoe UI"/>
         </w:rPr>
         <w:tab/>
-        <w:t>Swordfish dashboard collect all the metrics and show the capacity data in a graphical representation.</w:t>
-      </w:r>
-      <w:commentRangeEnd w:id="2"/>
+        <w:t xml:space="preserve">Swordfish </w:t>
+      </w:r>
+      <w:proofErr w:type="gramStart"/>
+      <w:r>
+        <w:rPr>
+          <w:rFonts w:ascii="Segoe UI" w:hAnsi="Segoe UI" w:cs="Segoe UI"/>
+        </w:rPr>
+        <w:t>dashboard collect</w:t>
+      </w:r>
+      <w:proofErr w:type="gramEnd"/>
+      <w:r>
+        <w:rPr>
+          <w:rFonts w:ascii="Segoe UI" w:hAnsi="Segoe UI" w:cs="Segoe UI"/>
+        </w:rPr>
+        <w:t xml:space="preserve"> all the metrics and show the capacity data in a graphical representation.</w:t>
+      </w:r>
+      <w:commentRangeEnd w:id="1"/>
       <w:r>
         <w:rPr>
           <w:rStyle w:val="CommentReference"/>
         </w:rPr>
+        <w:commentReference w:id="1"/>
+      </w:r>
+    </w:p>
+    <w:p>
+      <w:pPr>
+        <w:rPr>
+          <w:rFonts w:ascii="Segoe UI" w:hAnsi="Segoe UI" w:cs="Segoe UI"/>
+        </w:rPr>
+      </w:pPr>
+      <w:r>
+        <w:rPr>
+          <w:rStyle w:val="CommentReference"/>
+        </w:rPr>
         <w:commentReference w:id="2"/>
       </w:r>
+      <w:r>
+        <w:rPr>
+          <w:rFonts w:ascii="Segoe UI" w:hAnsi="Segoe UI" w:cs="Segoe UI"/>
+        </w:rPr>
+        <w:t xml:space="preserve"> </w:t>
+      </w:r>
+      <w:r>
+        <w:rPr>
+          <w:rFonts w:ascii="Segoe UI" w:hAnsi="Segoe UI" w:cs="Segoe UI"/>
+        </w:rPr>
+        <w:t xml:space="preserve">Swordfish Dashboard and functionality  </w:t>
+      </w:r>
+    </w:p>
+    <w:p>
+      <w:pPr>
+        <w:pStyle w:val="ListParagraph"/>
+        <w:numPr>
+          <w:ilvl w:val="0"/>
+          <w:numId w:val="28"/>
+        </w:numPr>
+        <w:rPr>
+          <w:rFonts w:ascii="Segoe UI" w:hAnsi="Segoe UI" w:cs="Segoe UI"/>
+        </w:rPr>
+      </w:pPr>
+      <w:r>
+        <w:rPr>
+          <w:rFonts w:ascii="Segoe UI" w:hAnsi="Segoe UI" w:cs="Segoe UI"/>
+        </w:rPr>
+        <w:t>Swordfish Dashboard Shows T</w:t>
+      </w:r>
+      <w:r>
+        <w:rPr>
+          <w:rFonts w:ascii="Segoe UI" w:hAnsi="Segoe UI" w:cs="Segoe UI"/>
+        </w:rPr>
+        <w:t>he capacity data and threshold values for different collections like Volumes, Storage pools and filesystems.</w:t>
+      </w:r>
+    </w:p>
+    <w:p>
+      <w:pPr>
+        <w:pStyle w:val="ListParagraph"/>
+        <w:numPr>
+          <w:ilvl w:val="0"/>
+          <w:numId w:val="28"/>
+        </w:numPr>
+        <w:rPr>
+          <w:rFonts w:ascii="Segoe UI" w:hAnsi="Segoe UI" w:cs="Segoe UI"/>
+          <w:shd w:val="clear" w:color="auto" w:fill="FFFFFF"/>
+        </w:rPr>
+      </w:pPr>
+      <w:r>
+        <w:rPr>
+          <w:rFonts w:ascii="Segoe UI" w:hAnsi="Segoe UI" w:cs="Segoe UI"/>
+        </w:rPr>
+        <w:t>Using different custom metrics, data-dog will collect all the required data and visualize it in to a Graph or Gauge</w:t>
+      </w:r>
+    </w:p>
+    <w:p>
+      <w:pPr>
+        <w:ind w:firstLine="720"/>
+        <w:rPr>
+          <w:rFonts w:ascii="Segoe UI" w:hAnsi="Segoe UI" w:cs="Segoe UI"/>
+        </w:rPr>
+      </w:pPr>
+      <w:r>
+        <w:rPr>
+          <w:rFonts w:ascii="Segoe UI" w:hAnsi="Segoe UI" w:cs="Segoe UI"/>
+        </w:rPr>
+        <w:t xml:space="preserve"> </w:t>
+      </w:r>
+    </w:p>
+    <w:p>
+      <w:pPr>
+        <w:rPr>
+          <w:rFonts w:ascii="Segoe UI" w:hAnsi="Segoe UI" w:cs="Segoe UI"/>
+        </w:rPr>
+      </w:pPr>
+    </w:p>
+    <w:p>
+      <w:pPr>
+        <w:rPr>
+          <w:rFonts w:ascii="Segoe UI" w:hAnsi="Segoe UI" w:cs="Segoe UI"/>
+        </w:rPr>
+      </w:pPr>
+    </w:p>
+    <w:p>
+      <w:pPr>
+        <w:rPr>
+          <w:rFonts w:ascii="Segoe UI" w:hAnsi="Segoe UI" w:cs="Segoe UI"/>
+        </w:rPr>
+      </w:pPr>
+    </w:p>
+    <w:p>
+      <w:pPr>
+        <w:rPr>
+          <w:rFonts w:ascii="Segoe UI" w:hAnsi="Segoe UI" w:cs="Segoe UI"/>
+        </w:rPr>
+      </w:pPr>
+      <w:bookmarkStart w:id="3" w:name="_GoBack"/>
+      <w:bookmarkEnd w:id="3"/>
     </w:p>
     <w:p>
       <w:pPr>
@@ -957,16 +1248,17 @@
           <w:color w:val="00B0F0"/>
         </w:rPr>
       </w:pPr>
-      <w:bookmarkStart w:id="3" w:name="_Toc515446895"/>
+      <w:bookmarkStart w:id="4" w:name="_Toc517345312"/>
       <w:r>
         <w:rPr>
           <w:rStyle w:val="Heading1Char"/>
           <w:rFonts w:ascii="Segoe UI Semibold" w:hAnsi="Segoe UI Semibold"/>
           <w:color w:val="00B0F0"/>
         </w:rPr>
+        <w:lastRenderedPageBreak/>
         <w:t>Purpose</w:t>
       </w:r>
-      <w:bookmarkEnd w:id="3"/>
+      <w:bookmarkEnd w:id="4"/>
       <w:r>
         <w:rPr>
           <w:rFonts w:ascii="Segoe UI Semibold" w:hAnsi="Segoe UI Semibold" w:cs="Segoe UI"/>
@@ -1019,19 +1311,18 @@
       <w:pPr>
         <w:pStyle w:val="Heading1"/>
       </w:pPr>
-      <w:bookmarkStart w:id="4" w:name="_Toc515446896"/>
+      <w:bookmarkStart w:id="5" w:name="_Toc517345313"/>
       <w:r>
         <w:rPr>
           <w:rFonts w:ascii="Segoe UI Semibold" w:hAnsi="Segoe UI Semibold"/>
           <w:color w:val="00B0F0"/>
         </w:rPr>
-        <w:lastRenderedPageBreak/>
         <w:t>Overview</w:t>
       </w:r>
       <w:r>
         <w:t>:</w:t>
       </w:r>
-      <w:bookmarkEnd w:id="4"/>
+      <w:bookmarkEnd w:id="5"/>
     </w:p>
     <w:p>
       <w:pPr>
@@ -1046,7 +1337,7 @@
         </w:rPr>
         <w:tab/>
       </w:r>
-      <w:bookmarkStart w:id="5" w:name="_Toc515446897"/>
+      <w:bookmarkStart w:id="6" w:name="_Toc517345314"/>
       <w:r>
         <w:rPr>
           <w:rStyle w:val="Heading2Char"/>
@@ -1055,7 +1346,7 @@
         </w:rPr>
         <w:t>Events</w:t>
       </w:r>
-      <w:bookmarkEnd w:id="5"/>
+      <w:bookmarkEnd w:id="6"/>
       <w:r>
         <w:rPr>
           <w:rFonts w:ascii="Segoe UI Semibold" w:hAnsi="Segoe UI Semibold" w:cs="Segoe UI"/>
@@ -1141,13 +1432,6 @@
     <w:p>
       <w:pPr>
         <w:rPr>
-          <w:rFonts w:ascii="Segoe UI" w:hAnsi="Segoe UI" w:cs="Segoe UI"/>
-        </w:rPr>
-      </w:pPr>
-    </w:p>
-    <w:p>
-      <w:pPr>
-        <w:rPr>
           <w:rFonts w:ascii="Segoe UI Semibold" w:hAnsi="Segoe UI Semibold" w:cs="Segoe UI"/>
           <w:color w:val="00B0F0"/>
         </w:rPr>
@@ -1159,7 +1443,7 @@
         </w:rPr>
         <w:tab/>
       </w:r>
-      <w:bookmarkStart w:id="6" w:name="_Toc515446898"/>
+      <w:bookmarkStart w:id="7" w:name="_Toc517345315"/>
       <w:r>
         <w:rPr>
           <w:rStyle w:val="Heading2Char"/>
@@ -1168,7 +1452,7 @@
         </w:rPr>
         <w:t>Dashboards</w:t>
       </w:r>
-      <w:bookmarkEnd w:id="6"/>
+      <w:bookmarkEnd w:id="7"/>
       <w:r>
         <w:rPr>
           <w:rFonts w:ascii="Segoe UI Semibold" w:hAnsi="Segoe UI Semibold" w:cs="Segoe UI"/>
@@ -1331,22 +1615,14 @@
           <w:color w:val="00B0F0"/>
         </w:rPr>
       </w:pPr>
-    </w:p>
-    <w:p>
-      <w:pPr>
+      <w:r>
         <w:rPr>
           <w:rFonts w:ascii="Segoe UI Semibold" w:hAnsi="Segoe UI Semibold" w:cs="Segoe UI"/>
           <w:color w:val="00B0F0"/>
         </w:rPr>
-      </w:pPr>
-      <w:r>
-        <w:rPr>
-          <w:rFonts w:ascii="Segoe UI Semibold" w:hAnsi="Segoe UI Semibold" w:cs="Segoe UI"/>
-          <w:color w:val="00B0F0"/>
-        </w:rPr>
         <w:tab/>
       </w:r>
-      <w:bookmarkStart w:id="7" w:name="_Toc515446899"/>
+      <w:bookmarkStart w:id="8" w:name="_Toc517345316"/>
       <w:r>
         <w:rPr>
           <w:rStyle w:val="Heading2Char"/>
@@ -1355,7 +1631,7 @@
         </w:rPr>
         <w:t>Metrics</w:t>
       </w:r>
-      <w:bookmarkEnd w:id="7"/>
+      <w:bookmarkEnd w:id="8"/>
       <w:r>
         <w:rPr>
           <w:rFonts w:ascii="Segoe UI Semibold" w:hAnsi="Segoe UI Semibold" w:cs="Segoe UI"/>
@@ -1466,7 +1742,7 @@
           <w:color w:val="00B0F0"/>
         </w:rPr>
       </w:pPr>
-      <w:bookmarkStart w:id="8" w:name="_Toc515446900"/>
+      <w:bookmarkStart w:id="9" w:name="_Toc517345317"/>
       <w:r>
         <w:rPr>
           <w:rStyle w:val="Heading1Char"/>
@@ -1475,8 +1751,6 @@
         </w:rPr>
         <w:t>Dashboard</w:t>
       </w:r>
-      <w:bookmarkStart w:id="9" w:name="_GoBack"/>
-      <w:bookmarkEnd w:id="8"/>
       <w:bookmarkEnd w:id="9"/>
       <w:r>
         <w:rPr>
@@ -1819,7 +2093,7 @@
           <w:color w:val="00B0F0"/>
         </w:rPr>
       </w:pPr>
-      <w:bookmarkStart w:id="10" w:name="_Toc515446901"/>
+      <w:bookmarkStart w:id="10" w:name="_Toc517345318"/>
       <w:r>
         <w:rPr>
           <w:rFonts w:ascii="Segoe UI Semibold" w:hAnsi="Segoe UI Semibold"/>
@@ -2074,7 +2348,7 @@
           <w:color w:val="00B0F0"/>
         </w:rPr>
       </w:pPr>
-      <w:bookmarkStart w:id="11" w:name="_Toc515446902"/>
+      <w:bookmarkStart w:id="11" w:name="_Toc517345319"/>
       <w:r>
         <w:rPr>
           <w:rFonts w:ascii="Segoe UI Semibold" w:hAnsi="Segoe UI Semibold"/>
@@ -2373,8 +2647,8 @@
 </file>
 
 <file path=word/comments.xml><?xml version="1.0" encoding="utf-8"?>
-<w:comments xmlns:wpc="http://schemas.microsoft.com/office/word/2010/wordprocessingCanvas" xmlns:mc="http://schemas.openxmlformats.org/markup-compatibility/2006" xmlns:o="urn:schemas-microsoft-com:office:office" xmlns:r="http://schemas.openxmlformats.org/officeDocument/2006/relationships" xmlns:m="http://schemas.openxmlformats.org/officeDocument/2006/math" xmlns:v="urn:schemas-microsoft-com:vml" xmlns:wp14="http://schemas.microsoft.com/office/word/2010/wordprocessingDrawing" xmlns:wp="http://schemas.openxmlformats.org/drawingml/2006/wordprocessingDrawing" xmlns:w10="urn:schemas-microsoft-com:office:word" xmlns:w="http://schemas.openxmlformats.org/wordprocessingml/2006/main" xmlns:w14="http://schemas.microsoft.com/office/word/2010/wordml" xmlns:w15="http://schemas.microsoft.com/office/word/2012/wordml" xmlns:wpg="http://schemas.microsoft.com/office/word/2010/wordprocessingGroup" xmlns:wpi="http://schemas.microsoft.com/office/word/2010/wordprocessingInk" xmlns:wne="http://schemas.microsoft.com/office/word/2006/wordml" xmlns:wps="http://schemas.microsoft.com/office/word/2010/wordprocessingShape" mc:Ignorable="w14 w15 wp14">
-  <w:comment w:id="1" w:author="Richelle Ahlvers" w:date="2018-06-06T18:05:00Z" w:initials="RA">
+<w:comments xmlns:wpc="http://schemas.microsoft.com/office/word/2010/wordprocessingCanvas" xmlns:mc="http://schemas.openxmlformats.org/markup-compatibility/2006" xmlns:o="urn:schemas-microsoft-com:office:office" xmlns:r="http://schemas.openxmlformats.org/officeDocument/2006/relationships" xmlns:m="http://schemas.openxmlformats.org/officeDocument/2006/math" xmlns:v="urn:schemas-microsoft-com:vml" xmlns:wp14="http://schemas.microsoft.com/office/word/2010/wordprocessingDrawing" xmlns:wp="http://schemas.openxmlformats.org/drawingml/2006/wordprocessingDrawing" xmlns:w10="urn:schemas-microsoft-com:office:word" xmlns:w="http://schemas.openxmlformats.org/wordprocessingml/2006/main" xmlns:w14="http://schemas.microsoft.com/office/word/2010/wordml" xmlns:wpg="http://schemas.microsoft.com/office/word/2010/wordprocessingGroup" xmlns:wpi="http://schemas.microsoft.com/office/word/2010/wordprocessingInk" xmlns:wne="http://schemas.microsoft.com/office/word/2006/wordml" xmlns:wps="http://schemas.microsoft.com/office/word/2010/wordprocessingShape" mc:Ignorable="w14 wp14">
+  <w:comment w:id="1" w:author="Richelle Ahlvers" w:date="2018-06-13T15:45:00Z" w:initials="RA">
     <w:p>
       <w:pPr>
         <w:pStyle w:val="CommentText"/>
@@ -2386,81 +2660,55 @@
         <w:annotationRef/>
       </w:r>
       <w:r>
-        <w:t xml:space="preserve">Good intro for </w:t>
-      </w:r>
-      <w:proofErr w:type="spellStart"/>
-      <w:r>
-        <w:t>Datadog</w:t>
-      </w:r>
-      <w:proofErr w:type="spellEnd"/>
-      <w:r>
-        <w:t>.  Need to include content about the Swordfish portion now.</w:t>
-      </w:r>
-    </w:p>
+        <w:t>Look at comments in installation doc.  Once we have that section, can likely cut and paste that here.</w:t>
+      </w:r>
+    </w:p>
+  </w:comment>
+  <w:comment w:id="2" w:author="Richelle Ahlvers" w:date="2018-06-21T11:51:00Z" w:initials="RA">
     <w:p>
       <w:pPr>
         <w:pStyle w:val="CommentText"/>
       </w:pPr>
+      <w:r>
+        <w:rPr>
+          <w:rStyle w:val="CommentReference"/>
+        </w:rPr>
+        <w:annotationRef/>
+      </w:r>
+      <w:r>
+        <w:t>Insert description here.</w:t>
+      </w:r>
     </w:p>
     <w:p>
       <w:pPr>
         <w:pStyle w:val="CommentText"/>
       </w:pPr>
-      <w:r>
-        <w:t>What is our dashboard doing?  What functionality does our sample dashboard have?</w:t>
-      </w:r>
     </w:p>
     <w:p>
       <w:pPr>
         <w:pStyle w:val="CommentText"/>
       </w:pPr>
+      <w:r>
+        <w:t>Again – what are the pieces.  Describe the dashboard.</w:t>
+      </w:r>
     </w:p>
     <w:p>
       <w:pPr>
         <w:pStyle w:val="CommentText"/>
       </w:pPr>
-      <w:r>
-        <w:t xml:space="preserve">Why?  </w:t>
-      </w:r>
-      <w:r>
-        <w:br/>
-        <w:t xml:space="preserve">(Note – you </w:t>
-      </w:r>
-      <w:r>
-        <w:t>can look at the Power BI docs – I wrote some content there</w:t>
-      </w:r>
-      <w:proofErr w:type="gramStart"/>
-      <w:r>
-        <w:t xml:space="preserve">. </w:t>
-      </w:r>
-      <w:r>
-        <w:sym w:font="Wingdings" w:char="F04A"/>
-      </w:r>
-      <w:proofErr w:type="gramEnd"/>
-      <w:r>
-        <w:t xml:space="preserve"> )</w:t>
-      </w:r>
     </w:p>
     <w:p>
       <w:pPr>
         <w:pStyle w:val="CommentText"/>
       </w:pPr>
-    </w:p>
-  </w:comment>
-  <w:comment w:id="2" w:author="Richelle Ahlvers" w:date="2018-06-13T15:45:00Z" w:initials="RA">
+      <w:r>
+        <w:t>Describe the agent, and where it runs.  (Hint:  not on all hosts.)</w:t>
+      </w:r>
+    </w:p>
     <w:p>
       <w:pPr>
         <w:pStyle w:val="CommentText"/>
       </w:pPr>
-      <w:r>
-        <w:rPr>
-          <w:rStyle w:val="CommentReference"/>
-        </w:rPr>
-        <w:annotationRef/>
-      </w:r>
-      <w:r>
-        <w:t>Look at comments in installation doc.  Once we have that section, can likely cut and paste that here.</w:t>
-      </w:r>
     </w:p>
   </w:comment>
 </w:comments>
@@ -2474,8 +2722,8 @@
 </file>
 
 <file path=word/numbering.xml><?xml version="1.0" encoding="utf-8"?>
-<w:numbering xmlns:wpc="http://schemas.microsoft.com/office/word/2010/wordprocessingCanvas" xmlns:mc="http://schemas.openxmlformats.org/markup-compatibility/2006" xmlns:o="urn:schemas-microsoft-com:office:office" xmlns:r="http://schemas.openxmlformats.org/officeDocument/2006/relationships" xmlns:m="http://schemas.openxmlformats.org/officeDocument/2006/math" xmlns:v="urn:schemas-microsoft-com:vml" xmlns:wp14="http://schemas.microsoft.com/office/word/2010/wordprocessingDrawing" xmlns:wp="http://schemas.openxmlformats.org/drawingml/2006/wordprocessingDrawing" xmlns:w10="urn:schemas-microsoft-com:office:word" xmlns:w="http://schemas.openxmlformats.org/wordprocessingml/2006/main" xmlns:w14="http://schemas.microsoft.com/office/word/2010/wordml" xmlns:w15="http://schemas.microsoft.com/office/word/2012/wordml" xmlns:wpg="http://schemas.microsoft.com/office/word/2010/wordprocessingGroup" xmlns:wpi="http://schemas.microsoft.com/office/word/2010/wordprocessingInk" xmlns:wne="http://schemas.microsoft.com/office/word/2006/wordml" xmlns:wps="http://schemas.microsoft.com/office/word/2010/wordprocessingShape" mc:Ignorable="w14 w15 wp14">
-  <w:abstractNum w:abstractNumId="0" w15:restartNumberingAfterBreak="0">
+<w:numbering xmlns:wpc="http://schemas.microsoft.com/office/word/2010/wordprocessingCanvas" xmlns:mc="http://schemas.openxmlformats.org/markup-compatibility/2006" xmlns:o="urn:schemas-microsoft-com:office:office" xmlns:r="http://schemas.openxmlformats.org/officeDocument/2006/relationships" xmlns:m="http://schemas.openxmlformats.org/officeDocument/2006/math" xmlns:v="urn:schemas-microsoft-com:vml" xmlns:wp14="http://schemas.microsoft.com/office/word/2010/wordprocessingDrawing" xmlns:wp="http://schemas.openxmlformats.org/drawingml/2006/wordprocessingDrawing" xmlns:w10="urn:schemas-microsoft-com:office:word" xmlns:w="http://schemas.openxmlformats.org/wordprocessingml/2006/main" xmlns:w14="http://schemas.microsoft.com/office/word/2010/wordml" xmlns:wpg="http://schemas.microsoft.com/office/word/2010/wordprocessingGroup" xmlns:wpi="http://schemas.microsoft.com/office/word/2010/wordprocessingInk" xmlns:wne="http://schemas.microsoft.com/office/word/2006/wordml" xmlns:wps="http://schemas.microsoft.com/office/word/2010/wordprocessingShape" mc:Ignorable="w14 wp14">
+  <w:abstractNum w:abstractNumId="0">
     <w:nsid w:val="025E7EF1"/>
     <w:multiLevelType w:val="hybridMultilevel"/>
     <w:tmpl w:val="8A92A2CE"/>
@@ -2588,7 +2836,7 @@
       </w:rPr>
     </w:lvl>
   </w:abstractNum>
-  <w:abstractNum w:abstractNumId="1" w15:restartNumberingAfterBreak="0">
+  <w:abstractNum w:abstractNumId="1">
     <w:nsid w:val="057040AB"/>
     <w:multiLevelType w:val="hybridMultilevel"/>
     <w:tmpl w:val="3162E058"/>
@@ -2701,7 +2949,7 @@
       </w:rPr>
     </w:lvl>
   </w:abstractNum>
-  <w:abstractNum w:abstractNumId="2" w15:restartNumberingAfterBreak="0">
+  <w:abstractNum w:abstractNumId="2">
     <w:nsid w:val="098B3973"/>
     <w:multiLevelType w:val="hybridMultilevel"/>
     <w:tmpl w:val="51D245FC"/>
@@ -2815,7 +3063,120 @@
       </w:rPr>
     </w:lvl>
   </w:abstractNum>
-  <w:abstractNum w:abstractNumId="3" w15:restartNumberingAfterBreak="0">
+  <w:abstractNum w:abstractNumId="3">
+    <w:nsid w:val="0F014600"/>
+    <w:multiLevelType w:val="hybridMultilevel"/>
+    <w:tmpl w:val="179C33BE"/>
+    <w:lvl w:ilvl="0" w:tplc="04090001">
+      <w:start w:val="1"/>
+      <w:numFmt w:val="bullet"/>
+      <w:lvlText w:val=""/>
+      <w:lvlJc w:val="left"/>
+      <w:pPr>
+        <w:ind w:left="1440" w:hanging="360"/>
+      </w:pPr>
+      <w:rPr>
+        <w:rFonts w:ascii="Symbol" w:hAnsi="Symbol" w:hint="default"/>
+      </w:rPr>
+    </w:lvl>
+    <w:lvl w:ilvl="1" w:tplc="04090003">
+      <w:start w:val="1"/>
+      <w:numFmt w:val="bullet"/>
+      <w:lvlText w:val="o"/>
+      <w:lvlJc w:val="left"/>
+      <w:pPr>
+        <w:ind w:left="2160" w:hanging="360"/>
+      </w:pPr>
+      <w:rPr>
+        <w:rFonts w:ascii="Courier New" w:hAnsi="Courier New" w:cs="Courier New" w:hint="default"/>
+      </w:rPr>
+    </w:lvl>
+    <w:lvl w:ilvl="2" w:tplc="04090005">
+      <w:start w:val="1"/>
+      <w:numFmt w:val="bullet"/>
+      <w:lvlText w:val=""/>
+      <w:lvlJc w:val="left"/>
+      <w:pPr>
+        <w:ind w:left="2880" w:hanging="360"/>
+      </w:pPr>
+      <w:rPr>
+        <w:rFonts w:ascii="Wingdings" w:hAnsi="Wingdings" w:hint="default"/>
+      </w:rPr>
+    </w:lvl>
+    <w:lvl w:ilvl="3" w:tplc="04090001">
+      <w:start w:val="1"/>
+      <w:numFmt w:val="bullet"/>
+      <w:lvlText w:val=""/>
+      <w:lvlJc w:val="left"/>
+      <w:pPr>
+        <w:ind w:left="3600" w:hanging="360"/>
+      </w:pPr>
+      <w:rPr>
+        <w:rFonts w:ascii="Symbol" w:hAnsi="Symbol" w:hint="default"/>
+      </w:rPr>
+    </w:lvl>
+    <w:lvl w:ilvl="4" w:tplc="04090003">
+      <w:start w:val="1"/>
+      <w:numFmt w:val="bullet"/>
+      <w:lvlText w:val="o"/>
+      <w:lvlJc w:val="left"/>
+      <w:pPr>
+        <w:ind w:left="4320" w:hanging="360"/>
+      </w:pPr>
+      <w:rPr>
+        <w:rFonts w:ascii="Courier New" w:hAnsi="Courier New" w:cs="Courier New" w:hint="default"/>
+      </w:rPr>
+    </w:lvl>
+    <w:lvl w:ilvl="5" w:tplc="04090005">
+      <w:start w:val="1"/>
+      <w:numFmt w:val="bullet"/>
+      <w:lvlText w:val=""/>
+      <w:lvlJc w:val="left"/>
+      <w:pPr>
+        <w:ind w:left="5040" w:hanging="360"/>
+      </w:pPr>
+      <w:rPr>
+        <w:rFonts w:ascii="Wingdings" w:hAnsi="Wingdings" w:hint="default"/>
+      </w:rPr>
+    </w:lvl>
+    <w:lvl w:ilvl="6" w:tplc="04090001">
+      <w:start w:val="1"/>
+      <w:numFmt w:val="bullet"/>
+      <w:lvlText w:val=""/>
+      <w:lvlJc w:val="left"/>
+      <w:pPr>
+        <w:ind w:left="5760" w:hanging="360"/>
+      </w:pPr>
+      <w:rPr>
+        <w:rFonts w:ascii="Symbol" w:hAnsi="Symbol" w:hint="default"/>
+      </w:rPr>
+    </w:lvl>
+    <w:lvl w:ilvl="7" w:tplc="04090003">
+      <w:start w:val="1"/>
+      <w:numFmt w:val="bullet"/>
+      <w:lvlText w:val="o"/>
+      <w:lvlJc w:val="left"/>
+      <w:pPr>
+        <w:ind w:left="6480" w:hanging="360"/>
+      </w:pPr>
+      <w:rPr>
+        <w:rFonts w:ascii="Courier New" w:hAnsi="Courier New" w:cs="Courier New" w:hint="default"/>
+      </w:rPr>
+    </w:lvl>
+    <w:lvl w:ilvl="8" w:tplc="04090005">
+      <w:start w:val="1"/>
+      <w:numFmt w:val="bullet"/>
+      <w:lvlText w:val=""/>
+      <w:lvlJc w:val="left"/>
+      <w:pPr>
+        <w:ind w:left="7200" w:hanging="360"/>
+      </w:pPr>
+      <w:rPr>
+        <w:rFonts w:ascii="Wingdings" w:hAnsi="Wingdings" w:hint="default"/>
+      </w:rPr>
+    </w:lvl>
+  </w:abstractNum>
+  <w:abstractNum w:abstractNumId="4">
     <w:nsid w:val="12186684"/>
     <w:multiLevelType w:val="hybridMultilevel"/>
     <w:tmpl w:val="50683D7A"/>
@@ -2928,7 +3289,7 @@
       </w:rPr>
     </w:lvl>
   </w:abstractNum>
-  <w:abstractNum w:abstractNumId="4" w15:restartNumberingAfterBreak="0">
+  <w:abstractNum w:abstractNumId="5">
     <w:nsid w:val="179C6C0F"/>
     <w:multiLevelType w:val="hybridMultilevel"/>
     <w:tmpl w:val="8394369C"/>
@@ -3041,7 +3402,7 @@
       </w:rPr>
     </w:lvl>
   </w:abstractNum>
-  <w:abstractNum w:abstractNumId="5" w15:restartNumberingAfterBreak="0">
+  <w:abstractNum w:abstractNumId="6">
     <w:nsid w:val="25EF016B"/>
     <w:multiLevelType w:val="hybridMultilevel"/>
     <w:tmpl w:val="1F660FC6"/>
@@ -3154,7 +3515,7 @@
       </w:rPr>
     </w:lvl>
   </w:abstractNum>
-  <w:abstractNum w:abstractNumId="6" w15:restartNumberingAfterBreak="0">
+  <w:abstractNum w:abstractNumId="7">
     <w:nsid w:val="270348C3"/>
     <w:multiLevelType w:val="hybridMultilevel"/>
     <w:tmpl w:val="618C92A6"/>
@@ -3267,7 +3628,7 @@
       </w:rPr>
     </w:lvl>
   </w:abstractNum>
-  <w:abstractNum w:abstractNumId="7" w15:restartNumberingAfterBreak="0">
+  <w:abstractNum w:abstractNumId="8">
     <w:nsid w:val="27732041"/>
     <w:multiLevelType w:val="multilevel"/>
     <w:tmpl w:val="0C3811B6"/>
@@ -3416,7 +3777,7 @@
       </w:rPr>
     </w:lvl>
   </w:abstractNum>
-  <w:abstractNum w:abstractNumId="8" w15:restartNumberingAfterBreak="0">
+  <w:abstractNum w:abstractNumId="9">
     <w:nsid w:val="2950131A"/>
     <w:multiLevelType w:val="hybridMultilevel"/>
     <w:tmpl w:val="3732FB80"/>
@@ -3528,7 +3889,7 @@
       </w:rPr>
     </w:lvl>
   </w:abstractNum>
-  <w:abstractNum w:abstractNumId="9" w15:restartNumberingAfterBreak="0">
+  <w:abstractNum w:abstractNumId="10">
     <w:nsid w:val="2E3C71C6"/>
     <w:multiLevelType w:val="hybridMultilevel"/>
     <w:tmpl w:val="249CFADA"/>
@@ -3641,7 +4002,7 @@
       </w:rPr>
     </w:lvl>
   </w:abstractNum>
-  <w:abstractNum w:abstractNumId="10" w15:restartNumberingAfterBreak="0">
+  <w:abstractNum w:abstractNumId="11">
     <w:nsid w:val="30FD0CF2"/>
     <w:multiLevelType w:val="hybridMultilevel"/>
     <w:tmpl w:val="F9D06268"/>
@@ -3754,7 +4115,7 @@
       </w:rPr>
     </w:lvl>
   </w:abstractNum>
-  <w:abstractNum w:abstractNumId="11" w15:restartNumberingAfterBreak="0">
+  <w:abstractNum w:abstractNumId="12">
     <w:nsid w:val="31F8461F"/>
     <w:multiLevelType w:val="hybridMultilevel"/>
     <w:tmpl w:val="CD7E026C"/>
@@ -3867,7 +4228,7 @@
       </w:rPr>
     </w:lvl>
   </w:abstractNum>
-  <w:abstractNum w:abstractNumId="12" w15:restartNumberingAfterBreak="0">
+  <w:abstractNum w:abstractNumId="13">
     <w:nsid w:val="39C577C9"/>
     <w:multiLevelType w:val="hybridMultilevel"/>
     <w:tmpl w:val="338CF598"/>
@@ -3981,7 +4342,7 @@
       </w:rPr>
     </w:lvl>
   </w:abstractNum>
-  <w:abstractNum w:abstractNumId="13" w15:restartNumberingAfterBreak="0">
+  <w:abstractNum w:abstractNumId="14">
     <w:nsid w:val="3A3D692F"/>
     <w:multiLevelType w:val="hybridMultilevel"/>
     <w:tmpl w:val="01881286"/>
@@ -4094,7 +4455,7 @@
       </w:rPr>
     </w:lvl>
   </w:abstractNum>
-  <w:abstractNum w:abstractNumId="14" w15:restartNumberingAfterBreak="0">
+  <w:abstractNum w:abstractNumId="15">
     <w:nsid w:val="477478C9"/>
     <w:multiLevelType w:val="hybridMultilevel"/>
     <w:tmpl w:val="13DE8F38"/>
@@ -4207,7 +4568,7 @@
       </w:rPr>
     </w:lvl>
   </w:abstractNum>
-  <w:abstractNum w:abstractNumId="15" w15:restartNumberingAfterBreak="0">
+  <w:abstractNum w:abstractNumId="16">
     <w:nsid w:val="47C80CA9"/>
     <w:multiLevelType w:val="hybridMultilevel"/>
     <w:tmpl w:val="D922775C"/>
@@ -4320,7 +4681,7 @@
       </w:rPr>
     </w:lvl>
   </w:abstractNum>
-  <w:abstractNum w:abstractNumId="16" w15:restartNumberingAfterBreak="0">
+  <w:abstractNum w:abstractNumId="17">
     <w:nsid w:val="485069BC"/>
     <w:multiLevelType w:val="hybridMultilevel"/>
     <w:tmpl w:val="5EB00842"/>
@@ -4433,7 +4794,7 @@
       </w:rPr>
     </w:lvl>
   </w:abstractNum>
-  <w:abstractNum w:abstractNumId="17" w15:restartNumberingAfterBreak="0">
+  <w:abstractNum w:abstractNumId="18">
     <w:nsid w:val="550A15AB"/>
     <w:multiLevelType w:val="hybridMultilevel"/>
     <w:tmpl w:val="C8423016"/>
@@ -4546,7 +4907,7 @@
       </w:rPr>
     </w:lvl>
   </w:abstractNum>
-  <w:abstractNum w:abstractNumId="18" w15:restartNumberingAfterBreak="0">
+  <w:abstractNum w:abstractNumId="19">
     <w:nsid w:val="5AC57460"/>
     <w:multiLevelType w:val="hybridMultilevel"/>
     <w:tmpl w:val="AF388EF2"/>
@@ -4659,7 +5020,7 @@
       </w:rPr>
     </w:lvl>
   </w:abstractNum>
-  <w:abstractNum w:abstractNumId="19" w15:restartNumberingAfterBreak="0">
+  <w:abstractNum w:abstractNumId="20">
     <w:nsid w:val="66A17F77"/>
     <w:multiLevelType w:val="hybridMultilevel"/>
     <w:tmpl w:val="310015E8"/>
@@ -4748,7 +5109,7 @@
       </w:pPr>
     </w:lvl>
   </w:abstractNum>
-  <w:abstractNum w:abstractNumId="20" w15:restartNumberingAfterBreak="0">
+  <w:abstractNum w:abstractNumId="21">
     <w:nsid w:val="6C640770"/>
     <w:multiLevelType w:val="hybridMultilevel"/>
     <w:tmpl w:val="07047490"/>
@@ -4861,7 +5222,7 @@
       </w:rPr>
     </w:lvl>
   </w:abstractNum>
-  <w:abstractNum w:abstractNumId="21" w15:restartNumberingAfterBreak="0">
+  <w:abstractNum w:abstractNumId="22">
     <w:nsid w:val="709014BA"/>
     <w:multiLevelType w:val="hybridMultilevel"/>
     <w:tmpl w:val="A776DA1E"/>
@@ -4974,7 +5335,7 @@
       </w:rPr>
     </w:lvl>
   </w:abstractNum>
-  <w:abstractNum w:abstractNumId="22" w15:restartNumberingAfterBreak="0">
+  <w:abstractNum w:abstractNumId="23">
     <w:nsid w:val="727F4AC8"/>
     <w:multiLevelType w:val="hybridMultilevel"/>
     <w:tmpl w:val="3BFEF33A"/>
@@ -5088,7 +5449,7 @@
       </w:rPr>
     </w:lvl>
   </w:abstractNum>
-  <w:abstractNum w:abstractNumId="23" w15:restartNumberingAfterBreak="0">
+  <w:abstractNum w:abstractNumId="24">
     <w:nsid w:val="730022C1"/>
     <w:multiLevelType w:val="hybridMultilevel"/>
     <w:tmpl w:val="097A06A4"/>
@@ -5201,7 +5562,7 @@
       </w:rPr>
     </w:lvl>
   </w:abstractNum>
-  <w:abstractNum w:abstractNumId="24" w15:restartNumberingAfterBreak="0">
+  <w:abstractNum w:abstractNumId="25">
     <w:nsid w:val="776242CA"/>
     <w:multiLevelType w:val="hybridMultilevel"/>
     <w:tmpl w:val="21CE3BEA"/>
@@ -5314,7 +5675,7 @@
       </w:rPr>
     </w:lvl>
   </w:abstractNum>
-  <w:abstractNum w:abstractNumId="25" w15:restartNumberingAfterBreak="0">
+  <w:abstractNum w:abstractNumId="26">
     <w:nsid w:val="780B0F66"/>
     <w:multiLevelType w:val="hybridMultilevel"/>
     <w:tmpl w:val="B91AB996"/>
@@ -5427,7 +5788,7 @@
       </w:rPr>
     </w:lvl>
   </w:abstractNum>
-  <w:abstractNum w:abstractNumId="26" w15:restartNumberingAfterBreak="0">
+  <w:abstractNum w:abstractNumId="27">
     <w:nsid w:val="7816467D"/>
     <w:multiLevelType w:val="hybridMultilevel"/>
     <w:tmpl w:val="E3AAAC8C"/>
@@ -5541,85 +5902,88 @@
     </w:lvl>
   </w:abstractNum>
   <w:num w:numId="1">
-    <w:abstractNumId w:val="15"/>
+    <w:abstractNumId w:val="16"/>
   </w:num>
   <w:num w:numId="2">
-    <w:abstractNumId w:val="13"/>
+    <w:abstractNumId w:val="14"/>
   </w:num>
   <w:num w:numId="3">
-    <w:abstractNumId w:val="9"/>
+    <w:abstractNumId w:val="10"/>
   </w:num>
   <w:num w:numId="4">
-    <w:abstractNumId w:val="24"/>
+    <w:abstractNumId w:val="25"/>
   </w:num>
   <w:num w:numId="5">
-    <w:abstractNumId w:val="25"/>
+    <w:abstractNumId w:val="26"/>
   </w:num>
   <w:num w:numId="6">
-    <w:abstractNumId w:val="23"/>
+    <w:abstractNumId w:val="24"/>
   </w:num>
   <w:num w:numId="7">
     <w:abstractNumId w:val="1"/>
   </w:num>
   <w:num w:numId="8">
-    <w:abstractNumId w:val="3"/>
+    <w:abstractNumId w:val="4"/>
   </w:num>
   <w:num w:numId="9">
+    <w:abstractNumId w:val="7"/>
+  </w:num>
+  <w:num w:numId="10">
+    <w:abstractNumId w:val="18"/>
+  </w:num>
+  <w:num w:numId="11">
+    <w:abstractNumId w:val="17"/>
+  </w:num>
+  <w:num w:numId="12">
+    <w:abstractNumId w:val="19"/>
+  </w:num>
+  <w:num w:numId="13">
     <w:abstractNumId w:val="6"/>
   </w:num>
-  <w:num w:numId="10">
-    <w:abstractNumId w:val="17"/>
-  </w:num>
-  <w:num w:numId="11">
-    <w:abstractNumId w:val="16"/>
-  </w:num>
-  <w:num w:numId="12">
-    <w:abstractNumId w:val="18"/>
-  </w:num>
-  <w:num w:numId="13">
-    <w:abstractNumId w:val="5"/>
-  </w:num>
   <w:num w:numId="14">
-    <w:abstractNumId w:val="21"/>
+    <w:abstractNumId w:val="22"/>
   </w:num>
   <w:num w:numId="15">
-    <w:abstractNumId w:val="26"/>
+    <w:abstractNumId w:val="27"/>
   </w:num>
   <w:num w:numId="16">
-    <w:abstractNumId w:val="14"/>
+    <w:abstractNumId w:val="15"/>
   </w:num>
   <w:num w:numId="17">
     <w:abstractNumId w:val="0"/>
   </w:num>
   <w:num w:numId="18">
-    <w:abstractNumId w:val="4"/>
+    <w:abstractNumId w:val="5"/>
   </w:num>
   <w:num w:numId="19">
-    <w:abstractNumId w:val="19"/>
+    <w:abstractNumId w:val="20"/>
   </w:num>
   <w:num w:numId="20">
-    <w:abstractNumId w:val="7"/>
+    <w:abstractNumId w:val="8"/>
   </w:num>
   <w:num w:numId="21">
-    <w:abstractNumId w:val="20"/>
+    <w:abstractNumId w:val="21"/>
   </w:num>
   <w:num w:numId="22">
-    <w:abstractNumId w:val="8"/>
+    <w:abstractNumId w:val="9"/>
   </w:num>
   <w:num w:numId="23">
+    <w:abstractNumId w:val="12"/>
+  </w:num>
+  <w:num w:numId="24">
     <w:abstractNumId w:val="11"/>
   </w:num>
-  <w:num w:numId="24">
-    <w:abstractNumId w:val="10"/>
-  </w:num>
   <w:num w:numId="25">
-    <w:abstractNumId w:val="12"/>
+    <w:abstractNumId w:val="13"/>
   </w:num>
   <w:num w:numId="26">
     <w:abstractNumId w:val="2"/>
   </w:num>
   <w:num w:numId="27">
-    <w:abstractNumId w:val="22"/>
+    <w:abstractNumId w:val="23"/>
+  </w:num>
+  <w:num w:numId="28">
+    <w:abstractNumId w:val="3"/>
   </w:num>
 </w:numbering>
 </file>
@@ -5633,7 +5997,7 @@
 </file>
 
 <file path=word/styles.xml><?xml version="1.0" encoding="utf-8"?>
-<w:styles xmlns:mc="http://schemas.openxmlformats.org/markup-compatibility/2006" xmlns:r="http://schemas.openxmlformats.org/officeDocument/2006/relationships" xmlns:w="http://schemas.openxmlformats.org/wordprocessingml/2006/main" xmlns:w14="http://schemas.microsoft.com/office/word/2010/wordml" xmlns:w15="http://schemas.microsoft.com/office/word/2012/wordml" mc:Ignorable="w14 w15">
+<w:styles xmlns:mc="http://schemas.openxmlformats.org/markup-compatibility/2006" xmlns:r="http://schemas.openxmlformats.org/officeDocument/2006/relationships" xmlns:w="http://schemas.openxmlformats.org/wordprocessingml/2006/main" xmlns:w14="http://schemas.microsoft.com/office/word/2010/wordml" mc:Ignorable="w14">
   <w:docDefaults>
     <w:rPrDefault>
       <w:rPr>
@@ -5649,378 +6013,144 @@
       </w:pPr>
     </w:pPrDefault>
   </w:docDefaults>
-  <w:latentStyles w:defLockedState="0" w:defUIPriority="99" w:defSemiHidden="0" w:defUnhideWhenUsed="0" w:defQFormat="0" w:count="371">
-    <w:lsdException w:name="Normal" w:uiPriority="0" w:qFormat="1"/>
-    <w:lsdException w:name="heading 1" w:uiPriority="9" w:qFormat="1"/>
-    <w:lsdException w:name="heading 2" w:semiHidden="1" w:uiPriority="9" w:unhideWhenUsed="1" w:qFormat="1"/>
-    <w:lsdException w:name="heading 3" w:semiHidden="1" w:uiPriority="9" w:unhideWhenUsed="1" w:qFormat="1"/>
-    <w:lsdException w:name="heading 4" w:semiHidden="1" w:uiPriority="9" w:unhideWhenUsed="1" w:qFormat="1"/>
-    <w:lsdException w:name="heading 5" w:semiHidden="1" w:uiPriority="9" w:unhideWhenUsed="1" w:qFormat="1"/>
-    <w:lsdException w:name="heading 6" w:semiHidden="1" w:uiPriority="9" w:unhideWhenUsed="1" w:qFormat="1"/>
-    <w:lsdException w:name="heading 7" w:semiHidden="1" w:uiPriority="9" w:unhideWhenUsed="1" w:qFormat="1"/>
-    <w:lsdException w:name="heading 8" w:semiHidden="1" w:uiPriority="9" w:unhideWhenUsed="1" w:qFormat="1"/>
-    <w:lsdException w:name="heading 9" w:semiHidden="1" w:uiPriority="9" w:unhideWhenUsed="1" w:qFormat="1"/>
-    <w:lsdException w:name="index 1" w:semiHidden="1" w:unhideWhenUsed="1"/>
-    <w:lsdException w:name="index 2" w:semiHidden="1" w:unhideWhenUsed="1"/>
-    <w:lsdException w:name="index 3" w:semiHidden="1" w:unhideWhenUsed="1"/>
-    <w:lsdException w:name="index 4" w:semiHidden="1" w:unhideWhenUsed="1"/>
-    <w:lsdException w:name="index 5" w:semiHidden="1" w:unhideWhenUsed="1"/>
-    <w:lsdException w:name="index 6" w:semiHidden="1" w:unhideWhenUsed="1"/>
-    <w:lsdException w:name="index 7" w:semiHidden="1" w:unhideWhenUsed="1"/>
-    <w:lsdException w:name="index 8" w:semiHidden="1" w:unhideWhenUsed="1"/>
-    <w:lsdException w:name="index 9" w:semiHidden="1" w:unhideWhenUsed="1"/>
-    <w:lsdException w:name="toc 1" w:semiHidden="1" w:uiPriority="39" w:unhideWhenUsed="1"/>
-    <w:lsdException w:name="toc 2" w:semiHidden="1" w:uiPriority="39" w:unhideWhenUsed="1"/>
-    <w:lsdException w:name="toc 3" w:semiHidden="1" w:uiPriority="39" w:unhideWhenUsed="1"/>
-    <w:lsdException w:name="toc 4" w:semiHidden="1" w:uiPriority="39" w:unhideWhenUsed="1"/>
-    <w:lsdException w:name="toc 5" w:semiHidden="1" w:uiPriority="39" w:unhideWhenUsed="1"/>
-    <w:lsdException w:name="toc 6" w:semiHidden="1" w:uiPriority="39" w:unhideWhenUsed="1"/>
-    <w:lsdException w:name="toc 7" w:semiHidden="1" w:uiPriority="39" w:unhideWhenUsed="1"/>
-    <w:lsdException w:name="toc 8" w:semiHidden="1" w:uiPriority="39" w:unhideWhenUsed="1"/>
-    <w:lsdException w:name="toc 9" w:semiHidden="1" w:uiPriority="39" w:unhideWhenUsed="1"/>
-    <w:lsdException w:name="Normal Indent" w:semiHidden="1" w:unhideWhenUsed="1"/>
-    <w:lsdException w:name="footnote text" w:semiHidden="1" w:unhideWhenUsed="1"/>
-    <w:lsdException w:name="annotation text" w:semiHidden="1" w:unhideWhenUsed="1"/>
-    <w:lsdException w:name="header" w:semiHidden="1" w:unhideWhenUsed="1"/>
-    <w:lsdException w:name="footer" w:semiHidden="1" w:unhideWhenUsed="1"/>
-    <w:lsdException w:name="index heading" w:semiHidden="1" w:unhideWhenUsed="1"/>
-    <w:lsdException w:name="caption" w:semiHidden="1" w:uiPriority="35" w:unhideWhenUsed="1" w:qFormat="1"/>
-    <w:lsdException w:name="table of figures" w:semiHidden="1" w:unhideWhenUsed="1"/>
-    <w:lsdException w:name="envelope address" w:semiHidden="1" w:unhideWhenUsed="1"/>
-    <w:lsdException w:name="envelope return" w:semiHidden="1" w:unhideWhenUsed="1"/>
-    <w:lsdException w:name="footnote reference" w:semiHidden="1" w:unhideWhenUsed="1"/>
-    <w:lsdException w:name="annotation reference" w:semiHidden="1" w:unhideWhenUsed="1"/>
-    <w:lsdException w:name="line number" w:semiHidden="1" w:unhideWhenUsed="1"/>
-    <w:lsdException w:name="page number" w:semiHidden="1" w:unhideWhenUsed="1"/>
-    <w:lsdException w:name="endnote reference" w:semiHidden="1" w:unhideWhenUsed="1"/>
-    <w:lsdException w:name="endnote text" w:semiHidden="1" w:unhideWhenUsed="1"/>
-    <w:lsdException w:name="table of authorities" w:semiHidden="1" w:unhideWhenUsed="1"/>
-    <w:lsdException w:name="macro" w:semiHidden="1" w:unhideWhenUsed="1"/>
-    <w:lsdException w:name="toa heading" w:semiHidden="1" w:unhideWhenUsed="1"/>
-    <w:lsdException w:name="List" w:semiHidden="1" w:unhideWhenUsed="1"/>
-    <w:lsdException w:name="List Bullet" w:semiHidden="1" w:unhideWhenUsed="1"/>
-    <w:lsdException w:name="List Number" w:semiHidden="1" w:unhideWhenUsed="1"/>
-    <w:lsdException w:name="List 2" w:semiHidden="1" w:unhideWhenUsed="1"/>
-    <w:lsdException w:name="List 3" w:semiHidden="1" w:unhideWhenUsed="1"/>
-    <w:lsdException w:name="List 4" w:semiHidden="1" w:unhideWhenUsed="1"/>
-    <w:lsdException w:name="List 5" w:semiHidden="1" w:unhideWhenUsed="1"/>
-    <w:lsdException w:name="List Bullet 2" w:semiHidden="1" w:unhideWhenUsed="1"/>
-    <w:lsdException w:name="List Bullet 3" w:semiHidden="1" w:unhideWhenUsed="1"/>
-    <w:lsdException w:name="List Bullet 4" w:semiHidden="1" w:unhideWhenUsed="1"/>
-    <w:lsdException w:name="List Bullet 5" w:semiHidden="1" w:unhideWhenUsed="1"/>
-    <w:lsdException w:name="List Number 2" w:semiHidden="1" w:unhideWhenUsed="1"/>
-    <w:lsdException w:name="List Number 3" w:semiHidden="1" w:unhideWhenUsed="1"/>
-    <w:lsdException w:name="List Number 4" w:semiHidden="1" w:unhideWhenUsed="1"/>
-    <w:lsdException w:name="List Number 5" w:semiHidden="1" w:unhideWhenUsed="1"/>
-    <w:lsdException w:name="Title" w:uiPriority="10" w:qFormat="1"/>
-    <w:lsdException w:name="Closing" w:semiHidden="1" w:unhideWhenUsed="1"/>
-    <w:lsdException w:name="Signature" w:semiHidden="1" w:unhideWhenUsed="1"/>
-    <w:lsdException w:name="Default Paragraph Font" w:semiHidden="1" w:uiPriority="1" w:unhideWhenUsed="1"/>
-    <w:lsdException w:name="Body Text" w:semiHidden="1" w:unhideWhenUsed="1"/>
-    <w:lsdException w:name="Body Text Indent" w:semiHidden="1" w:unhideWhenUsed="1"/>
-    <w:lsdException w:name="List Continue" w:semiHidden="1" w:unhideWhenUsed="1"/>
-    <w:lsdException w:name="List Continue 2" w:semiHidden="1" w:unhideWhenUsed="1"/>
-    <w:lsdException w:name="List Continue 3" w:semiHidden="1" w:unhideWhenUsed="1"/>
-    <w:lsdException w:name="List Continue 4" w:semiHidden="1" w:unhideWhenUsed="1"/>
-    <w:lsdException w:name="List Continue 5" w:semiHidden="1" w:unhideWhenUsed="1"/>
-    <w:lsdException w:name="Message Header" w:semiHidden="1" w:unhideWhenUsed="1"/>
-    <w:lsdException w:name="Subtitle" w:uiPriority="11" w:qFormat="1"/>
-    <w:lsdException w:name="Salutation" w:semiHidden="1" w:unhideWhenUsed="1"/>
-    <w:lsdException w:name="Date" w:semiHidden="1" w:unhideWhenUsed="1"/>
-    <w:lsdException w:name="Body Text First Indent" w:semiHidden="1" w:unhideWhenUsed="1"/>
-    <w:lsdException w:name="Body Text First Indent 2" w:semiHidden="1" w:unhideWhenUsed="1"/>
-    <w:lsdException w:name="Note Heading" w:semiHidden="1" w:unhideWhenUsed="1"/>
-    <w:lsdException w:name="Body Text 2" w:semiHidden="1" w:unhideWhenUsed="1"/>
-    <w:lsdException w:name="Body Text 3" w:semiHidden="1" w:unhideWhenUsed="1"/>
-    <w:lsdException w:name="Body Text Indent 2" w:semiHidden="1" w:unhideWhenUsed="1"/>
-    <w:lsdException w:name="Body Text Indent 3" w:semiHidden="1" w:unhideWhenUsed="1"/>
-    <w:lsdException w:name="Block Text" w:semiHidden="1" w:unhideWhenUsed="1"/>
-    <w:lsdException w:name="Hyperlink" w:semiHidden="1" w:unhideWhenUsed="1"/>
-    <w:lsdException w:name="FollowedHyperlink" w:semiHidden="1" w:unhideWhenUsed="1"/>
-    <w:lsdException w:name="Strong" w:uiPriority="22" w:qFormat="1"/>
-    <w:lsdException w:name="Emphasis" w:uiPriority="20" w:qFormat="1"/>
-    <w:lsdException w:name="Document Map" w:semiHidden="1" w:unhideWhenUsed="1"/>
-    <w:lsdException w:name="Plain Text" w:semiHidden="1" w:unhideWhenUsed="1"/>
-    <w:lsdException w:name="E-mail Signature" w:semiHidden="1" w:unhideWhenUsed="1"/>
-    <w:lsdException w:name="HTML Top of Form" w:semiHidden="1" w:unhideWhenUsed="1"/>
-    <w:lsdException w:name="HTML Bottom of Form" w:semiHidden="1" w:unhideWhenUsed="1"/>
-    <w:lsdException w:name="Normal (Web)" w:semiHidden="1" w:unhideWhenUsed="1"/>
-    <w:lsdException w:name="HTML Acronym" w:semiHidden="1" w:unhideWhenUsed="1"/>
-    <w:lsdException w:name="HTML Address" w:semiHidden="1" w:unhideWhenUsed="1"/>
-    <w:lsdException w:name="HTML Cite" w:semiHidden="1" w:unhideWhenUsed="1"/>
-    <w:lsdException w:name="HTML Code" w:semiHidden="1" w:unhideWhenUsed="1"/>
-    <w:lsdException w:name="HTML Definition" w:semiHidden="1" w:unhideWhenUsed="1"/>
-    <w:lsdException w:name="HTML Keyboard" w:semiHidden="1" w:unhideWhenUsed="1"/>
-    <w:lsdException w:name="HTML Preformatted" w:semiHidden="1" w:unhideWhenUsed="1"/>
-    <w:lsdException w:name="HTML Sample" w:semiHidden="1" w:unhideWhenUsed="1"/>
-    <w:lsdException w:name="HTML Typewriter" w:semiHidden="1" w:unhideWhenUsed="1"/>
-    <w:lsdException w:name="HTML Variable" w:semiHidden="1" w:unhideWhenUsed="1"/>
-    <w:lsdException w:name="Normal Table" w:semiHidden="1" w:unhideWhenUsed="1"/>
-    <w:lsdException w:name="annotation subject" w:semiHidden="1" w:unhideWhenUsed="1"/>
-    <w:lsdException w:name="No List" w:semiHidden="1" w:unhideWhenUsed="1"/>
-    <w:lsdException w:name="Outline List 1" w:semiHidden="1" w:unhideWhenUsed="1"/>
-    <w:lsdException w:name="Outline List 2" w:semiHidden="1" w:unhideWhenUsed="1"/>
-    <w:lsdException w:name="Outline List 3" w:semiHidden="1" w:unhideWhenUsed="1"/>
-    <w:lsdException w:name="Table Simple 1" w:semiHidden="1" w:unhideWhenUsed="1"/>
-    <w:lsdException w:name="Table Simple 2" w:semiHidden="1" w:unhideWhenUsed="1"/>
-    <w:lsdException w:name="Table Simple 3" w:semiHidden="1" w:unhideWhenUsed="1"/>
-    <w:lsdException w:name="Table Classic 1" w:semiHidden="1" w:unhideWhenUsed="1"/>
-    <w:lsdException w:name="Table Classic 2" w:semiHidden="1" w:unhideWhenUsed="1"/>
-    <w:lsdException w:name="Table Classic 3" w:semiHidden="1" w:unhideWhenUsed="1"/>
-    <w:lsdException w:name="Table Classic 4" w:semiHidden="1" w:unhideWhenUsed="1"/>
-    <w:lsdException w:name="Table Colorful 1" w:semiHidden="1" w:unhideWhenUsed="1"/>
-    <w:lsdException w:name="Table Colorful 2" w:semiHidden="1" w:unhideWhenUsed="1"/>
-    <w:lsdException w:name="Table Colorful 3" w:semiHidden="1" w:unhideWhenUsed="1"/>
-    <w:lsdException w:name="Table Columns 1" w:semiHidden="1" w:unhideWhenUsed="1"/>
-    <w:lsdException w:name="Table Columns 2" w:semiHidden="1" w:unhideWhenUsed="1"/>
-    <w:lsdException w:name="Table Columns 3" w:semiHidden="1" w:unhideWhenUsed="1"/>
-    <w:lsdException w:name="Table Columns 4" w:semiHidden="1" w:unhideWhenUsed="1"/>
-    <w:lsdException w:name="Table Columns 5" w:semiHidden="1" w:unhideWhenUsed="1"/>
-    <w:lsdException w:name="Table Grid 1" w:semiHidden="1" w:unhideWhenUsed="1"/>
-    <w:lsdException w:name="Table Grid 2" w:semiHidden="1" w:unhideWhenUsed="1"/>
-    <w:lsdException w:name="Table Grid 3" w:semiHidden="1" w:unhideWhenUsed="1"/>
-    <w:lsdException w:name="Table Grid 4" w:semiHidden="1" w:unhideWhenUsed="1"/>
-    <w:lsdException w:name="Table Grid 5" w:semiHidden="1" w:unhideWhenUsed="1"/>
-    <w:lsdException w:name="Table Grid 6" w:semiHidden="1" w:unhideWhenUsed="1"/>
-    <w:lsdException w:name="Table Grid 7" w:semiHidden="1" w:unhideWhenUsed="1"/>
-    <w:lsdException w:name="Table Grid 8" w:semiHidden="1" w:unhideWhenUsed="1"/>
-    <w:lsdException w:name="Table List 1" w:semiHidden="1" w:unhideWhenUsed="1"/>
-    <w:lsdException w:name="Table List 2" w:semiHidden="1" w:unhideWhenUsed="1"/>
-    <w:lsdException w:name="Table List 3" w:semiHidden="1" w:unhideWhenUsed="1"/>
-    <w:lsdException w:name="Table List 4" w:semiHidden="1" w:unhideWhenUsed="1"/>
-    <w:lsdException w:name="Table List 5" w:semiHidden="1" w:unhideWhenUsed="1"/>
-    <w:lsdException w:name="Table List 6" w:semiHidden="1" w:unhideWhenUsed="1"/>
-    <w:lsdException w:name="Table List 7" w:semiHidden="1" w:unhideWhenUsed="1"/>
-    <w:lsdException w:name="Table List 8" w:semiHidden="1" w:unhideWhenUsed="1"/>
-    <w:lsdException w:name="Table 3D effects 1" w:semiHidden="1" w:unhideWhenUsed="1"/>
-    <w:lsdException w:name="Table 3D effects 2" w:semiHidden="1" w:unhideWhenUsed="1"/>
-    <w:lsdException w:name="Table 3D effects 3" w:semiHidden="1" w:unhideWhenUsed="1"/>
-    <w:lsdException w:name="Table Contemporary" w:semiHidden="1" w:unhideWhenUsed="1"/>
-    <w:lsdException w:name="Table Elegant" w:semiHidden="1" w:unhideWhenUsed="1"/>
-    <w:lsdException w:name="Table Professional" w:semiHidden="1" w:unhideWhenUsed="1"/>
-    <w:lsdException w:name="Table Subtle 1" w:semiHidden="1" w:unhideWhenUsed="1"/>
-    <w:lsdException w:name="Table Subtle 2" w:semiHidden="1" w:unhideWhenUsed="1"/>
-    <w:lsdException w:name="Table Web 1" w:semiHidden="1" w:unhideWhenUsed="1"/>
-    <w:lsdException w:name="Table Web 2" w:semiHidden="1" w:unhideWhenUsed="1"/>
-    <w:lsdException w:name="Table Web 3" w:semiHidden="1" w:unhideWhenUsed="1"/>
-    <w:lsdException w:name="Balloon Text" w:semiHidden="1" w:unhideWhenUsed="1"/>
-    <w:lsdException w:name="Table Grid" w:uiPriority="59"/>
-    <w:lsdException w:name="Table Theme" w:semiHidden="1" w:unhideWhenUsed="1"/>
-    <w:lsdException w:name="Placeholder Text" w:semiHidden="1"/>
-    <w:lsdException w:name="No Spacing" w:uiPriority="1" w:qFormat="1"/>
-    <w:lsdException w:name="Light Shading" w:uiPriority="60"/>
-    <w:lsdException w:name="Light List" w:uiPriority="61"/>
-    <w:lsdException w:name="Light Grid" w:uiPriority="62"/>
-    <w:lsdException w:name="Medium Shading 1" w:uiPriority="63"/>
-    <w:lsdException w:name="Medium Shading 2" w:uiPriority="64"/>
-    <w:lsdException w:name="Medium List 1" w:uiPriority="65"/>
-    <w:lsdException w:name="Medium List 2" w:uiPriority="66"/>
-    <w:lsdException w:name="Medium Grid 1" w:uiPriority="67"/>
-    <w:lsdException w:name="Medium Grid 2" w:uiPriority="68"/>
-    <w:lsdException w:name="Medium Grid 3" w:uiPriority="69"/>
-    <w:lsdException w:name="Dark List" w:uiPriority="70"/>
-    <w:lsdException w:name="Colorful Shading" w:uiPriority="71"/>
-    <w:lsdException w:name="Colorful List" w:uiPriority="72"/>
-    <w:lsdException w:name="Colorful Grid" w:uiPriority="73"/>
-    <w:lsdException w:name="Light Shading Accent 1" w:uiPriority="60"/>
-    <w:lsdException w:name="Light List Accent 1" w:uiPriority="61"/>
-    <w:lsdException w:name="Light Grid Accent 1" w:uiPriority="62"/>
-    <w:lsdException w:name="Medium Shading 1 Accent 1" w:uiPriority="63"/>
-    <w:lsdException w:name="Medium Shading 2 Accent 1" w:uiPriority="64"/>
-    <w:lsdException w:name="Medium List 1 Accent 1" w:uiPriority="65"/>
-    <w:lsdException w:name="Revision" w:semiHidden="1"/>
-    <w:lsdException w:name="List Paragraph" w:uiPriority="34" w:qFormat="1"/>
-    <w:lsdException w:name="Quote" w:uiPriority="29" w:qFormat="1"/>
-    <w:lsdException w:name="Intense Quote" w:uiPriority="30" w:qFormat="1"/>
-    <w:lsdException w:name="Medium List 2 Accent 1" w:uiPriority="66"/>
-    <w:lsdException w:name="Medium Grid 1 Accent 1" w:uiPriority="67"/>
-    <w:lsdException w:name="Medium Grid 2 Accent 1" w:uiPriority="68"/>
-    <w:lsdException w:name="Medium Grid 3 Accent 1" w:uiPriority="69"/>
-    <w:lsdException w:name="Dark List Accent 1" w:uiPriority="70"/>
-    <w:lsdException w:name="Colorful Shading Accent 1" w:uiPriority="71"/>
-    <w:lsdException w:name="Colorful List Accent 1" w:uiPriority="72"/>
-    <w:lsdException w:name="Colorful Grid Accent 1" w:uiPriority="73"/>
-    <w:lsdException w:name="Light Shading Accent 2" w:uiPriority="60"/>
-    <w:lsdException w:name="Light List Accent 2" w:uiPriority="61"/>
-    <w:lsdException w:name="Light Grid Accent 2" w:uiPriority="62"/>
-    <w:lsdException w:name="Medium Shading 1 Accent 2" w:uiPriority="63"/>
-    <w:lsdException w:name="Medium Shading 2 Accent 2" w:uiPriority="64"/>
-    <w:lsdException w:name="Medium List 1 Accent 2" w:uiPriority="65"/>
-    <w:lsdException w:name="Medium List 2 Accent 2" w:uiPriority="66"/>
-    <w:lsdException w:name="Medium Grid 1 Accent 2" w:uiPriority="67"/>
-    <w:lsdException w:name="Medium Grid 2 Accent 2" w:uiPriority="68"/>
-    <w:lsdException w:name="Medium Grid 3 Accent 2" w:uiPriority="69"/>
-    <w:lsdException w:name="Dark List Accent 2" w:uiPriority="70"/>
-    <w:lsdException w:name="Colorful Shading Accent 2" w:uiPriority="71"/>
-    <w:lsdException w:name="Colorful List Accent 2" w:uiPriority="72"/>
-    <w:lsdException w:name="Colorful Grid Accent 2" w:uiPriority="73"/>
-    <w:lsdException w:name="Light Shading Accent 3" w:uiPriority="60"/>
-    <w:lsdException w:name="Light List Accent 3" w:uiPriority="61"/>
-    <w:lsdException w:name="Light Grid Accent 3" w:uiPriority="62"/>
-    <w:lsdException w:name="Medium Shading 1 Accent 3" w:uiPriority="63"/>
-    <w:lsdException w:name="Medium Shading 2 Accent 3" w:uiPriority="64"/>
-    <w:lsdException w:name="Medium List 1 Accent 3" w:uiPriority="65"/>
-    <w:lsdException w:name="Medium List 2 Accent 3" w:uiPriority="66"/>
-    <w:lsdException w:name="Medium Grid 1 Accent 3" w:uiPriority="67"/>
-    <w:lsdException w:name="Medium Grid 2 Accent 3" w:uiPriority="68"/>
-    <w:lsdException w:name="Medium Grid 3 Accent 3" w:uiPriority="69"/>
-    <w:lsdException w:name="Dark List Accent 3" w:uiPriority="70"/>
-    <w:lsdException w:name="Colorful Shading Accent 3" w:uiPriority="71"/>
-    <w:lsdException w:name="Colorful List Accent 3" w:uiPriority="72"/>
-    <w:lsdException w:name="Colorful Grid Accent 3" w:uiPriority="73"/>
-    <w:lsdException w:name="Light Shading Accent 4" w:uiPriority="60"/>
-    <w:lsdException w:name="Light List Accent 4" w:uiPriority="61"/>
-    <w:lsdException w:name="Light Grid Accent 4" w:uiPriority="62"/>
-    <w:lsdException w:name="Medium Shading 1 Accent 4" w:uiPriority="63"/>
-    <w:lsdException w:name="Medium Shading 2 Accent 4" w:uiPriority="64"/>
-    <w:lsdException w:name="Medium List 1 Accent 4" w:uiPriority="65"/>
-    <w:lsdException w:name="Medium List 2 Accent 4" w:uiPriority="66"/>
-    <w:lsdException w:name="Medium Grid 1 Accent 4" w:uiPriority="67"/>
-    <w:lsdException w:name="Medium Grid 2 Accent 4" w:uiPriority="68"/>
-    <w:lsdException w:name="Medium Grid 3 Accent 4" w:uiPriority="69"/>
-    <w:lsdException w:name="Dark List Accent 4" w:uiPriority="70"/>
-    <w:lsdException w:name="Colorful Shading Accent 4" w:uiPriority="71"/>
-    <w:lsdException w:name="Colorful List Accent 4" w:uiPriority="72"/>
-    <w:lsdException w:name="Colorful Grid Accent 4" w:uiPriority="73"/>
-    <w:lsdException w:name="Light Shading Accent 5" w:uiPriority="60"/>
-    <w:lsdException w:name="Light List Accent 5" w:uiPriority="61"/>
-    <w:lsdException w:name="Light Grid Accent 5" w:uiPriority="62"/>
-    <w:lsdException w:name="Medium Shading 1 Accent 5" w:uiPriority="63"/>
-    <w:lsdException w:name="Medium Shading 2 Accent 5" w:uiPriority="64"/>
-    <w:lsdException w:name="Medium List 1 Accent 5" w:uiPriority="65"/>
-    <w:lsdException w:name="Medium List 2 Accent 5" w:uiPriority="66"/>
-    <w:lsdException w:name="Medium Grid 1 Accent 5" w:uiPriority="67"/>
-    <w:lsdException w:name="Medium Grid 2 Accent 5" w:uiPriority="68"/>
-    <w:lsdException w:name="Medium Grid 3 Accent 5" w:uiPriority="69"/>
-    <w:lsdException w:name="Dark List Accent 5" w:uiPriority="70"/>
-    <w:lsdException w:name="Colorful Shading Accent 5" w:uiPriority="71"/>
-    <w:lsdException w:name="Colorful List Accent 5" w:uiPriority="72"/>
-    <w:lsdException w:name="Colorful Grid Accent 5" w:uiPriority="73"/>
-    <w:lsdException w:name="Light Shading Accent 6" w:uiPriority="60"/>
-    <w:lsdException w:name="Light List Accent 6" w:uiPriority="61"/>
-    <w:lsdException w:name="Light Grid Accent 6" w:uiPriority="62"/>
-    <w:lsdException w:name="Medium Shading 1 Accent 6" w:uiPriority="63"/>
-    <w:lsdException w:name="Medium Shading 2 Accent 6" w:uiPriority="64"/>
-    <w:lsdException w:name="Medium List 1 Accent 6" w:uiPriority="65"/>
-    <w:lsdException w:name="Medium List 2 Accent 6" w:uiPriority="66"/>
-    <w:lsdException w:name="Medium Grid 1 Accent 6" w:uiPriority="67"/>
-    <w:lsdException w:name="Medium Grid 2 Accent 6" w:uiPriority="68"/>
-    <w:lsdException w:name="Medium Grid 3 Accent 6" w:uiPriority="69"/>
-    <w:lsdException w:name="Dark List Accent 6" w:uiPriority="70"/>
-    <w:lsdException w:name="Colorful Shading Accent 6" w:uiPriority="71"/>
-    <w:lsdException w:name="Colorful List Accent 6" w:uiPriority="72"/>
-    <w:lsdException w:name="Colorful Grid Accent 6" w:uiPriority="73"/>
-    <w:lsdException w:name="Subtle Emphasis" w:uiPriority="19" w:qFormat="1"/>
-    <w:lsdException w:name="Intense Emphasis" w:uiPriority="21" w:qFormat="1"/>
-    <w:lsdException w:name="Subtle Reference" w:uiPriority="31" w:qFormat="1"/>
-    <w:lsdException w:name="Intense Reference" w:uiPriority="32" w:qFormat="1"/>
-    <w:lsdException w:name="Book Title" w:uiPriority="33" w:qFormat="1"/>
-    <w:lsdException w:name="Bibliography" w:semiHidden="1" w:uiPriority="37" w:unhideWhenUsed="1"/>
-    <w:lsdException w:name="TOC Heading" w:semiHidden="1" w:uiPriority="39" w:unhideWhenUsed="1" w:qFormat="1"/>
-    <w:lsdException w:name="Plain Table 1" w:uiPriority="41"/>
-    <w:lsdException w:name="Plain Table 2" w:uiPriority="42"/>
-    <w:lsdException w:name="Plain Table 3" w:uiPriority="43"/>
-    <w:lsdException w:name="Plain Table 4" w:uiPriority="44"/>
-    <w:lsdException w:name="Plain Table 5" w:uiPriority="45"/>
-    <w:lsdException w:name="Grid Table Light" w:uiPriority="40"/>
-    <w:lsdException w:name="Grid Table 1 Light" w:uiPriority="46"/>
-    <w:lsdException w:name="Grid Table 2" w:uiPriority="47"/>
-    <w:lsdException w:name="Grid Table 3" w:uiPriority="48"/>
-    <w:lsdException w:name="Grid Table 4" w:uiPriority="49"/>
-    <w:lsdException w:name="Grid Table 5 Dark" w:uiPriority="50"/>
-    <w:lsdException w:name="Grid Table 6 Colorful" w:uiPriority="51"/>
-    <w:lsdException w:name="Grid Table 7 Colorful" w:uiPriority="52"/>
-    <w:lsdException w:name="Grid Table 1 Light Accent 1" w:uiPriority="46"/>
-    <w:lsdException w:name="Grid Table 2 Accent 1" w:uiPriority="47"/>
-    <w:lsdException w:name="Grid Table 3 Accent 1" w:uiPriority="48"/>
-    <w:lsdException w:name="Grid Table 4 Accent 1" w:uiPriority="49"/>
-    <w:lsdException w:name="Grid Table 5 Dark Accent 1" w:uiPriority="50"/>
-    <w:lsdException w:name="Grid Table 6 Colorful Accent 1" w:uiPriority="51"/>
-    <w:lsdException w:name="Grid Table 7 Colorful Accent 1" w:uiPriority="52"/>
-    <w:lsdException w:name="Grid Table 1 Light Accent 2" w:uiPriority="46"/>
-    <w:lsdException w:name="Grid Table 2 Accent 2" w:uiPriority="47"/>
-    <w:lsdException w:name="Grid Table 3 Accent 2" w:uiPriority="48"/>
-    <w:lsdException w:name="Grid Table 4 Accent 2" w:uiPriority="49"/>
-    <w:lsdException w:name="Grid Table 5 Dark Accent 2" w:uiPriority="50"/>
-    <w:lsdException w:name="Grid Table 6 Colorful Accent 2" w:uiPriority="51"/>
-    <w:lsdException w:name="Grid Table 7 Colorful Accent 2" w:uiPriority="52"/>
-    <w:lsdException w:name="Grid Table 1 Light Accent 3" w:uiPriority="46"/>
-    <w:lsdException w:name="Grid Table 2 Accent 3" w:uiPriority="47"/>
-    <w:lsdException w:name="Grid Table 3 Accent 3" w:uiPriority="48"/>
-    <w:lsdException w:name="Grid Table 4 Accent 3" w:uiPriority="49"/>
-    <w:lsdException w:name="Grid Table 5 Dark Accent 3" w:uiPriority="50"/>
-    <w:lsdException w:name="Grid Table 6 Colorful Accent 3" w:uiPriority="51"/>
-    <w:lsdException w:name="Grid Table 7 Colorful Accent 3" w:uiPriority="52"/>
-    <w:lsdException w:name="Grid Table 1 Light Accent 4" w:uiPriority="46"/>
-    <w:lsdException w:name="Grid Table 2 Accent 4" w:uiPriority="47"/>
-    <w:lsdException w:name="Grid Table 3 Accent 4" w:uiPriority="48"/>
-    <w:lsdException w:name="Grid Table 4 Accent 4" w:uiPriority="49"/>
-    <w:lsdException w:name="Grid Table 5 Dark Accent 4" w:uiPriority="50"/>
-    <w:lsdException w:name="Grid Table 6 Colorful Accent 4" w:uiPriority="51"/>
-    <w:lsdException w:name="Grid Table 7 Colorful Accent 4" w:uiPriority="52"/>
-    <w:lsdException w:name="Grid Table 1 Light Accent 5" w:uiPriority="46"/>
-    <w:lsdException w:name="Grid Table 2 Accent 5" w:uiPriority="47"/>
-    <w:lsdException w:name="Grid Table 3 Accent 5" w:uiPriority="48"/>
-    <w:lsdException w:name="Grid Table 4 Accent 5" w:uiPriority="49"/>
-    <w:lsdException w:name="Grid Table 5 Dark Accent 5" w:uiPriority="50"/>
-    <w:lsdException w:name="Grid Table 6 Colorful Accent 5" w:uiPriority="51"/>
-    <w:lsdException w:name="Grid Table 7 Colorful Accent 5" w:uiPriority="52"/>
-    <w:lsdException w:name="Grid Table 1 Light Accent 6" w:uiPriority="46"/>
-    <w:lsdException w:name="Grid Table 2 Accent 6" w:uiPriority="47"/>
-    <w:lsdException w:name="Grid Table 3 Accent 6" w:uiPriority="48"/>
-    <w:lsdException w:name="Grid Table 4 Accent 6" w:uiPriority="49"/>
-    <w:lsdException w:name="Grid Table 5 Dark Accent 6" w:uiPriority="50"/>
-    <w:lsdException w:name="Grid Table 6 Colorful Accent 6" w:uiPriority="51"/>
-    <w:lsdException w:name="Grid Table 7 Colorful Accent 6" w:uiPriority="52"/>
-    <w:lsdException w:name="List Table 1 Light" w:uiPriority="46"/>
-    <w:lsdException w:name="List Table 2" w:uiPriority="47"/>
-    <w:lsdException w:name="List Table 3" w:uiPriority="48"/>
-    <w:lsdException w:name="List Table 4" w:uiPriority="49"/>
-    <w:lsdException w:name="List Table 5 Dark" w:uiPriority="50"/>
-    <w:lsdException w:name="List Table 6 Colorful" w:uiPriority="51"/>
-    <w:lsdException w:name="List Table 7 Colorful" w:uiPriority="52"/>
-    <w:lsdException w:name="List Table 1 Light Accent 1" w:uiPriority="46"/>
-    <w:lsdException w:name="List Table 2 Accent 1" w:uiPriority="47"/>
-    <w:lsdException w:name="List Table 3 Accent 1" w:uiPriority="48"/>
-    <w:lsdException w:name="List Table 4 Accent 1" w:uiPriority="49"/>
-    <w:lsdException w:name="List Table 5 Dark Accent 1" w:uiPriority="50"/>
-    <w:lsdException w:name="List Table 6 Colorful Accent 1" w:uiPriority="51"/>
-    <w:lsdException w:name="List Table 7 Colorful Accent 1" w:uiPriority="52"/>
-    <w:lsdException w:name="List Table 1 Light Accent 2" w:uiPriority="46"/>
-    <w:lsdException w:name="List Table 2 Accent 2" w:uiPriority="47"/>
-    <w:lsdException w:name="List Table 3 Accent 2" w:uiPriority="48"/>
-    <w:lsdException w:name="List Table 4 Accent 2" w:uiPriority="49"/>
-    <w:lsdException w:name="List Table 5 Dark Accent 2" w:uiPriority="50"/>
-    <w:lsdException w:name="List Table 6 Colorful Accent 2" w:uiPriority="51"/>
-    <w:lsdException w:name="List Table 7 Colorful Accent 2" w:uiPriority="52"/>
-    <w:lsdException w:name="List Table 1 Light Accent 3" w:uiPriority="46"/>
-    <w:lsdException w:name="List Table 2 Accent 3" w:uiPriority="47"/>
-    <w:lsdException w:name="List Table 3 Accent 3" w:uiPriority="48"/>
-    <w:lsdException w:name="List Table 4 Accent 3" w:uiPriority="49"/>
-    <w:lsdException w:name="List Table 5 Dark Accent 3" w:uiPriority="50"/>
-    <w:lsdException w:name="List Table 6 Colorful Accent 3" w:uiPriority="51"/>
-    <w:lsdException w:name="List Table 7 Colorful Accent 3" w:uiPriority="52"/>
-    <w:lsdException w:name="List Table 1 Light Accent 4" w:uiPriority="46"/>
-    <w:lsdException w:name="List Table 2 Accent 4" w:uiPriority="47"/>
-    <w:lsdException w:name="List Table 3 Accent 4" w:uiPriority="48"/>
-    <w:lsdException w:name="List Table 4 Accent 4" w:uiPriority="49"/>
-    <w:lsdException w:name="List Table 5 Dark Accent 4" w:uiPriority="50"/>
-    <w:lsdException w:name="List Table 6 Colorful Accent 4" w:uiPriority="51"/>
-    <w:lsdException w:name="List Table 7 Colorful Accent 4" w:uiPriority="52"/>
-    <w:lsdException w:name="List Table 1 Light Accent 5" w:uiPriority="46"/>
-    <w:lsdException w:name="List Table 2 Accent 5" w:uiPriority="47"/>
-    <w:lsdException w:name="List Table 3 Accent 5" w:uiPriority="48"/>
-    <w:lsdException w:name="List Table 4 Accent 5" w:uiPriority="49"/>
-    <w:lsdException w:name="List Table 5 Dark Accent 5" w:uiPriority="50"/>
-    <w:lsdException w:name="List Table 6 Colorful Accent 5" w:uiPriority="51"/>
-    <w:lsdException w:name="List Table 7 Colorful Accent 5" w:uiPriority="52"/>
-    <w:lsdException w:name="List Table 1 Light Accent 6" w:uiPriority="46"/>
-    <w:lsdException w:name="List Table 2 Accent 6" w:uiPriority="47"/>
-    <w:lsdException w:name="List Table 3 Accent 6" w:uiPriority="48"/>
-    <w:lsdException w:name="List Table 4 Accent 6" w:uiPriority="49"/>
-    <w:lsdException w:name="List Table 5 Dark Accent 6" w:uiPriority="50"/>
-    <w:lsdException w:name="List Table 6 Colorful Accent 6" w:uiPriority="51"/>
-    <w:lsdException w:name="List Table 7 Colorful Accent 6" w:uiPriority="52"/>
+  <w:latentStyles w:defLockedState="0" w:defUIPriority="99" w:defSemiHidden="1" w:defUnhideWhenUsed="1" w:defQFormat="0" w:count="267">
+    <w:lsdException w:name="Normal" w:semiHidden="0" w:uiPriority="0" w:unhideWhenUsed="0" w:qFormat="1"/>
+    <w:lsdException w:name="heading 1" w:semiHidden="0" w:uiPriority="9" w:unhideWhenUsed="0" w:qFormat="1"/>
+    <w:lsdException w:name="heading 2" w:uiPriority="9" w:qFormat="1"/>
+    <w:lsdException w:name="heading 3" w:uiPriority="9" w:qFormat="1"/>
+    <w:lsdException w:name="heading 4" w:uiPriority="9" w:qFormat="1"/>
+    <w:lsdException w:name="heading 5" w:uiPriority="9" w:qFormat="1"/>
+    <w:lsdException w:name="heading 6" w:uiPriority="9" w:qFormat="1"/>
+    <w:lsdException w:name="heading 7" w:uiPriority="9" w:qFormat="1"/>
+    <w:lsdException w:name="heading 8" w:uiPriority="9" w:qFormat="1"/>
+    <w:lsdException w:name="heading 9" w:uiPriority="9" w:qFormat="1"/>
+    <w:lsdException w:name="toc 1" w:uiPriority="39"/>
+    <w:lsdException w:name="toc 2" w:uiPriority="39"/>
+    <w:lsdException w:name="toc 3" w:uiPriority="39"/>
+    <w:lsdException w:name="toc 4" w:uiPriority="39"/>
+    <w:lsdException w:name="toc 5" w:uiPriority="39"/>
+    <w:lsdException w:name="toc 6" w:uiPriority="39"/>
+    <w:lsdException w:name="toc 7" w:uiPriority="39"/>
+    <w:lsdException w:name="toc 8" w:uiPriority="39"/>
+    <w:lsdException w:name="toc 9" w:uiPriority="39"/>
+    <w:lsdException w:name="caption" w:uiPriority="35" w:qFormat="1"/>
+    <w:lsdException w:name="Title" w:semiHidden="0" w:uiPriority="10" w:unhideWhenUsed="0" w:qFormat="1"/>
+    <w:lsdException w:name="Default Paragraph Font" w:uiPriority="1"/>
+    <w:lsdException w:name="Subtitle" w:semiHidden="0" w:uiPriority="11" w:unhideWhenUsed="0" w:qFormat="1"/>
+    <w:lsdException w:name="Strong" w:semiHidden="0" w:uiPriority="22" w:unhideWhenUsed="0" w:qFormat="1"/>
+    <w:lsdException w:name="Emphasis" w:semiHidden="0" w:uiPriority="20" w:unhideWhenUsed="0" w:qFormat="1"/>
+    <w:lsdException w:name="Table Grid" w:semiHidden="0" w:uiPriority="59" w:unhideWhenUsed="0"/>
+    <w:lsdException w:name="Placeholder Text" w:unhideWhenUsed="0"/>
+    <w:lsdException w:name="No Spacing" w:semiHidden="0" w:uiPriority="1" w:unhideWhenUsed="0" w:qFormat="1"/>
+    <w:lsdException w:name="Light Shading" w:semiHidden="0" w:uiPriority="60" w:unhideWhenUsed="0"/>
+    <w:lsdException w:name="Light List" w:semiHidden="0" w:uiPriority="61" w:unhideWhenUsed="0"/>
+    <w:lsdException w:name="Light Grid" w:semiHidden="0" w:uiPriority="62" w:unhideWhenUsed="0"/>
+    <w:lsdException w:name="Medium Shading 1" w:semiHidden="0" w:uiPriority="63" w:unhideWhenUsed="0"/>
+    <w:lsdException w:name="Medium Shading 2" w:semiHidden="0" w:uiPriority="64" w:unhideWhenUsed="0"/>
+    <w:lsdException w:name="Medium List 1" w:semiHidden="0" w:uiPriority="65" w:unhideWhenUsed="0"/>
+    <w:lsdException w:name="Medium List 2" w:semiHidden="0" w:uiPriority="66" w:unhideWhenUsed="0"/>
+    <w:lsdException w:name="Medium Grid 1" w:semiHidden="0" w:uiPriority="67" w:unhideWhenUsed="0"/>
+    <w:lsdException w:name="Medium Grid 2" w:semiHidden="0" w:uiPriority="68" w:unhideWhenUsed="0"/>
+    <w:lsdException w:name="Medium Grid 3" w:semiHidden="0" w:uiPriority="69" w:unhideWhenUsed="0"/>
+    <w:lsdException w:name="Dark List" w:semiHidden="0" w:uiPriority="70" w:unhideWhenUsed="0"/>
+    <w:lsdException w:name="Colorful Shading" w:semiHidden="0" w:uiPriority="71" w:unhideWhenUsed="0"/>
+    <w:lsdException w:name="Colorful List" w:semiHidden="0" w:uiPriority="72" w:unhideWhenUsed="0"/>
+    <w:lsdException w:name="Colorful Grid" w:semiHidden="0" w:uiPriority="73" w:unhideWhenUsed="0"/>
+    <w:lsdException w:name="Light Shading Accent 1" w:semiHidden="0" w:uiPriority="60" w:unhideWhenUsed="0"/>
+    <w:lsdException w:name="Light List Accent 1" w:semiHidden="0" w:uiPriority="61" w:unhideWhenUsed="0"/>
+    <w:lsdException w:name="Light Grid Accent 1" w:semiHidden="0" w:uiPriority="62" w:unhideWhenUsed="0"/>
+    <w:lsdException w:name="Medium Shading 1 Accent 1" w:semiHidden="0" w:uiPriority="63" w:unhideWhenUsed="0"/>
+    <w:lsdException w:name="Medium Shading 2 Accent 1" w:semiHidden="0" w:uiPriority="64" w:unhideWhenUsed="0"/>
+    <w:lsdException w:name="Medium List 1 Accent 1" w:semiHidden="0" w:uiPriority="65" w:unhideWhenUsed="0"/>
+    <w:lsdException w:name="Revision" w:unhideWhenUsed="0"/>
+    <w:lsdException w:name="List Paragraph" w:semiHidden="0" w:uiPriority="34" w:unhideWhenUsed="0" w:qFormat="1"/>
+    <w:lsdException w:name="Quote" w:semiHidden="0" w:uiPriority="29" w:unhideWhenUsed="0" w:qFormat="1"/>
+    <w:lsdException w:name="Intense Quote" w:semiHidden="0" w:uiPriority="30" w:unhideWhenUsed="0" w:qFormat="1"/>
+    <w:lsdException w:name="Medium List 2 Accent 1" w:semiHidden="0" w:uiPriority="66" w:unhideWhenUsed="0"/>
+    <w:lsdException w:name="Medium Grid 1 Accent 1" w:semiHidden="0" w:uiPriority="67" w:unhideWhenUsed="0"/>
+    <w:lsdException w:name="Medium Grid 2 Accent 1" w:semiHidden="0" w:uiPriority="68" w:unhideWhenUsed="0"/>
+    <w:lsdException w:name="Medium Grid 3 Accent 1" w:semiHidden="0" w:uiPriority="69" w:unhideWhenUsed="0"/>
+    <w:lsdException w:name="Dark List Accent 1" w:semiHidden="0" w:uiPriority="70" w:unhideWhenUsed="0"/>
+    <w:lsdException w:name="Colorful Shading Accent 1" w:semiHidden="0" w:uiPriority="71" w:unhideWhenUsed="0"/>
+    <w:lsdException w:name="Colorful List Accent 1" w:semiHidden="0" w:uiPriority="72" w:unhideWhenUsed="0"/>
+    <w:lsdException w:name="Colorful Grid Accent 1" w:semiHidden="0" w:uiPriority="73" w:unhideWhenUsed="0"/>
+    <w:lsdException w:name="Light Shading Accent 2" w:semiHidden="0" w:uiPriority="60" w:unhideWhenUsed="0"/>
+    <w:lsdException w:name="Light List Accent 2" w:semiHidden="0" w:uiPriority="61" w:unhideWhenUsed="0"/>
+    <w:lsdException w:name="Light Grid Accent 2" w:semiHidden="0" w:uiPriority="62" w:unhideWhenUsed="0"/>
+    <w:lsdException w:name="Medium Shading 1 Accent 2" w:semiHidden="0" w:uiPriority="63" w:unhideWhenUsed="0"/>
+    <w:lsdException w:name="Medium Shading 2 Accent 2" w:semiHidden="0" w:uiPriority="64" w:unhideWhenUsed="0"/>
+    <w:lsdException w:name="Medium List 1 Accent 2" w:semiHidden="0" w:uiPriority="65" w:unhideWhenUsed="0"/>
+    <w:lsdException w:name="Medium List 2 Accent 2" w:semiHidden="0" w:uiPriority="66" w:unhideWhenUsed="0"/>
+    <w:lsdException w:name="Medium Grid 1 Accent 2" w:semiHidden="0" w:uiPriority="67" w:unhideWhenUsed="0"/>
+    <w:lsdException w:name="Medium Grid 2 Accent 2" w:semiHidden="0" w:uiPriority="68" w:unhideWhenUsed="0"/>
+    <w:lsdException w:name="Medium Grid 3 Accent 2" w:semiHidden="0" w:uiPriority="69" w:unhideWhenUsed="0"/>
+    <w:lsdException w:name="Dark List Accent 2" w:semiHidden="0" w:uiPriority="70" w:unhideWhenUsed="0"/>
+    <w:lsdException w:name="Colorful Shading Accent 2" w:semiHidden="0" w:uiPriority="71" w:unhideWhenUsed="0"/>
+    <w:lsdException w:name="Colorful List Accent 2" w:semiHidden="0" w:uiPriority="72" w:unhideWhenUsed="0"/>
+    <w:lsdException w:name="Colorful Grid Accent 2" w:semiHidden="0" w:uiPriority="73" w:unhideWhenUsed="0"/>
+    <w:lsdException w:name="Light Shading Accent 3" w:semiHidden="0" w:uiPriority="60" w:unhideWhenUsed="0"/>
+    <w:lsdException w:name="Light List Accent 3" w:semiHidden="0" w:uiPriority="61" w:unhideWhenUsed="0"/>
+    <w:lsdException w:name="Light Grid Accent 3" w:semiHidden="0" w:uiPriority="62" w:unhideWhenUsed="0"/>
+    <w:lsdException w:name="Medium Shading 1 Accent 3" w:semiHidden="0" w:uiPriority="63" w:unhideWhenUsed="0"/>
+    <w:lsdException w:name="Medium Shading 2 Accent 3" w:semiHidden="0" w:uiPriority="64" w:unhideWhenUsed="0"/>
+    <w:lsdException w:name="Medium List 1 Accent 3" w:semiHidden="0" w:uiPriority="65" w:unhideWhenUsed="0"/>
+    <w:lsdException w:name="Medium List 2 Accent 3" w:semiHidden="0" w:uiPriority="66" w:unhideWhenUsed="0"/>
+    <w:lsdException w:name="Medium Grid 1 Accent 3" w:semiHidden="0" w:uiPriority="67" w:unhideWhenUsed="0"/>
+    <w:lsdException w:name="Medium Grid 2 Accent 3" w:semiHidden="0" w:uiPriority="68" w:unhideWhenUsed="0"/>
+    <w:lsdException w:name="Medium Grid 3 Accent 3" w:semiHidden="0" w:uiPriority="69" w:unhideWhenUsed="0"/>
+    <w:lsdException w:name="Dark List Accent 3" w:semiHidden="0" w:uiPriority="70" w:unhideWhenUsed="0"/>
+    <w:lsdException w:name="Colorful Shading Accent 3" w:semiHidden="0" w:uiPriority="71" w:unhideWhenUsed="0"/>
+    <w:lsdException w:name="Colorful List Accent 3" w:semiHidden="0" w:uiPriority="72" w:unhideWhenUsed="0"/>
+    <w:lsdException w:name="Colorful Grid Accent 3" w:semiHidden="0" w:uiPriority="73" w:unhideWhenUsed="0"/>
+    <w:lsdException w:name="Light Shading Accent 4" w:semiHidden="0" w:uiPriority="60" w:unhideWhenUsed="0"/>
+    <w:lsdException w:name="Light List Accent 4" w:semiHidden="0" w:uiPriority="61" w:unhideWhenUsed="0"/>
+    <w:lsdException w:name="Light Grid Accent 4" w:semiHidden="0" w:uiPriority="62" w:unhideWhenUsed="0"/>
+    <w:lsdException w:name="Medium Shading 1 Accent 4" w:semiHidden="0" w:uiPriority="63" w:unhideWhenUsed="0"/>
+    <w:lsdException w:name="Medium Shading 2 Accent 4" w:semiHidden="0" w:uiPriority="64" w:unhideWhenUsed="0"/>
+    <w:lsdException w:name="Medium List 1 Accent 4" w:semiHidden="0" w:uiPriority="65" w:unhideWhenUsed="0"/>
+    <w:lsdException w:name="Medium List 2 Accent 4" w:semiHidden="0" w:uiPriority="66" w:unhideWhenUsed="0"/>
+    <w:lsdException w:name="Medium Grid 1 Accent 4" w:semiHidden="0" w:uiPriority="67" w:unhideWhenUsed="0"/>
+    <w:lsdException w:name="Medium Grid 2 Accent 4" w:semiHidden="0" w:uiPriority="68" w:unhideWhenUsed="0"/>
+    <w:lsdException w:name="Medium Grid 3 Accent 4" w:semiHidden="0" w:uiPriority="69" w:unhideWhenUsed="0"/>
+    <w:lsdException w:name="Dark List Accent 4" w:semiHidden="0" w:uiPriority="70" w:unhideWhenUsed="0"/>
+    <w:lsdException w:name="Colorful Shading Accent 4" w:semiHidden="0" w:uiPriority="71" w:unhideWhenUsed="0"/>
+    <w:lsdException w:name="Colorful List Accent 4" w:semiHidden="0" w:uiPriority="72" w:unhideWhenUsed="0"/>
+    <w:lsdException w:name="Colorful Grid Accent 4" w:semiHidden="0" w:uiPriority="73" w:unhideWhenUsed="0"/>
+    <w:lsdException w:name="Light Shading Accent 5" w:semiHidden="0" w:uiPriority="60" w:unhideWhenUsed="0"/>
+    <w:lsdException w:name="Light List Accent 5" w:semiHidden="0" w:uiPriority="61" w:unhideWhenUsed="0"/>
+    <w:lsdException w:name="Light Grid Accent 5" w:semiHidden="0" w:uiPriority="62" w:unhideWhenUsed="0"/>
+    <w:lsdException w:name="Medium Shading 1 Accent 5" w:semiHidden="0" w:uiPriority="63" w:unhideWhenUsed="0"/>
+    <w:lsdException w:name="Medium Shading 2 Accent 5" w:semiHidden="0" w:uiPriority="64" w:unhideWhenUsed="0"/>
+    <w:lsdException w:name="Medium List 1 Accent 5" w:semiHidden="0" w:uiPriority="65" w:unhideWhenUsed="0"/>
+    <w:lsdException w:name="Medium List 2 Accent 5" w:semiHidden="0" w:uiPriority="66" w:unhideWhenUsed="0"/>
+    <w:lsdException w:name="Medium Grid 1 Accent 5" w:semiHidden="0" w:uiPriority="67" w:unhideWhenUsed="0"/>
+    <w:lsdException w:name="Medium Grid 2 Accent 5" w:semiHidden="0" w:uiPriority="68" w:unhideWhenUsed="0"/>
+    <w:lsdException w:name="Medium Grid 3 Accent 5" w:semiHidden="0" w:uiPriority="69" w:unhideWhenUsed="0"/>
+    <w:lsdException w:name="Dark List Accent 5" w:semiHidden="0" w:uiPriority="70" w:unhideWhenUsed="0"/>
+    <w:lsdException w:name="Colorful Shading Accent 5" w:semiHidden="0" w:uiPriority="71" w:unhideWhenUsed="0"/>
+    <w:lsdException w:name="Colorful List Accent 5" w:semiHidden="0" w:uiPriority="72" w:unhideWhenUsed="0"/>
+    <w:lsdException w:name="Colorful Grid Accent 5" w:semiHidden="0" w:uiPriority="73" w:unhideWhenUsed="0"/>
+    <w:lsdException w:name="Light Shading Accent 6" w:semiHidden="0" w:uiPriority="60" w:unhideWhenUsed="0"/>
+    <w:lsdException w:name="Light List Accent 6" w:semiHidden="0" w:uiPriority="61" w:unhideWhenUsed="0"/>
+    <w:lsdException w:name="Light Grid Accent 6" w:semiHidden="0" w:uiPriority="62" w:unhideWhenUsed="0"/>
+    <w:lsdException w:name="Medium Shading 1 Accent 6" w:semiHidden="0" w:uiPriority="63" w:unhideWhenUsed="0"/>
+    <w:lsdException w:name="Medium Shading 2 Accent 6" w:semiHidden="0" w:uiPriority="64" w:unhideWhenUsed="0"/>
+    <w:lsdException w:name="Medium List 1 Accent 6" w:semiHidden="0" w:uiPriority="65" w:unhideWhenUsed="0"/>
+    <w:lsdException w:name="Medium List 2 Accent 6" w:semiHidden="0" w:uiPriority="66" w:unhideWhenUsed="0"/>
+    <w:lsdException w:name="Medium Grid 1 Accent 6" w:semiHidden="0" w:uiPriority="67" w:unhideWhenUsed="0"/>
+    <w:lsdException w:name="Medium Grid 2 Accent 6" w:semiHidden="0" w:uiPriority="68" w:unhideWhenUsed="0"/>
+    <w:lsdException w:name="Medium Grid 3 Accent 6" w:semiHidden="0" w:uiPriority="69" w:unhideWhenUsed="0"/>
+    <w:lsdException w:name="Dark List Accent 6" w:semiHidden="0" w:uiPriority="70" w:unhideWhenUsed="0"/>
+    <w:lsdException w:name="Colorful Shading Accent 6" w:semiHidden="0" w:uiPriority="71" w:unhideWhenUsed="0"/>
+    <w:lsdException w:name="Colorful List Accent 6" w:semiHidden="0" w:uiPriority="72" w:unhideWhenUsed="0"/>
+    <w:lsdException w:name="Colorful Grid Accent 6" w:semiHidden="0" w:uiPriority="73" w:unhideWhenUsed="0"/>
+    <w:lsdException w:name="Subtle Emphasis" w:semiHidden="0" w:uiPriority="19" w:unhideWhenUsed="0" w:qFormat="1"/>
+    <w:lsdException w:name="Intense Emphasis" w:semiHidden="0" w:uiPriority="21" w:unhideWhenUsed="0" w:qFormat="1"/>
+    <w:lsdException w:name="Subtle Reference" w:semiHidden="0" w:uiPriority="31" w:unhideWhenUsed="0" w:qFormat="1"/>
+    <w:lsdException w:name="Intense Reference" w:semiHidden="0" w:uiPriority="32" w:unhideWhenUsed="0" w:qFormat="1"/>
+    <w:lsdException w:name="Book Title" w:semiHidden="0" w:uiPriority="33" w:unhideWhenUsed="0" w:qFormat="1"/>
+    <w:lsdException w:name="Bibliography" w:uiPriority="37"/>
+    <w:lsdException w:name="TOC Heading" w:uiPriority="39" w:qFormat="1"/>
   </w:latentStyles>
   <w:style w:type="paragraph" w:default="1" w:styleId="Normal">
     <w:name w:val="Normal"/>
@@ -6290,7 +6420,6 @@
     <w:basedOn w:val="Normal"/>
     <w:link w:val="CommentTextChar"/>
     <w:uiPriority w:val="99"/>
-    <w:semiHidden/>
     <w:unhideWhenUsed/>
     <w:rsid w:val="004461B2"/>
     <w:pPr>
@@ -6306,7 +6435,6 @@
     <w:basedOn w:val="DefaultParagraphFont"/>
     <w:link w:val="CommentText"/>
     <w:uiPriority w:val="99"/>
-    <w:semiHidden/>
     <w:rsid w:val="004461B2"/>
     <w:rPr>
       <w:sz w:val="20"/>
@@ -6340,6 +6468,196 @@
       <w:sz w:val="20"/>
       <w:szCs w:val="20"/>
     </w:rPr>
+  </w:style>
+</w:styles>
+</file>
+
+<file path=word/stylesWithEffects.xml><?xml version="1.0" encoding="utf-8"?>
+<w:styles xmlns:wpc="http://schemas.microsoft.com/office/word/2010/wordprocessingCanvas" xmlns:mc="http://schemas.openxmlformats.org/markup-compatibility/2006" xmlns:o="urn:schemas-microsoft-com:office:office" xmlns:r="http://schemas.openxmlformats.org/officeDocument/2006/relationships" xmlns:m="http://schemas.openxmlformats.org/officeDocument/2006/math" xmlns:v="urn:schemas-microsoft-com:vml" xmlns:wp14="http://schemas.microsoft.com/office/word/2010/wordprocessingDrawing" xmlns:wp="http://schemas.openxmlformats.org/drawingml/2006/wordprocessingDrawing" xmlns:w10="urn:schemas-microsoft-com:office:word" xmlns:w="http://schemas.openxmlformats.org/wordprocessingml/2006/main" xmlns:w14="http://schemas.microsoft.com/office/word/2010/wordml" xmlns:wpg="http://schemas.microsoft.com/office/word/2010/wordprocessingGroup" xmlns:wpi="http://schemas.microsoft.com/office/word/2010/wordprocessingInk" xmlns:wne="http://schemas.microsoft.com/office/word/2006/wordml" xmlns:wps="http://schemas.microsoft.com/office/word/2010/wordprocessingShape" mc:Ignorable="w14 wp14">
+  <w:docDefaults>
+    <w:rPrDefault>
+      <w:rPr>
+        <w:rFonts w:asciiTheme="minorHAnsi" w:eastAsiaTheme="minorEastAsia" w:hAnsiTheme="minorHAnsi" w:cstheme="minorBidi"/>
+        <w:sz w:val="22"/>
+        <w:szCs w:val="22"/>
+        <w:lang w:val="en-US" w:eastAsia="en-US" w:bidi="ar-SA"/>
+      </w:rPr>
+    </w:rPrDefault>
+    <w:pPrDefault>
+      <w:pPr>
+        <w:spacing w:after="200" w:line="276" w:lineRule="auto"/>
+      </w:pPr>
+    </w:pPrDefault>
+  </w:docDefaults>
+  <w:latentStyles w:defLockedState="0" w:defUIPriority="99" w:defSemiHidden="1" w:defUnhideWhenUsed="1" w:defQFormat="0" w:count="267">
+    <w:lsdException w:name="Normal" w:semiHidden="0" w:uiPriority="0" w:unhideWhenUsed="0" w:qFormat="1"/>
+    <w:lsdException w:name="heading 1" w:semiHidden="0" w:uiPriority="9" w:unhideWhenUsed="0" w:qFormat="1"/>
+    <w:lsdException w:name="heading 2" w:uiPriority="9" w:qFormat="1"/>
+    <w:lsdException w:name="heading 3" w:uiPriority="9" w:qFormat="1"/>
+    <w:lsdException w:name="heading 4" w:uiPriority="9" w:qFormat="1"/>
+    <w:lsdException w:name="heading 5" w:uiPriority="9" w:qFormat="1"/>
+    <w:lsdException w:name="heading 6" w:uiPriority="9" w:qFormat="1"/>
+    <w:lsdException w:name="heading 7" w:uiPriority="9" w:qFormat="1"/>
+    <w:lsdException w:name="heading 8" w:uiPriority="9" w:qFormat="1"/>
+    <w:lsdException w:name="heading 9" w:uiPriority="9" w:qFormat="1"/>
+    <w:lsdException w:name="toc 1" w:uiPriority="39"/>
+    <w:lsdException w:name="toc 2" w:uiPriority="39"/>
+    <w:lsdException w:name="toc 3" w:uiPriority="39"/>
+    <w:lsdException w:name="toc 4" w:uiPriority="39"/>
+    <w:lsdException w:name="toc 5" w:uiPriority="39"/>
+    <w:lsdException w:name="toc 6" w:uiPriority="39"/>
+    <w:lsdException w:name="toc 7" w:uiPriority="39"/>
+    <w:lsdException w:name="toc 8" w:uiPriority="39"/>
+    <w:lsdException w:name="toc 9" w:uiPriority="39"/>
+    <w:lsdException w:name="caption" w:uiPriority="35" w:qFormat="1"/>
+    <w:lsdException w:name="Title" w:semiHidden="0" w:uiPriority="10" w:unhideWhenUsed="0" w:qFormat="1"/>
+    <w:lsdException w:name="Default Paragraph Font" w:uiPriority="1"/>
+    <w:lsdException w:name="Subtitle" w:semiHidden="0" w:uiPriority="11" w:unhideWhenUsed="0" w:qFormat="1"/>
+    <w:lsdException w:name="Strong" w:semiHidden="0" w:uiPriority="22" w:unhideWhenUsed="0" w:qFormat="1"/>
+    <w:lsdException w:name="Emphasis" w:semiHidden="0" w:uiPriority="20" w:unhideWhenUsed="0" w:qFormat="1"/>
+    <w:lsdException w:name="Table Grid" w:semiHidden="0" w:uiPriority="59" w:unhideWhenUsed="0"/>
+    <w:lsdException w:name="Placeholder Text" w:unhideWhenUsed="0"/>
+    <w:lsdException w:name="No Spacing" w:semiHidden="0" w:uiPriority="1" w:unhideWhenUsed="0" w:qFormat="1"/>
+    <w:lsdException w:name="Light Shading" w:semiHidden="0" w:uiPriority="60" w:unhideWhenUsed="0"/>
+    <w:lsdException w:name="Light List" w:semiHidden="0" w:uiPriority="61" w:unhideWhenUsed="0"/>
+    <w:lsdException w:name="Light Grid" w:semiHidden="0" w:uiPriority="62" w:unhideWhenUsed="0"/>
+    <w:lsdException w:name="Medium Shading 1" w:semiHidden="0" w:uiPriority="63" w:unhideWhenUsed="0"/>
+    <w:lsdException w:name="Medium Shading 2" w:semiHidden="0" w:uiPriority="64" w:unhideWhenUsed="0"/>
+    <w:lsdException w:name="Medium List 1" w:semiHidden="0" w:uiPriority="65" w:unhideWhenUsed="0"/>
+    <w:lsdException w:name="Medium List 2" w:semiHidden="0" w:uiPriority="66" w:unhideWhenUsed="0"/>
+    <w:lsdException w:name="Medium Grid 1" w:semiHidden="0" w:uiPriority="67" w:unhideWhenUsed="0"/>
+    <w:lsdException w:name="Medium Grid 2" w:semiHidden="0" w:uiPriority="68" w:unhideWhenUsed="0"/>
+    <w:lsdException w:name="Medium Grid 3" w:semiHidden="0" w:uiPriority="69" w:unhideWhenUsed="0"/>
+    <w:lsdException w:name="Dark List" w:semiHidden="0" w:uiPriority="70" w:unhideWhenUsed="0"/>
+    <w:lsdException w:name="Colorful Shading" w:semiHidden="0" w:uiPriority="71" w:unhideWhenUsed="0"/>
+    <w:lsdException w:name="Colorful List" w:semiHidden="0" w:uiPriority="72" w:unhideWhenUsed="0"/>
+    <w:lsdException w:name="Colorful Grid" w:semiHidden="0" w:uiPriority="73" w:unhideWhenUsed="0"/>
+    <w:lsdException w:name="Light Shading Accent 1" w:semiHidden="0" w:uiPriority="60" w:unhideWhenUsed="0"/>
+    <w:lsdException w:name="Light List Accent 1" w:semiHidden="0" w:uiPriority="61" w:unhideWhenUsed="0"/>
+    <w:lsdException w:name="Light Grid Accent 1" w:semiHidden="0" w:uiPriority="62" w:unhideWhenUsed="0"/>
+    <w:lsdException w:name="Medium Shading 1 Accent 1" w:semiHidden="0" w:uiPriority="63" w:unhideWhenUsed="0"/>
+    <w:lsdException w:name="Medium Shading 2 Accent 1" w:semiHidden="0" w:uiPriority="64" w:unhideWhenUsed="0"/>
+    <w:lsdException w:name="Medium List 1 Accent 1" w:semiHidden="0" w:uiPriority="65" w:unhideWhenUsed="0"/>
+    <w:lsdException w:name="Revision" w:unhideWhenUsed="0"/>
+    <w:lsdException w:name="List Paragraph" w:semiHidden="0" w:uiPriority="34" w:unhideWhenUsed="0" w:qFormat="1"/>
+    <w:lsdException w:name="Quote" w:semiHidden="0" w:uiPriority="29" w:unhideWhenUsed="0" w:qFormat="1"/>
+    <w:lsdException w:name="Intense Quote" w:semiHidden="0" w:uiPriority="30" w:unhideWhenUsed="0" w:qFormat="1"/>
+    <w:lsdException w:name="Medium List 2 Accent 1" w:semiHidden="0" w:uiPriority="66" w:unhideWhenUsed="0"/>
+    <w:lsdException w:name="Medium Grid 1 Accent 1" w:semiHidden="0" w:uiPriority="67" w:unhideWhenUsed="0"/>
+    <w:lsdException w:name="Medium Grid 2 Accent 1" w:semiHidden="0" w:uiPriority="68" w:unhideWhenUsed="0"/>
+    <w:lsdException w:name="Medium Grid 3 Accent 1" w:semiHidden="0" w:uiPriority="69" w:unhideWhenUsed="0"/>
+    <w:lsdException w:name="Dark List Accent 1" w:semiHidden="0" w:uiPriority="70" w:unhideWhenUsed="0"/>
+    <w:lsdException w:name="Colorful Shading Accent 1" w:semiHidden="0" w:uiPriority="71" w:unhideWhenUsed="0"/>
+    <w:lsdException w:name="Colorful List Accent 1" w:semiHidden="0" w:uiPriority="72" w:unhideWhenUsed="0"/>
+    <w:lsdException w:name="Colorful Grid Accent 1" w:semiHidden="0" w:uiPriority="73" w:unhideWhenUsed="0"/>
+    <w:lsdException w:name="Light Shading Accent 2" w:semiHidden="0" w:uiPriority="60" w:unhideWhenUsed="0"/>
+    <w:lsdException w:name="Light List Accent 2" w:semiHidden="0" w:uiPriority="61" w:unhideWhenUsed="0"/>
+    <w:lsdException w:name="Light Grid Accent 2" w:semiHidden="0" w:uiPriority="62" w:unhideWhenUsed="0"/>
+    <w:lsdException w:name="Medium Shading 1 Accent 2" w:semiHidden="0" w:uiPriority="63" w:unhideWhenUsed="0"/>
+    <w:lsdException w:name="Medium Shading 2 Accent 2" w:semiHidden="0" w:uiPriority="64" w:unhideWhenUsed="0"/>
+    <w:lsdException w:name="Medium List 1 Accent 2" w:semiHidden="0" w:uiPriority="65" w:unhideWhenUsed="0"/>
+    <w:lsdException w:name="Medium List 2 Accent 2" w:semiHidden="0" w:uiPriority="66" w:unhideWhenUsed="0"/>
+    <w:lsdException w:name="Medium Grid 1 Accent 2" w:semiHidden="0" w:uiPriority="67" w:unhideWhenUsed="0"/>
+    <w:lsdException w:name="Medium Grid 2 Accent 2" w:semiHidden="0" w:uiPriority="68" w:unhideWhenUsed="0"/>
+    <w:lsdException w:name="Medium Grid 3 Accent 2" w:semiHidden="0" w:uiPriority="69" w:unhideWhenUsed="0"/>
+    <w:lsdException w:name="Dark List Accent 2" w:semiHidden="0" w:uiPriority="70" w:unhideWhenUsed="0"/>
+    <w:lsdException w:name="Colorful Shading Accent 2" w:semiHidden="0" w:uiPriority="71" w:unhideWhenUsed="0"/>
+    <w:lsdException w:name="Colorful List Accent 2" w:semiHidden="0" w:uiPriority="72" w:unhideWhenUsed="0"/>
+    <w:lsdException w:name="Colorful Grid Accent 2" w:semiHidden="0" w:uiPriority="73" w:unhideWhenUsed="0"/>
+    <w:lsdException w:name="Light Shading Accent 3" w:semiHidden="0" w:uiPriority="60" w:unhideWhenUsed="0"/>
+    <w:lsdException w:name="Light List Accent 3" w:semiHidden="0" w:uiPriority="61" w:unhideWhenUsed="0"/>
+    <w:lsdException w:name="Light Grid Accent 3" w:semiHidden="0" w:uiPriority="62" w:unhideWhenUsed="0"/>
+    <w:lsdException w:name="Medium Shading 1 Accent 3" w:semiHidden="0" w:uiPriority="63" w:unhideWhenUsed="0"/>
+    <w:lsdException w:name="Medium Shading 2 Accent 3" w:semiHidden="0" w:uiPriority="64" w:unhideWhenUsed="0"/>
+    <w:lsdException w:name="Medium List 1 Accent 3" w:semiHidden="0" w:uiPriority="65" w:unhideWhenUsed="0"/>
+    <w:lsdException w:name="Medium List 2 Accent 3" w:semiHidden="0" w:uiPriority="66" w:unhideWhenUsed="0"/>
+    <w:lsdException w:name="Medium Grid 1 Accent 3" w:semiHidden="0" w:uiPriority="67" w:unhideWhenUsed="0"/>
+    <w:lsdException w:name="Medium Grid 2 Accent 3" w:semiHidden="0" w:uiPriority="68" w:unhideWhenUsed="0"/>
+    <w:lsdException w:name="Medium Grid 3 Accent 3" w:semiHidden="0" w:uiPriority="69" w:unhideWhenUsed="0"/>
+    <w:lsdException w:name="Dark List Accent 3" w:semiHidden="0" w:uiPriority="70" w:unhideWhenUsed="0"/>
+    <w:lsdException w:name="Colorful Shading Accent 3" w:semiHidden="0" w:uiPriority="71" w:unhideWhenUsed="0"/>
+    <w:lsdException w:name="Colorful List Accent 3" w:semiHidden="0" w:uiPriority="72" w:unhideWhenUsed="0"/>
+    <w:lsdException w:name="Colorful Grid Accent 3" w:semiHidden="0" w:uiPriority="73" w:unhideWhenUsed="0"/>
+    <w:lsdException w:name="Light Shading Accent 4" w:semiHidden="0" w:uiPriority="60" w:unhideWhenUsed="0"/>
+    <w:lsdException w:name="Light List Accent 4" w:semiHidden="0" w:uiPriority="61" w:unhideWhenUsed="0"/>
+    <w:lsdException w:name="Light Grid Accent 4" w:semiHidden="0" w:uiPriority="62" w:unhideWhenUsed="0"/>
+    <w:lsdException w:name="Medium Shading 1 Accent 4" w:semiHidden="0" w:uiPriority="63" w:unhideWhenUsed="0"/>
+    <w:lsdException w:name="Medium Shading 2 Accent 4" w:semiHidden="0" w:uiPriority="64" w:unhideWhenUsed="0"/>
+    <w:lsdException w:name="Medium List 1 Accent 4" w:semiHidden="0" w:uiPriority="65" w:unhideWhenUsed="0"/>
+    <w:lsdException w:name="Medium List 2 Accent 4" w:semiHidden="0" w:uiPriority="66" w:unhideWhenUsed="0"/>
+    <w:lsdException w:name="Medium Grid 1 Accent 4" w:semiHidden="0" w:uiPriority="67" w:unhideWhenUsed="0"/>
+    <w:lsdException w:name="Medium Grid 2 Accent 4" w:semiHidden="0" w:uiPriority="68" w:unhideWhenUsed="0"/>
+    <w:lsdException w:name="Medium Grid 3 Accent 4" w:semiHidden="0" w:uiPriority="69" w:unhideWhenUsed="0"/>
+    <w:lsdException w:name="Dark List Accent 4" w:semiHidden="0" w:uiPriority="70" w:unhideWhenUsed="0"/>
+    <w:lsdException w:name="Colorful Shading Accent 4" w:semiHidden="0" w:uiPriority="71" w:unhideWhenUsed="0"/>
+    <w:lsdException w:name="Colorful List Accent 4" w:semiHidden="0" w:uiPriority="72" w:unhideWhenUsed="0"/>
+    <w:lsdException w:name="Colorful Grid Accent 4" w:semiHidden="0" w:uiPriority="73" w:unhideWhenUsed="0"/>
+    <w:lsdException w:name="Light Shading Accent 5" w:semiHidden="0" w:uiPriority="60" w:unhideWhenUsed="0"/>
+    <w:lsdException w:name="Light List Accent 5" w:semiHidden="0" w:uiPriority="61" w:unhideWhenUsed="0"/>
+    <w:lsdException w:name="Light Grid Accent 5" w:semiHidden="0" w:uiPriority="62" w:unhideWhenUsed="0"/>
+    <w:lsdException w:name="Medium Shading 1 Accent 5" w:semiHidden="0" w:uiPriority="63" w:unhideWhenUsed="0"/>
+    <w:lsdException w:name="Medium Shading 2 Accent 5" w:semiHidden="0" w:uiPriority="64" w:unhideWhenUsed="0"/>
+    <w:lsdException w:name="Medium List 1 Accent 5" w:semiHidden="0" w:uiPriority="65" w:unhideWhenUsed="0"/>
+    <w:lsdException w:name="Medium List 2 Accent 5" w:semiHidden="0" w:uiPriority="66" w:unhideWhenUsed="0"/>
+    <w:lsdException w:name="Medium Grid 1 Accent 5" w:semiHidden="0" w:uiPriority="67" w:unhideWhenUsed="0"/>
+    <w:lsdException w:name="Medium Grid 2 Accent 5" w:semiHidden="0" w:uiPriority="68" w:unhideWhenUsed="0"/>
+    <w:lsdException w:name="Medium Grid 3 Accent 5" w:semiHidden="0" w:uiPriority="69" w:unhideWhenUsed="0"/>
+    <w:lsdException w:name="Dark List Accent 5" w:semiHidden="0" w:uiPriority="70" w:unhideWhenUsed="0"/>
+    <w:lsdException w:name="Colorful Shading Accent 5" w:semiHidden="0" w:uiPriority="71" w:unhideWhenUsed="0"/>
+    <w:lsdException w:name="Colorful List Accent 5" w:semiHidden="0" w:uiPriority="72" w:unhideWhenUsed="0"/>
+    <w:lsdException w:name="Colorful Grid Accent 5" w:semiHidden="0" w:uiPriority="73" w:unhideWhenUsed="0"/>
+    <w:lsdException w:name="Light Shading Accent 6" w:semiHidden="0" w:uiPriority="60" w:unhideWhenUsed="0"/>
+    <w:lsdException w:name="Light List Accent 6" w:semiHidden="0" w:uiPriority="61" w:unhideWhenUsed="0"/>
+    <w:lsdException w:name="Light Grid Accent 6" w:semiHidden="0" w:uiPriority="62" w:unhideWhenUsed="0"/>
+    <w:lsdException w:name="Medium Shading 1 Accent 6" w:semiHidden="0" w:uiPriority="63" w:unhideWhenUsed="0"/>
+    <w:lsdException w:name="Medium Shading 2 Accent 6" w:semiHidden="0" w:uiPriority="64" w:unhideWhenUsed="0"/>
+    <w:lsdException w:name="Medium List 1 Accent 6" w:semiHidden="0" w:uiPriority="65" w:unhideWhenUsed="0"/>
+    <w:lsdException w:name="Medium List 2 Accent 6" w:semiHidden="0" w:uiPriority="66" w:unhideWhenUsed="0"/>
+    <w:lsdException w:name="Medium Grid 1 Accent 6" w:semiHidden="0" w:uiPriority="67" w:unhideWhenUsed="0"/>
+    <w:lsdException w:name="Medium Grid 2 Accent 6" w:semiHidden="0" w:uiPriority="68" w:unhideWhenUsed="0"/>
+    <w:lsdException w:name="Medium Grid 3 Accent 6" w:semiHidden="0" w:uiPriority="69" w:unhideWhenUsed="0"/>
+    <w:lsdException w:name="Dark List Accent 6" w:semiHidden="0" w:uiPriority="70" w:unhideWhenUsed="0"/>
+    <w:lsdException w:name="Colorful Shading Accent 6" w:semiHidden="0" w:uiPriority="71" w:unhideWhenUsed="0"/>
+    <w:lsdException w:name="Colorful List Accent 6" w:semiHidden="0" w:uiPriority="72" w:unhideWhenUsed="0"/>
+    <w:lsdException w:name="Colorful Grid Accent 6" w:semiHidden="0" w:uiPriority="73" w:unhideWhenUsed="0"/>
+    <w:lsdException w:name="Subtle Emphasis" w:semiHidden="0" w:uiPriority="19" w:unhideWhenUsed="0" w:qFormat="1"/>
+    <w:lsdException w:name="Intense Emphasis" w:semiHidden="0" w:uiPriority="21" w:unhideWhenUsed="0" w:qFormat="1"/>
+    <w:lsdException w:name="Subtle Reference" w:semiHidden="0" w:uiPriority="31" w:unhideWhenUsed="0" w:qFormat="1"/>
+    <w:lsdException w:name="Intense Reference" w:semiHidden="0" w:uiPriority="32" w:unhideWhenUsed="0" w:qFormat="1"/>
+    <w:lsdException w:name="Book Title" w:semiHidden="0" w:uiPriority="33" w:unhideWhenUsed="0" w:qFormat="1"/>
+    <w:lsdException w:name="Bibliography" w:uiPriority="37"/>
+    <w:lsdException w:name="TOC Heading" w:uiPriority="39" w:qFormat="1"/>
+  </w:latentStyles>
+  <w:style w:type="paragraph" w:default="1" w:styleId="Normal">
+    <w:name w:val="Normal"/>
+    <w:qFormat/>
+  </w:style>
+  <w:style w:type="character" w:default="1" w:styleId="DefaultParagraphFont">
+    <w:name w:val="Default Paragraph Font"/>
+    <w:uiPriority w:val="1"/>
+    <w:semiHidden/>
+    <w:unhideWhenUsed/>
+  </w:style>
+  <w:style w:type="table" w:default="1" w:styleId="TableNormal">
+    <w:name w:val="Normal Table"/>
+    <w:uiPriority w:val="99"/>
+    <w:semiHidden/>
+    <w:unhideWhenUsed/>
+    <w:tblPr>
+      <w:tblInd w:w="0" w:type="dxa"/>
+      <w:tblCellMar>
+        <w:top w:w="0" w:type="dxa"/>
+        <w:left w:w="108" w:type="dxa"/>
+        <w:bottom w:w="0" w:type="dxa"/>
+        <w:right w:w="108" w:type="dxa"/>
+      </w:tblCellMar>
+    </w:tblPr>
+  </w:style>
+  <w:style w:type="numbering" w:default="1" w:styleId="NoList">
+    <w:name w:val="No List"/>
+    <w:uiPriority w:val="99"/>
+    <w:semiHidden/>
+    <w:unhideWhenUsed/>
   </w:style>
 </w:styles>
 </file>
@@ -6634,7 +6952,7 @@
 </file>
 
 <file path=customXml/itemProps1.xml><?xml version="1.0" encoding="utf-8"?>
-<ds:datastoreItem xmlns:ds="http://schemas.openxmlformats.org/officeDocument/2006/customXml" ds:itemID="{A6864181-56D1-4DD9-86A8-0831798B521B}">
+<ds:datastoreItem xmlns:ds="http://schemas.openxmlformats.org/officeDocument/2006/customXml" ds:itemID="{10A1DD72-3C29-41C1-88C6-CBE43410433E}">
   <ds:schemaRefs>
     <ds:schemaRef ds:uri="http://schemas.openxmlformats.org/officeDocument/2006/bibliography"/>
   </ds:schemaRefs>

--- a/Documents/Datadog User Documentation.docx
+++ b/Documents/Datadog User Documentation.docx
@@ -1,6 +1,6 @@
 
 <file path=word/document.xml><?xml version="1.0" encoding="utf-8"?>
-<w:document xmlns:wpc="http://schemas.microsoft.com/office/word/2010/wordprocessingCanvas" xmlns:mc="http://schemas.openxmlformats.org/markup-compatibility/2006" xmlns:o="urn:schemas-microsoft-com:office:office" xmlns:r="http://schemas.openxmlformats.org/officeDocument/2006/relationships" xmlns:m="http://schemas.openxmlformats.org/officeDocument/2006/math" xmlns:v="urn:schemas-microsoft-com:vml" xmlns:wp14="http://schemas.microsoft.com/office/word/2010/wordprocessingDrawing" xmlns:wp="http://schemas.openxmlformats.org/drawingml/2006/wordprocessingDrawing" xmlns:w10="urn:schemas-microsoft-com:office:word" xmlns:w="http://schemas.openxmlformats.org/wordprocessingml/2006/main" xmlns:w14="http://schemas.microsoft.com/office/word/2010/wordml" xmlns:wpg="http://schemas.microsoft.com/office/word/2010/wordprocessingGroup" xmlns:wpi="http://schemas.microsoft.com/office/word/2010/wordprocessingInk" xmlns:wne="http://schemas.microsoft.com/office/word/2006/wordml" xmlns:wps="http://schemas.microsoft.com/office/word/2010/wordprocessingShape" mc:Ignorable="w14 wp14">
+<w:document xmlns:wpc="http://schemas.microsoft.com/office/word/2010/wordprocessingCanvas" xmlns:mc="http://schemas.openxmlformats.org/markup-compatibility/2006" xmlns:o="urn:schemas-microsoft-com:office:office" xmlns:r="http://schemas.openxmlformats.org/officeDocument/2006/relationships" xmlns:m="http://schemas.openxmlformats.org/officeDocument/2006/math" xmlns:v="urn:schemas-microsoft-com:vml" xmlns:wp14="http://schemas.microsoft.com/office/word/2010/wordprocessingDrawing" xmlns:wp="http://schemas.openxmlformats.org/drawingml/2006/wordprocessingDrawing" xmlns:w10="urn:schemas-microsoft-com:office:word" xmlns:w="http://schemas.openxmlformats.org/wordprocessingml/2006/main" xmlns:w14="http://schemas.microsoft.com/office/word/2010/wordml" xmlns:w15="http://schemas.microsoft.com/office/word/2012/wordml" xmlns:wpg="http://schemas.microsoft.com/office/word/2010/wordprocessingGroup" xmlns:wpi="http://schemas.microsoft.com/office/word/2010/wordprocessingInk" xmlns:wne="http://schemas.microsoft.com/office/word/2006/wordml" xmlns:wps="http://schemas.microsoft.com/office/word/2010/wordprocessingShape" mc:Ignorable="w14 w15 wp14">
   <w:body>
     <w:p>
       <w:pPr>
@@ -38,27 +38,7 @@
           <w:color w:val="00B0F0"/>
           <w:u w:val="single"/>
         </w:rPr>
-        <w:t xml:space="preserve"> Swordfish </w:t>
-      </w:r>
-      <w:proofErr w:type="spellStart"/>
-      <w:r>
-        <w:rPr>
-          <w:rFonts w:ascii="Segoe UI" w:hAnsi="Segoe UI" w:cs="Segoe UI"/>
-          <w:b/>
-          <w:color w:val="00B0F0"/>
-          <w:u w:val="single"/>
-        </w:rPr>
-        <w:t>Datadog</w:t>
-      </w:r>
-      <w:proofErr w:type="spellEnd"/>
-      <w:r>
-        <w:rPr>
-          <w:rFonts w:ascii="Segoe UI" w:hAnsi="Segoe UI" w:cs="Segoe UI"/>
-          <w:b/>
-          <w:color w:val="00B0F0"/>
-          <w:u w:val="single"/>
-        </w:rPr>
-        <w:t xml:space="preserve"> Sample Integration User Documentation</w:t>
+        <w:t xml:space="preserve"> Swordfish Datadog Sample Integration User Documentation</w:t>
       </w:r>
     </w:p>
     <w:p>
@@ -901,257 +881,130 @@
     </w:p>
     <w:p>
       <w:pPr>
-        <w:rPr>
-          <w:rFonts w:ascii="Segoe UI" w:hAnsi="Segoe UI" w:cs="Segoe UI"/>
-        </w:rPr>
-      </w:pPr>
-      <w:r>
-        <w:rPr>
-          <w:rFonts w:ascii="Segoe UI Semibold" w:hAnsi="Segoe UI Semibold" w:cs="Segoe UI"/>
-          <w:b/>
-          <w:color w:val="00B0F0"/>
-        </w:rPr>
-        <w:tab/>
-      </w:r>
-      <w:proofErr w:type="spellStart"/>
-      <w:r>
-        <w:rPr>
-          <w:rFonts w:ascii="Segoe UI" w:hAnsi="Segoe UI" w:cs="Segoe UI"/>
-        </w:rPr>
-        <w:t>Datadog</w:t>
-      </w:r>
-      <w:proofErr w:type="spellEnd"/>
-      <w:r>
-        <w:rPr>
-          <w:rFonts w:ascii="Segoe UI" w:hAnsi="Segoe UI" w:cs="Segoe UI"/>
-        </w:rPr>
-        <w:t xml:space="preserve"> is a monitoring service for cloud-scale applications, bringing together data from servers, databases, tools, and services to present a unified view of an entire stack. These capabilities are provided on a SaaS-based data analytics platform.</w:t>
-      </w:r>
-    </w:p>
-    <w:p>
-      <w:pPr>
-        <w:ind w:firstLine="720"/>
+        <w:pStyle w:val="Heading3"/>
+      </w:pPr>
+      <w:r>
+        <w:t>What i</w:t>
+      </w:r>
+      <w:bookmarkStart w:id="1" w:name="_GoBack"/>
+      <w:bookmarkEnd w:id="1"/>
+      <w:r>
+        <w:t>s Datadog?</w:t>
+      </w:r>
+    </w:p>
+    <w:p>
+      <w:pPr>
+        <w:rPr>
+          <w:rFonts w:ascii="Segoe UI" w:hAnsi="Segoe UI" w:cs="Segoe UI"/>
+        </w:rPr>
+      </w:pPr>
+      <w:r>
+        <w:rPr>
+          <w:rFonts w:ascii="Segoe UI" w:hAnsi="Segoe UI" w:cs="Segoe UI"/>
+        </w:rPr>
+        <w:t>Datadog is a monitoring service for cloud-scale applications, bringing together data from servers, databases, tools, and services to present a unified view of an entire stack. These capabilities are provided on a SaaS-based data analytics platform.</w:t>
+      </w:r>
+    </w:p>
+    <w:p>
+      <w:pPr>
         <w:rPr>
           <w:rFonts w:ascii="Segoe UI" w:hAnsi="Segoe UI" w:cs="Segoe UI"/>
           <w:shd w:val="clear" w:color="auto" w:fill="FFFFFF"/>
         </w:rPr>
       </w:pPr>
-      <w:proofErr w:type="spellStart"/>
       <w:r>
         <w:rPr>
           <w:rFonts w:ascii="Segoe UI" w:hAnsi="Segoe UI" w:cs="Segoe UI"/>
           <w:shd w:val="clear" w:color="auto" w:fill="FFFFFF"/>
         </w:rPr>
-        <w:t>Datado</w:t>
-      </w:r>
-      <w:r>
+        <w:t>Datadog lets you collect all these metrics, events, and service states in one place. Then, visualize and correlate the data with beautiful graphs, and set flexible alerting conditions on it—all without running any storage or monitoring infrastructure yourself.</w:t>
+      </w:r>
+    </w:p>
+    <w:p>
+      <w:pPr>
+        <w:rPr>
+          <w:rFonts w:ascii="Segoe UI" w:hAnsi="Segoe UI" w:cs="Segoe UI"/>
+        </w:rPr>
+      </w:pPr>
+      <w:r>
+        <w:rPr>
+          <w:rFonts w:ascii="Segoe UI" w:hAnsi="Segoe UI" w:cs="Segoe UI"/>
+        </w:rPr>
+        <w:t>Datadog helps developers and operations teams see their full infrastructure – cloud, servers, apps, services, metrics, and more – all in one place. This includes real-time interactive dashboards that can be customized to a team’s specific needs, full-text search capabilities for metrics and events, sharing and discussion tools so teams can collaborate using the insights they surface, targeted alerts for critical issues, and API access to accommodate unique infrastructures.</w:t>
+      </w:r>
+    </w:p>
+    <w:p>
+      <w:pPr>
+        <w:pStyle w:val="Heading3"/>
+      </w:pPr>
+      <w:r>
+        <w:t>What is the SNIA Swordfish Sample Integration Dashboard for Datadog?</w:t>
+      </w:r>
+    </w:p>
+    <w:p>
+      <w:pPr>
+        <w:rPr>
+          <w:rFonts w:ascii="Segoe UI" w:hAnsi="Segoe UI" w:cs="Segoe UI"/>
+        </w:rPr>
+      </w:pPr>
+      <w:r>
+        <w:rPr>
+          <w:rFonts w:ascii="Segoe UI" w:hAnsi="Segoe UI" w:cs="Segoe UI"/>
+        </w:rPr>
+        <w:t>There are two functional components that, together, make up the SNIA Swordfish</w:t>
+      </w:r>
+      <w:r>
+        <w:rPr>
+          <w:rFonts w:ascii="Segoe UI" w:hAnsi="Segoe UI" w:cs="Segoe UI"/>
+          <w:vertAlign w:val="superscript"/>
+        </w:rPr>
+        <w:t>TM</w:t>
+      </w:r>
+      <w:r>
+        <w:rPr>
+          <w:rFonts w:ascii="Segoe UI" w:hAnsi="Segoe UI" w:cs="Segoe UI"/>
+        </w:rPr>
+        <w:t xml:space="preserve"> Datadog Sample Integration Dashboard functionality: the Datadog agent that collects information from the Swordfish APIs on the storage systems, and the Swordfish dashboard capability in the Datadog monitoring service.</w:t>
+      </w:r>
+    </w:p>
+    <w:p>
+      <w:pPr>
         <w:rPr>
           <w:rFonts w:ascii="Segoe UI" w:hAnsi="Segoe UI" w:cs="Segoe UI"/>
           <w:shd w:val="clear" w:color="auto" w:fill="FFFFFF"/>
         </w:rPr>
-        <w:t>g</w:t>
-      </w:r>
-      <w:proofErr w:type="spellEnd"/>
-      <w:r>
-        <w:rPr>
-          <w:rFonts w:ascii="Segoe UI" w:hAnsi="Segoe UI" w:cs="Segoe UI"/>
-          <w:shd w:val="clear" w:color="auto" w:fill="FFFFFF"/>
-        </w:rPr>
-        <w:t xml:space="preserve"> </w:t>
-      </w:r>
-      <w:r>
-        <w:rPr>
-          <w:rFonts w:ascii="Segoe UI" w:hAnsi="Segoe UI" w:cs="Segoe UI"/>
-          <w:shd w:val="clear" w:color="auto" w:fill="FFFFFF"/>
-        </w:rPr>
-        <w:t>lets you collect all these metrics, events, and service states in one place. Then, visualize and correlate the data with beautiful graphs, and set flexible alerting conditions on it—all without running any storage or monitoring infrastructure yourself.</w:t>
-      </w:r>
-    </w:p>
-    <w:p>
-      <w:pPr>
-        <w:ind w:firstLine="720"/>
-        <w:rPr>
-          <w:rFonts w:ascii="Segoe UI" w:hAnsi="Segoe UI" w:cs="Segoe UI"/>
-          <w:shd w:val="clear" w:color="auto" w:fill="FFFFFF"/>
-        </w:rPr>
-      </w:pPr>
-      <w:proofErr w:type="spellStart"/>
-      <w:r>
-        <w:rPr>
-          <w:rFonts w:ascii="Segoe UI" w:hAnsi="Segoe UI" w:cs="Segoe UI"/>
-        </w:rPr>
-        <w:t>Datadog</w:t>
-      </w:r>
-      <w:proofErr w:type="spellEnd"/>
-      <w:r>
-        <w:rPr>
-          <w:rFonts w:ascii="Segoe UI" w:hAnsi="Segoe UI" w:cs="Segoe UI"/>
-        </w:rPr>
-        <w:t xml:space="preserve"> helps developers and operations teams see their full infrastructure – cloud, servers, apps, services, metrics, and more – all in one place. This includes real-time interactive dashboards that can be customized to a team’s specific needs, full-text search capabilities for metrics and events, sharing and discussion tools so teams can collaborate using the insights they surface, targeted alerts for critical issues, and API access to accommodate unique infrastructures.</w:t>
-      </w:r>
-    </w:p>
-    <w:p>
-      <w:pPr>
-        <w:rPr>
-          <w:rFonts w:ascii="Segoe UI Semibold" w:hAnsi="Segoe UI Semibold" w:cs="Segoe UI"/>
-          <w:b/>
-          <w:color w:val="00B0F0"/>
-        </w:rPr>
-      </w:pPr>
-      <w:r>
-        <w:rPr>
-          <w:rFonts w:ascii="Segoe UI Semibold" w:hAnsi="Segoe UI Semibold" w:cs="Segoe UI"/>
-          <w:b/>
-          <w:color w:val="00B0F0"/>
-        </w:rPr>
-        <w:tab/>
-      </w:r>
-    </w:p>
-    <w:p>
-      <w:pPr>
-        <w:ind w:firstLine="720"/>
-        <w:rPr>
-          <w:rFonts w:ascii="Segoe UI" w:hAnsi="Segoe UI" w:cs="Segoe UI"/>
-        </w:rPr>
-      </w:pPr>
-      <w:commentRangeStart w:id="1"/>
-      <w:r>
-        <w:rPr>
-          <w:rFonts w:ascii="Segoe UI" w:hAnsi="Segoe UI" w:cs="Segoe UI"/>
-        </w:rPr>
-        <w:t xml:space="preserve">The </w:t>
-      </w:r>
-      <w:proofErr w:type="spellStart"/>
-      <w:r>
-        <w:rPr>
-          <w:rFonts w:ascii="Segoe UI" w:hAnsi="Segoe UI" w:cs="Segoe UI"/>
-        </w:rPr>
-        <w:t>Datadog</w:t>
-      </w:r>
-      <w:proofErr w:type="spellEnd"/>
-      <w:r>
-        <w:rPr>
-          <w:rFonts w:ascii="Segoe UI" w:hAnsi="Segoe UI" w:cs="Segoe UI"/>
-        </w:rPr>
-        <w:t xml:space="preserve"> Agent is a piece of software that runs on your hosts. Its job is to faithfully collect events and metrics and bring them to </w:t>
-      </w:r>
-      <w:proofErr w:type="spellStart"/>
-      <w:r>
-        <w:rPr>
-          <w:rFonts w:ascii="Segoe UI" w:hAnsi="Segoe UI" w:cs="Segoe UI"/>
-        </w:rPr>
-        <w:t>Datadog</w:t>
-      </w:r>
-      <w:proofErr w:type="spellEnd"/>
-      <w:r>
-        <w:rPr>
-          <w:rFonts w:ascii="Segoe UI" w:hAnsi="Segoe UI" w:cs="Segoe UI"/>
-        </w:rPr>
-        <w:t xml:space="preserve"> on your behalf so that you can do something useful with your monitoring and performance data. The </w:t>
-      </w:r>
-      <w:proofErr w:type="spellStart"/>
-      <w:r>
-        <w:rPr>
-          <w:rFonts w:ascii="Segoe UI" w:hAnsi="Segoe UI" w:cs="Segoe UI"/>
-        </w:rPr>
-        <w:t>Datadog</w:t>
-      </w:r>
-      <w:proofErr w:type="spellEnd"/>
-      <w:r>
-        <w:rPr>
-          <w:rFonts w:ascii="Segoe UI" w:hAnsi="Segoe UI" w:cs="Segoe UI"/>
-        </w:rPr>
-        <w:t xml:space="preserve"> Agent is open</w:t>
-      </w:r>
-      <w:r>
-        <w:rPr>
-          <w:rFonts w:ascii="Segoe UI" w:hAnsi="Segoe UI" w:cs="Segoe UI"/>
-        </w:rPr>
-        <w:t xml:space="preserve"> -</w:t>
-      </w:r>
-      <w:r>
-        <w:rPr>
-          <w:rFonts w:ascii="Segoe UI" w:hAnsi="Segoe UI" w:cs="Segoe UI"/>
-        </w:rPr>
-        <w:t>source, view the source code on GitHub for Agent v5 and Agent v6. To see all changes between Agent v5 and v6,</w:t>
-      </w:r>
-      <w:r>
-        <w:rPr>
-          <w:rFonts w:ascii="Segoe UI" w:hAnsi="Segoe UI" w:cs="Segoe UI"/>
-        </w:rPr>
-        <w:t xml:space="preserve"> </w:t>
-      </w:r>
-      <w:r>
-        <w:rPr>
-          <w:rFonts w:ascii="Segoe UI" w:hAnsi="Segoe UI" w:cs="Segoe UI"/>
-        </w:rPr>
-        <w:t>consult our dedicated changes documentation</w:t>
-      </w:r>
-      <w:r>
-        <w:rPr>
-          <w:rFonts w:ascii="Segoe UI" w:hAnsi="Segoe UI" w:cs="Segoe UI"/>
-        </w:rPr>
-        <w:t>.</w:t>
-      </w:r>
-    </w:p>
-    <w:p>
-      <w:pPr>
-        <w:rPr>
-          <w:rFonts w:ascii="Segoe UI" w:hAnsi="Segoe UI" w:cs="Segoe UI"/>
-        </w:rPr>
-      </w:pPr>
-      <w:r>
-        <w:rPr>
-          <w:rFonts w:ascii="Segoe UI" w:hAnsi="Segoe UI" w:cs="Segoe UI"/>
-        </w:rPr>
-        <w:tab/>
-        <w:t xml:space="preserve">Swordfish </w:t>
-      </w:r>
-      <w:proofErr w:type="gramStart"/>
-      <w:r>
-        <w:rPr>
-          <w:rFonts w:ascii="Segoe UI" w:hAnsi="Segoe UI" w:cs="Segoe UI"/>
-        </w:rPr>
-        <w:t>dashboard collect</w:t>
-      </w:r>
-      <w:proofErr w:type="gramEnd"/>
-      <w:r>
-        <w:rPr>
-          <w:rFonts w:ascii="Segoe UI" w:hAnsi="Segoe UI" w:cs="Segoe UI"/>
-        </w:rPr>
-        <w:t xml:space="preserve"> all the metrics and show the capacity data in a graphical representation.</w:t>
-      </w:r>
-      <w:commentRangeEnd w:id="1"/>
-      <w:r>
-        <w:rPr>
-          <w:rStyle w:val="CommentReference"/>
-        </w:rPr>
-        <w:commentReference w:id="1"/>
-      </w:r>
-    </w:p>
-    <w:p>
-      <w:pPr>
-        <w:rPr>
-          <w:rFonts w:ascii="Segoe UI" w:hAnsi="Segoe UI" w:cs="Segoe UI"/>
-        </w:rPr>
-      </w:pPr>
-      <w:r>
-        <w:rPr>
-          <w:rStyle w:val="CommentReference"/>
-        </w:rPr>
-        <w:commentReference w:id="2"/>
-      </w:r>
-      <w:r>
-        <w:rPr>
-          <w:rFonts w:ascii="Segoe UI" w:hAnsi="Segoe UI" w:cs="Segoe UI"/>
-        </w:rPr>
-        <w:t xml:space="preserve"> </w:t>
-      </w:r>
-      <w:r>
-        <w:rPr>
-          <w:rFonts w:ascii="Segoe UI" w:hAnsi="Segoe UI" w:cs="Segoe UI"/>
-        </w:rPr>
-        <w:t xml:space="preserve">Swordfish Dashboard and functionality  </w:t>
+      </w:pPr>
+      <w:r>
+        <w:rPr>
+          <w:rFonts w:ascii="Segoe UI" w:hAnsi="Segoe UI" w:cs="Segoe UI"/>
+        </w:rPr>
+        <w:t>Datadog Agent:</w:t>
+      </w:r>
+    </w:p>
+    <w:p>
+      <w:pPr>
+        <w:rPr>
+          <w:rFonts w:ascii="Segoe UI" w:hAnsi="Segoe UI" w:cs="Segoe UI"/>
+        </w:rPr>
+      </w:pPr>
+      <w:r>
+        <w:rPr>
+          <w:rFonts w:ascii="Segoe UI" w:hAnsi="Segoe UI" w:cs="Segoe UI"/>
+        </w:rPr>
+        <w:t>The Datadog Agent is a piece of software that runs on any host (or set of hosts if high availability configuration is required). Its job is to faithfully collect events and metrics and bring them to Datadog in order to present and manipulate the monitoring and performance data within the dashboard. The Datadog Agent is open source; view the source code on GitHub.</w:t>
+      </w:r>
+    </w:p>
+    <w:p>
+      <w:pPr>
+        <w:rPr>
+          <w:rFonts w:ascii="Segoe UI" w:hAnsi="Segoe UI" w:cs="Segoe UI"/>
+        </w:rPr>
+      </w:pPr>
+      <w:r>
+        <w:rPr>
+          <w:rFonts w:ascii="Segoe UI" w:hAnsi="Segoe UI" w:cs="Segoe UI"/>
+        </w:rPr>
+        <w:t xml:space="preserve">Swordfish Dashboard sample functionality: </w:t>
       </w:r>
     </w:p>
     <w:p>
@@ -1159,7 +1012,7 @@
         <w:pStyle w:val="ListParagraph"/>
         <w:numPr>
           <w:ilvl w:val="0"/>
-          <w:numId w:val="28"/>
+          <w:numId w:val="29"/>
         </w:numPr>
         <w:rPr>
           <w:rFonts w:ascii="Segoe UI" w:hAnsi="Segoe UI" w:cs="Segoe UI"/>
@@ -1169,13 +1022,7 @@
         <w:rPr>
           <w:rFonts w:ascii="Segoe UI" w:hAnsi="Segoe UI" w:cs="Segoe UI"/>
         </w:rPr>
-        <w:t>Swordfish Dashboard Shows T</w:t>
-      </w:r>
-      <w:r>
-        <w:rPr>
-          <w:rFonts w:ascii="Segoe UI" w:hAnsi="Segoe UI" w:cs="Segoe UI"/>
-        </w:rPr>
-        <w:t>he capacity data and threshold values for different collections like Volumes, Storage pools and filesystems.</w:t>
+        <w:t>Swordfish Dashboard views: Capacity data and threshold values for different collections like Volumes, Storage pools and filesystems.</w:t>
       </w:r>
     </w:p>
     <w:p>
@@ -1183,7 +1030,7 @@
         <w:pStyle w:val="ListParagraph"/>
         <w:numPr>
           <w:ilvl w:val="0"/>
-          <w:numId w:val="28"/>
+          <w:numId w:val="29"/>
         </w:numPr>
         <w:rPr>
           <w:rFonts w:ascii="Segoe UI" w:hAnsi="Segoe UI" w:cs="Segoe UI"/>
@@ -1194,7 +1041,7 @@
         <w:rPr>
           <w:rFonts w:ascii="Segoe UI" w:hAnsi="Segoe UI" w:cs="Segoe UI"/>
         </w:rPr>
-        <w:t>Using different custom metrics, data-dog will collect all the required data and visualize it in to a Graph or Gauge</w:t>
+        <w:t>Data Collection: Using different custom metrics, data-dog will collect all the required data and visualize it in to a Graph or Gauge</w:t>
       </w:r>
     </w:p>
     <w:p>
@@ -1238,8 +1085,6 @@
           <w:rFonts w:ascii="Segoe UI" w:hAnsi="Segoe UI" w:cs="Segoe UI"/>
         </w:rPr>
       </w:pPr>
-      <w:bookmarkStart w:id="3" w:name="_GoBack"/>
-      <w:bookmarkEnd w:id="3"/>
     </w:p>
     <w:p>
       <w:pPr>
@@ -1248,17 +1093,16 @@
           <w:color w:val="00B0F0"/>
         </w:rPr>
       </w:pPr>
-      <w:bookmarkStart w:id="4" w:name="_Toc517345312"/>
+      <w:bookmarkStart w:id="2" w:name="_Toc517345312"/>
       <w:r>
         <w:rPr>
           <w:rStyle w:val="Heading1Char"/>
           <w:rFonts w:ascii="Segoe UI Semibold" w:hAnsi="Segoe UI Semibold"/>
           <w:color w:val="00B0F0"/>
         </w:rPr>
-        <w:lastRenderedPageBreak/>
         <w:t>Purpose</w:t>
       </w:r>
-      <w:bookmarkEnd w:id="4"/>
+      <w:bookmarkEnd w:id="2"/>
       <w:r>
         <w:rPr>
           <w:rFonts w:ascii="Segoe UI Semibold" w:hAnsi="Segoe UI Semibold" w:cs="Segoe UI"/>
@@ -1280,19 +1124,11 @@
         <w:tab/>
         <w:t xml:space="preserve">Understanding about data dog </w:t>
       </w:r>
-      <w:proofErr w:type="spellStart"/>
-      <w:r>
-        <w:rPr>
-          <w:rFonts w:ascii="Segoe UI" w:hAnsi="Segoe UI" w:cs="Segoe UI"/>
-        </w:rPr>
-        <w:t>Dashboarding</w:t>
-      </w:r>
-      <w:proofErr w:type="spellEnd"/>
-      <w:r>
-        <w:rPr>
-          <w:rFonts w:ascii="Segoe UI" w:hAnsi="Segoe UI" w:cs="Segoe UI"/>
-        </w:rPr>
-        <w:t>,</w:t>
+      <w:r>
+        <w:rPr>
+          <w:rFonts w:ascii="Segoe UI" w:hAnsi="Segoe UI" w:cs="Segoe UI"/>
+        </w:rPr>
+        <w:t>Dashboarding,</w:t>
       </w:r>
       <w:r>
         <w:rPr>
@@ -1311,7 +1147,7 @@
       <w:pPr>
         <w:pStyle w:val="Heading1"/>
       </w:pPr>
-      <w:bookmarkStart w:id="5" w:name="_Toc517345313"/>
+      <w:bookmarkStart w:id="3" w:name="_Toc517345313"/>
       <w:r>
         <w:rPr>
           <w:rFonts w:ascii="Segoe UI Semibold" w:hAnsi="Segoe UI Semibold"/>
@@ -1322,7 +1158,7 @@
       <w:r>
         <w:t>:</w:t>
       </w:r>
-      <w:bookmarkEnd w:id="5"/>
+      <w:bookmarkEnd w:id="3"/>
     </w:p>
     <w:p>
       <w:pPr>
@@ -1337,7 +1173,7 @@
         </w:rPr>
         <w:tab/>
       </w:r>
-      <w:bookmarkStart w:id="6" w:name="_Toc517345314"/>
+      <w:bookmarkStart w:id="4" w:name="_Toc517345314"/>
       <w:r>
         <w:rPr>
           <w:rStyle w:val="Heading2Char"/>
@@ -1346,7 +1182,7 @@
         </w:rPr>
         <w:t>Events</w:t>
       </w:r>
-      <w:bookmarkEnd w:id="6"/>
+      <w:bookmarkEnd w:id="4"/>
       <w:r>
         <w:rPr>
           <w:rFonts w:ascii="Segoe UI Semibold" w:hAnsi="Segoe UI Semibold" w:cs="Segoe UI"/>
@@ -1443,7 +1279,7 @@
         </w:rPr>
         <w:tab/>
       </w:r>
-      <w:bookmarkStart w:id="7" w:name="_Toc517345315"/>
+      <w:bookmarkStart w:id="5" w:name="_Toc517345315"/>
       <w:r>
         <w:rPr>
           <w:rStyle w:val="Heading2Char"/>
@@ -1452,7 +1288,7 @@
         </w:rPr>
         <w:t>Dashboards</w:t>
       </w:r>
-      <w:bookmarkEnd w:id="7"/>
+      <w:bookmarkEnd w:id="5"/>
       <w:r>
         <w:rPr>
           <w:rFonts w:ascii="Segoe UI Semibold" w:hAnsi="Segoe UI Semibold" w:cs="Segoe UI"/>
@@ -1496,35 +1332,7 @@
         <w:rPr>
           <w:rFonts w:ascii="Segoe UI" w:hAnsi="Segoe UI" w:cs="Segoe UI"/>
         </w:rPr>
-        <w:t xml:space="preserve">Synchronous </w:t>
-      </w:r>
-      <w:proofErr w:type="spellStart"/>
-      <w:r>
-        <w:rPr>
-          <w:rFonts w:ascii="Segoe UI" w:hAnsi="Segoe UI" w:cs="Segoe UI"/>
-        </w:rPr>
-        <w:t>mousing</w:t>
-      </w:r>
-      <w:proofErr w:type="spellEnd"/>
-      <w:r>
-        <w:rPr>
-          <w:rFonts w:ascii="Segoe UI" w:hAnsi="Segoe UI" w:cs="Segoe UI"/>
-        </w:rPr>
-        <w:t xml:space="preserve"> across all graphs in a </w:t>
-      </w:r>
-      <w:proofErr w:type="spellStart"/>
-      <w:r>
-        <w:rPr>
-          <w:rFonts w:ascii="Segoe UI" w:hAnsi="Segoe UI" w:cs="Segoe UI"/>
-        </w:rPr>
-        <w:t>screenboard</w:t>
-      </w:r>
-      <w:proofErr w:type="spellEnd"/>
-      <w:r>
-        <w:rPr>
-          <w:rFonts w:ascii="Segoe UI" w:hAnsi="Segoe UI" w:cs="Segoe UI"/>
-        </w:rPr>
-        <w:t>.</w:t>
+        <w:t>Synchronous mousing across all graphs in a screenboard.</w:t>
       </w:r>
     </w:p>
     <w:p>
@@ -1622,7 +1430,7 @@
         </w:rPr>
         <w:tab/>
       </w:r>
-      <w:bookmarkStart w:id="8" w:name="_Toc517345316"/>
+      <w:bookmarkStart w:id="6" w:name="_Toc517345316"/>
       <w:r>
         <w:rPr>
           <w:rStyle w:val="Heading2Char"/>
@@ -1631,7 +1439,7 @@
         </w:rPr>
         <w:t>Metrics</w:t>
       </w:r>
-      <w:bookmarkEnd w:id="8"/>
+      <w:bookmarkEnd w:id="6"/>
       <w:r>
         <w:rPr>
           <w:rFonts w:ascii="Segoe UI Semibold" w:hAnsi="Segoe UI Semibold" w:cs="Segoe UI"/>
@@ -1650,49 +1458,7 @@
         <w:rPr>
           <w:rFonts w:ascii="Segoe UI" w:hAnsi="Segoe UI" w:cs="Segoe UI"/>
         </w:rPr>
-        <w:t xml:space="preserve">Custom metrics generally refer to any metric that you send using </w:t>
-      </w:r>
-      <w:proofErr w:type="spellStart"/>
-      <w:r>
-        <w:rPr>
-          <w:rFonts w:ascii="Segoe UI" w:hAnsi="Segoe UI" w:cs="Segoe UI"/>
-        </w:rPr>
-        <w:t>statsd</w:t>
-      </w:r>
-      <w:proofErr w:type="spellEnd"/>
-      <w:r>
-        <w:rPr>
-          <w:rFonts w:ascii="Segoe UI" w:hAnsi="Segoe UI" w:cs="Segoe UI"/>
-        </w:rPr>
-        <w:t xml:space="preserve">, </w:t>
-      </w:r>
-      <w:proofErr w:type="spellStart"/>
-      <w:r>
-        <w:rPr>
-          <w:rFonts w:ascii="Segoe UI" w:hAnsi="Segoe UI" w:cs="Segoe UI"/>
-        </w:rPr>
-        <w:t>DogStatsD</w:t>
-      </w:r>
-      <w:proofErr w:type="spellEnd"/>
-      <w:r>
-        <w:rPr>
-          <w:rFonts w:ascii="Segoe UI" w:hAnsi="Segoe UI" w:cs="Segoe UI"/>
-        </w:rPr>
-        <w:t xml:space="preserve">, or through extensions made to the </w:t>
-      </w:r>
-      <w:proofErr w:type="spellStart"/>
-      <w:r>
-        <w:rPr>
-          <w:rFonts w:ascii="Segoe UI" w:hAnsi="Segoe UI" w:cs="Segoe UI"/>
-        </w:rPr>
-        <w:t>Datadog</w:t>
-      </w:r>
-      <w:proofErr w:type="spellEnd"/>
-      <w:r>
-        <w:rPr>
-          <w:rFonts w:ascii="Segoe UI" w:hAnsi="Segoe UI" w:cs="Segoe UI"/>
-        </w:rPr>
-        <w:t xml:space="preserve"> Agent. Some integration</w:t>
+        <w:t>Custom metrics generally refer to any metric that you send using statsd, DogStatsD, or through extensions made to the Datadog Agent. Some integration</w:t>
       </w:r>
       <w:r>
         <w:rPr>
@@ -1742,7 +1508,7 @@
           <w:color w:val="00B0F0"/>
         </w:rPr>
       </w:pPr>
-      <w:bookmarkStart w:id="9" w:name="_Toc517345317"/>
+      <w:bookmarkStart w:id="7" w:name="_Toc517345317"/>
       <w:r>
         <w:rPr>
           <w:rStyle w:val="Heading1Char"/>
@@ -1751,7 +1517,7 @@
         </w:rPr>
         <w:t>Dashboard</w:t>
       </w:r>
-      <w:bookmarkEnd w:id="9"/>
+      <w:bookmarkEnd w:id="7"/>
       <w:r>
         <w:rPr>
           <w:rFonts w:ascii="Segoe UI Semibold" w:hAnsi="Segoe UI Semibold" w:cs="Segoe UI"/>
@@ -1771,91 +1537,32 @@
         <w:rPr>
           <w:rFonts w:ascii="Segoe UI" w:hAnsi="Segoe UI" w:cs="Segoe UI"/>
         </w:rPr>
+        <w:lastRenderedPageBreak/>
         <w:t xml:space="preserve">Dashboard appears at left menu of </w:t>
       </w:r>
-      <w:proofErr w:type="spellStart"/>
       <w:r>
         <w:rPr>
           <w:rFonts w:ascii="Segoe UI" w:hAnsi="Segoe UI" w:cs="Segoe UI"/>
         </w:rPr>
         <w:t>Datadog</w:t>
       </w:r>
-      <w:proofErr w:type="spellEnd"/>
-      <w:r>
-        <w:rPr>
-          <w:rFonts w:ascii="Segoe UI" w:hAnsi="Segoe UI" w:cs="Segoe UI"/>
-        </w:rPr>
-        <w:t xml:space="preserve"> home page as shown in figure </w:t>
-      </w:r>
-      <w:proofErr w:type="gramStart"/>
-      <w:r>
-        <w:rPr>
-          <w:rFonts w:ascii="Segoe UI" w:hAnsi="Segoe UI" w:cs="Segoe UI"/>
-        </w:rPr>
-        <w:t>below .</w:t>
-      </w:r>
-      <w:proofErr w:type="gramEnd"/>
-      <w:r>
-        <w:rPr>
-          <w:rFonts w:ascii="Segoe UI" w:hAnsi="Segoe UI" w:cs="Segoe UI"/>
-        </w:rPr>
-        <w:t xml:space="preserve"> No installations required for </w:t>
-      </w:r>
-      <w:proofErr w:type="spellStart"/>
+      <w:r>
+        <w:rPr>
+          <w:rFonts w:ascii="Segoe UI" w:hAnsi="Segoe UI" w:cs="Segoe UI"/>
+        </w:rPr>
+        <w:t xml:space="preserve"> home page as shown in figure below . No installations required for </w:t>
+      </w:r>
       <w:r>
         <w:rPr>
           <w:rFonts w:ascii="Segoe UI" w:hAnsi="Segoe UI" w:cs="Segoe UI"/>
         </w:rPr>
         <w:t>Datadog</w:t>
       </w:r>
-      <w:proofErr w:type="spellEnd"/>
-      <w:r>
-        <w:rPr>
-          <w:rFonts w:ascii="Segoe UI" w:hAnsi="Segoe UI" w:cs="Segoe UI"/>
-        </w:rPr>
-        <w:t xml:space="preserve"> dashboard. We just need to select type of dashboard i.e</w:t>
-      </w:r>
-      <w:proofErr w:type="gramStart"/>
-      <w:r>
-        <w:rPr>
-          <w:rFonts w:ascii="Segoe UI" w:hAnsi="Segoe UI" w:cs="Segoe UI"/>
-        </w:rPr>
-        <w:t>..</w:t>
-      </w:r>
-      <w:proofErr w:type="gramEnd"/>
-      <w:r>
-        <w:rPr>
-          <w:rFonts w:ascii="Segoe UI" w:hAnsi="Segoe UI" w:cs="Segoe UI"/>
-        </w:rPr>
-        <w:t xml:space="preserve"> </w:t>
-      </w:r>
-      <w:proofErr w:type="spellStart"/>
-      <w:r>
-        <w:rPr>
-          <w:rFonts w:ascii="Segoe UI" w:hAnsi="Segoe UI" w:cs="Segoe UI"/>
-        </w:rPr>
-        <w:t>Screenboard</w:t>
-      </w:r>
-      <w:proofErr w:type="spellEnd"/>
-      <w:r>
-        <w:rPr>
-          <w:rFonts w:ascii="Segoe UI" w:hAnsi="Segoe UI" w:cs="Segoe UI"/>
-        </w:rPr>
-        <w:t xml:space="preserve"> (or) </w:t>
-      </w:r>
-      <w:proofErr w:type="spellStart"/>
-      <w:r>
-        <w:rPr>
-          <w:rFonts w:ascii="Segoe UI" w:hAnsi="Segoe UI" w:cs="Segoe UI"/>
-        </w:rPr>
-        <w:t>Timeboard</w:t>
-      </w:r>
-      <w:proofErr w:type="spellEnd"/>
-      <w:r>
-        <w:rPr>
-          <w:rFonts w:ascii="Segoe UI" w:hAnsi="Segoe UI" w:cs="Segoe UI"/>
-        </w:rPr>
-        <w:t xml:space="preserve">. </w:t>
+      <w:r>
+        <w:rPr>
+          <w:rFonts w:ascii="Segoe UI" w:hAnsi="Segoe UI" w:cs="Segoe UI"/>
+        </w:rPr>
+        <w:t xml:space="preserve"> dashboard. We just need to select type of dashboard i.e.. Screenboard (or) Timeboard. </w:t>
       </w:r>
     </w:p>
     <w:p>
@@ -1877,12 +1584,552 @@
         <w:rPr>
           <w:noProof/>
         </w:rPr>
-        <w:lastRenderedPageBreak/>
         <w:drawing>
           <wp:inline distT="0" distB="0" distL="0" distR="0" wp14:anchorId="5E72D787" wp14:editId="76C32DB5">
             <wp:extent cx="5943600" cy="2885440"/>
             <wp:effectExtent l="0" t="0" r="0" b="0"/>
             <wp:docPr id="1" name="Picture 1"/>
+            <wp:cNvGraphicFramePr>
+              <a:graphicFrameLocks xmlns:a="http://schemas.openxmlformats.org/drawingml/2006/main" noChangeAspect="1"/>
+            </wp:cNvGraphicFramePr>
+            <a:graphic xmlns:a="http://schemas.openxmlformats.org/drawingml/2006/main">
+              <a:graphicData uri="http://schemas.openxmlformats.org/drawingml/2006/picture">
+                <pic:pic xmlns:pic="http://schemas.openxmlformats.org/drawingml/2006/picture">
+                  <pic:nvPicPr>
+                    <pic:cNvPr id="0" name=""/>
+                    <pic:cNvPicPr/>
+                  </pic:nvPicPr>
+                  <pic:blipFill>
+                    <a:blip r:embed="rId6"/>
+                    <a:stretch>
+                      <a:fillRect/>
+                    </a:stretch>
+                  </pic:blipFill>
+                  <pic:spPr>
+                    <a:xfrm>
+                      <a:off x="0" y="0"/>
+                      <a:ext cx="5943600" cy="2885440"/>
+                    </a:xfrm>
+                    <a:prstGeom prst="rect">
+                      <a:avLst/>
+                    </a:prstGeom>
+                  </pic:spPr>
+                </pic:pic>
+              </a:graphicData>
+            </a:graphic>
+          </wp:inline>
+        </w:drawing>
+      </w:r>
+    </w:p>
+    <w:p>
+      <w:pPr>
+        <w:rPr>
+          <w:rFonts w:ascii="Segoe UI" w:hAnsi="Segoe UI" w:cs="Segoe UI"/>
+          <w:sz w:val="20"/>
+        </w:rPr>
+      </w:pPr>
+      <w:r>
+        <w:rPr>
+          <w:rFonts w:ascii="Segoe UI" w:hAnsi="Segoe UI" w:cs="Segoe UI"/>
+          <w:sz w:val="20"/>
+        </w:rPr>
+        <w:tab/>
+      </w:r>
+      <w:r>
+        <w:rPr>
+          <w:rFonts w:ascii="Segoe UI" w:hAnsi="Segoe UI" w:cs="Segoe UI"/>
+          <w:sz w:val="20"/>
+        </w:rPr>
+        <w:tab/>
+      </w:r>
+      <w:r>
+        <w:rPr>
+          <w:rFonts w:ascii="Segoe UI" w:hAnsi="Segoe UI" w:cs="Segoe UI"/>
+          <w:sz w:val="20"/>
+        </w:rPr>
+        <w:tab/>
+      </w:r>
+      <w:r>
+        <w:rPr>
+          <w:rFonts w:ascii="Segoe UI" w:hAnsi="Segoe UI" w:cs="Segoe UI"/>
+          <w:sz w:val="20"/>
+        </w:rPr>
+        <w:tab/>
+      </w:r>
+      <w:r>
+        <w:rPr>
+          <w:rFonts w:ascii="Segoe UI" w:hAnsi="Segoe UI" w:cs="Segoe UI"/>
+          <w:sz w:val="20"/>
+        </w:rPr>
+        <w:tab/>
+      </w:r>
+      <w:r>
+        <w:rPr>
+          <w:rFonts w:ascii="Segoe UI" w:hAnsi="Segoe UI" w:cs="Segoe UI"/>
+          <w:sz w:val="20"/>
+        </w:rPr>
+        <w:tab/>
+        <w:t>Fig</w:t>
+      </w:r>
+      <w:r>
+        <w:rPr>
+          <w:rFonts w:ascii="Segoe UI" w:hAnsi="Segoe UI" w:cs="Segoe UI"/>
+          <w:sz w:val="20"/>
+        </w:rPr>
+        <w:t>1</w:t>
+      </w:r>
+      <w:r>
+        <w:rPr>
+          <w:rFonts w:ascii="Segoe UI" w:hAnsi="Segoe UI" w:cs="Segoe UI"/>
+          <w:sz w:val="20"/>
+        </w:rPr>
+        <w:t>:- Main Dashboard</w:t>
+      </w:r>
+    </w:p>
+    <w:p>
+      <w:pPr>
+        <w:rPr>
+          <w:rFonts w:ascii="Segoe UI" w:hAnsi="Segoe UI" w:cs="Segoe UI"/>
+          <w:sz w:val="20"/>
+        </w:rPr>
+      </w:pPr>
+    </w:p>
+    <w:p>
+      <w:pPr>
+        <w:pStyle w:val="ListParagraph"/>
+        <w:numPr>
+          <w:ilvl w:val="0"/>
+          <w:numId w:val="19"/>
+        </w:numPr>
+        <w:rPr>
+          <w:rFonts w:ascii="Segoe UI" w:hAnsi="Segoe UI" w:cs="Segoe UI"/>
+          <w:sz w:val="20"/>
+        </w:rPr>
+      </w:pPr>
+      <w:r>
+        <w:rPr>
+          <w:rFonts w:ascii="Segoe UI" w:hAnsi="Segoe UI" w:cs="Segoe UI"/>
+          <w:sz w:val="20"/>
+        </w:rPr>
+        <w:t>Menu-Bar.</w:t>
+      </w:r>
+    </w:p>
+    <w:p>
+      <w:pPr>
+        <w:pStyle w:val="ListParagraph"/>
+        <w:numPr>
+          <w:ilvl w:val="0"/>
+          <w:numId w:val="19"/>
+        </w:numPr>
+        <w:rPr>
+          <w:rFonts w:ascii="Segoe UI" w:hAnsi="Segoe UI" w:cs="Segoe UI"/>
+          <w:sz w:val="20"/>
+        </w:rPr>
+      </w:pPr>
+      <w:r>
+        <w:rPr>
+          <w:rFonts w:ascii="Segoe UI" w:hAnsi="Segoe UI" w:cs="Segoe UI"/>
+          <w:sz w:val="20"/>
+        </w:rPr>
+        <w:t>Dashboard Title.</w:t>
+      </w:r>
+    </w:p>
+    <w:p>
+      <w:pPr>
+        <w:pStyle w:val="ListParagraph"/>
+        <w:numPr>
+          <w:ilvl w:val="0"/>
+          <w:numId w:val="19"/>
+        </w:numPr>
+        <w:rPr>
+          <w:rFonts w:ascii="Segoe UI" w:hAnsi="Segoe UI" w:cs="Segoe UI"/>
+          <w:sz w:val="20"/>
+        </w:rPr>
+      </w:pPr>
+      <w:r>
+        <w:rPr>
+          <w:rFonts w:ascii="Segoe UI" w:hAnsi="Segoe UI" w:cs="Segoe UI"/>
+          <w:sz w:val="20"/>
+        </w:rPr>
+        <w:t>Edit Button of Dashboard.</w:t>
+      </w:r>
+    </w:p>
+    <w:p>
+      <w:pPr>
+        <w:pStyle w:val="ListParagraph"/>
+        <w:numPr>
+          <w:ilvl w:val="0"/>
+          <w:numId w:val="19"/>
+        </w:numPr>
+        <w:rPr>
+          <w:rFonts w:ascii="Segoe UI" w:hAnsi="Segoe UI" w:cs="Segoe UI"/>
+          <w:sz w:val="20"/>
+        </w:rPr>
+      </w:pPr>
+      <w:r>
+        <w:rPr>
+          <w:rFonts w:ascii="Segoe UI" w:hAnsi="Segoe UI" w:cs="Segoe UI"/>
+          <w:sz w:val="20"/>
+        </w:rPr>
+        <w:t>Graph view</w:t>
+      </w:r>
+      <w:r>
+        <w:rPr>
+          <w:rFonts w:ascii="Segoe UI" w:hAnsi="Segoe UI" w:cs="Segoe UI"/>
+          <w:sz w:val="20"/>
+        </w:rPr>
+        <w:t>.</w:t>
+      </w:r>
+    </w:p>
+    <w:p>
+      <w:pPr>
+        <w:pStyle w:val="ListParagraph"/>
+        <w:rPr>
+          <w:rFonts w:ascii="Segoe UI" w:hAnsi="Segoe UI" w:cs="Segoe UI"/>
+          <w:sz w:val="20"/>
+        </w:rPr>
+      </w:pPr>
+    </w:p>
+    <w:p>
+      <w:pPr>
+        <w:pStyle w:val="Heading2"/>
+        <w:ind w:firstLine="360"/>
+        <w:rPr>
+          <w:rFonts w:ascii="Segoe UI Semibold" w:hAnsi="Segoe UI Semibold"/>
+          <w:color w:val="00B0F0"/>
+        </w:rPr>
+      </w:pPr>
+      <w:bookmarkStart w:id="8" w:name="_Toc517345318"/>
+      <w:r>
+        <w:rPr>
+          <w:rFonts w:ascii="Segoe UI Semibold" w:hAnsi="Segoe UI Semibold"/>
+          <w:color w:val="00B0F0"/>
+        </w:rPr>
+        <w:t>Graph Editor:</w:t>
+      </w:r>
+      <w:bookmarkEnd w:id="8"/>
+    </w:p>
+    <w:p>
+      <w:pPr>
+        <w:pStyle w:val="ListParagraph"/>
+        <w:numPr>
+          <w:ilvl w:val="1"/>
+          <w:numId w:val="27"/>
+        </w:numPr>
+        <w:ind w:left="1800"/>
+      </w:pPr>
+      <w:r>
+        <w:t xml:space="preserve">User can edit the graph and change the data and </w:t>
+      </w:r>
+      <w:r>
+        <w:t xml:space="preserve">visualization. </w:t>
+      </w:r>
+    </w:p>
+    <w:p>
+      <w:r>
+        <w:tab/>
+      </w:r>
+    </w:p>
+    <w:p>
+      <w:pPr>
+        <w:rPr>
+          <w:rFonts w:ascii="Segoe UI" w:hAnsi="Segoe UI" w:cs="Segoe UI"/>
+          <w:sz w:val="20"/>
+        </w:rPr>
+      </w:pPr>
+      <w:r>
+        <w:rPr>
+          <w:noProof/>
+        </w:rPr>
+        <w:lastRenderedPageBreak/>
+        <w:drawing>
+          <wp:inline distT="0" distB="0" distL="0" distR="0" wp14:anchorId="38BD6686" wp14:editId="1149C201">
+            <wp:extent cx="5943600" cy="4364990"/>
+            <wp:effectExtent l="0" t="0" r="0" b="0"/>
+            <wp:docPr id="2" name="Picture 2"/>
+            <wp:cNvGraphicFramePr>
+              <a:graphicFrameLocks xmlns:a="http://schemas.openxmlformats.org/drawingml/2006/main" noChangeAspect="1"/>
+            </wp:cNvGraphicFramePr>
+            <a:graphic xmlns:a="http://schemas.openxmlformats.org/drawingml/2006/main">
+              <a:graphicData uri="http://schemas.openxmlformats.org/drawingml/2006/picture">
+                <pic:pic xmlns:pic="http://schemas.openxmlformats.org/drawingml/2006/picture">
+                  <pic:nvPicPr>
+                    <pic:cNvPr id="0" name=""/>
+                    <pic:cNvPicPr/>
+                  </pic:nvPicPr>
+                  <pic:blipFill>
+                    <a:blip r:embed="rId7"/>
+                    <a:stretch>
+                      <a:fillRect/>
+                    </a:stretch>
+                  </pic:blipFill>
+                  <pic:spPr>
+                    <a:xfrm>
+                      <a:off x="0" y="0"/>
+                      <a:ext cx="5943600" cy="4364990"/>
+                    </a:xfrm>
+                    <a:prstGeom prst="rect">
+                      <a:avLst/>
+                    </a:prstGeom>
+                  </pic:spPr>
+                </pic:pic>
+              </a:graphicData>
+            </a:graphic>
+          </wp:inline>
+        </w:drawing>
+      </w:r>
+    </w:p>
+    <w:p>
+      <w:pPr>
+        <w:rPr>
+          <w:rFonts w:ascii="Segoe UI" w:hAnsi="Segoe UI" w:cs="Segoe UI"/>
+          <w:sz w:val="20"/>
+        </w:rPr>
+      </w:pPr>
+      <w:r>
+        <w:rPr>
+          <w:rFonts w:ascii="Segoe UI" w:hAnsi="Segoe UI" w:cs="Segoe UI"/>
+          <w:sz w:val="20"/>
+        </w:rPr>
+        <w:t>The graphing editor has three tabs:</w:t>
+      </w:r>
+    </w:p>
+    <w:p>
+      <w:pPr>
+        <w:pStyle w:val="ListParagraph"/>
+        <w:numPr>
+          <w:ilvl w:val="0"/>
+          <w:numId w:val="26"/>
+        </w:numPr>
+        <w:ind w:left="1080"/>
+        <w:rPr>
+          <w:rFonts w:ascii="Segoe UI" w:hAnsi="Segoe UI" w:cs="Segoe UI"/>
+          <w:sz w:val="20"/>
+        </w:rPr>
+      </w:pPr>
+      <w:r>
+        <w:rPr>
+          <w:rFonts w:ascii="Segoe UI" w:hAnsi="Segoe UI" w:cs="Segoe UI"/>
+          <w:sz w:val="20"/>
+        </w:rPr>
+        <w:t>Share: Allows you to embed the graph on any external web page</w:t>
+      </w:r>
+      <w:r>
+        <w:rPr>
+          <w:rFonts w:ascii="Segoe UI" w:hAnsi="Segoe UI" w:cs="Segoe UI"/>
+          <w:sz w:val="20"/>
+        </w:rPr>
+        <w:t>.</w:t>
+      </w:r>
+      <w:r>
+        <w:rPr>
+          <w:rFonts w:ascii="Segoe UI" w:hAnsi="Segoe UI" w:cs="Segoe UI"/>
+          <w:sz w:val="20"/>
+        </w:rPr>
+        <w:t xml:space="preserve"> (Note: The share tab </w:t>
+      </w:r>
+      <w:r>
+        <w:rPr>
+          <w:rFonts w:ascii="Segoe UI" w:hAnsi="Segoe UI" w:cs="Segoe UI"/>
+          <w:sz w:val="20"/>
+        </w:rPr>
+        <w:t>is only available on Timeboards.</w:t>
+      </w:r>
+      <w:r>
+        <w:rPr>
+          <w:rFonts w:ascii="Segoe UI" w:hAnsi="Segoe UI" w:cs="Segoe UI"/>
+          <w:sz w:val="20"/>
+        </w:rPr>
+        <w:t>)</w:t>
+      </w:r>
+    </w:p>
+    <w:p>
+      <w:pPr>
+        <w:pStyle w:val="ListParagraph"/>
+        <w:numPr>
+          <w:ilvl w:val="0"/>
+          <w:numId w:val="26"/>
+        </w:numPr>
+        <w:ind w:left="1080"/>
+        <w:rPr>
+          <w:rFonts w:ascii="Segoe UI" w:hAnsi="Segoe UI" w:cs="Segoe UI"/>
+          <w:sz w:val="20"/>
+        </w:rPr>
+      </w:pPr>
+      <w:r>
+        <w:rPr>
+          <w:rFonts w:ascii="Segoe UI" w:hAnsi="Segoe UI" w:cs="Segoe UI"/>
+          <w:sz w:val="20"/>
+        </w:rPr>
+        <w:t>JSON: The more flexible editor, but it requires knowledge of the graph definition language to make use of it.</w:t>
+      </w:r>
+    </w:p>
+    <w:p>
+      <w:pPr>
+        <w:pStyle w:val="ListParagraph"/>
+        <w:numPr>
+          <w:ilvl w:val="0"/>
+          <w:numId w:val="26"/>
+        </w:numPr>
+        <w:ind w:left="1080"/>
+        <w:rPr>
+          <w:rFonts w:ascii="Segoe UI" w:hAnsi="Segoe UI" w:cs="Segoe UI"/>
+          <w:sz w:val="20"/>
+        </w:rPr>
+      </w:pPr>
+      <w:r>
+        <w:rPr>
+          <w:rFonts w:ascii="Segoe UI" w:hAnsi="Segoe UI" w:cs="Segoe UI"/>
+          <w:sz w:val="20"/>
+        </w:rPr>
+        <w:t>Edit: Default tab that allows you to use a GUI to select the graphing options.</w:t>
+      </w:r>
+    </w:p>
+    <w:p>
+      <w:pPr>
+        <w:ind w:left="1080" w:hanging="360"/>
+        <w:rPr>
+          <w:rFonts w:ascii="Segoe UI" w:hAnsi="Segoe UI" w:cs="Segoe UI"/>
+          <w:sz w:val="20"/>
+        </w:rPr>
+      </w:pPr>
+    </w:p>
+    <w:p>
+      <w:pPr>
+        <w:ind w:left="1080" w:hanging="360"/>
+        <w:rPr>
+          <w:rFonts w:ascii="Segoe UI" w:hAnsi="Segoe UI" w:cs="Segoe UI"/>
+          <w:sz w:val="20"/>
+        </w:rPr>
+      </w:pPr>
+    </w:p>
+    <w:p>
+      <w:pPr>
+        <w:ind w:left="1080" w:hanging="360"/>
+        <w:rPr>
+          <w:rFonts w:ascii="Segoe UI" w:hAnsi="Segoe UI" w:cs="Segoe UI"/>
+          <w:sz w:val="20"/>
+        </w:rPr>
+      </w:pPr>
+    </w:p>
+    <w:p>
+      <w:pPr>
+        <w:ind w:left="1080" w:hanging="360"/>
+        <w:rPr>
+          <w:rFonts w:ascii="Segoe UI" w:hAnsi="Segoe UI" w:cs="Segoe UI"/>
+          <w:sz w:val="20"/>
+        </w:rPr>
+      </w:pPr>
+    </w:p>
+    <w:p>
+      <w:pPr>
+        <w:ind w:left="1080" w:hanging="360"/>
+        <w:rPr>
+          <w:rFonts w:ascii="Segoe UI" w:hAnsi="Segoe UI" w:cs="Segoe UI"/>
+          <w:sz w:val="20"/>
+        </w:rPr>
+      </w:pPr>
+    </w:p>
+    <w:p>
+      <w:pPr>
+        <w:pStyle w:val="Heading2"/>
+        <w:rPr>
+          <w:rFonts w:ascii="Segoe UI Semibold" w:hAnsi="Segoe UI Semibold"/>
+          <w:color w:val="00B0F0"/>
+        </w:rPr>
+      </w:pPr>
+      <w:bookmarkStart w:id="9" w:name="_Toc517345319"/>
+      <w:r>
+        <w:rPr>
+          <w:rFonts w:ascii="Segoe UI Semibold" w:hAnsi="Segoe UI Semibold"/>
+          <w:color w:val="00B0F0"/>
+        </w:rPr>
+        <w:t>Dashboard Screens:</w:t>
+      </w:r>
+      <w:bookmarkEnd w:id="9"/>
+    </w:p>
+    <w:p/>
+    <w:p>
+      <w:pPr>
+        <w:rPr>
+          <w:rFonts w:ascii="Segoe UI" w:hAnsi="Segoe UI" w:cs="Segoe UI"/>
+          <w:sz w:val="20"/>
+        </w:rPr>
+      </w:pPr>
+      <w:r>
+        <w:rPr>
+          <w:rFonts w:ascii="Segoe UI" w:hAnsi="Segoe UI" w:cs="Segoe UI"/>
+          <w:sz w:val="20"/>
+        </w:rPr>
+        <w:lastRenderedPageBreak/>
+        <w:t>1</w:t>
+      </w:r>
+      <w:r>
+        <w:rPr>
+          <w:rFonts w:ascii="Segoe UI" w:hAnsi="Segoe UI" w:cs="Segoe UI"/>
+          <w:sz w:val="20"/>
+        </w:rPr>
+        <w:sym w:font="Wingdings" w:char="F0E0"/>
+      </w:r>
+      <w:r>
+        <w:rPr>
+          <w:rFonts w:ascii="Segoe UI" w:hAnsi="Segoe UI" w:cs="Segoe UI"/>
+          <w:sz w:val="20"/>
+        </w:rPr>
+        <w:t>Below figure shows capacity</w:t>
+      </w:r>
+      <w:r>
+        <w:rPr>
+          <w:rFonts w:ascii="Segoe UI" w:hAnsi="Segoe UI" w:cs="Segoe UI"/>
+          <w:sz w:val="20"/>
+        </w:rPr>
+        <w:t xml:space="preserve"> </w:t>
+      </w:r>
+      <w:r>
+        <w:rPr>
+          <w:rFonts w:ascii="Segoe UI" w:hAnsi="Segoe UI" w:cs="Segoe UI"/>
+          <w:sz w:val="20"/>
+        </w:rPr>
+        <w:t xml:space="preserve">data </w:t>
+      </w:r>
+      <w:r>
+        <w:rPr>
+          <w:rFonts w:ascii="Segoe UI" w:hAnsi="Segoe UI" w:cs="Segoe UI"/>
+          <w:sz w:val="20"/>
+        </w:rPr>
+        <w:t>in FileServices</w:t>
+      </w:r>
+      <w:r>
+        <w:rPr>
+          <w:rFonts w:ascii="Segoe UI" w:hAnsi="Segoe UI" w:cs="Segoe UI"/>
+          <w:sz w:val="20"/>
+        </w:rPr>
+        <w:t xml:space="preserve"> </w:t>
+      </w:r>
+      <w:r>
+        <w:rPr>
+          <w:rFonts w:ascii="Segoe UI" w:hAnsi="Segoe UI" w:cs="Segoe UI"/>
+          <w:sz w:val="20"/>
+        </w:rPr>
+        <w:t>.</w:t>
+      </w:r>
+    </w:p>
+    <w:p>
+      <w:pPr>
+        <w:rPr>
+          <w:rFonts w:ascii="Segoe UI" w:hAnsi="Segoe UI" w:cs="Segoe UI"/>
+          <w:sz w:val="20"/>
+        </w:rPr>
+      </w:pPr>
+      <w:r>
+        <w:rPr>
+          <w:noProof/>
+        </w:rPr>
+        <w:drawing>
+          <wp:inline distT="0" distB="0" distL="0" distR="0" wp14:anchorId="55098501" wp14:editId="69405865">
+            <wp:extent cx="5943600" cy="1481455"/>
+            <wp:effectExtent l="0" t="0" r="0" b="0"/>
+            <wp:docPr id="7" name="Picture 7"/>
             <wp:cNvGraphicFramePr>
               <a:graphicFrameLocks xmlns:a="http://schemas.openxmlformats.org/drawingml/2006/main" noChangeAspect="1"/>
             </wp:cNvGraphicFramePr>
@@ -1902,7 +2149,7 @@
                   <pic:spPr>
                     <a:xfrm>
                       <a:off x="0" y="0"/>
-                      <a:ext cx="5943600" cy="2885440"/>
+                      <a:ext cx="5943600" cy="1481455"/>
                     </a:xfrm>
                     <a:prstGeom prst="rect">
                       <a:avLst/>
@@ -1927,220 +2174,53 @@
           <w:rFonts w:ascii="Segoe UI" w:hAnsi="Segoe UI" w:cs="Segoe UI"/>
           <w:sz w:val="20"/>
         </w:rPr>
-        <w:tab/>
+        <w:t>2</w:t>
       </w:r>
       <w:r>
         <w:rPr>
           <w:rFonts w:ascii="Segoe UI" w:hAnsi="Segoe UI" w:cs="Segoe UI"/>
           <w:sz w:val="20"/>
         </w:rPr>
-        <w:tab/>
+        <w:sym w:font="Wingdings" w:char="F0E0"/>
       </w:r>
       <w:r>
         <w:rPr>
           <w:rFonts w:ascii="Segoe UI" w:hAnsi="Segoe UI" w:cs="Segoe UI"/>
           <w:sz w:val="20"/>
         </w:rPr>
-        <w:tab/>
+        <w:t xml:space="preserve"> Capacity</w:t>
       </w:r>
       <w:r>
         <w:rPr>
           <w:rFonts w:ascii="Segoe UI" w:hAnsi="Segoe UI" w:cs="Segoe UI"/>
           <w:sz w:val="20"/>
         </w:rPr>
-        <w:tab/>
-      </w:r>
-      <w:r>
+        <w:t>data with Threshold values.</w:t>
+      </w:r>
+    </w:p>
+    <w:p>
+      <w:pPr>
+        <w:rPr>
+          <w:noProof/>
+        </w:rPr>
+      </w:pPr>
+    </w:p>
+    <w:p>
+      <w:pPr>
         <w:rPr>
           <w:rFonts w:ascii="Segoe UI" w:hAnsi="Segoe UI" w:cs="Segoe UI"/>
           <w:sz w:val="20"/>
         </w:rPr>
-        <w:tab/>
-      </w:r>
-      <w:r>
-        <w:rPr>
-          <w:rFonts w:ascii="Segoe UI" w:hAnsi="Segoe UI" w:cs="Segoe UI"/>
-          <w:sz w:val="20"/>
-        </w:rPr>
-        <w:tab/>
-        <w:t>Fig</w:t>
-      </w:r>
-      <w:r>
-        <w:rPr>
-          <w:rFonts w:ascii="Segoe UI" w:hAnsi="Segoe UI" w:cs="Segoe UI"/>
-          <w:sz w:val="20"/>
-        </w:rPr>
-        <w:t>1</w:t>
-      </w:r>
-      <w:r>
-        <w:rPr>
-          <w:rFonts w:ascii="Segoe UI" w:hAnsi="Segoe UI" w:cs="Segoe UI"/>
-          <w:sz w:val="20"/>
-        </w:rPr>
-        <w:t>:- Main Dashboard</w:t>
-      </w:r>
-    </w:p>
-    <w:p>
-      <w:pPr>
-        <w:rPr>
-          <w:rFonts w:ascii="Segoe UI" w:hAnsi="Segoe UI" w:cs="Segoe UI"/>
-          <w:sz w:val="20"/>
-        </w:rPr>
-      </w:pPr>
-    </w:p>
-    <w:p>
-      <w:pPr>
-        <w:pStyle w:val="ListParagraph"/>
-        <w:numPr>
-          <w:ilvl w:val="0"/>
-          <w:numId w:val="19"/>
-        </w:numPr>
-        <w:rPr>
-          <w:rFonts w:ascii="Segoe UI" w:hAnsi="Segoe UI" w:cs="Segoe UI"/>
-          <w:sz w:val="20"/>
-        </w:rPr>
-      </w:pPr>
-      <w:r>
-        <w:rPr>
-          <w:rFonts w:ascii="Segoe UI" w:hAnsi="Segoe UI" w:cs="Segoe UI"/>
-          <w:sz w:val="20"/>
-        </w:rPr>
-        <w:t>Menu-Bar.</w:t>
-      </w:r>
-    </w:p>
-    <w:p>
-      <w:pPr>
-        <w:pStyle w:val="ListParagraph"/>
-        <w:numPr>
-          <w:ilvl w:val="0"/>
-          <w:numId w:val="19"/>
-        </w:numPr>
-        <w:rPr>
-          <w:rFonts w:ascii="Segoe UI" w:hAnsi="Segoe UI" w:cs="Segoe UI"/>
-          <w:sz w:val="20"/>
-        </w:rPr>
-      </w:pPr>
-      <w:r>
-        <w:rPr>
-          <w:rFonts w:ascii="Segoe UI" w:hAnsi="Segoe UI" w:cs="Segoe UI"/>
-          <w:sz w:val="20"/>
-        </w:rPr>
-        <w:t>Dashboard Title.</w:t>
-      </w:r>
-    </w:p>
-    <w:p>
-      <w:pPr>
-        <w:pStyle w:val="ListParagraph"/>
-        <w:numPr>
-          <w:ilvl w:val="0"/>
-          <w:numId w:val="19"/>
-        </w:numPr>
-        <w:rPr>
-          <w:rFonts w:ascii="Segoe UI" w:hAnsi="Segoe UI" w:cs="Segoe UI"/>
-          <w:sz w:val="20"/>
-        </w:rPr>
-      </w:pPr>
-      <w:r>
-        <w:rPr>
-          <w:rFonts w:ascii="Segoe UI" w:hAnsi="Segoe UI" w:cs="Segoe UI"/>
-          <w:sz w:val="20"/>
-        </w:rPr>
-        <w:t>Edit Button of Dashboard.</w:t>
-      </w:r>
-    </w:p>
-    <w:p>
-      <w:pPr>
-        <w:pStyle w:val="ListParagraph"/>
-        <w:numPr>
-          <w:ilvl w:val="0"/>
-          <w:numId w:val="19"/>
-        </w:numPr>
-        <w:rPr>
-          <w:rFonts w:ascii="Segoe UI" w:hAnsi="Segoe UI" w:cs="Segoe UI"/>
-          <w:sz w:val="20"/>
-        </w:rPr>
-      </w:pPr>
-      <w:r>
-        <w:rPr>
-          <w:rFonts w:ascii="Segoe UI" w:hAnsi="Segoe UI" w:cs="Segoe UI"/>
-          <w:sz w:val="20"/>
-        </w:rPr>
-        <w:t>Graph view</w:t>
-      </w:r>
-      <w:r>
-        <w:rPr>
-          <w:rFonts w:ascii="Segoe UI" w:hAnsi="Segoe UI" w:cs="Segoe UI"/>
-          <w:sz w:val="20"/>
-        </w:rPr>
-        <w:t>.</w:t>
-      </w:r>
-    </w:p>
-    <w:p>
-      <w:pPr>
-        <w:pStyle w:val="ListParagraph"/>
-        <w:rPr>
-          <w:rFonts w:ascii="Segoe UI" w:hAnsi="Segoe UI" w:cs="Segoe UI"/>
-          <w:sz w:val="20"/>
-        </w:rPr>
-      </w:pPr>
-    </w:p>
-    <w:p>
-      <w:pPr>
-        <w:pStyle w:val="Heading2"/>
-        <w:ind w:firstLine="360"/>
-        <w:rPr>
-          <w:rFonts w:ascii="Segoe UI Semibold" w:hAnsi="Segoe UI Semibold"/>
-          <w:color w:val="00B0F0"/>
-        </w:rPr>
-      </w:pPr>
-      <w:bookmarkStart w:id="10" w:name="_Toc517345318"/>
-      <w:r>
-        <w:rPr>
-          <w:rFonts w:ascii="Segoe UI Semibold" w:hAnsi="Segoe UI Semibold"/>
-          <w:color w:val="00B0F0"/>
-        </w:rPr>
-        <w:t>Graph Editor:</w:t>
-      </w:r>
-      <w:bookmarkEnd w:id="10"/>
-    </w:p>
-    <w:p>
-      <w:pPr>
-        <w:pStyle w:val="ListParagraph"/>
-        <w:numPr>
-          <w:ilvl w:val="1"/>
-          <w:numId w:val="27"/>
-        </w:numPr>
-        <w:ind w:left="1800"/>
-      </w:pPr>
-      <w:r>
-        <w:t xml:space="preserve">User can edit the graph and change the data and </w:t>
-      </w:r>
-      <w:r>
-        <w:t xml:space="preserve">visualization. </w:t>
-      </w:r>
-    </w:p>
-    <w:p>
-      <w:r>
-        <w:tab/>
-      </w:r>
-    </w:p>
-    <w:p>
-      <w:pPr>
-        <w:rPr>
-          <w:rFonts w:ascii="Segoe UI" w:hAnsi="Segoe UI" w:cs="Segoe UI"/>
-          <w:sz w:val="20"/>
-        </w:rPr>
       </w:pPr>
       <w:r>
         <w:rPr>
           <w:noProof/>
         </w:rPr>
-        <w:lastRenderedPageBreak/>
         <w:drawing>
-          <wp:inline distT="0" distB="0" distL="0" distR="0" wp14:anchorId="38BD6686" wp14:editId="1149C201">
-            <wp:extent cx="5943600" cy="4364990"/>
+          <wp:inline distT="0" distB="0" distL="0" distR="0" wp14:anchorId="648BFD25" wp14:editId="697B6834">
+            <wp:extent cx="5943600" cy="2656205"/>
             <wp:effectExtent l="0" t="0" r="0" b="0"/>
-            <wp:docPr id="2" name="Picture 2"/>
+            <wp:docPr id="8" name="Picture 8"/>
             <wp:cNvGraphicFramePr>
               <a:graphicFrameLocks xmlns:a="http://schemas.openxmlformats.org/drawingml/2006/main" noChangeAspect="1"/>
             </wp:cNvGraphicFramePr>
@@ -2160,423 +2240,6 @@
                   <pic:spPr>
                     <a:xfrm>
                       <a:off x="0" y="0"/>
-                      <a:ext cx="5943600" cy="4364990"/>
-                    </a:xfrm>
-                    <a:prstGeom prst="rect">
-                      <a:avLst/>
-                    </a:prstGeom>
-                  </pic:spPr>
-                </pic:pic>
-              </a:graphicData>
-            </a:graphic>
-          </wp:inline>
-        </w:drawing>
-      </w:r>
-    </w:p>
-    <w:p>
-      <w:pPr>
-        <w:rPr>
-          <w:rFonts w:ascii="Segoe UI" w:hAnsi="Segoe UI" w:cs="Segoe UI"/>
-          <w:sz w:val="20"/>
-        </w:rPr>
-      </w:pPr>
-      <w:r>
-        <w:rPr>
-          <w:rFonts w:ascii="Segoe UI" w:hAnsi="Segoe UI" w:cs="Segoe UI"/>
-          <w:sz w:val="20"/>
-        </w:rPr>
-        <w:t>The graphing editor has three tabs:</w:t>
-      </w:r>
-    </w:p>
-    <w:p>
-      <w:pPr>
-        <w:pStyle w:val="ListParagraph"/>
-        <w:numPr>
-          <w:ilvl w:val="0"/>
-          <w:numId w:val="26"/>
-        </w:numPr>
-        <w:ind w:left="1080"/>
-        <w:rPr>
-          <w:rFonts w:ascii="Segoe UI" w:hAnsi="Segoe UI" w:cs="Segoe UI"/>
-          <w:sz w:val="20"/>
-        </w:rPr>
-      </w:pPr>
-      <w:r>
-        <w:rPr>
-          <w:rFonts w:ascii="Segoe UI" w:hAnsi="Segoe UI" w:cs="Segoe UI"/>
-          <w:sz w:val="20"/>
-        </w:rPr>
-        <w:t>Share: Allows you to embed the graph on any external web page</w:t>
-      </w:r>
-      <w:r>
-        <w:rPr>
-          <w:rFonts w:ascii="Segoe UI" w:hAnsi="Segoe UI" w:cs="Segoe UI"/>
-          <w:sz w:val="20"/>
-        </w:rPr>
-        <w:t>.</w:t>
-      </w:r>
-      <w:r>
-        <w:rPr>
-          <w:rFonts w:ascii="Segoe UI" w:hAnsi="Segoe UI" w:cs="Segoe UI"/>
-          <w:sz w:val="20"/>
-        </w:rPr>
-        <w:t xml:space="preserve"> (Note: The share tab </w:t>
-      </w:r>
-      <w:r>
-        <w:rPr>
-          <w:rFonts w:ascii="Segoe UI" w:hAnsi="Segoe UI" w:cs="Segoe UI"/>
-          <w:sz w:val="20"/>
-        </w:rPr>
-        <w:t xml:space="preserve">is only available on </w:t>
-      </w:r>
-      <w:proofErr w:type="spellStart"/>
-      <w:r>
-        <w:rPr>
-          <w:rFonts w:ascii="Segoe UI" w:hAnsi="Segoe UI" w:cs="Segoe UI"/>
-          <w:sz w:val="20"/>
-        </w:rPr>
-        <w:t>Timeboards</w:t>
-      </w:r>
-      <w:proofErr w:type="spellEnd"/>
-      <w:r>
-        <w:rPr>
-          <w:rFonts w:ascii="Segoe UI" w:hAnsi="Segoe UI" w:cs="Segoe UI"/>
-          <w:sz w:val="20"/>
-        </w:rPr>
-        <w:t>.</w:t>
-      </w:r>
-      <w:r>
-        <w:rPr>
-          <w:rFonts w:ascii="Segoe UI" w:hAnsi="Segoe UI" w:cs="Segoe UI"/>
-          <w:sz w:val="20"/>
-        </w:rPr>
-        <w:t>)</w:t>
-      </w:r>
-    </w:p>
-    <w:p>
-      <w:pPr>
-        <w:pStyle w:val="ListParagraph"/>
-        <w:numPr>
-          <w:ilvl w:val="0"/>
-          <w:numId w:val="26"/>
-        </w:numPr>
-        <w:ind w:left="1080"/>
-        <w:rPr>
-          <w:rFonts w:ascii="Segoe UI" w:hAnsi="Segoe UI" w:cs="Segoe UI"/>
-          <w:sz w:val="20"/>
-        </w:rPr>
-      </w:pPr>
-      <w:r>
-        <w:rPr>
-          <w:rFonts w:ascii="Segoe UI" w:hAnsi="Segoe UI" w:cs="Segoe UI"/>
-          <w:sz w:val="20"/>
-        </w:rPr>
-        <w:t>JSON: The more flexible editor, but it requires knowledge of the graph definition language to make use of it.</w:t>
-      </w:r>
-    </w:p>
-    <w:p>
-      <w:pPr>
-        <w:pStyle w:val="ListParagraph"/>
-        <w:numPr>
-          <w:ilvl w:val="0"/>
-          <w:numId w:val="26"/>
-        </w:numPr>
-        <w:ind w:left="1080"/>
-        <w:rPr>
-          <w:rFonts w:ascii="Segoe UI" w:hAnsi="Segoe UI" w:cs="Segoe UI"/>
-          <w:sz w:val="20"/>
-        </w:rPr>
-      </w:pPr>
-      <w:r>
-        <w:rPr>
-          <w:rFonts w:ascii="Segoe UI" w:hAnsi="Segoe UI" w:cs="Segoe UI"/>
-          <w:sz w:val="20"/>
-        </w:rPr>
-        <w:t>Edit: Default tab that allows you to use a GUI to select the graphing options.</w:t>
-      </w:r>
-    </w:p>
-    <w:p>
-      <w:pPr>
-        <w:ind w:left="1080" w:hanging="360"/>
-        <w:rPr>
-          <w:rFonts w:ascii="Segoe UI" w:hAnsi="Segoe UI" w:cs="Segoe UI"/>
-          <w:sz w:val="20"/>
-        </w:rPr>
-      </w:pPr>
-    </w:p>
-    <w:p>
-      <w:pPr>
-        <w:ind w:left="1080" w:hanging="360"/>
-        <w:rPr>
-          <w:rFonts w:ascii="Segoe UI" w:hAnsi="Segoe UI" w:cs="Segoe UI"/>
-          <w:sz w:val="20"/>
-        </w:rPr>
-      </w:pPr>
-    </w:p>
-    <w:p>
-      <w:pPr>
-        <w:ind w:left="1080" w:hanging="360"/>
-        <w:rPr>
-          <w:rFonts w:ascii="Segoe UI" w:hAnsi="Segoe UI" w:cs="Segoe UI"/>
-          <w:sz w:val="20"/>
-        </w:rPr>
-      </w:pPr>
-    </w:p>
-    <w:p>
-      <w:pPr>
-        <w:ind w:left="1080" w:hanging="360"/>
-        <w:rPr>
-          <w:rFonts w:ascii="Segoe UI" w:hAnsi="Segoe UI" w:cs="Segoe UI"/>
-          <w:sz w:val="20"/>
-        </w:rPr>
-      </w:pPr>
-    </w:p>
-    <w:p>
-      <w:pPr>
-        <w:ind w:left="1080" w:hanging="360"/>
-        <w:rPr>
-          <w:rFonts w:ascii="Segoe UI" w:hAnsi="Segoe UI" w:cs="Segoe UI"/>
-          <w:sz w:val="20"/>
-        </w:rPr>
-      </w:pPr>
-    </w:p>
-    <w:p>
-      <w:pPr>
-        <w:pStyle w:val="Heading2"/>
-        <w:rPr>
-          <w:rFonts w:ascii="Segoe UI Semibold" w:hAnsi="Segoe UI Semibold"/>
-          <w:color w:val="00B0F0"/>
-        </w:rPr>
-      </w:pPr>
-      <w:bookmarkStart w:id="11" w:name="_Toc517345319"/>
-      <w:r>
-        <w:rPr>
-          <w:rFonts w:ascii="Segoe UI Semibold" w:hAnsi="Segoe UI Semibold"/>
-          <w:color w:val="00B0F0"/>
-        </w:rPr>
-        <w:t>Dashboard Screens:</w:t>
-      </w:r>
-      <w:bookmarkEnd w:id="11"/>
-    </w:p>
-    <w:p/>
-    <w:p>
-      <w:pPr>
-        <w:rPr>
-          <w:rFonts w:ascii="Segoe UI" w:hAnsi="Segoe UI" w:cs="Segoe UI"/>
-          <w:sz w:val="20"/>
-        </w:rPr>
-      </w:pPr>
-      <w:r>
-        <w:rPr>
-          <w:rFonts w:ascii="Segoe UI" w:hAnsi="Segoe UI" w:cs="Segoe UI"/>
-          <w:sz w:val="20"/>
-        </w:rPr>
-        <w:lastRenderedPageBreak/>
-        <w:t>1</w:t>
-      </w:r>
-      <w:r>
-        <w:rPr>
-          <w:rFonts w:ascii="Segoe UI" w:hAnsi="Segoe UI" w:cs="Segoe UI"/>
-          <w:sz w:val="20"/>
-        </w:rPr>
-        <w:sym w:font="Wingdings" w:char="F0E0"/>
-      </w:r>
-      <w:r>
-        <w:rPr>
-          <w:rFonts w:ascii="Segoe UI" w:hAnsi="Segoe UI" w:cs="Segoe UI"/>
-          <w:sz w:val="20"/>
-        </w:rPr>
-        <w:t>Below figure shows capacity</w:t>
-      </w:r>
-      <w:r>
-        <w:rPr>
-          <w:rFonts w:ascii="Segoe UI" w:hAnsi="Segoe UI" w:cs="Segoe UI"/>
-          <w:sz w:val="20"/>
-        </w:rPr>
-        <w:t xml:space="preserve"> </w:t>
-      </w:r>
-      <w:r>
-        <w:rPr>
-          <w:rFonts w:ascii="Segoe UI" w:hAnsi="Segoe UI" w:cs="Segoe UI"/>
-          <w:sz w:val="20"/>
-        </w:rPr>
-        <w:t xml:space="preserve">data </w:t>
-      </w:r>
-      <w:r>
-        <w:rPr>
-          <w:rFonts w:ascii="Segoe UI" w:hAnsi="Segoe UI" w:cs="Segoe UI"/>
-          <w:sz w:val="20"/>
-        </w:rPr>
-        <w:t xml:space="preserve">in </w:t>
-      </w:r>
-      <w:proofErr w:type="spellStart"/>
-      <w:proofErr w:type="gramStart"/>
-      <w:r>
-        <w:rPr>
-          <w:rFonts w:ascii="Segoe UI" w:hAnsi="Segoe UI" w:cs="Segoe UI"/>
-          <w:sz w:val="20"/>
-        </w:rPr>
-        <w:t>FileServices</w:t>
-      </w:r>
-      <w:proofErr w:type="spellEnd"/>
-      <w:r>
-        <w:rPr>
-          <w:rFonts w:ascii="Segoe UI" w:hAnsi="Segoe UI" w:cs="Segoe UI"/>
-          <w:sz w:val="20"/>
-        </w:rPr>
-        <w:t xml:space="preserve"> </w:t>
-      </w:r>
-      <w:r>
-        <w:rPr>
-          <w:rFonts w:ascii="Segoe UI" w:hAnsi="Segoe UI" w:cs="Segoe UI"/>
-          <w:sz w:val="20"/>
-        </w:rPr>
-        <w:t>.</w:t>
-      </w:r>
-      <w:proofErr w:type="gramEnd"/>
-    </w:p>
-    <w:p>
-      <w:pPr>
-        <w:rPr>
-          <w:rFonts w:ascii="Segoe UI" w:hAnsi="Segoe UI" w:cs="Segoe UI"/>
-          <w:sz w:val="20"/>
-        </w:rPr>
-      </w:pPr>
-      <w:r>
-        <w:rPr>
-          <w:noProof/>
-        </w:rPr>
-        <w:drawing>
-          <wp:inline distT="0" distB="0" distL="0" distR="0" wp14:anchorId="55098501" wp14:editId="69405865">
-            <wp:extent cx="5943600" cy="1481455"/>
-            <wp:effectExtent l="0" t="0" r="0" b="0"/>
-            <wp:docPr id="7" name="Picture 7"/>
-            <wp:cNvGraphicFramePr>
-              <a:graphicFrameLocks xmlns:a="http://schemas.openxmlformats.org/drawingml/2006/main" noChangeAspect="1"/>
-            </wp:cNvGraphicFramePr>
-            <a:graphic xmlns:a="http://schemas.openxmlformats.org/drawingml/2006/main">
-              <a:graphicData uri="http://schemas.openxmlformats.org/drawingml/2006/picture">
-                <pic:pic xmlns:pic="http://schemas.openxmlformats.org/drawingml/2006/picture">
-                  <pic:nvPicPr>
-                    <pic:cNvPr id="0" name=""/>
-                    <pic:cNvPicPr/>
-                  </pic:nvPicPr>
-                  <pic:blipFill>
-                    <a:blip r:embed="rId10"/>
-                    <a:stretch>
-                      <a:fillRect/>
-                    </a:stretch>
-                  </pic:blipFill>
-                  <pic:spPr>
-                    <a:xfrm>
-                      <a:off x="0" y="0"/>
-                      <a:ext cx="5943600" cy="1481455"/>
-                    </a:xfrm>
-                    <a:prstGeom prst="rect">
-                      <a:avLst/>
-                    </a:prstGeom>
-                  </pic:spPr>
-                </pic:pic>
-              </a:graphicData>
-            </a:graphic>
-          </wp:inline>
-        </w:drawing>
-      </w:r>
-    </w:p>
-    <w:p>
-      <w:pPr>
-        <w:rPr>
-          <w:rFonts w:ascii="Segoe UI" w:hAnsi="Segoe UI" w:cs="Segoe UI"/>
-          <w:sz w:val="20"/>
-        </w:rPr>
-      </w:pPr>
-      <w:r>
-        <w:rPr>
-          <w:rFonts w:ascii="Segoe UI" w:hAnsi="Segoe UI" w:cs="Segoe UI"/>
-          <w:sz w:val="20"/>
-        </w:rPr>
-        <w:t>2</w:t>
-      </w:r>
-      <w:r>
-        <w:rPr>
-          <w:rFonts w:ascii="Segoe UI" w:hAnsi="Segoe UI" w:cs="Segoe UI"/>
-          <w:sz w:val="20"/>
-        </w:rPr>
-        <w:sym w:font="Wingdings" w:char="F0E0"/>
-      </w:r>
-      <w:r>
-        <w:rPr>
-          <w:rFonts w:ascii="Segoe UI" w:hAnsi="Segoe UI" w:cs="Segoe UI"/>
-          <w:sz w:val="20"/>
-        </w:rPr>
-        <w:t xml:space="preserve"> </w:t>
-      </w:r>
-      <w:proofErr w:type="spellStart"/>
-      <w:r>
-        <w:rPr>
-          <w:rFonts w:ascii="Segoe UI" w:hAnsi="Segoe UI" w:cs="Segoe UI"/>
-          <w:sz w:val="20"/>
-        </w:rPr>
-        <w:t>Capacity</w:t>
-      </w:r>
-      <w:r>
-        <w:rPr>
-          <w:rFonts w:ascii="Segoe UI" w:hAnsi="Segoe UI" w:cs="Segoe UI"/>
-          <w:sz w:val="20"/>
-        </w:rPr>
-        <w:t>data</w:t>
-      </w:r>
-      <w:proofErr w:type="spellEnd"/>
-      <w:r>
-        <w:rPr>
-          <w:rFonts w:ascii="Segoe UI" w:hAnsi="Segoe UI" w:cs="Segoe UI"/>
-          <w:sz w:val="20"/>
-        </w:rPr>
-        <w:t xml:space="preserve"> with Threshold values.</w:t>
-      </w:r>
-    </w:p>
-    <w:p>
-      <w:pPr>
-        <w:rPr>
-          <w:noProof/>
-        </w:rPr>
-      </w:pPr>
-    </w:p>
-    <w:p>
-      <w:pPr>
-        <w:rPr>
-          <w:rFonts w:ascii="Segoe UI" w:hAnsi="Segoe UI" w:cs="Segoe UI"/>
-          <w:sz w:val="20"/>
-        </w:rPr>
-      </w:pPr>
-      <w:r>
-        <w:rPr>
-          <w:noProof/>
-        </w:rPr>
-        <w:drawing>
-          <wp:inline distT="0" distB="0" distL="0" distR="0" wp14:anchorId="648BFD25" wp14:editId="697B6834">
-            <wp:extent cx="5943600" cy="2656205"/>
-            <wp:effectExtent l="0" t="0" r="0" b="0"/>
-            <wp:docPr id="8" name="Picture 8"/>
-            <wp:cNvGraphicFramePr>
-              <a:graphicFrameLocks xmlns:a="http://schemas.openxmlformats.org/drawingml/2006/main" noChangeAspect="1"/>
-            </wp:cNvGraphicFramePr>
-            <a:graphic xmlns:a="http://schemas.openxmlformats.org/drawingml/2006/main">
-              <a:graphicData uri="http://schemas.openxmlformats.org/drawingml/2006/picture">
-                <pic:pic xmlns:pic="http://schemas.openxmlformats.org/drawingml/2006/picture">
-                  <pic:nvPicPr>
-                    <pic:cNvPr id="0" name=""/>
-                    <pic:cNvPicPr/>
-                  </pic:nvPicPr>
-                  <pic:blipFill>
-                    <a:blip r:embed="rId11"/>
-                    <a:stretch>
-                      <a:fillRect/>
-                    </a:stretch>
-                  </pic:blipFill>
-                  <pic:spPr>
-                    <a:xfrm>
-                      <a:off x="0" y="0"/>
                       <a:ext cx="5943600" cy="2656205"/>
                     </a:xfrm>
                     <a:prstGeom prst="rect">
@@ -2646,84 +2309,9 @@
 </w:document>
 </file>
 
-<file path=word/comments.xml><?xml version="1.0" encoding="utf-8"?>
-<w:comments xmlns:wpc="http://schemas.microsoft.com/office/word/2010/wordprocessingCanvas" xmlns:mc="http://schemas.openxmlformats.org/markup-compatibility/2006" xmlns:o="urn:schemas-microsoft-com:office:office" xmlns:r="http://schemas.openxmlformats.org/officeDocument/2006/relationships" xmlns:m="http://schemas.openxmlformats.org/officeDocument/2006/math" xmlns:v="urn:schemas-microsoft-com:vml" xmlns:wp14="http://schemas.microsoft.com/office/word/2010/wordprocessingDrawing" xmlns:wp="http://schemas.openxmlformats.org/drawingml/2006/wordprocessingDrawing" xmlns:w10="urn:schemas-microsoft-com:office:word" xmlns:w="http://schemas.openxmlformats.org/wordprocessingml/2006/main" xmlns:w14="http://schemas.microsoft.com/office/word/2010/wordml" xmlns:wpg="http://schemas.microsoft.com/office/word/2010/wordprocessingGroup" xmlns:wpi="http://schemas.microsoft.com/office/word/2010/wordprocessingInk" xmlns:wne="http://schemas.microsoft.com/office/word/2006/wordml" xmlns:wps="http://schemas.microsoft.com/office/word/2010/wordprocessingShape" mc:Ignorable="w14 wp14">
-  <w:comment w:id="1" w:author="Richelle Ahlvers" w:date="2018-06-13T15:45:00Z" w:initials="RA">
-    <w:p>
-      <w:pPr>
-        <w:pStyle w:val="CommentText"/>
-      </w:pPr>
-      <w:r>
-        <w:rPr>
-          <w:rStyle w:val="CommentReference"/>
-        </w:rPr>
-        <w:annotationRef/>
-      </w:r>
-      <w:r>
-        <w:t>Look at comments in installation doc.  Once we have that section, can likely cut and paste that here.</w:t>
-      </w:r>
-    </w:p>
-  </w:comment>
-  <w:comment w:id="2" w:author="Richelle Ahlvers" w:date="2018-06-21T11:51:00Z" w:initials="RA">
-    <w:p>
-      <w:pPr>
-        <w:pStyle w:val="CommentText"/>
-      </w:pPr>
-      <w:r>
-        <w:rPr>
-          <w:rStyle w:val="CommentReference"/>
-        </w:rPr>
-        <w:annotationRef/>
-      </w:r>
-      <w:r>
-        <w:t>Insert description here.</w:t>
-      </w:r>
-    </w:p>
-    <w:p>
-      <w:pPr>
-        <w:pStyle w:val="CommentText"/>
-      </w:pPr>
-    </w:p>
-    <w:p>
-      <w:pPr>
-        <w:pStyle w:val="CommentText"/>
-      </w:pPr>
-      <w:r>
-        <w:t>Again – what are the pieces.  Describe the dashboard.</w:t>
-      </w:r>
-    </w:p>
-    <w:p>
-      <w:pPr>
-        <w:pStyle w:val="CommentText"/>
-      </w:pPr>
-    </w:p>
-    <w:p>
-      <w:pPr>
-        <w:pStyle w:val="CommentText"/>
-      </w:pPr>
-      <w:r>
-        <w:t>Describe the agent, and where it runs.  (Hint:  not on all hosts.)</w:t>
-      </w:r>
-    </w:p>
-    <w:p>
-      <w:pPr>
-        <w:pStyle w:val="CommentText"/>
-      </w:pPr>
-    </w:p>
-  </w:comment>
-</w:comments>
-</file>
-
-<file path=word/commentsExtended.xml><?xml version="1.0" encoding="utf-8"?>
-<w15:commentsEx xmlns:wpc="http://schemas.microsoft.com/office/word/2010/wordprocessingCanvas" xmlns:mc="http://schemas.openxmlformats.org/markup-compatibility/2006" xmlns:o="urn:schemas-microsoft-com:office:office" xmlns:r="http://schemas.openxmlformats.org/officeDocument/2006/relationships" xmlns:m="http://schemas.openxmlformats.org/officeDocument/2006/math" xmlns:v="urn:schemas-microsoft-com:vml" xmlns:wp14="http://schemas.microsoft.com/office/word/2010/wordprocessingDrawing" xmlns:wp="http://schemas.openxmlformats.org/drawingml/2006/wordprocessingDrawing" xmlns:w10="urn:schemas-microsoft-com:office:word" xmlns:w="http://schemas.openxmlformats.org/wordprocessingml/2006/main" xmlns:w14="http://schemas.microsoft.com/office/word/2010/wordml" xmlns:w15="http://schemas.microsoft.com/office/word/2012/wordml" xmlns:wpg="http://schemas.microsoft.com/office/word/2010/wordprocessingGroup" xmlns:wpi="http://schemas.microsoft.com/office/word/2010/wordprocessingInk" xmlns:wne="http://schemas.microsoft.com/office/word/2006/wordml" xmlns:wps="http://schemas.microsoft.com/office/word/2010/wordprocessingShape" mc:Ignorable="w14 w15 wp14">
-  <w15:commentEx w15:paraId="77F8AA52" w15:done="0"/>
-  <w15:commentEx w15:paraId="3C03C57C" w15:done="0"/>
-</w15:commentsEx>
-</file>
-
 <file path=word/numbering.xml><?xml version="1.0" encoding="utf-8"?>
-<w:numbering xmlns:wpc="http://schemas.microsoft.com/office/word/2010/wordprocessingCanvas" xmlns:mc="http://schemas.openxmlformats.org/markup-compatibility/2006" xmlns:o="urn:schemas-microsoft-com:office:office" xmlns:r="http://schemas.openxmlformats.org/officeDocument/2006/relationships" xmlns:m="http://schemas.openxmlformats.org/officeDocument/2006/math" xmlns:v="urn:schemas-microsoft-com:vml" xmlns:wp14="http://schemas.microsoft.com/office/word/2010/wordprocessingDrawing" xmlns:wp="http://schemas.openxmlformats.org/drawingml/2006/wordprocessingDrawing" xmlns:w10="urn:schemas-microsoft-com:office:word" xmlns:w="http://schemas.openxmlformats.org/wordprocessingml/2006/main" xmlns:w14="http://schemas.microsoft.com/office/word/2010/wordml" xmlns:wpg="http://schemas.microsoft.com/office/word/2010/wordprocessingGroup" xmlns:wpi="http://schemas.microsoft.com/office/word/2010/wordprocessingInk" xmlns:wne="http://schemas.microsoft.com/office/word/2006/wordml" xmlns:wps="http://schemas.microsoft.com/office/word/2010/wordprocessingShape" mc:Ignorable="w14 wp14">
-  <w:abstractNum w:abstractNumId="0">
+<w:numbering xmlns:wpc="http://schemas.microsoft.com/office/word/2010/wordprocessingCanvas" xmlns:mc="http://schemas.openxmlformats.org/markup-compatibility/2006" xmlns:o="urn:schemas-microsoft-com:office:office" xmlns:r="http://schemas.openxmlformats.org/officeDocument/2006/relationships" xmlns:m="http://schemas.openxmlformats.org/officeDocument/2006/math" xmlns:v="urn:schemas-microsoft-com:vml" xmlns:wp14="http://schemas.microsoft.com/office/word/2010/wordprocessingDrawing" xmlns:wp="http://schemas.openxmlformats.org/drawingml/2006/wordprocessingDrawing" xmlns:w10="urn:schemas-microsoft-com:office:word" xmlns:w="http://schemas.openxmlformats.org/wordprocessingml/2006/main" xmlns:w14="http://schemas.microsoft.com/office/word/2010/wordml" xmlns:w15="http://schemas.microsoft.com/office/word/2012/wordml" xmlns:wpg="http://schemas.microsoft.com/office/word/2010/wordprocessingGroup" xmlns:wpi="http://schemas.microsoft.com/office/word/2010/wordprocessingInk" xmlns:wne="http://schemas.microsoft.com/office/word/2006/wordml" xmlns:wps="http://schemas.microsoft.com/office/word/2010/wordprocessingShape" mc:Ignorable="w14 w15 wp14">
+  <w:abstractNum w:abstractNumId="0" w15:restartNumberingAfterBreak="0">
     <w:nsid w:val="025E7EF1"/>
     <w:multiLevelType w:val="hybridMultilevel"/>
     <w:tmpl w:val="8A92A2CE"/>
@@ -2836,7 +2424,7 @@
       </w:rPr>
     </w:lvl>
   </w:abstractNum>
-  <w:abstractNum w:abstractNumId="1">
+  <w:abstractNum w:abstractNumId="1" w15:restartNumberingAfterBreak="0">
     <w:nsid w:val="057040AB"/>
     <w:multiLevelType w:val="hybridMultilevel"/>
     <w:tmpl w:val="3162E058"/>
@@ -2949,7 +2537,7 @@
       </w:rPr>
     </w:lvl>
   </w:abstractNum>
-  <w:abstractNum w:abstractNumId="2">
+  <w:abstractNum w:abstractNumId="2" w15:restartNumberingAfterBreak="0">
     <w:nsid w:val="098B3973"/>
     <w:multiLevelType w:val="hybridMultilevel"/>
     <w:tmpl w:val="51D245FC"/>
@@ -3063,7 +2651,7 @@
       </w:rPr>
     </w:lvl>
   </w:abstractNum>
-  <w:abstractNum w:abstractNumId="3">
+  <w:abstractNum w:abstractNumId="3" w15:restartNumberingAfterBreak="0">
     <w:nsid w:val="0F014600"/>
     <w:multiLevelType w:val="hybridMultilevel"/>
     <w:tmpl w:val="179C33BE"/>
@@ -3176,7 +2764,7 @@
       </w:rPr>
     </w:lvl>
   </w:abstractNum>
-  <w:abstractNum w:abstractNumId="4">
+  <w:abstractNum w:abstractNumId="4" w15:restartNumberingAfterBreak="0">
     <w:nsid w:val="12186684"/>
     <w:multiLevelType w:val="hybridMultilevel"/>
     <w:tmpl w:val="50683D7A"/>
@@ -3289,7 +2877,7 @@
       </w:rPr>
     </w:lvl>
   </w:abstractNum>
-  <w:abstractNum w:abstractNumId="5">
+  <w:abstractNum w:abstractNumId="5" w15:restartNumberingAfterBreak="0">
     <w:nsid w:val="179C6C0F"/>
     <w:multiLevelType w:val="hybridMultilevel"/>
     <w:tmpl w:val="8394369C"/>
@@ -3402,7 +2990,7 @@
       </w:rPr>
     </w:lvl>
   </w:abstractNum>
-  <w:abstractNum w:abstractNumId="6">
+  <w:abstractNum w:abstractNumId="6" w15:restartNumberingAfterBreak="0">
     <w:nsid w:val="25EF016B"/>
     <w:multiLevelType w:val="hybridMultilevel"/>
     <w:tmpl w:val="1F660FC6"/>
@@ -3515,7 +3103,7 @@
       </w:rPr>
     </w:lvl>
   </w:abstractNum>
-  <w:abstractNum w:abstractNumId="7">
+  <w:abstractNum w:abstractNumId="7" w15:restartNumberingAfterBreak="0">
     <w:nsid w:val="270348C3"/>
     <w:multiLevelType w:val="hybridMultilevel"/>
     <w:tmpl w:val="618C92A6"/>
@@ -3628,7 +3216,7 @@
       </w:rPr>
     </w:lvl>
   </w:abstractNum>
-  <w:abstractNum w:abstractNumId="8">
+  <w:abstractNum w:abstractNumId="8" w15:restartNumberingAfterBreak="0">
     <w:nsid w:val="27732041"/>
     <w:multiLevelType w:val="multilevel"/>
     <w:tmpl w:val="0C3811B6"/>
@@ -3777,7 +3365,7 @@
       </w:rPr>
     </w:lvl>
   </w:abstractNum>
-  <w:abstractNum w:abstractNumId="9">
+  <w:abstractNum w:abstractNumId="9" w15:restartNumberingAfterBreak="0">
     <w:nsid w:val="2950131A"/>
     <w:multiLevelType w:val="hybridMultilevel"/>
     <w:tmpl w:val="3732FB80"/>
@@ -3889,7 +3477,7 @@
       </w:rPr>
     </w:lvl>
   </w:abstractNum>
-  <w:abstractNum w:abstractNumId="10">
+  <w:abstractNum w:abstractNumId="10" w15:restartNumberingAfterBreak="0">
     <w:nsid w:val="2E3C71C6"/>
     <w:multiLevelType w:val="hybridMultilevel"/>
     <w:tmpl w:val="249CFADA"/>
@@ -4002,7 +3590,7 @@
       </w:rPr>
     </w:lvl>
   </w:abstractNum>
-  <w:abstractNum w:abstractNumId="11">
+  <w:abstractNum w:abstractNumId="11" w15:restartNumberingAfterBreak="0">
     <w:nsid w:val="30FD0CF2"/>
     <w:multiLevelType w:val="hybridMultilevel"/>
     <w:tmpl w:val="F9D06268"/>
@@ -4115,7 +3703,7 @@
       </w:rPr>
     </w:lvl>
   </w:abstractNum>
-  <w:abstractNum w:abstractNumId="12">
+  <w:abstractNum w:abstractNumId="12" w15:restartNumberingAfterBreak="0">
     <w:nsid w:val="31F8461F"/>
     <w:multiLevelType w:val="hybridMultilevel"/>
     <w:tmpl w:val="CD7E026C"/>
@@ -4228,7 +3816,7 @@
       </w:rPr>
     </w:lvl>
   </w:abstractNum>
-  <w:abstractNum w:abstractNumId="13">
+  <w:abstractNum w:abstractNumId="13" w15:restartNumberingAfterBreak="0">
     <w:nsid w:val="39C577C9"/>
     <w:multiLevelType w:val="hybridMultilevel"/>
     <w:tmpl w:val="338CF598"/>
@@ -4342,7 +3930,7 @@
       </w:rPr>
     </w:lvl>
   </w:abstractNum>
-  <w:abstractNum w:abstractNumId="14">
+  <w:abstractNum w:abstractNumId="14" w15:restartNumberingAfterBreak="0">
     <w:nsid w:val="3A3D692F"/>
     <w:multiLevelType w:val="hybridMultilevel"/>
     <w:tmpl w:val="01881286"/>
@@ -4455,7 +4043,7 @@
       </w:rPr>
     </w:lvl>
   </w:abstractNum>
-  <w:abstractNum w:abstractNumId="15">
+  <w:abstractNum w:abstractNumId="15" w15:restartNumberingAfterBreak="0">
     <w:nsid w:val="477478C9"/>
     <w:multiLevelType w:val="hybridMultilevel"/>
     <w:tmpl w:val="13DE8F38"/>
@@ -4568,7 +4156,7 @@
       </w:rPr>
     </w:lvl>
   </w:abstractNum>
-  <w:abstractNum w:abstractNumId="16">
+  <w:abstractNum w:abstractNumId="16" w15:restartNumberingAfterBreak="0">
     <w:nsid w:val="47C80CA9"/>
     <w:multiLevelType w:val="hybridMultilevel"/>
     <w:tmpl w:val="D922775C"/>
@@ -4681,7 +4269,7 @@
       </w:rPr>
     </w:lvl>
   </w:abstractNum>
-  <w:abstractNum w:abstractNumId="17">
+  <w:abstractNum w:abstractNumId="17" w15:restartNumberingAfterBreak="0">
     <w:nsid w:val="485069BC"/>
     <w:multiLevelType w:val="hybridMultilevel"/>
     <w:tmpl w:val="5EB00842"/>
@@ -4794,7 +4382,7 @@
       </w:rPr>
     </w:lvl>
   </w:abstractNum>
-  <w:abstractNum w:abstractNumId="18">
+  <w:abstractNum w:abstractNumId="18" w15:restartNumberingAfterBreak="0">
     <w:nsid w:val="550A15AB"/>
     <w:multiLevelType w:val="hybridMultilevel"/>
     <w:tmpl w:val="C8423016"/>
@@ -4907,7 +4495,7 @@
       </w:rPr>
     </w:lvl>
   </w:abstractNum>
-  <w:abstractNum w:abstractNumId="19">
+  <w:abstractNum w:abstractNumId="19" w15:restartNumberingAfterBreak="0">
     <w:nsid w:val="5AC57460"/>
     <w:multiLevelType w:val="hybridMultilevel"/>
     <w:tmpl w:val="AF388EF2"/>
@@ -5020,7 +4608,7 @@
       </w:rPr>
     </w:lvl>
   </w:abstractNum>
-  <w:abstractNum w:abstractNumId="20">
+  <w:abstractNum w:abstractNumId="20" w15:restartNumberingAfterBreak="0">
     <w:nsid w:val="66A17F77"/>
     <w:multiLevelType w:val="hybridMultilevel"/>
     <w:tmpl w:val="310015E8"/>
@@ -5109,7 +4697,7 @@
       </w:pPr>
     </w:lvl>
   </w:abstractNum>
-  <w:abstractNum w:abstractNumId="21">
+  <w:abstractNum w:abstractNumId="21" w15:restartNumberingAfterBreak="0">
     <w:nsid w:val="6C640770"/>
     <w:multiLevelType w:val="hybridMultilevel"/>
     <w:tmpl w:val="07047490"/>
@@ -5222,7 +4810,7 @@
       </w:rPr>
     </w:lvl>
   </w:abstractNum>
-  <w:abstractNum w:abstractNumId="22">
+  <w:abstractNum w:abstractNumId="22" w15:restartNumberingAfterBreak="0">
     <w:nsid w:val="709014BA"/>
     <w:multiLevelType w:val="hybridMultilevel"/>
     <w:tmpl w:val="A776DA1E"/>
@@ -5335,7 +4923,7 @@
       </w:rPr>
     </w:lvl>
   </w:abstractNum>
-  <w:abstractNum w:abstractNumId="23">
+  <w:abstractNum w:abstractNumId="23" w15:restartNumberingAfterBreak="0">
     <w:nsid w:val="727F4AC8"/>
     <w:multiLevelType w:val="hybridMultilevel"/>
     <w:tmpl w:val="3BFEF33A"/>
@@ -5449,7 +5037,7 @@
       </w:rPr>
     </w:lvl>
   </w:abstractNum>
-  <w:abstractNum w:abstractNumId="24">
+  <w:abstractNum w:abstractNumId="24" w15:restartNumberingAfterBreak="0">
     <w:nsid w:val="730022C1"/>
     <w:multiLevelType w:val="hybridMultilevel"/>
     <w:tmpl w:val="097A06A4"/>
@@ -5562,7 +5150,7 @@
       </w:rPr>
     </w:lvl>
   </w:abstractNum>
-  <w:abstractNum w:abstractNumId="25">
+  <w:abstractNum w:abstractNumId="25" w15:restartNumberingAfterBreak="0">
     <w:nsid w:val="776242CA"/>
     <w:multiLevelType w:val="hybridMultilevel"/>
     <w:tmpl w:val="21CE3BEA"/>
@@ -5675,7 +5263,7 @@
       </w:rPr>
     </w:lvl>
   </w:abstractNum>
-  <w:abstractNum w:abstractNumId="26">
+  <w:abstractNum w:abstractNumId="26" w15:restartNumberingAfterBreak="0">
     <w:nsid w:val="780B0F66"/>
     <w:multiLevelType w:val="hybridMultilevel"/>
     <w:tmpl w:val="B91AB996"/>
@@ -5788,7 +5376,7 @@
       </w:rPr>
     </w:lvl>
   </w:abstractNum>
-  <w:abstractNum w:abstractNumId="27">
+  <w:abstractNum w:abstractNumId="27" w15:restartNumberingAfterBreak="0">
     <w:nsid w:val="7816467D"/>
     <w:multiLevelType w:val="hybridMultilevel"/>
     <w:tmpl w:val="E3AAAC8C"/>
@@ -5985,19 +5573,23 @@
   <w:num w:numId="28">
     <w:abstractNumId w:val="3"/>
   </w:num>
+  <w:num w:numId="29">
+    <w:abstractNumId w:val="3"/>
+    <w:lvlOverride w:ilvl="0"/>
+    <w:lvlOverride w:ilvl="1"/>
+    <w:lvlOverride w:ilvl="2"/>
+    <w:lvlOverride w:ilvl="3"/>
+    <w:lvlOverride w:ilvl="4"/>
+    <w:lvlOverride w:ilvl="5"/>
+    <w:lvlOverride w:ilvl="6"/>
+    <w:lvlOverride w:ilvl="7"/>
+    <w:lvlOverride w:ilvl="8"/>
+  </w:num>
 </w:numbering>
 </file>
 
-<file path=word/people.xml><?xml version="1.0" encoding="utf-8"?>
-<w15:people xmlns:wpc="http://schemas.microsoft.com/office/word/2010/wordprocessingCanvas" xmlns:mc="http://schemas.openxmlformats.org/markup-compatibility/2006" xmlns:o="urn:schemas-microsoft-com:office:office" xmlns:r="http://schemas.openxmlformats.org/officeDocument/2006/relationships" xmlns:m="http://schemas.openxmlformats.org/officeDocument/2006/math" xmlns:v="urn:schemas-microsoft-com:vml" xmlns:wp14="http://schemas.microsoft.com/office/word/2010/wordprocessingDrawing" xmlns:wp="http://schemas.openxmlformats.org/drawingml/2006/wordprocessingDrawing" xmlns:w10="urn:schemas-microsoft-com:office:word" xmlns:w="http://schemas.openxmlformats.org/wordprocessingml/2006/main" xmlns:w14="http://schemas.microsoft.com/office/word/2010/wordml" xmlns:w15="http://schemas.microsoft.com/office/word/2012/wordml" xmlns:wpg="http://schemas.microsoft.com/office/word/2010/wordprocessingGroup" xmlns:wpi="http://schemas.microsoft.com/office/word/2010/wordprocessingInk" xmlns:wne="http://schemas.microsoft.com/office/word/2006/wordml" xmlns:wps="http://schemas.microsoft.com/office/word/2010/wordprocessingShape" mc:Ignorable="w14 w15 wp14">
-  <w15:person w15:author="Richelle Ahlvers">
-    <w15:presenceInfo w15:providerId="AD" w15:userId="S-1-5-21-1809887368-2646251570-4199628040-76478"/>
-  </w15:person>
-</w15:people>
-</file>
-
 <file path=word/styles.xml><?xml version="1.0" encoding="utf-8"?>
-<w:styles xmlns:mc="http://schemas.openxmlformats.org/markup-compatibility/2006" xmlns:r="http://schemas.openxmlformats.org/officeDocument/2006/relationships" xmlns:w="http://schemas.openxmlformats.org/wordprocessingml/2006/main" xmlns:w14="http://schemas.microsoft.com/office/word/2010/wordml" mc:Ignorable="w14">
+<w:styles xmlns:mc="http://schemas.openxmlformats.org/markup-compatibility/2006" xmlns:r="http://schemas.openxmlformats.org/officeDocument/2006/relationships" xmlns:w="http://schemas.openxmlformats.org/wordprocessingml/2006/main" xmlns:w14="http://schemas.microsoft.com/office/word/2010/wordml" xmlns:w15="http://schemas.microsoft.com/office/word/2012/wordml" mc:Ignorable="w14 w15">
   <w:docDefaults>
     <w:rPrDefault>
       <w:rPr>
@@ -6013,144 +5605,378 @@
       </w:pPr>
     </w:pPrDefault>
   </w:docDefaults>
-  <w:latentStyles w:defLockedState="0" w:defUIPriority="99" w:defSemiHidden="1" w:defUnhideWhenUsed="1" w:defQFormat="0" w:count="267">
-    <w:lsdException w:name="Normal" w:semiHidden="0" w:uiPriority="0" w:unhideWhenUsed="0" w:qFormat="1"/>
-    <w:lsdException w:name="heading 1" w:semiHidden="0" w:uiPriority="9" w:unhideWhenUsed="0" w:qFormat="1"/>
-    <w:lsdException w:name="heading 2" w:uiPriority="9" w:qFormat="1"/>
-    <w:lsdException w:name="heading 3" w:uiPriority="9" w:qFormat="1"/>
-    <w:lsdException w:name="heading 4" w:uiPriority="9" w:qFormat="1"/>
-    <w:lsdException w:name="heading 5" w:uiPriority="9" w:qFormat="1"/>
-    <w:lsdException w:name="heading 6" w:uiPriority="9" w:qFormat="1"/>
-    <w:lsdException w:name="heading 7" w:uiPriority="9" w:qFormat="1"/>
-    <w:lsdException w:name="heading 8" w:uiPriority="9" w:qFormat="1"/>
-    <w:lsdException w:name="heading 9" w:uiPriority="9" w:qFormat="1"/>
-    <w:lsdException w:name="toc 1" w:uiPriority="39"/>
-    <w:lsdException w:name="toc 2" w:uiPriority="39"/>
-    <w:lsdException w:name="toc 3" w:uiPriority="39"/>
-    <w:lsdException w:name="toc 4" w:uiPriority="39"/>
-    <w:lsdException w:name="toc 5" w:uiPriority="39"/>
-    <w:lsdException w:name="toc 6" w:uiPriority="39"/>
-    <w:lsdException w:name="toc 7" w:uiPriority="39"/>
-    <w:lsdException w:name="toc 8" w:uiPriority="39"/>
-    <w:lsdException w:name="toc 9" w:uiPriority="39"/>
-    <w:lsdException w:name="caption" w:uiPriority="35" w:qFormat="1"/>
-    <w:lsdException w:name="Title" w:semiHidden="0" w:uiPriority="10" w:unhideWhenUsed="0" w:qFormat="1"/>
-    <w:lsdException w:name="Default Paragraph Font" w:uiPriority="1"/>
-    <w:lsdException w:name="Subtitle" w:semiHidden="0" w:uiPriority="11" w:unhideWhenUsed="0" w:qFormat="1"/>
-    <w:lsdException w:name="Strong" w:semiHidden="0" w:uiPriority="22" w:unhideWhenUsed="0" w:qFormat="1"/>
-    <w:lsdException w:name="Emphasis" w:semiHidden="0" w:uiPriority="20" w:unhideWhenUsed="0" w:qFormat="1"/>
-    <w:lsdException w:name="Table Grid" w:semiHidden="0" w:uiPriority="59" w:unhideWhenUsed="0"/>
-    <w:lsdException w:name="Placeholder Text" w:unhideWhenUsed="0"/>
-    <w:lsdException w:name="No Spacing" w:semiHidden="0" w:uiPriority="1" w:unhideWhenUsed="0" w:qFormat="1"/>
-    <w:lsdException w:name="Light Shading" w:semiHidden="0" w:uiPriority="60" w:unhideWhenUsed="0"/>
-    <w:lsdException w:name="Light List" w:semiHidden="0" w:uiPriority="61" w:unhideWhenUsed="0"/>
-    <w:lsdException w:name="Light Grid" w:semiHidden="0" w:uiPriority="62" w:unhideWhenUsed="0"/>
-    <w:lsdException w:name="Medium Shading 1" w:semiHidden="0" w:uiPriority="63" w:unhideWhenUsed="0"/>
-    <w:lsdException w:name="Medium Shading 2" w:semiHidden="0" w:uiPriority="64" w:unhideWhenUsed="0"/>
-    <w:lsdException w:name="Medium List 1" w:semiHidden="0" w:uiPriority="65" w:unhideWhenUsed="0"/>
-    <w:lsdException w:name="Medium List 2" w:semiHidden="0" w:uiPriority="66" w:unhideWhenUsed="0"/>
-    <w:lsdException w:name="Medium Grid 1" w:semiHidden="0" w:uiPriority="67" w:unhideWhenUsed="0"/>
-    <w:lsdException w:name="Medium Grid 2" w:semiHidden="0" w:uiPriority="68" w:unhideWhenUsed="0"/>
-    <w:lsdException w:name="Medium Grid 3" w:semiHidden="0" w:uiPriority="69" w:unhideWhenUsed="0"/>
-    <w:lsdException w:name="Dark List" w:semiHidden="0" w:uiPriority="70" w:unhideWhenUsed="0"/>
-    <w:lsdException w:name="Colorful Shading" w:semiHidden="0" w:uiPriority="71" w:unhideWhenUsed="0"/>
-    <w:lsdException w:name="Colorful List" w:semiHidden="0" w:uiPriority="72" w:unhideWhenUsed="0"/>
-    <w:lsdException w:name="Colorful Grid" w:semiHidden="0" w:uiPriority="73" w:unhideWhenUsed="0"/>
-    <w:lsdException w:name="Light Shading Accent 1" w:semiHidden="0" w:uiPriority="60" w:unhideWhenUsed="0"/>
-    <w:lsdException w:name="Light List Accent 1" w:semiHidden="0" w:uiPriority="61" w:unhideWhenUsed="0"/>
-    <w:lsdException w:name="Light Grid Accent 1" w:semiHidden="0" w:uiPriority="62" w:unhideWhenUsed="0"/>
-    <w:lsdException w:name="Medium Shading 1 Accent 1" w:semiHidden="0" w:uiPriority="63" w:unhideWhenUsed="0"/>
-    <w:lsdException w:name="Medium Shading 2 Accent 1" w:semiHidden="0" w:uiPriority="64" w:unhideWhenUsed="0"/>
-    <w:lsdException w:name="Medium List 1 Accent 1" w:semiHidden="0" w:uiPriority="65" w:unhideWhenUsed="0"/>
-    <w:lsdException w:name="Revision" w:unhideWhenUsed="0"/>
-    <w:lsdException w:name="List Paragraph" w:semiHidden="0" w:uiPriority="34" w:unhideWhenUsed="0" w:qFormat="1"/>
-    <w:lsdException w:name="Quote" w:semiHidden="0" w:uiPriority="29" w:unhideWhenUsed="0" w:qFormat="1"/>
-    <w:lsdException w:name="Intense Quote" w:semiHidden="0" w:uiPriority="30" w:unhideWhenUsed="0" w:qFormat="1"/>
-    <w:lsdException w:name="Medium List 2 Accent 1" w:semiHidden="0" w:uiPriority="66" w:unhideWhenUsed="0"/>
-    <w:lsdException w:name="Medium Grid 1 Accent 1" w:semiHidden="0" w:uiPriority="67" w:unhideWhenUsed="0"/>
-    <w:lsdException w:name="Medium Grid 2 Accent 1" w:semiHidden="0" w:uiPriority="68" w:unhideWhenUsed="0"/>
-    <w:lsdException w:name="Medium Grid 3 Accent 1" w:semiHidden="0" w:uiPriority="69" w:unhideWhenUsed="0"/>
-    <w:lsdException w:name="Dark List Accent 1" w:semiHidden="0" w:uiPriority="70" w:unhideWhenUsed="0"/>
-    <w:lsdException w:name="Colorful Shading Accent 1" w:semiHidden="0" w:uiPriority="71" w:unhideWhenUsed="0"/>
-    <w:lsdException w:name="Colorful List Accent 1" w:semiHidden="0" w:uiPriority="72" w:unhideWhenUsed="0"/>
-    <w:lsdException w:name="Colorful Grid Accent 1" w:semiHidden="0" w:uiPriority="73" w:unhideWhenUsed="0"/>
-    <w:lsdException w:name="Light Shading Accent 2" w:semiHidden="0" w:uiPriority="60" w:unhideWhenUsed="0"/>
-    <w:lsdException w:name="Light List Accent 2" w:semiHidden="0" w:uiPriority="61" w:unhideWhenUsed="0"/>
-    <w:lsdException w:name="Light Grid Accent 2" w:semiHidden="0" w:uiPriority="62" w:unhideWhenUsed="0"/>
-    <w:lsdException w:name="Medium Shading 1 Accent 2" w:semiHidden="0" w:uiPriority="63" w:unhideWhenUsed="0"/>
-    <w:lsdException w:name="Medium Shading 2 Accent 2" w:semiHidden="0" w:uiPriority="64" w:unhideWhenUsed="0"/>
-    <w:lsdException w:name="Medium List 1 Accent 2" w:semiHidden="0" w:uiPriority="65" w:unhideWhenUsed="0"/>
-    <w:lsdException w:name="Medium List 2 Accent 2" w:semiHidden="0" w:uiPriority="66" w:unhideWhenUsed="0"/>
-    <w:lsdException w:name="Medium Grid 1 Accent 2" w:semiHidden="0" w:uiPriority="67" w:unhideWhenUsed="0"/>
-    <w:lsdException w:name="Medium Grid 2 Accent 2" w:semiHidden="0" w:uiPriority="68" w:unhideWhenUsed="0"/>
-    <w:lsdException w:name="Medium Grid 3 Accent 2" w:semiHidden="0" w:uiPriority="69" w:unhideWhenUsed="0"/>
-    <w:lsdException w:name="Dark List Accent 2" w:semiHidden="0" w:uiPriority="70" w:unhideWhenUsed="0"/>
-    <w:lsdException w:name="Colorful Shading Accent 2" w:semiHidden="0" w:uiPriority="71" w:unhideWhenUsed="0"/>
-    <w:lsdException w:name="Colorful List Accent 2" w:semiHidden="0" w:uiPriority="72" w:unhideWhenUsed="0"/>
-    <w:lsdException w:name="Colorful Grid Accent 2" w:semiHidden="0" w:uiPriority="73" w:unhideWhenUsed="0"/>
-    <w:lsdException w:name="Light Shading Accent 3" w:semiHidden="0" w:uiPriority="60" w:unhideWhenUsed="0"/>
-    <w:lsdException w:name="Light List Accent 3" w:semiHidden="0" w:uiPriority="61" w:unhideWhenUsed="0"/>
-    <w:lsdException w:name="Light Grid Accent 3" w:semiHidden="0" w:uiPriority="62" w:unhideWhenUsed="0"/>
-    <w:lsdException w:name="Medium Shading 1 Accent 3" w:semiHidden="0" w:uiPriority="63" w:unhideWhenUsed="0"/>
-    <w:lsdException w:name="Medium Shading 2 Accent 3" w:semiHidden="0" w:uiPriority="64" w:unhideWhenUsed="0"/>
-    <w:lsdException w:name="Medium List 1 Accent 3" w:semiHidden="0" w:uiPriority="65" w:unhideWhenUsed="0"/>
-    <w:lsdException w:name="Medium List 2 Accent 3" w:semiHidden="0" w:uiPriority="66" w:unhideWhenUsed="0"/>
-    <w:lsdException w:name="Medium Grid 1 Accent 3" w:semiHidden="0" w:uiPriority="67" w:unhideWhenUsed="0"/>
-    <w:lsdException w:name="Medium Grid 2 Accent 3" w:semiHidden="0" w:uiPriority="68" w:unhideWhenUsed="0"/>
-    <w:lsdException w:name="Medium Grid 3 Accent 3" w:semiHidden="0" w:uiPriority="69" w:unhideWhenUsed="0"/>
-    <w:lsdException w:name="Dark List Accent 3" w:semiHidden="0" w:uiPriority="70" w:unhideWhenUsed="0"/>
-    <w:lsdException w:name="Colorful Shading Accent 3" w:semiHidden="0" w:uiPriority="71" w:unhideWhenUsed="0"/>
-    <w:lsdException w:name="Colorful List Accent 3" w:semiHidden="0" w:uiPriority="72" w:unhideWhenUsed="0"/>
-    <w:lsdException w:name="Colorful Grid Accent 3" w:semiHidden="0" w:uiPriority="73" w:unhideWhenUsed="0"/>
-    <w:lsdException w:name="Light Shading Accent 4" w:semiHidden="0" w:uiPriority="60" w:unhideWhenUsed="0"/>
-    <w:lsdException w:name="Light List Accent 4" w:semiHidden="0" w:uiPriority="61" w:unhideWhenUsed="0"/>
-    <w:lsdException w:name="Light Grid Accent 4" w:semiHidden="0" w:uiPriority="62" w:unhideWhenUsed="0"/>
-    <w:lsdException w:name="Medium Shading 1 Accent 4" w:semiHidden="0" w:uiPriority="63" w:unhideWhenUsed="0"/>
-    <w:lsdException w:name="Medium Shading 2 Accent 4" w:semiHidden="0" w:uiPriority="64" w:unhideWhenUsed="0"/>
-    <w:lsdException w:name="Medium List 1 Accent 4" w:semiHidden="0" w:uiPriority="65" w:unhideWhenUsed="0"/>
-    <w:lsdException w:name="Medium List 2 Accent 4" w:semiHidden="0" w:uiPriority="66" w:unhideWhenUsed="0"/>
-    <w:lsdException w:name="Medium Grid 1 Accent 4" w:semiHidden="0" w:uiPriority="67" w:unhideWhenUsed="0"/>
-    <w:lsdException w:name="Medium Grid 2 Accent 4" w:semiHidden="0" w:uiPriority="68" w:unhideWhenUsed="0"/>
-    <w:lsdException w:name="Medium Grid 3 Accent 4" w:semiHidden="0" w:uiPriority="69" w:unhideWhenUsed="0"/>
-    <w:lsdException w:name="Dark List Accent 4" w:semiHidden="0" w:uiPriority="70" w:unhideWhenUsed="0"/>
-    <w:lsdException w:name="Colorful Shading Accent 4" w:semiHidden="0" w:uiPriority="71" w:unhideWhenUsed="0"/>
-    <w:lsdException w:name="Colorful List Accent 4" w:semiHidden="0" w:uiPriority="72" w:unhideWhenUsed="0"/>
-    <w:lsdException w:name="Colorful Grid Accent 4" w:semiHidden="0" w:uiPriority="73" w:unhideWhenUsed="0"/>
-    <w:lsdException w:name="Light Shading Accent 5" w:semiHidden="0" w:uiPriority="60" w:unhideWhenUsed="0"/>
-    <w:lsdException w:name="Light List Accent 5" w:semiHidden="0" w:uiPriority="61" w:unhideWhenUsed="0"/>
-    <w:lsdException w:name="Light Grid Accent 5" w:semiHidden="0" w:uiPriority="62" w:unhideWhenUsed="0"/>
-    <w:lsdException w:name="Medium Shading 1 Accent 5" w:semiHidden="0" w:uiPriority="63" w:unhideWhenUsed="0"/>
-    <w:lsdException w:name="Medium Shading 2 Accent 5" w:semiHidden="0" w:uiPriority="64" w:unhideWhenUsed="0"/>
-    <w:lsdException w:name="Medium List 1 Accent 5" w:semiHidden="0" w:uiPriority="65" w:unhideWhenUsed="0"/>
-    <w:lsdException w:name="Medium List 2 Accent 5" w:semiHidden="0" w:uiPriority="66" w:unhideWhenUsed="0"/>
-    <w:lsdException w:name="Medium Grid 1 Accent 5" w:semiHidden="0" w:uiPriority="67" w:unhideWhenUsed="0"/>
-    <w:lsdException w:name="Medium Grid 2 Accent 5" w:semiHidden="0" w:uiPriority="68" w:unhideWhenUsed="0"/>
-    <w:lsdException w:name="Medium Grid 3 Accent 5" w:semiHidden="0" w:uiPriority="69" w:unhideWhenUsed="0"/>
-    <w:lsdException w:name="Dark List Accent 5" w:semiHidden="0" w:uiPriority="70" w:unhideWhenUsed="0"/>
-    <w:lsdException w:name="Colorful Shading Accent 5" w:semiHidden="0" w:uiPriority="71" w:unhideWhenUsed="0"/>
-    <w:lsdException w:name="Colorful List Accent 5" w:semiHidden="0" w:uiPriority="72" w:unhideWhenUsed="0"/>
-    <w:lsdException w:name="Colorful Grid Accent 5" w:semiHidden="0" w:uiPriority="73" w:unhideWhenUsed="0"/>
-    <w:lsdException w:name="Light Shading Accent 6" w:semiHidden="0" w:uiPriority="60" w:unhideWhenUsed="0"/>
-    <w:lsdException w:name="Light List Accent 6" w:semiHidden="0" w:uiPriority="61" w:unhideWhenUsed="0"/>
-    <w:lsdException w:name="Light Grid Accent 6" w:semiHidden="0" w:uiPriority="62" w:unhideWhenUsed="0"/>
-    <w:lsdException w:name="Medium Shading 1 Accent 6" w:semiHidden="0" w:uiPriority="63" w:unhideWhenUsed="0"/>
-    <w:lsdException w:name="Medium Shading 2 Accent 6" w:semiHidden="0" w:uiPriority="64" w:unhideWhenUsed="0"/>
-    <w:lsdException w:name="Medium List 1 Accent 6" w:semiHidden="0" w:uiPriority="65" w:unhideWhenUsed="0"/>
-    <w:lsdException w:name="Medium List 2 Accent 6" w:semiHidden="0" w:uiPriority="66" w:unhideWhenUsed="0"/>
-    <w:lsdException w:name="Medium Grid 1 Accent 6" w:semiHidden="0" w:uiPriority="67" w:unhideWhenUsed="0"/>
-    <w:lsdException w:name="Medium Grid 2 Accent 6" w:semiHidden="0" w:uiPriority="68" w:unhideWhenUsed="0"/>
-    <w:lsdException w:name="Medium Grid 3 Accent 6" w:semiHidden="0" w:uiPriority="69" w:unhideWhenUsed="0"/>
-    <w:lsdException w:name="Dark List Accent 6" w:semiHidden="0" w:uiPriority="70" w:unhideWhenUsed="0"/>
-    <w:lsdException w:name="Colorful Shading Accent 6" w:semiHidden="0" w:uiPriority="71" w:unhideWhenUsed="0"/>
-    <w:lsdException w:name="Colorful List Accent 6" w:semiHidden="0" w:uiPriority="72" w:unhideWhenUsed="0"/>
-    <w:lsdException w:name="Colorful Grid Accent 6" w:semiHidden="0" w:uiPriority="73" w:unhideWhenUsed="0"/>
-    <w:lsdException w:name="Subtle Emphasis" w:semiHidden="0" w:uiPriority="19" w:unhideWhenUsed="0" w:qFormat="1"/>
-    <w:lsdException w:name="Intense Emphasis" w:semiHidden="0" w:uiPriority="21" w:unhideWhenUsed="0" w:qFormat="1"/>
-    <w:lsdException w:name="Subtle Reference" w:semiHidden="0" w:uiPriority="31" w:unhideWhenUsed="0" w:qFormat="1"/>
-    <w:lsdException w:name="Intense Reference" w:semiHidden="0" w:uiPriority="32" w:unhideWhenUsed="0" w:qFormat="1"/>
-    <w:lsdException w:name="Book Title" w:semiHidden="0" w:uiPriority="33" w:unhideWhenUsed="0" w:qFormat="1"/>
-    <w:lsdException w:name="Bibliography" w:uiPriority="37"/>
-    <w:lsdException w:name="TOC Heading" w:uiPriority="39" w:qFormat="1"/>
+  <w:latentStyles w:defLockedState="0" w:defUIPriority="99" w:defSemiHidden="0" w:defUnhideWhenUsed="0" w:defQFormat="0" w:count="371">
+    <w:lsdException w:name="Normal" w:uiPriority="0" w:qFormat="1"/>
+    <w:lsdException w:name="heading 1" w:uiPriority="9" w:qFormat="1"/>
+    <w:lsdException w:name="heading 2" w:semiHidden="1" w:uiPriority="9" w:unhideWhenUsed="1" w:qFormat="1"/>
+    <w:lsdException w:name="heading 3" w:semiHidden="1" w:uiPriority="9" w:unhideWhenUsed="1" w:qFormat="1"/>
+    <w:lsdException w:name="heading 4" w:semiHidden="1" w:uiPriority="9" w:unhideWhenUsed="1" w:qFormat="1"/>
+    <w:lsdException w:name="heading 5" w:semiHidden="1" w:uiPriority="9" w:unhideWhenUsed="1" w:qFormat="1"/>
+    <w:lsdException w:name="heading 6" w:semiHidden="1" w:uiPriority="9" w:unhideWhenUsed="1" w:qFormat="1"/>
+    <w:lsdException w:name="heading 7" w:semiHidden="1" w:uiPriority="9" w:unhideWhenUsed="1" w:qFormat="1"/>
+    <w:lsdException w:name="heading 8" w:semiHidden="1" w:uiPriority="9" w:unhideWhenUsed="1" w:qFormat="1"/>
+    <w:lsdException w:name="heading 9" w:semiHidden="1" w:uiPriority="9" w:unhideWhenUsed="1" w:qFormat="1"/>
+    <w:lsdException w:name="index 1" w:semiHidden="1" w:unhideWhenUsed="1"/>
+    <w:lsdException w:name="index 2" w:semiHidden="1" w:unhideWhenUsed="1"/>
+    <w:lsdException w:name="index 3" w:semiHidden="1" w:unhideWhenUsed="1"/>
+    <w:lsdException w:name="index 4" w:semiHidden="1" w:unhideWhenUsed="1"/>
+    <w:lsdException w:name="index 5" w:semiHidden="1" w:unhideWhenUsed="1"/>
+    <w:lsdException w:name="index 6" w:semiHidden="1" w:unhideWhenUsed="1"/>
+    <w:lsdException w:name="index 7" w:semiHidden="1" w:unhideWhenUsed="1"/>
+    <w:lsdException w:name="index 8" w:semiHidden="1" w:unhideWhenUsed="1"/>
+    <w:lsdException w:name="index 9" w:semiHidden="1" w:unhideWhenUsed="1"/>
+    <w:lsdException w:name="toc 1" w:semiHidden="1" w:uiPriority="39" w:unhideWhenUsed="1"/>
+    <w:lsdException w:name="toc 2" w:semiHidden="1" w:uiPriority="39" w:unhideWhenUsed="1"/>
+    <w:lsdException w:name="toc 3" w:semiHidden="1" w:uiPriority="39" w:unhideWhenUsed="1"/>
+    <w:lsdException w:name="toc 4" w:semiHidden="1" w:uiPriority="39" w:unhideWhenUsed="1"/>
+    <w:lsdException w:name="toc 5" w:semiHidden="1" w:uiPriority="39" w:unhideWhenUsed="1"/>
+    <w:lsdException w:name="toc 6" w:semiHidden="1" w:uiPriority="39" w:unhideWhenUsed="1"/>
+    <w:lsdException w:name="toc 7" w:semiHidden="1" w:uiPriority="39" w:unhideWhenUsed="1"/>
+    <w:lsdException w:name="toc 8" w:semiHidden="1" w:uiPriority="39" w:unhideWhenUsed="1"/>
+    <w:lsdException w:name="toc 9" w:semiHidden="1" w:uiPriority="39" w:unhideWhenUsed="1"/>
+    <w:lsdException w:name="Normal Indent" w:semiHidden="1" w:unhideWhenUsed="1"/>
+    <w:lsdException w:name="footnote text" w:semiHidden="1" w:unhideWhenUsed="1"/>
+    <w:lsdException w:name="annotation text" w:semiHidden="1" w:unhideWhenUsed="1"/>
+    <w:lsdException w:name="header" w:semiHidden="1" w:unhideWhenUsed="1"/>
+    <w:lsdException w:name="footer" w:semiHidden="1" w:unhideWhenUsed="1"/>
+    <w:lsdException w:name="index heading" w:semiHidden="1" w:unhideWhenUsed="1"/>
+    <w:lsdException w:name="caption" w:semiHidden="1" w:uiPriority="35" w:unhideWhenUsed="1" w:qFormat="1"/>
+    <w:lsdException w:name="table of figures" w:semiHidden="1" w:unhideWhenUsed="1"/>
+    <w:lsdException w:name="envelope address" w:semiHidden="1" w:unhideWhenUsed="1"/>
+    <w:lsdException w:name="envelope return" w:semiHidden="1" w:unhideWhenUsed="1"/>
+    <w:lsdException w:name="footnote reference" w:semiHidden="1" w:unhideWhenUsed="1"/>
+    <w:lsdException w:name="annotation reference" w:semiHidden="1" w:unhideWhenUsed="1"/>
+    <w:lsdException w:name="line number" w:semiHidden="1" w:unhideWhenUsed="1"/>
+    <w:lsdException w:name="page number" w:semiHidden="1" w:unhideWhenUsed="1"/>
+    <w:lsdException w:name="endnote reference" w:semiHidden="1" w:unhideWhenUsed="1"/>
+    <w:lsdException w:name="endnote text" w:semiHidden="1" w:unhideWhenUsed="1"/>
+    <w:lsdException w:name="table of authorities" w:semiHidden="1" w:unhideWhenUsed="1"/>
+    <w:lsdException w:name="macro" w:semiHidden="1" w:unhideWhenUsed="1"/>
+    <w:lsdException w:name="toa heading" w:semiHidden="1" w:unhideWhenUsed="1"/>
+    <w:lsdException w:name="List" w:semiHidden="1" w:unhideWhenUsed="1"/>
+    <w:lsdException w:name="List Bullet" w:semiHidden="1" w:unhideWhenUsed="1"/>
+    <w:lsdException w:name="List Number" w:semiHidden="1" w:unhideWhenUsed="1"/>
+    <w:lsdException w:name="List 2" w:semiHidden="1" w:unhideWhenUsed="1"/>
+    <w:lsdException w:name="List 3" w:semiHidden="1" w:unhideWhenUsed="1"/>
+    <w:lsdException w:name="List 4" w:semiHidden="1" w:unhideWhenUsed="1"/>
+    <w:lsdException w:name="List 5" w:semiHidden="1" w:unhideWhenUsed="1"/>
+    <w:lsdException w:name="List Bullet 2" w:semiHidden="1" w:unhideWhenUsed="1"/>
+    <w:lsdException w:name="List Bullet 3" w:semiHidden="1" w:unhideWhenUsed="1"/>
+    <w:lsdException w:name="List Bullet 4" w:semiHidden="1" w:unhideWhenUsed="1"/>
+    <w:lsdException w:name="List Bullet 5" w:semiHidden="1" w:unhideWhenUsed="1"/>
+    <w:lsdException w:name="List Number 2" w:semiHidden="1" w:unhideWhenUsed="1"/>
+    <w:lsdException w:name="List Number 3" w:semiHidden="1" w:unhideWhenUsed="1"/>
+    <w:lsdException w:name="List Number 4" w:semiHidden="1" w:unhideWhenUsed="1"/>
+    <w:lsdException w:name="List Number 5" w:semiHidden="1" w:unhideWhenUsed="1"/>
+    <w:lsdException w:name="Title" w:uiPriority="10" w:qFormat="1"/>
+    <w:lsdException w:name="Closing" w:semiHidden="1" w:unhideWhenUsed="1"/>
+    <w:lsdException w:name="Signature" w:semiHidden="1" w:unhideWhenUsed="1"/>
+    <w:lsdException w:name="Default Paragraph Font" w:semiHidden="1" w:uiPriority="1" w:unhideWhenUsed="1"/>
+    <w:lsdException w:name="Body Text" w:semiHidden="1" w:unhideWhenUsed="1"/>
+    <w:lsdException w:name="Body Text Indent" w:semiHidden="1" w:unhideWhenUsed="1"/>
+    <w:lsdException w:name="List Continue" w:semiHidden="1" w:unhideWhenUsed="1"/>
+    <w:lsdException w:name="List Continue 2" w:semiHidden="1" w:unhideWhenUsed="1"/>
+    <w:lsdException w:name="List Continue 3" w:semiHidden="1" w:unhideWhenUsed="1"/>
+    <w:lsdException w:name="List Continue 4" w:semiHidden="1" w:unhideWhenUsed="1"/>
+    <w:lsdException w:name="List Continue 5" w:semiHidden="1" w:unhideWhenUsed="1"/>
+    <w:lsdException w:name="Message Header" w:semiHidden="1" w:unhideWhenUsed="1"/>
+    <w:lsdException w:name="Subtitle" w:uiPriority="11" w:qFormat="1"/>
+    <w:lsdException w:name="Salutation" w:semiHidden="1" w:unhideWhenUsed="1"/>
+    <w:lsdException w:name="Date" w:semiHidden="1" w:unhideWhenUsed="1"/>
+    <w:lsdException w:name="Body Text First Indent" w:semiHidden="1" w:unhideWhenUsed="1"/>
+    <w:lsdException w:name="Body Text First Indent 2" w:semiHidden="1" w:unhideWhenUsed="1"/>
+    <w:lsdException w:name="Note Heading" w:semiHidden="1" w:unhideWhenUsed="1"/>
+    <w:lsdException w:name="Body Text 2" w:semiHidden="1" w:unhideWhenUsed="1"/>
+    <w:lsdException w:name="Body Text 3" w:semiHidden="1" w:unhideWhenUsed="1"/>
+    <w:lsdException w:name="Body Text Indent 2" w:semiHidden="1" w:unhideWhenUsed="1"/>
+    <w:lsdException w:name="Body Text Indent 3" w:semiHidden="1" w:unhideWhenUsed="1"/>
+    <w:lsdException w:name="Block Text" w:semiHidden="1" w:unhideWhenUsed="1"/>
+    <w:lsdException w:name="Hyperlink" w:semiHidden="1" w:unhideWhenUsed="1"/>
+    <w:lsdException w:name="FollowedHyperlink" w:semiHidden="1" w:unhideWhenUsed="1"/>
+    <w:lsdException w:name="Strong" w:uiPriority="22" w:qFormat="1"/>
+    <w:lsdException w:name="Emphasis" w:uiPriority="20" w:qFormat="1"/>
+    <w:lsdException w:name="Document Map" w:semiHidden="1" w:unhideWhenUsed="1"/>
+    <w:lsdException w:name="Plain Text" w:semiHidden="1" w:unhideWhenUsed="1"/>
+    <w:lsdException w:name="E-mail Signature" w:semiHidden="1" w:unhideWhenUsed="1"/>
+    <w:lsdException w:name="HTML Top of Form" w:semiHidden="1" w:unhideWhenUsed="1"/>
+    <w:lsdException w:name="HTML Bottom of Form" w:semiHidden="1" w:unhideWhenUsed="1"/>
+    <w:lsdException w:name="Normal (Web)" w:semiHidden="1" w:unhideWhenUsed="1"/>
+    <w:lsdException w:name="HTML Acronym" w:semiHidden="1" w:unhideWhenUsed="1"/>
+    <w:lsdException w:name="HTML Address" w:semiHidden="1" w:unhideWhenUsed="1"/>
+    <w:lsdException w:name="HTML Cite" w:semiHidden="1" w:unhideWhenUsed="1"/>
+    <w:lsdException w:name="HTML Code" w:semiHidden="1" w:unhideWhenUsed="1"/>
+    <w:lsdException w:name="HTML Definition" w:semiHidden="1" w:unhideWhenUsed="1"/>
+    <w:lsdException w:name="HTML Keyboard" w:semiHidden="1" w:unhideWhenUsed="1"/>
+    <w:lsdException w:name="HTML Preformatted" w:semiHidden="1" w:unhideWhenUsed="1"/>
+    <w:lsdException w:name="HTML Sample" w:semiHidden="1" w:unhideWhenUsed="1"/>
+    <w:lsdException w:name="HTML Typewriter" w:semiHidden="1" w:unhideWhenUsed="1"/>
+    <w:lsdException w:name="HTML Variable" w:semiHidden="1" w:unhideWhenUsed="1"/>
+    <w:lsdException w:name="Normal Table" w:semiHidden="1" w:unhideWhenUsed="1"/>
+    <w:lsdException w:name="annotation subject" w:semiHidden="1" w:unhideWhenUsed="1"/>
+    <w:lsdException w:name="No List" w:semiHidden="1" w:unhideWhenUsed="1"/>
+    <w:lsdException w:name="Outline List 1" w:semiHidden="1" w:unhideWhenUsed="1"/>
+    <w:lsdException w:name="Outline List 2" w:semiHidden="1" w:unhideWhenUsed="1"/>
+    <w:lsdException w:name="Outline List 3" w:semiHidden="1" w:unhideWhenUsed="1"/>
+    <w:lsdException w:name="Table Simple 1" w:semiHidden="1" w:unhideWhenUsed="1"/>
+    <w:lsdException w:name="Table Simple 2" w:semiHidden="1" w:unhideWhenUsed="1"/>
+    <w:lsdException w:name="Table Simple 3" w:semiHidden="1" w:unhideWhenUsed="1"/>
+    <w:lsdException w:name="Table Classic 1" w:semiHidden="1" w:unhideWhenUsed="1"/>
+    <w:lsdException w:name="Table Classic 2" w:semiHidden="1" w:unhideWhenUsed="1"/>
+    <w:lsdException w:name="Table Classic 3" w:semiHidden="1" w:unhideWhenUsed="1"/>
+    <w:lsdException w:name="Table Classic 4" w:semiHidden="1" w:unhideWhenUsed="1"/>
+    <w:lsdException w:name="Table Colorful 1" w:semiHidden="1" w:unhideWhenUsed="1"/>
+    <w:lsdException w:name="Table Colorful 2" w:semiHidden="1" w:unhideWhenUsed="1"/>
+    <w:lsdException w:name="Table Colorful 3" w:semiHidden="1" w:unhideWhenUsed="1"/>
+    <w:lsdException w:name="Table Columns 1" w:semiHidden="1" w:unhideWhenUsed="1"/>
+    <w:lsdException w:name="Table Columns 2" w:semiHidden="1" w:unhideWhenUsed="1"/>
+    <w:lsdException w:name="Table Columns 3" w:semiHidden="1" w:unhideWhenUsed="1"/>
+    <w:lsdException w:name="Table Columns 4" w:semiHidden="1" w:unhideWhenUsed="1"/>
+    <w:lsdException w:name="Table Columns 5" w:semiHidden="1" w:unhideWhenUsed="1"/>
+    <w:lsdException w:name="Table Grid 1" w:semiHidden="1" w:unhideWhenUsed="1"/>
+    <w:lsdException w:name="Table Grid 2" w:semiHidden="1" w:unhideWhenUsed="1"/>
+    <w:lsdException w:name="Table Grid 3" w:semiHidden="1" w:unhideWhenUsed="1"/>
+    <w:lsdException w:name="Table Grid 4" w:semiHidden="1" w:unhideWhenUsed="1"/>
+    <w:lsdException w:name="Table Grid 5" w:semiHidden="1" w:unhideWhenUsed="1"/>
+    <w:lsdException w:name="Table Grid 6" w:semiHidden="1" w:unhideWhenUsed="1"/>
+    <w:lsdException w:name="Table Grid 7" w:semiHidden="1" w:unhideWhenUsed="1"/>
+    <w:lsdException w:name="Table Grid 8" w:semiHidden="1" w:unhideWhenUsed="1"/>
+    <w:lsdException w:name="Table List 1" w:semiHidden="1" w:unhideWhenUsed="1"/>
+    <w:lsdException w:name="Table List 2" w:semiHidden="1" w:unhideWhenUsed="1"/>
+    <w:lsdException w:name="Table List 3" w:semiHidden="1" w:unhideWhenUsed="1"/>
+    <w:lsdException w:name="Table List 4" w:semiHidden="1" w:unhideWhenUsed="1"/>
+    <w:lsdException w:name="Table List 5" w:semiHidden="1" w:unhideWhenUsed="1"/>
+    <w:lsdException w:name="Table List 6" w:semiHidden="1" w:unhideWhenUsed="1"/>
+    <w:lsdException w:name="Table List 7" w:semiHidden="1" w:unhideWhenUsed="1"/>
+    <w:lsdException w:name="Table List 8" w:semiHidden="1" w:unhideWhenUsed="1"/>
+    <w:lsdException w:name="Table 3D effects 1" w:semiHidden="1" w:unhideWhenUsed="1"/>
+    <w:lsdException w:name="Table 3D effects 2" w:semiHidden="1" w:unhideWhenUsed="1"/>
+    <w:lsdException w:name="Table 3D effects 3" w:semiHidden="1" w:unhideWhenUsed="1"/>
+    <w:lsdException w:name="Table Contemporary" w:semiHidden="1" w:unhideWhenUsed="1"/>
+    <w:lsdException w:name="Table Elegant" w:semiHidden="1" w:unhideWhenUsed="1"/>
+    <w:lsdException w:name="Table Professional" w:semiHidden="1" w:unhideWhenUsed="1"/>
+    <w:lsdException w:name="Table Subtle 1" w:semiHidden="1" w:unhideWhenUsed="1"/>
+    <w:lsdException w:name="Table Subtle 2" w:semiHidden="1" w:unhideWhenUsed="1"/>
+    <w:lsdException w:name="Table Web 1" w:semiHidden="1" w:unhideWhenUsed="1"/>
+    <w:lsdException w:name="Table Web 2" w:semiHidden="1" w:unhideWhenUsed="1"/>
+    <w:lsdException w:name="Table Web 3" w:semiHidden="1" w:unhideWhenUsed="1"/>
+    <w:lsdException w:name="Balloon Text" w:semiHidden="1" w:unhideWhenUsed="1"/>
+    <w:lsdException w:name="Table Grid" w:uiPriority="59"/>
+    <w:lsdException w:name="Table Theme" w:semiHidden="1" w:unhideWhenUsed="1"/>
+    <w:lsdException w:name="Placeholder Text" w:semiHidden="1"/>
+    <w:lsdException w:name="No Spacing" w:uiPriority="1" w:qFormat="1"/>
+    <w:lsdException w:name="Light Shading" w:uiPriority="60"/>
+    <w:lsdException w:name="Light List" w:uiPriority="61"/>
+    <w:lsdException w:name="Light Grid" w:uiPriority="62"/>
+    <w:lsdException w:name="Medium Shading 1" w:uiPriority="63"/>
+    <w:lsdException w:name="Medium Shading 2" w:uiPriority="64"/>
+    <w:lsdException w:name="Medium List 1" w:uiPriority="65"/>
+    <w:lsdException w:name="Medium List 2" w:uiPriority="66"/>
+    <w:lsdException w:name="Medium Grid 1" w:uiPriority="67"/>
+    <w:lsdException w:name="Medium Grid 2" w:uiPriority="68"/>
+    <w:lsdException w:name="Medium Grid 3" w:uiPriority="69"/>
+    <w:lsdException w:name="Dark List" w:uiPriority="70"/>
+    <w:lsdException w:name="Colorful Shading" w:uiPriority="71"/>
+    <w:lsdException w:name="Colorful List" w:uiPriority="72"/>
+    <w:lsdException w:name="Colorful Grid" w:uiPriority="73"/>
+    <w:lsdException w:name="Light Shading Accent 1" w:uiPriority="60"/>
+    <w:lsdException w:name="Light List Accent 1" w:uiPriority="61"/>
+    <w:lsdException w:name="Light Grid Accent 1" w:uiPriority="62"/>
+    <w:lsdException w:name="Medium Shading 1 Accent 1" w:uiPriority="63"/>
+    <w:lsdException w:name="Medium Shading 2 Accent 1" w:uiPriority="64"/>
+    <w:lsdException w:name="Medium List 1 Accent 1" w:uiPriority="65"/>
+    <w:lsdException w:name="Revision" w:semiHidden="1"/>
+    <w:lsdException w:name="List Paragraph" w:uiPriority="34" w:qFormat="1"/>
+    <w:lsdException w:name="Quote" w:uiPriority="29" w:qFormat="1"/>
+    <w:lsdException w:name="Intense Quote" w:uiPriority="30" w:qFormat="1"/>
+    <w:lsdException w:name="Medium List 2 Accent 1" w:uiPriority="66"/>
+    <w:lsdException w:name="Medium Grid 1 Accent 1" w:uiPriority="67"/>
+    <w:lsdException w:name="Medium Grid 2 Accent 1" w:uiPriority="68"/>
+    <w:lsdException w:name="Medium Grid 3 Accent 1" w:uiPriority="69"/>
+    <w:lsdException w:name="Dark List Accent 1" w:uiPriority="70"/>
+    <w:lsdException w:name="Colorful Shading Accent 1" w:uiPriority="71"/>
+    <w:lsdException w:name="Colorful List Accent 1" w:uiPriority="72"/>
+    <w:lsdException w:name="Colorful Grid Accent 1" w:uiPriority="73"/>
+    <w:lsdException w:name="Light Shading Accent 2" w:uiPriority="60"/>
+    <w:lsdException w:name="Light List Accent 2" w:uiPriority="61"/>
+    <w:lsdException w:name="Light Grid Accent 2" w:uiPriority="62"/>
+    <w:lsdException w:name="Medium Shading 1 Accent 2" w:uiPriority="63"/>
+    <w:lsdException w:name="Medium Shading 2 Accent 2" w:uiPriority="64"/>
+    <w:lsdException w:name="Medium List 1 Accent 2" w:uiPriority="65"/>
+    <w:lsdException w:name="Medium List 2 Accent 2" w:uiPriority="66"/>
+    <w:lsdException w:name="Medium Grid 1 Accent 2" w:uiPriority="67"/>
+    <w:lsdException w:name="Medium Grid 2 Accent 2" w:uiPriority="68"/>
+    <w:lsdException w:name="Medium Grid 3 Accent 2" w:uiPriority="69"/>
+    <w:lsdException w:name="Dark List Accent 2" w:uiPriority="70"/>
+    <w:lsdException w:name="Colorful Shading Accent 2" w:uiPriority="71"/>
+    <w:lsdException w:name="Colorful List Accent 2" w:uiPriority="72"/>
+    <w:lsdException w:name="Colorful Grid Accent 2" w:uiPriority="73"/>
+    <w:lsdException w:name="Light Shading Accent 3" w:uiPriority="60"/>
+    <w:lsdException w:name="Light List Accent 3" w:uiPriority="61"/>
+    <w:lsdException w:name="Light Grid Accent 3" w:uiPriority="62"/>
+    <w:lsdException w:name="Medium Shading 1 Accent 3" w:uiPriority="63"/>
+    <w:lsdException w:name="Medium Shading 2 Accent 3" w:uiPriority="64"/>
+    <w:lsdException w:name="Medium List 1 Accent 3" w:uiPriority="65"/>
+    <w:lsdException w:name="Medium List 2 Accent 3" w:uiPriority="66"/>
+    <w:lsdException w:name="Medium Grid 1 Accent 3" w:uiPriority="67"/>
+    <w:lsdException w:name="Medium Grid 2 Accent 3" w:uiPriority="68"/>
+    <w:lsdException w:name="Medium Grid 3 Accent 3" w:uiPriority="69"/>
+    <w:lsdException w:name="Dark List Accent 3" w:uiPriority="70"/>
+    <w:lsdException w:name="Colorful Shading Accent 3" w:uiPriority="71"/>
+    <w:lsdException w:name="Colorful List Accent 3" w:uiPriority="72"/>
+    <w:lsdException w:name="Colorful Grid Accent 3" w:uiPriority="73"/>
+    <w:lsdException w:name="Light Shading Accent 4" w:uiPriority="60"/>
+    <w:lsdException w:name="Light List Accent 4" w:uiPriority="61"/>
+    <w:lsdException w:name="Light Grid Accent 4" w:uiPriority="62"/>
+    <w:lsdException w:name="Medium Shading 1 Accent 4" w:uiPriority="63"/>
+    <w:lsdException w:name="Medium Shading 2 Accent 4" w:uiPriority="64"/>
+    <w:lsdException w:name="Medium List 1 Accent 4" w:uiPriority="65"/>
+    <w:lsdException w:name="Medium List 2 Accent 4" w:uiPriority="66"/>
+    <w:lsdException w:name="Medium Grid 1 Accent 4" w:uiPriority="67"/>
+    <w:lsdException w:name="Medium Grid 2 Accent 4" w:uiPriority="68"/>
+    <w:lsdException w:name="Medium Grid 3 Accent 4" w:uiPriority="69"/>
+    <w:lsdException w:name="Dark List Accent 4" w:uiPriority="70"/>
+    <w:lsdException w:name="Colorful Shading Accent 4" w:uiPriority="71"/>
+    <w:lsdException w:name="Colorful List Accent 4" w:uiPriority="72"/>
+    <w:lsdException w:name="Colorful Grid Accent 4" w:uiPriority="73"/>
+    <w:lsdException w:name="Light Shading Accent 5" w:uiPriority="60"/>
+    <w:lsdException w:name="Light List Accent 5" w:uiPriority="61"/>
+    <w:lsdException w:name="Light Grid Accent 5" w:uiPriority="62"/>
+    <w:lsdException w:name="Medium Shading 1 Accent 5" w:uiPriority="63"/>
+    <w:lsdException w:name="Medium Shading 2 Accent 5" w:uiPriority="64"/>
+    <w:lsdException w:name="Medium List 1 Accent 5" w:uiPriority="65"/>
+    <w:lsdException w:name="Medium List 2 Accent 5" w:uiPriority="66"/>
+    <w:lsdException w:name="Medium Grid 1 Accent 5" w:uiPriority="67"/>
+    <w:lsdException w:name="Medium Grid 2 Accent 5" w:uiPriority="68"/>
+    <w:lsdException w:name="Medium Grid 3 Accent 5" w:uiPriority="69"/>
+    <w:lsdException w:name="Dark List Accent 5" w:uiPriority="70"/>
+    <w:lsdException w:name="Colorful Shading Accent 5" w:uiPriority="71"/>
+    <w:lsdException w:name="Colorful List Accent 5" w:uiPriority="72"/>
+    <w:lsdException w:name="Colorful Grid Accent 5" w:uiPriority="73"/>
+    <w:lsdException w:name="Light Shading Accent 6" w:uiPriority="60"/>
+    <w:lsdException w:name="Light List Accent 6" w:uiPriority="61"/>
+    <w:lsdException w:name="Light Grid Accent 6" w:uiPriority="62"/>
+    <w:lsdException w:name="Medium Shading 1 Accent 6" w:uiPriority="63"/>
+    <w:lsdException w:name="Medium Shading 2 Accent 6" w:uiPriority="64"/>
+    <w:lsdException w:name="Medium List 1 Accent 6" w:uiPriority="65"/>
+    <w:lsdException w:name="Medium List 2 Accent 6" w:uiPriority="66"/>
+    <w:lsdException w:name="Medium Grid 1 Accent 6" w:uiPriority="67"/>
+    <w:lsdException w:name="Medium Grid 2 Accent 6" w:uiPriority="68"/>
+    <w:lsdException w:name="Medium Grid 3 Accent 6" w:uiPriority="69"/>
+    <w:lsdException w:name="Dark List Accent 6" w:uiPriority="70"/>
+    <w:lsdException w:name="Colorful Shading Accent 6" w:uiPriority="71"/>
+    <w:lsdException w:name="Colorful List Accent 6" w:uiPriority="72"/>
+    <w:lsdException w:name="Colorful Grid Accent 6" w:uiPriority="73"/>
+    <w:lsdException w:name="Subtle Emphasis" w:uiPriority="19" w:qFormat="1"/>
+    <w:lsdException w:name="Intense Emphasis" w:uiPriority="21" w:qFormat="1"/>
+    <w:lsdException w:name="Subtle Reference" w:uiPriority="31" w:qFormat="1"/>
+    <w:lsdException w:name="Intense Reference" w:uiPriority="32" w:qFormat="1"/>
+    <w:lsdException w:name="Book Title" w:uiPriority="33" w:qFormat="1"/>
+    <w:lsdException w:name="Bibliography" w:semiHidden="1" w:uiPriority="37" w:unhideWhenUsed="1"/>
+    <w:lsdException w:name="TOC Heading" w:semiHidden="1" w:uiPriority="39" w:unhideWhenUsed="1" w:qFormat="1"/>
+    <w:lsdException w:name="Plain Table 1" w:uiPriority="41"/>
+    <w:lsdException w:name="Plain Table 2" w:uiPriority="42"/>
+    <w:lsdException w:name="Plain Table 3" w:uiPriority="43"/>
+    <w:lsdException w:name="Plain Table 4" w:uiPriority="44"/>
+    <w:lsdException w:name="Plain Table 5" w:uiPriority="45"/>
+    <w:lsdException w:name="Grid Table Light" w:uiPriority="40"/>
+    <w:lsdException w:name="Grid Table 1 Light" w:uiPriority="46"/>
+    <w:lsdException w:name="Grid Table 2" w:uiPriority="47"/>
+    <w:lsdException w:name="Grid Table 3" w:uiPriority="48"/>
+    <w:lsdException w:name="Grid Table 4" w:uiPriority="49"/>
+    <w:lsdException w:name="Grid Table 5 Dark" w:uiPriority="50"/>
+    <w:lsdException w:name="Grid Table 6 Colorful" w:uiPriority="51"/>
+    <w:lsdException w:name="Grid Table 7 Colorful" w:uiPriority="52"/>
+    <w:lsdException w:name="Grid Table 1 Light Accent 1" w:uiPriority="46"/>
+    <w:lsdException w:name="Grid Table 2 Accent 1" w:uiPriority="47"/>
+    <w:lsdException w:name="Grid Table 3 Accent 1" w:uiPriority="48"/>
+    <w:lsdException w:name="Grid Table 4 Accent 1" w:uiPriority="49"/>
+    <w:lsdException w:name="Grid Table 5 Dark Accent 1" w:uiPriority="50"/>
+    <w:lsdException w:name="Grid Table 6 Colorful Accent 1" w:uiPriority="51"/>
+    <w:lsdException w:name="Grid Table 7 Colorful Accent 1" w:uiPriority="52"/>
+    <w:lsdException w:name="Grid Table 1 Light Accent 2" w:uiPriority="46"/>
+    <w:lsdException w:name="Grid Table 2 Accent 2" w:uiPriority="47"/>
+    <w:lsdException w:name="Grid Table 3 Accent 2" w:uiPriority="48"/>
+    <w:lsdException w:name="Grid Table 4 Accent 2" w:uiPriority="49"/>
+    <w:lsdException w:name="Grid Table 5 Dark Accent 2" w:uiPriority="50"/>
+    <w:lsdException w:name="Grid Table 6 Colorful Accent 2" w:uiPriority="51"/>
+    <w:lsdException w:name="Grid Table 7 Colorful Accent 2" w:uiPriority="52"/>
+    <w:lsdException w:name="Grid Table 1 Light Accent 3" w:uiPriority="46"/>
+    <w:lsdException w:name="Grid Table 2 Accent 3" w:uiPriority="47"/>
+    <w:lsdException w:name="Grid Table 3 Accent 3" w:uiPriority="48"/>
+    <w:lsdException w:name="Grid Table 4 Accent 3" w:uiPriority="49"/>
+    <w:lsdException w:name="Grid Table 5 Dark Accent 3" w:uiPriority="50"/>
+    <w:lsdException w:name="Grid Table 6 Colorful Accent 3" w:uiPriority="51"/>
+    <w:lsdException w:name="Grid Table 7 Colorful Accent 3" w:uiPriority="52"/>
+    <w:lsdException w:name="Grid Table 1 Light Accent 4" w:uiPriority="46"/>
+    <w:lsdException w:name="Grid Table 2 Accent 4" w:uiPriority="47"/>
+    <w:lsdException w:name="Grid Table 3 Accent 4" w:uiPriority="48"/>
+    <w:lsdException w:name="Grid Table 4 Accent 4" w:uiPriority="49"/>
+    <w:lsdException w:name="Grid Table 5 Dark Accent 4" w:uiPriority="50"/>
+    <w:lsdException w:name="Grid Table 6 Colorful Accent 4" w:uiPriority="51"/>
+    <w:lsdException w:name="Grid Table 7 Colorful Accent 4" w:uiPriority="52"/>
+    <w:lsdException w:name="Grid Table 1 Light Accent 5" w:uiPriority="46"/>
+    <w:lsdException w:name="Grid Table 2 Accent 5" w:uiPriority="47"/>
+    <w:lsdException w:name="Grid Table 3 Accent 5" w:uiPriority="48"/>
+    <w:lsdException w:name="Grid Table 4 Accent 5" w:uiPriority="49"/>
+    <w:lsdException w:name="Grid Table 5 Dark Accent 5" w:uiPriority="50"/>
+    <w:lsdException w:name="Grid Table 6 Colorful Accent 5" w:uiPriority="51"/>
+    <w:lsdException w:name="Grid Table 7 Colorful Accent 5" w:uiPriority="52"/>
+    <w:lsdException w:name="Grid Table 1 Light Accent 6" w:uiPriority="46"/>
+    <w:lsdException w:name="Grid Table 2 Accent 6" w:uiPriority="47"/>
+    <w:lsdException w:name="Grid Table 3 Accent 6" w:uiPriority="48"/>
+    <w:lsdException w:name="Grid Table 4 Accent 6" w:uiPriority="49"/>
+    <w:lsdException w:name="Grid Table 5 Dark Accent 6" w:uiPriority="50"/>
+    <w:lsdException w:name="Grid Table 6 Colorful Accent 6" w:uiPriority="51"/>
+    <w:lsdException w:name="Grid Table 7 Colorful Accent 6" w:uiPriority="52"/>
+    <w:lsdException w:name="List Table 1 Light" w:uiPriority="46"/>
+    <w:lsdException w:name="List Table 2" w:uiPriority="47"/>
+    <w:lsdException w:name="List Table 3" w:uiPriority="48"/>
+    <w:lsdException w:name="List Table 4" w:uiPriority="49"/>
+    <w:lsdException w:name="List Table 5 Dark" w:uiPriority="50"/>
+    <w:lsdException w:name="List Table 6 Colorful" w:uiPriority="51"/>
+    <w:lsdException w:name="List Table 7 Colorful" w:uiPriority="52"/>
+    <w:lsdException w:name="List Table 1 Light Accent 1" w:uiPriority="46"/>
+    <w:lsdException w:name="List Table 2 Accent 1" w:uiPriority="47"/>
+    <w:lsdException w:name="List Table 3 Accent 1" w:uiPriority="48"/>
+    <w:lsdException w:name="List Table 4 Accent 1" w:uiPriority="49"/>
+    <w:lsdException w:name="List Table 5 Dark Accent 1" w:uiPriority="50"/>
+    <w:lsdException w:name="List Table 6 Colorful Accent 1" w:uiPriority="51"/>
+    <w:lsdException w:name="List Table 7 Colorful Accent 1" w:uiPriority="52"/>
+    <w:lsdException w:name="List Table 1 Light Accent 2" w:uiPriority="46"/>
+    <w:lsdException w:name="List Table 2 Accent 2" w:uiPriority="47"/>
+    <w:lsdException w:name="List Table 3 Accent 2" w:uiPriority="48"/>
+    <w:lsdException w:name="List Table 4 Accent 2" w:uiPriority="49"/>
+    <w:lsdException w:name="List Table 5 Dark Accent 2" w:uiPriority="50"/>
+    <w:lsdException w:name="List Table 6 Colorful Accent 2" w:uiPriority="51"/>
+    <w:lsdException w:name="List Table 7 Colorful Accent 2" w:uiPriority="52"/>
+    <w:lsdException w:name="List Table 1 Light Accent 3" w:uiPriority="46"/>
+    <w:lsdException w:name="List Table 2 Accent 3" w:uiPriority="47"/>
+    <w:lsdException w:name="List Table 3 Accent 3" w:uiPriority="48"/>
+    <w:lsdException w:name="List Table 4 Accent 3" w:uiPriority="49"/>
+    <w:lsdException w:name="List Table 5 Dark Accent 3" w:uiPriority="50"/>
+    <w:lsdException w:name="List Table 6 Colorful Accent 3" w:uiPriority="51"/>
+    <w:lsdException w:name="List Table 7 Colorful Accent 3" w:uiPriority="52"/>
+    <w:lsdException w:name="List Table 1 Light Accent 4" w:uiPriority="46"/>
+    <w:lsdException w:name="List Table 2 Accent 4" w:uiPriority="47"/>
+    <w:lsdException w:name="List Table 3 Accent 4" w:uiPriority="48"/>
+    <w:lsdException w:name="List Table 4 Accent 4" w:uiPriority="49"/>
+    <w:lsdException w:name="List Table 5 Dark Accent 4" w:uiPriority="50"/>
+    <w:lsdException w:name="List Table 6 Colorful Accent 4" w:uiPriority="51"/>
+    <w:lsdException w:name="List Table 7 Colorful Accent 4" w:uiPriority="52"/>
+    <w:lsdException w:name="List Table 1 Light Accent 5" w:uiPriority="46"/>
+    <w:lsdException w:name="List Table 2 Accent 5" w:uiPriority="47"/>
+    <w:lsdException w:name="List Table 3 Accent 5" w:uiPriority="48"/>
+    <w:lsdException w:name="List Table 4 Accent 5" w:uiPriority="49"/>
+    <w:lsdException w:name="List Table 5 Dark Accent 5" w:uiPriority="50"/>
+    <w:lsdException w:name="List Table 6 Colorful Accent 5" w:uiPriority="51"/>
+    <w:lsdException w:name="List Table 7 Colorful Accent 5" w:uiPriority="52"/>
+    <w:lsdException w:name="List Table 1 Light Accent 6" w:uiPriority="46"/>
+    <w:lsdException w:name="List Table 2 Accent 6" w:uiPriority="47"/>
+    <w:lsdException w:name="List Table 3 Accent 6" w:uiPriority="48"/>
+    <w:lsdException w:name="List Table 4 Accent 6" w:uiPriority="49"/>
+    <w:lsdException w:name="List Table 5 Dark Accent 6" w:uiPriority="50"/>
+    <w:lsdException w:name="List Table 6 Colorful Accent 6" w:uiPriority="51"/>
+    <w:lsdException w:name="List Table 7 Colorful Accent 6" w:uiPriority="52"/>
   </w:latentStyles>
   <w:style w:type="paragraph" w:default="1" w:styleId="Normal">
     <w:name w:val="Normal"/>
@@ -6202,6 +6028,29 @@
       <w:color w:val="4F81BD" w:themeColor="accent1"/>
       <w:sz w:val="26"/>
       <w:szCs w:val="26"/>
+    </w:rPr>
+  </w:style>
+  <w:style w:type="paragraph" w:styleId="Heading3">
+    <w:name w:val="heading 3"/>
+    <w:basedOn w:val="Normal"/>
+    <w:next w:val="Normal"/>
+    <w:link w:val="Heading3Char"/>
+    <w:uiPriority w:val="9"/>
+    <w:semiHidden/>
+    <w:unhideWhenUsed/>
+    <w:qFormat/>
+    <w:rsid w:val="002D5CB2"/>
+    <w:pPr>
+      <w:keepNext/>
+      <w:keepLines/>
+      <w:spacing w:before="40" w:after="0"/>
+      <w:outlineLvl w:val="2"/>
+    </w:pPr>
+    <w:rPr>
+      <w:rFonts w:asciiTheme="majorHAnsi" w:eastAsiaTheme="majorEastAsia" w:hAnsiTheme="majorHAnsi" w:cstheme="majorBidi"/>
+      <w:color w:val="243F60" w:themeColor="accent1" w:themeShade="7F"/>
+      <w:sz w:val="24"/>
+      <w:szCs w:val="24"/>
     </w:rPr>
   </w:style>
   <w:style w:type="character" w:default="1" w:styleId="DefaultParagraphFont">
@@ -6469,195 +6318,19 @@
       <w:szCs w:val="20"/>
     </w:rPr>
   </w:style>
-</w:styles>
-</file>
-
-<file path=word/stylesWithEffects.xml><?xml version="1.0" encoding="utf-8"?>
-<w:styles xmlns:wpc="http://schemas.microsoft.com/office/word/2010/wordprocessingCanvas" xmlns:mc="http://schemas.openxmlformats.org/markup-compatibility/2006" xmlns:o="urn:schemas-microsoft-com:office:office" xmlns:r="http://schemas.openxmlformats.org/officeDocument/2006/relationships" xmlns:m="http://schemas.openxmlformats.org/officeDocument/2006/math" xmlns:v="urn:schemas-microsoft-com:vml" xmlns:wp14="http://schemas.microsoft.com/office/word/2010/wordprocessingDrawing" xmlns:wp="http://schemas.openxmlformats.org/drawingml/2006/wordprocessingDrawing" xmlns:w10="urn:schemas-microsoft-com:office:word" xmlns:w="http://schemas.openxmlformats.org/wordprocessingml/2006/main" xmlns:w14="http://schemas.microsoft.com/office/word/2010/wordml" xmlns:wpg="http://schemas.microsoft.com/office/word/2010/wordprocessingGroup" xmlns:wpi="http://schemas.microsoft.com/office/word/2010/wordprocessingInk" xmlns:wne="http://schemas.microsoft.com/office/word/2006/wordml" xmlns:wps="http://schemas.microsoft.com/office/word/2010/wordprocessingShape" mc:Ignorable="w14 wp14">
-  <w:docDefaults>
-    <w:rPrDefault>
-      <w:rPr>
-        <w:rFonts w:asciiTheme="minorHAnsi" w:eastAsiaTheme="minorEastAsia" w:hAnsiTheme="minorHAnsi" w:cstheme="minorBidi"/>
-        <w:sz w:val="22"/>
-        <w:szCs w:val="22"/>
-        <w:lang w:val="en-US" w:eastAsia="en-US" w:bidi="ar-SA"/>
-      </w:rPr>
-    </w:rPrDefault>
-    <w:pPrDefault>
-      <w:pPr>
-        <w:spacing w:after="200" w:line="276" w:lineRule="auto"/>
-      </w:pPr>
-    </w:pPrDefault>
-  </w:docDefaults>
-  <w:latentStyles w:defLockedState="0" w:defUIPriority="99" w:defSemiHidden="1" w:defUnhideWhenUsed="1" w:defQFormat="0" w:count="267">
-    <w:lsdException w:name="Normal" w:semiHidden="0" w:uiPriority="0" w:unhideWhenUsed="0" w:qFormat="1"/>
-    <w:lsdException w:name="heading 1" w:semiHidden="0" w:uiPriority="9" w:unhideWhenUsed="0" w:qFormat="1"/>
-    <w:lsdException w:name="heading 2" w:uiPriority="9" w:qFormat="1"/>
-    <w:lsdException w:name="heading 3" w:uiPriority="9" w:qFormat="1"/>
-    <w:lsdException w:name="heading 4" w:uiPriority="9" w:qFormat="1"/>
-    <w:lsdException w:name="heading 5" w:uiPriority="9" w:qFormat="1"/>
-    <w:lsdException w:name="heading 6" w:uiPriority="9" w:qFormat="1"/>
-    <w:lsdException w:name="heading 7" w:uiPriority="9" w:qFormat="1"/>
-    <w:lsdException w:name="heading 8" w:uiPriority="9" w:qFormat="1"/>
-    <w:lsdException w:name="heading 9" w:uiPriority="9" w:qFormat="1"/>
-    <w:lsdException w:name="toc 1" w:uiPriority="39"/>
-    <w:lsdException w:name="toc 2" w:uiPriority="39"/>
-    <w:lsdException w:name="toc 3" w:uiPriority="39"/>
-    <w:lsdException w:name="toc 4" w:uiPriority="39"/>
-    <w:lsdException w:name="toc 5" w:uiPriority="39"/>
-    <w:lsdException w:name="toc 6" w:uiPriority="39"/>
-    <w:lsdException w:name="toc 7" w:uiPriority="39"/>
-    <w:lsdException w:name="toc 8" w:uiPriority="39"/>
-    <w:lsdException w:name="toc 9" w:uiPriority="39"/>
-    <w:lsdException w:name="caption" w:uiPriority="35" w:qFormat="1"/>
-    <w:lsdException w:name="Title" w:semiHidden="0" w:uiPriority="10" w:unhideWhenUsed="0" w:qFormat="1"/>
-    <w:lsdException w:name="Default Paragraph Font" w:uiPriority="1"/>
-    <w:lsdException w:name="Subtitle" w:semiHidden="0" w:uiPriority="11" w:unhideWhenUsed="0" w:qFormat="1"/>
-    <w:lsdException w:name="Strong" w:semiHidden="0" w:uiPriority="22" w:unhideWhenUsed="0" w:qFormat="1"/>
-    <w:lsdException w:name="Emphasis" w:semiHidden="0" w:uiPriority="20" w:unhideWhenUsed="0" w:qFormat="1"/>
-    <w:lsdException w:name="Table Grid" w:semiHidden="0" w:uiPriority="59" w:unhideWhenUsed="0"/>
-    <w:lsdException w:name="Placeholder Text" w:unhideWhenUsed="0"/>
-    <w:lsdException w:name="No Spacing" w:semiHidden="0" w:uiPriority="1" w:unhideWhenUsed="0" w:qFormat="1"/>
-    <w:lsdException w:name="Light Shading" w:semiHidden="0" w:uiPriority="60" w:unhideWhenUsed="0"/>
-    <w:lsdException w:name="Light List" w:semiHidden="0" w:uiPriority="61" w:unhideWhenUsed="0"/>
-    <w:lsdException w:name="Light Grid" w:semiHidden="0" w:uiPriority="62" w:unhideWhenUsed="0"/>
-    <w:lsdException w:name="Medium Shading 1" w:semiHidden="0" w:uiPriority="63" w:unhideWhenUsed="0"/>
-    <w:lsdException w:name="Medium Shading 2" w:semiHidden="0" w:uiPriority="64" w:unhideWhenUsed="0"/>
-    <w:lsdException w:name="Medium List 1" w:semiHidden="0" w:uiPriority="65" w:unhideWhenUsed="0"/>
-    <w:lsdException w:name="Medium List 2" w:semiHidden="0" w:uiPriority="66" w:unhideWhenUsed="0"/>
-    <w:lsdException w:name="Medium Grid 1" w:semiHidden="0" w:uiPriority="67" w:unhideWhenUsed="0"/>
-    <w:lsdException w:name="Medium Grid 2" w:semiHidden="0" w:uiPriority="68" w:unhideWhenUsed="0"/>
-    <w:lsdException w:name="Medium Grid 3" w:semiHidden="0" w:uiPriority="69" w:unhideWhenUsed="0"/>
-    <w:lsdException w:name="Dark List" w:semiHidden="0" w:uiPriority="70" w:unhideWhenUsed="0"/>
-    <w:lsdException w:name="Colorful Shading" w:semiHidden="0" w:uiPriority="71" w:unhideWhenUsed="0"/>
-    <w:lsdException w:name="Colorful List" w:semiHidden="0" w:uiPriority="72" w:unhideWhenUsed="0"/>
-    <w:lsdException w:name="Colorful Grid" w:semiHidden="0" w:uiPriority="73" w:unhideWhenUsed="0"/>
-    <w:lsdException w:name="Light Shading Accent 1" w:semiHidden="0" w:uiPriority="60" w:unhideWhenUsed="0"/>
-    <w:lsdException w:name="Light List Accent 1" w:semiHidden="0" w:uiPriority="61" w:unhideWhenUsed="0"/>
-    <w:lsdException w:name="Light Grid Accent 1" w:semiHidden="0" w:uiPriority="62" w:unhideWhenUsed="0"/>
-    <w:lsdException w:name="Medium Shading 1 Accent 1" w:semiHidden="0" w:uiPriority="63" w:unhideWhenUsed="0"/>
-    <w:lsdException w:name="Medium Shading 2 Accent 1" w:semiHidden="0" w:uiPriority="64" w:unhideWhenUsed="0"/>
-    <w:lsdException w:name="Medium List 1 Accent 1" w:semiHidden="0" w:uiPriority="65" w:unhideWhenUsed="0"/>
-    <w:lsdException w:name="Revision" w:unhideWhenUsed="0"/>
-    <w:lsdException w:name="List Paragraph" w:semiHidden="0" w:uiPriority="34" w:unhideWhenUsed="0" w:qFormat="1"/>
-    <w:lsdException w:name="Quote" w:semiHidden="0" w:uiPriority="29" w:unhideWhenUsed="0" w:qFormat="1"/>
-    <w:lsdException w:name="Intense Quote" w:semiHidden="0" w:uiPriority="30" w:unhideWhenUsed="0" w:qFormat="1"/>
-    <w:lsdException w:name="Medium List 2 Accent 1" w:semiHidden="0" w:uiPriority="66" w:unhideWhenUsed="0"/>
-    <w:lsdException w:name="Medium Grid 1 Accent 1" w:semiHidden="0" w:uiPriority="67" w:unhideWhenUsed="0"/>
-    <w:lsdException w:name="Medium Grid 2 Accent 1" w:semiHidden="0" w:uiPriority="68" w:unhideWhenUsed="0"/>
-    <w:lsdException w:name="Medium Grid 3 Accent 1" w:semiHidden="0" w:uiPriority="69" w:unhideWhenUsed="0"/>
-    <w:lsdException w:name="Dark List Accent 1" w:semiHidden="0" w:uiPriority="70" w:unhideWhenUsed="0"/>
-    <w:lsdException w:name="Colorful Shading Accent 1" w:semiHidden="0" w:uiPriority="71" w:unhideWhenUsed="0"/>
-    <w:lsdException w:name="Colorful List Accent 1" w:semiHidden="0" w:uiPriority="72" w:unhideWhenUsed="0"/>
-    <w:lsdException w:name="Colorful Grid Accent 1" w:semiHidden="0" w:uiPriority="73" w:unhideWhenUsed="0"/>
-    <w:lsdException w:name="Light Shading Accent 2" w:semiHidden="0" w:uiPriority="60" w:unhideWhenUsed="0"/>
-    <w:lsdException w:name="Light List Accent 2" w:semiHidden="0" w:uiPriority="61" w:unhideWhenUsed="0"/>
-    <w:lsdException w:name="Light Grid Accent 2" w:semiHidden="0" w:uiPriority="62" w:unhideWhenUsed="0"/>
-    <w:lsdException w:name="Medium Shading 1 Accent 2" w:semiHidden="0" w:uiPriority="63" w:unhideWhenUsed="0"/>
-    <w:lsdException w:name="Medium Shading 2 Accent 2" w:semiHidden="0" w:uiPriority="64" w:unhideWhenUsed="0"/>
-    <w:lsdException w:name="Medium List 1 Accent 2" w:semiHidden="0" w:uiPriority="65" w:unhideWhenUsed="0"/>
-    <w:lsdException w:name="Medium List 2 Accent 2" w:semiHidden="0" w:uiPriority="66" w:unhideWhenUsed="0"/>
-    <w:lsdException w:name="Medium Grid 1 Accent 2" w:semiHidden="0" w:uiPriority="67" w:unhideWhenUsed="0"/>
-    <w:lsdException w:name="Medium Grid 2 Accent 2" w:semiHidden="0" w:uiPriority="68" w:unhideWhenUsed="0"/>
-    <w:lsdException w:name="Medium Grid 3 Accent 2" w:semiHidden="0" w:uiPriority="69" w:unhideWhenUsed="0"/>
-    <w:lsdException w:name="Dark List Accent 2" w:semiHidden="0" w:uiPriority="70" w:unhideWhenUsed="0"/>
-    <w:lsdException w:name="Colorful Shading Accent 2" w:semiHidden="0" w:uiPriority="71" w:unhideWhenUsed="0"/>
-    <w:lsdException w:name="Colorful List Accent 2" w:semiHidden="0" w:uiPriority="72" w:unhideWhenUsed="0"/>
-    <w:lsdException w:name="Colorful Grid Accent 2" w:semiHidden="0" w:uiPriority="73" w:unhideWhenUsed="0"/>
-    <w:lsdException w:name="Light Shading Accent 3" w:semiHidden="0" w:uiPriority="60" w:unhideWhenUsed="0"/>
-    <w:lsdException w:name="Light List Accent 3" w:semiHidden="0" w:uiPriority="61" w:unhideWhenUsed="0"/>
-    <w:lsdException w:name="Light Grid Accent 3" w:semiHidden="0" w:uiPriority="62" w:unhideWhenUsed="0"/>
-    <w:lsdException w:name="Medium Shading 1 Accent 3" w:semiHidden="0" w:uiPriority="63" w:unhideWhenUsed="0"/>
-    <w:lsdException w:name="Medium Shading 2 Accent 3" w:semiHidden="0" w:uiPriority="64" w:unhideWhenUsed="0"/>
-    <w:lsdException w:name="Medium List 1 Accent 3" w:semiHidden="0" w:uiPriority="65" w:unhideWhenUsed="0"/>
-    <w:lsdException w:name="Medium List 2 Accent 3" w:semiHidden="0" w:uiPriority="66" w:unhideWhenUsed="0"/>
-    <w:lsdException w:name="Medium Grid 1 Accent 3" w:semiHidden="0" w:uiPriority="67" w:unhideWhenUsed="0"/>
-    <w:lsdException w:name="Medium Grid 2 Accent 3" w:semiHidden="0" w:uiPriority="68" w:unhideWhenUsed="0"/>
-    <w:lsdException w:name="Medium Grid 3 Accent 3" w:semiHidden="0" w:uiPriority="69" w:unhideWhenUsed="0"/>
-    <w:lsdException w:name="Dark List Accent 3" w:semiHidden="0" w:uiPriority="70" w:unhideWhenUsed="0"/>
-    <w:lsdException w:name="Colorful Shading Accent 3" w:semiHidden="0" w:uiPriority="71" w:unhideWhenUsed="0"/>
-    <w:lsdException w:name="Colorful List Accent 3" w:semiHidden="0" w:uiPriority="72" w:unhideWhenUsed="0"/>
-    <w:lsdException w:name="Colorful Grid Accent 3" w:semiHidden="0" w:uiPriority="73" w:unhideWhenUsed="0"/>
-    <w:lsdException w:name="Light Shading Accent 4" w:semiHidden="0" w:uiPriority="60" w:unhideWhenUsed="0"/>
-    <w:lsdException w:name="Light List Accent 4" w:semiHidden="0" w:uiPriority="61" w:unhideWhenUsed="0"/>
-    <w:lsdException w:name="Light Grid Accent 4" w:semiHidden="0" w:uiPriority="62" w:unhideWhenUsed="0"/>
-    <w:lsdException w:name="Medium Shading 1 Accent 4" w:semiHidden="0" w:uiPriority="63" w:unhideWhenUsed="0"/>
-    <w:lsdException w:name="Medium Shading 2 Accent 4" w:semiHidden="0" w:uiPriority="64" w:unhideWhenUsed="0"/>
-    <w:lsdException w:name="Medium List 1 Accent 4" w:semiHidden="0" w:uiPriority="65" w:unhideWhenUsed="0"/>
-    <w:lsdException w:name="Medium List 2 Accent 4" w:semiHidden="0" w:uiPriority="66" w:unhideWhenUsed="0"/>
-    <w:lsdException w:name="Medium Grid 1 Accent 4" w:semiHidden="0" w:uiPriority="67" w:unhideWhenUsed="0"/>
-    <w:lsdException w:name="Medium Grid 2 Accent 4" w:semiHidden="0" w:uiPriority="68" w:unhideWhenUsed="0"/>
-    <w:lsdException w:name="Medium Grid 3 Accent 4" w:semiHidden="0" w:uiPriority="69" w:unhideWhenUsed="0"/>
-    <w:lsdException w:name="Dark List Accent 4" w:semiHidden="0" w:uiPriority="70" w:unhideWhenUsed="0"/>
-    <w:lsdException w:name="Colorful Shading Accent 4" w:semiHidden="0" w:uiPriority="71" w:unhideWhenUsed="0"/>
-    <w:lsdException w:name="Colorful List Accent 4" w:semiHidden="0" w:uiPriority="72" w:unhideWhenUsed="0"/>
-    <w:lsdException w:name="Colorful Grid Accent 4" w:semiHidden="0" w:uiPriority="73" w:unhideWhenUsed="0"/>
-    <w:lsdException w:name="Light Shading Accent 5" w:semiHidden="0" w:uiPriority="60" w:unhideWhenUsed="0"/>
-    <w:lsdException w:name="Light List Accent 5" w:semiHidden="0" w:uiPriority="61" w:unhideWhenUsed="0"/>
-    <w:lsdException w:name="Light Grid Accent 5" w:semiHidden="0" w:uiPriority="62" w:unhideWhenUsed="0"/>
-    <w:lsdException w:name="Medium Shading 1 Accent 5" w:semiHidden="0" w:uiPriority="63" w:unhideWhenUsed="0"/>
-    <w:lsdException w:name="Medium Shading 2 Accent 5" w:semiHidden="0" w:uiPriority="64" w:unhideWhenUsed="0"/>
-    <w:lsdException w:name="Medium List 1 Accent 5" w:semiHidden="0" w:uiPriority="65" w:unhideWhenUsed="0"/>
-    <w:lsdException w:name="Medium List 2 Accent 5" w:semiHidden="0" w:uiPriority="66" w:unhideWhenUsed="0"/>
-    <w:lsdException w:name="Medium Grid 1 Accent 5" w:semiHidden="0" w:uiPriority="67" w:unhideWhenUsed="0"/>
-    <w:lsdException w:name="Medium Grid 2 Accent 5" w:semiHidden="0" w:uiPriority="68" w:unhideWhenUsed="0"/>
-    <w:lsdException w:name="Medium Grid 3 Accent 5" w:semiHidden="0" w:uiPriority="69" w:unhideWhenUsed="0"/>
-    <w:lsdException w:name="Dark List Accent 5" w:semiHidden="0" w:uiPriority="70" w:unhideWhenUsed="0"/>
-    <w:lsdException w:name="Colorful Shading Accent 5" w:semiHidden="0" w:uiPriority="71" w:unhideWhenUsed="0"/>
-    <w:lsdException w:name="Colorful List Accent 5" w:semiHidden="0" w:uiPriority="72" w:unhideWhenUsed="0"/>
-    <w:lsdException w:name="Colorful Grid Accent 5" w:semiHidden="0" w:uiPriority="73" w:unhideWhenUsed="0"/>
-    <w:lsdException w:name="Light Shading Accent 6" w:semiHidden="0" w:uiPriority="60" w:unhideWhenUsed="0"/>
-    <w:lsdException w:name="Light List Accent 6" w:semiHidden="0" w:uiPriority="61" w:unhideWhenUsed="0"/>
-    <w:lsdException w:name="Light Grid Accent 6" w:semiHidden="0" w:uiPriority="62" w:unhideWhenUsed="0"/>
-    <w:lsdException w:name="Medium Shading 1 Accent 6" w:semiHidden="0" w:uiPriority="63" w:unhideWhenUsed="0"/>
-    <w:lsdException w:name="Medium Shading 2 Accent 6" w:semiHidden="0" w:uiPriority="64" w:unhideWhenUsed="0"/>
-    <w:lsdException w:name="Medium List 1 Accent 6" w:semiHidden="0" w:uiPriority="65" w:unhideWhenUsed="0"/>
-    <w:lsdException w:name="Medium List 2 Accent 6" w:semiHidden="0" w:uiPriority="66" w:unhideWhenUsed="0"/>
-    <w:lsdException w:name="Medium Grid 1 Accent 6" w:semiHidden="0" w:uiPriority="67" w:unhideWhenUsed="0"/>
-    <w:lsdException w:name="Medium Grid 2 Accent 6" w:semiHidden="0" w:uiPriority="68" w:unhideWhenUsed="0"/>
-    <w:lsdException w:name="Medium Grid 3 Accent 6" w:semiHidden="0" w:uiPriority="69" w:unhideWhenUsed="0"/>
-    <w:lsdException w:name="Dark List Accent 6" w:semiHidden="0" w:uiPriority="70" w:unhideWhenUsed="0"/>
-    <w:lsdException w:name="Colorful Shading Accent 6" w:semiHidden="0" w:uiPriority="71" w:unhideWhenUsed="0"/>
-    <w:lsdException w:name="Colorful List Accent 6" w:semiHidden="0" w:uiPriority="72" w:unhideWhenUsed="0"/>
-    <w:lsdException w:name="Colorful Grid Accent 6" w:semiHidden="0" w:uiPriority="73" w:unhideWhenUsed="0"/>
-    <w:lsdException w:name="Subtle Emphasis" w:semiHidden="0" w:uiPriority="19" w:unhideWhenUsed="0" w:qFormat="1"/>
-    <w:lsdException w:name="Intense Emphasis" w:semiHidden="0" w:uiPriority="21" w:unhideWhenUsed="0" w:qFormat="1"/>
-    <w:lsdException w:name="Subtle Reference" w:semiHidden="0" w:uiPriority="31" w:unhideWhenUsed="0" w:qFormat="1"/>
-    <w:lsdException w:name="Intense Reference" w:semiHidden="0" w:uiPriority="32" w:unhideWhenUsed="0" w:qFormat="1"/>
-    <w:lsdException w:name="Book Title" w:semiHidden="0" w:uiPriority="33" w:unhideWhenUsed="0" w:qFormat="1"/>
-    <w:lsdException w:name="Bibliography" w:uiPriority="37"/>
-    <w:lsdException w:name="TOC Heading" w:uiPriority="39" w:qFormat="1"/>
-  </w:latentStyles>
-  <w:style w:type="paragraph" w:default="1" w:styleId="Normal">
-    <w:name w:val="Normal"/>
-    <w:qFormat/>
-  </w:style>
-  <w:style w:type="character" w:default="1" w:styleId="DefaultParagraphFont">
-    <w:name w:val="Default Paragraph Font"/>
-    <w:uiPriority w:val="1"/>
+  <w:style w:type="character" w:customStyle="1" w:styleId="Heading3Char">
+    <w:name w:val="Heading 3 Char"/>
+    <w:basedOn w:val="DefaultParagraphFont"/>
+    <w:link w:val="Heading3"/>
+    <w:uiPriority w:val="9"/>
     <w:semiHidden/>
-    <w:unhideWhenUsed/>
-  </w:style>
-  <w:style w:type="table" w:default="1" w:styleId="TableNormal">
-    <w:name w:val="Normal Table"/>
-    <w:uiPriority w:val="99"/>
-    <w:semiHidden/>
-    <w:unhideWhenUsed/>
-    <w:tblPr>
-      <w:tblInd w:w="0" w:type="dxa"/>
-      <w:tblCellMar>
-        <w:top w:w="0" w:type="dxa"/>
-        <w:left w:w="108" w:type="dxa"/>
-        <w:bottom w:w="0" w:type="dxa"/>
-        <w:right w:w="108" w:type="dxa"/>
-      </w:tblCellMar>
-    </w:tblPr>
-  </w:style>
-  <w:style w:type="numbering" w:default="1" w:styleId="NoList">
-    <w:name w:val="No List"/>
-    <w:uiPriority w:val="99"/>
-    <w:semiHidden/>
-    <w:unhideWhenUsed/>
+    <w:rsid w:val="002D5CB2"/>
+    <w:rPr>
+      <w:rFonts w:asciiTheme="majorHAnsi" w:eastAsiaTheme="majorEastAsia" w:hAnsiTheme="majorHAnsi" w:cstheme="majorBidi"/>
+      <w:color w:val="243F60" w:themeColor="accent1" w:themeShade="7F"/>
+      <w:sz w:val="24"/>
+      <w:szCs w:val="24"/>
+    </w:rPr>
   </w:style>
 </w:styles>
 </file>
@@ -6952,7 +6625,7 @@
 </file>
 
 <file path=customXml/itemProps1.xml><?xml version="1.0" encoding="utf-8"?>
-<ds:datastoreItem xmlns:ds="http://schemas.openxmlformats.org/officeDocument/2006/customXml" ds:itemID="{10A1DD72-3C29-41C1-88C6-CBE43410433E}">
+<ds:datastoreItem xmlns:ds="http://schemas.openxmlformats.org/officeDocument/2006/customXml" ds:itemID="{B8EB170A-F38C-4E2B-BCC4-27C61986B59E}">
   <ds:schemaRefs>
     <ds:schemaRef ds:uri="http://schemas.openxmlformats.org/officeDocument/2006/bibliography"/>
   </ds:schemaRefs>
